--- a/PDP_v1.docx
+++ b/PDP_v1.docx
@@ -516,6 +516,8 @@
         </w:rPr>
       </w:pPr>
     </w:p>
+    <w:bookmarkStart w:id="2" w:name="_GoBack"/>
+    <w:bookmarkEnd w:id="2"/>
     <w:p>
       <w:pPr>
         <w:pStyle w:val="TDC1"/>
@@ -549,7 +551,7 @@
         </w:rPr>
         <w:fldChar w:fldCharType="separate"/>
       </w:r>
-      <w:hyperlink w:anchor="_Toc478928264" w:history="1">
+      <w:hyperlink w:anchor="_Toc478933336" w:history="1">
         <w:r>
           <w:rPr>
             <w:rStyle w:val="Hipervnculo"/>
@@ -599,7 +601,7 @@
             <w:noProof/>
             <w:webHidden/>
           </w:rPr>
-          <w:instrText xml:space="preserve"> PAGEREF _Toc478928264 \h </w:instrText>
+          <w:instrText xml:space="preserve"> PAGEREF _Toc478933336 \h </w:instrText>
         </w:r>
         <w:r>
           <w:rPr>
@@ -648,7 +650,7 @@
           <w:lang w:val="es-ES" w:eastAsia="es-ES" w:bidi="ar-SA"/>
         </w:rPr>
       </w:pPr>
-      <w:hyperlink w:anchor="_Toc478928265" w:history="1">
+      <w:hyperlink w:anchor="_Toc478933337" w:history="1">
         <w:r>
           <w:rPr>
             <w:rStyle w:val="Hipervnculo"/>
@@ -697,7 +699,7 @@
             <w:noProof/>
             <w:webHidden/>
           </w:rPr>
-          <w:instrText xml:space="preserve"> PAGEREF _Toc478928265 \h </w:instrText>
+          <w:instrText xml:space="preserve"> PAGEREF _Toc478933337 \h </w:instrText>
         </w:r>
         <w:r>
           <w:rPr>
@@ -746,7 +748,7 @@
           <w:lang w:val="es-ES" w:eastAsia="es-ES" w:bidi="ar-SA"/>
         </w:rPr>
       </w:pPr>
-      <w:hyperlink w:anchor="_Toc478928266" w:history="1">
+      <w:hyperlink w:anchor="_Toc478933338" w:history="1">
         <w:r>
           <w:rPr>
             <w:rStyle w:val="Hipervnculo"/>
@@ -795,7 +797,7 @@
             <w:noProof/>
             <w:webHidden/>
           </w:rPr>
-          <w:instrText xml:space="preserve"> PAGEREF _Toc478928266 \h </w:instrText>
+          <w:instrText xml:space="preserve"> PAGEREF _Toc478933338 \h </w:instrText>
         </w:r>
         <w:r>
           <w:rPr>
@@ -843,7 +845,7 @@
           <w:lang w:val="es-ES" w:eastAsia="es-ES" w:bidi="ar-SA"/>
         </w:rPr>
       </w:pPr>
-      <w:hyperlink w:anchor="_Toc478928267" w:history="1">
+      <w:hyperlink w:anchor="_Toc478933339" w:history="1">
         <w:r>
           <w:rPr>
             <w:rStyle w:val="Hipervnculo"/>
@@ -889,7 +891,7 @@
             <w:noProof/>
             <w:webHidden/>
           </w:rPr>
-          <w:instrText xml:space="preserve"> PAGEREF _Toc478928267 \h </w:instrText>
+          <w:instrText xml:space="preserve"> PAGEREF _Toc478933339 \h </w:instrText>
         </w:r>
         <w:r>
           <w:rPr>
@@ -938,7 +940,7 @@
           <w:lang w:val="es-ES" w:eastAsia="es-ES" w:bidi="ar-SA"/>
         </w:rPr>
       </w:pPr>
-      <w:hyperlink w:anchor="_Toc478928268" w:history="1">
+      <w:hyperlink w:anchor="_Toc478933340" w:history="1">
         <w:r>
           <w:rPr>
             <w:rStyle w:val="Hipervnculo"/>
@@ -987,7 +989,7 @@
             <w:noProof/>
             <w:webHidden/>
           </w:rPr>
-          <w:instrText xml:space="preserve"> PAGEREF _Toc478928268 \h </w:instrText>
+          <w:instrText xml:space="preserve"> PAGEREF _Toc478933340 \h </w:instrText>
         </w:r>
         <w:r>
           <w:rPr>
@@ -1036,7 +1038,7 @@
           <w:lang w:val="es-ES" w:eastAsia="es-ES" w:bidi="ar-SA"/>
         </w:rPr>
       </w:pPr>
-      <w:hyperlink w:anchor="_Toc478928269" w:history="1">
+      <w:hyperlink w:anchor="_Toc478933341" w:history="1">
         <w:r>
           <w:rPr>
             <w:rStyle w:val="Hipervnculo"/>
@@ -1085,7 +1087,7 @@
             <w:noProof/>
             <w:webHidden/>
           </w:rPr>
-          <w:instrText xml:space="preserve"> PAGEREF _Toc478928269 \h </w:instrText>
+          <w:instrText xml:space="preserve"> PAGEREF _Toc478933341 \h </w:instrText>
         </w:r>
         <w:r>
           <w:rPr>
@@ -1134,7 +1136,7 @@
           <w:lang w:val="es-ES" w:eastAsia="es-ES" w:bidi="ar-SA"/>
         </w:rPr>
       </w:pPr>
-      <w:hyperlink w:anchor="_Toc478928270" w:history="1">
+      <w:hyperlink w:anchor="_Toc478933342" w:history="1">
         <w:r>
           <w:rPr>
             <w:rStyle w:val="Hipervnculo"/>
@@ -1183,7 +1185,7 @@
             <w:noProof/>
             <w:webHidden/>
           </w:rPr>
-          <w:instrText xml:space="preserve"> PAGEREF _Toc478928270 \h </w:instrText>
+          <w:instrText xml:space="preserve"> PAGEREF _Toc478933342 \h </w:instrText>
         </w:r>
         <w:r>
           <w:rPr>
@@ -1232,7 +1234,7 @@
           <w:lang w:val="es-ES" w:eastAsia="es-ES" w:bidi="ar-SA"/>
         </w:rPr>
       </w:pPr>
-      <w:hyperlink w:anchor="_Toc478928271" w:history="1">
+      <w:hyperlink w:anchor="_Toc478933343" w:history="1">
         <w:r>
           <w:rPr>
             <w:rStyle w:val="Hipervnculo"/>
@@ -1281,7 +1283,7 @@
             <w:noProof/>
             <w:webHidden/>
           </w:rPr>
-          <w:instrText xml:space="preserve"> PAGEREF _Toc478928271 \h </w:instrText>
+          <w:instrText xml:space="preserve"> PAGEREF _Toc478933343 \h </w:instrText>
         </w:r>
         <w:r>
           <w:rPr>
@@ -1330,7 +1332,7 @@
           <w:lang w:val="es-ES" w:eastAsia="es-ES" w:bidi="ar-SA"/>
         </w:rPr>
       </w:pPr>
-      <w:hyperlink w:anchor="_Toc478928272" w:history="1">
+      <w:hyperlink w:anchor="_Toc478933344" w:history="1">
         <w:r>
           <w:rPr>
             <w:rStyle w:val="Hipervnculo"/>
@@ -1379,7 +1381,7 @@
             <w:noProof/>
             <w:webHidden/>
           </w:rPr>
-          <w:instrText xml:space="preserve"> PAGEREF _Toc478928272 \h </w:instrText>
+          <w:instrText xml:space="preserve"> PAGEREF _Toc478933344 \h </w:instrText>
         </w:r>
         <w:r>
           <w:rPr>
@@ -1428,7 +1430,7 @@
           <w:lang w:val="es-ES" w:eastAsia="es-ES" w:bidi="ar-SA"/>
         </w:rPr>
       </w:pPr>
-      <w:hyperlink w:anchor="_Toc478928273" w:history="1">
+      <w:hyperlink w:anchor="_Toc478933345" w:history="1">
         <w:r>
           <w:rPr>
             <w:rStyle w:val="Hipervnculo"/>
@@ -1477,7 +1479,7 @@
             <w:noProof/>
             <w:webHidden/>
           </w:rPr>
-          <w:instrText xml:space="preserve"> PAGEREF _Toc478928273 \h </w:instrText>
+          <w:instrText xml:space="preserve"> PAGEREF _Toc478933345 \h </w:instrText>
         </w:r>
         <w:r>
           <w:rPr>
@@ -1526,7 +1528,7 @@
           <w:lang w:val="es-ES" w:eastAsia="es-ES" w:bidi="ar-SA"/>
         </w:rPr>
       </w:pPr>
-      <w:hyperlink w:anchor="_Toc478928274" w:history="1">
+      <w:hyperlink w:anchor="_Toc478933346" w:history="1">
         <w:r>
           <w:rPr>
             <w:rStyle w:val="Hipervnculo"/>
@@ -1575,7 +1577,7 @@
             <w:noProof/>
             <w:webHidden/>
           </w:rPr>
-          <w:instrText xml:space="preserve"> PAGEREF _Toc478928274 \h </w:instrText>
+          <w:instrText xml:space="preserve"> PAGEREF _Toc478933346 \h </w:instrText>
         </w:r>
         <w:r>
           <w:rPr>
@@ -1595,7 +1597,7 @@
             <w:noProof/>
             <w:webHidden/>
           </w:rPr>
-          <w:t>2</w:t>
+          <w:t>3</w:t>
         </w:r>
         <w:r>
           <w:rPr>
@@ -1624,7 +1626,7 @@
           <w:lang w:val="es-ES" w:eastAsia="es-ES" w:bidi="ar-SA"/>
         </w:rPr>
       </w:pPr>
-      <w:hyperlink w:anchor="_Toc478928275" w:history="1">
+      <w:hyperlink w:anchor="_Toc478933347" w:history="1">
         <w:r>
           <w:rPr>
             <w:rStyle w:val="Hipervnculo"/>
@@ -1673,7 +1675,7 @@
             <w:noProof/>
             <w:webHidden/>
           </w:rPr>
-          <w:instrText xml:space="preserve"> PAGEREF _Toc478928275 \h </w:instrText>
+          <w:instrText xml:space="preserve"> PAGEREF _Toc478933347 \h </w:instrText>
         </w:r>
         <w:r>
           <w:rPr>
@@ -1693,7 +1695,7 @@
             <w:noProof/>
             <w:webHidden/>
           </w:rPr>
-          <w:t>2</w:t>
+          <w:t>3</w:t>
         </w:r>
         <w:r>
           <w:rPr>
@@ -1721,7 +1723,7 @@
           <w:lang w:val="es-ES" w:eastAsia="es-ES" w:bidi="ar-SA"/>
         </w:rPr>
       </w:pPr>
-      <w:hyperlink w:anchor="_Toc478928276" w:history="1">
+      <w:hyperlink w:anchor="_Toc478933348" w:history="1">
         <w:r>
           <w:rPr>
             <w:rStyle w:val="Hipervnculo"/>
@@ -1767,7 +1769,7 @@
             <w:noProof/>
             <w:webHidden/>
           </w:rPr>
-          <w:instrText xml:space="preserve"> PAGEREF _Toc478928276 \h </w:instrText>
+          <w:instrText xml:space="preserve"> PAGEREF _Toc478933348 \h </w:instrText>
         </w:r>
         <w:r>
           <w:rPr>
@@ -1787,7 +1789,7 @@
             <w:noProof/>
             <w:webHidden/>
           </w:rPr>
-          <w:t>2</w:t>
+          <w:t>3</w:t>
         </w:r>
         <w:r>
           <w:rPr>
@@ -1816,7 +1818,7 @@
           <w:lang w:val="es-ES" w:eastAsia="es-ES" w:bidi="ar-SA"/>
         </w:rPr>
       </w:pPr>
-      <w:hyperlink w:anchor="_Toc478928277" w:history="1">
+      <w:hyperlink w:anchor="_Toc478933349" w:history="1">
         <w:r>
           <w:rPr>
             <w:rStyle w:val="Hipervnculo"/>
@@ -1865,7 +1867,7 @@
             <w:noProof/>
             <w:webHidden/>
           </w:rPr>
-          <w:instrText xml:space="preserve"> PAGEREF _Toc478928277 \h </w:instrText>
+          <w:instrText xml:space="preserve"> PAGEREF _Toc478933349 \h </w:instrText>
         </w:r>
         <w:r>
           <w:rPr>
@@ -1885,7 +1887,7 @@
             <w:noProof/>
             <w:webHidden/>
           </w:rPr>
-          <w:t>2</w:t>
+          <w:t>3</w:t>
         </w:r>
         <w:r>
           <w:rPr>
@@ -1914,7 +1916,7 @@
           <w:lang w:val="es-ES" w:eastAsia="es-ES" w:bidi="ar-SA"/>
         </w:rPr>
       </w:pPr>
-      <w:hyperlink w:anchor="_Toc478928278" w:history="1">
+      <w:hyperlink w:anchor="_Toc478933350" w:history="1">
         <w:r>
           <w:rPr>
             <w:rStyle w:val="Hipervnculo"/>
@@ -1963,7 +1965,7 @@
             <w:noProof/>
             <w:webHidden/>
           </w:rPr>
-          <w:instrText xml:space="preserve"> PAGEREF _Toc478928278 \h </w:instrText>
+          <w:instrText xml:space="preserve"> PAGEREF _Toc478933350 \h </w:instrText>
         </w:r>
         <w:r>
           <w:rPr>
@@ -1983,7 +1985,7 @@
             <w:noProof/>
             <w:webHidden/>
           </w:rPr>
-          <w:t>2</w:t>
+          <w:t>4</w:t>
         </w:r>
         <w:r>
           <w:rPr>
@@ -2012,7 +2014,7 @@
           <w:lang w:val="es-ES" w:eastAsia="es-ES" w:bidi="ar-SA"/>
         </w:rPr>
       </w:pPr>
-      <w:hyperlink w:anchor="_Toc478928279" w:history="1">
+      <w:hyperlink w:anchor="_Toc478933351" w:history="1">
         <w:r>
           <w:rPr>
             <w:rStyle w:val="Hipervnculo"/>
@@ -2061,7 +2063,7 @@
             <w:noProof/>
             <w:webHidden/>
           </w:rPr>
-          <w:instrText xml:space="preserve"> PAGEREF _Toc478928279 \h </w:instrText>
+          <w:instrText xml:space="preserve"> PAGEREF _Toc478933351 \h </w:instrText>
         </w:r>
         <w:r>
           <w:rPr>
@@ -2081,7 +2083,7 @@
             <w:noProof/>
             <w:webHidden/>
           </w:rPr>
-          <w:t>2</w:t>
+          <w:t>4</w:t>
         </w:r>
         <w:r>
           <w:rPr>
@@ -2110,7 +2112,7 @@
           <w:lang w:val="es-ES" w:eastAsia="es-ES" w:bidi="ar-SA"/>
         </w:rPr>
       </w:pPr>
-      <w:hyperlink w:anchor="_Toc478928280" w:history="1">
+      <w:hyperlink w:anchor="_Toc478933352" w:history="1">
         <w:r>
           <w:rPr>
             <w:rStyle w:val="Hipervnculo"/>
@@ -2159,7 +2161,7 @@
             <w:noProof/>
             <w:webHidden/>
           </w:rPr>
-          <w:instrText xml:space="preserve"> PAGEREF _Toc478928280 \h </w:instrText>
+          <w:instrText xml:space="preserve"> PAGEREF _Toc478933352 \h </w:instrText>
         </w:r>
         <w:r>
           <w:rPr>
@@ -2179,7 +2181,7 @@
             <w:noProof/>
             <w:webHidden/>
           </w:rPr>
-          <w:t>2</w:t>
+          <w:t>4</w:t>
         </w:r>
         <w:r>
           <w:rPr>
@@ -2208,7 +2210,7 @@
           <w:lang w:val="es-ES" w:eastAsia="es-ES" w:bidi="ar-SA"/>
         </w:rPr>
       </w:pPr>
-      <w:hyperlink w:anchor="_Toc478928281" w:history="1">
+      <w:hyperlink w:anchor="_Toc478933353" w:history="1">
         <w:r>
           <w:rPr>
             <w:rStyle w:val="Hipervnculo"/>
@@ -2257,7 +2259,7 @@
             <w:noProof/>
             <w:webHidden/>
           </w:rPr>
-          <w:instrText xml:space="preserve"> PAGEREF _Toc478928281 \h </w:instrText>
+          <w:instrText xml:space="preserve"> PAGEREF _Toc478933353 \h </w:instrText>
         </w:r>
         <w:r>
           <w:rPr>
@@ -2277,7 +2279,7 @@
             <w:noProof/>
             <w:webHidden/>
           </w:rPr>
-          <w:t>3</w:t>
+          <w:t>4</w:t>
         </w:r>
         <w:r>
           <w:rPr>
@@ -2303,7 +2305,7 @@
           <w:lang w:val="es-ES" w:eastAsia="es-ES" w:bidi="ar-SA"/>
         </w:rPr>
       </w:pPr>
-      <w:hyperlink w:anchor="_Toc478928282" w:history="1">
+      <w:hyperlink w:anchor="_Toc478933354" w:history="1">
         <w:r>
           <w:rPr>
             <w:rStyle w:val="Hipervnculo"/>
@@ -2353,7 +2355,7 @@
             <w:noProof/>
             <w:webHidden/>
           </w:rPr>
-          <w:instrText xml:space="preserve"> PAGEREF _Toc478928282 \h </w:instrText>
+          <w:instrText xml:space="preserve"> PAGEREF _Toc478933354 \h </w:instrText>
         </w:r>
         <w:r>
           <w:rPr>
@@ -2373,7 +2375,7 @@
             <w:noProof/>
             <w:webHidden/>
           </w:rPr>
-          <w:t>3</w:t>
+          <w:t>5</w:t>
         </w:r>
         <w:r>
           <w:rPr>
@@ -2402,7 +2404,7 @@
           <w:lang w:val="es-ES" w:eastAsia="es-ES" w:bidi="ar-SA"/>
         </w:rPr>
       </w:pPr>
-      <w:hyperlink w:anchor="_Toc478928283" w:history="1">
+      <w:hyperlink w:anchor="_Toc478933355" w:history="1">
         <w:r>
           <w:rPr>
             <w:rStyle w:val="Hipervnculo"/>
@@ -2451,7 +2453,7 @@
             <w:noProof/>
             <w:webHidden/>
           </w:rPr>
-          <w:instrText xml:space="preserve"> PAGEREF _Toc478928283 \h </w:instrText>
+          <w:instrText xml:space="preserve"> PAGEREF _Toc478933355 \h </w:instrText>
         </w:r>
         <w:r>
           <w:rPr>
@@ -2471,7 +2473,7 @@
             <w:noProof/>
             <w:webHidden/>
           </w:rPr>
-          <w:t>3</w:t>
+          <w:t>5</w:t>
         </w:r>
         <w:r>
           <w:rPr>
@@ -2499,7 +2501,7 @@
           <w:lang w:val="es-ES" w:eastAsia="es-ES" w:bidi="ar-SA"/>
         </w:rPr>
       </w:pPr>
-      <w:hyperlink w:anchor="_Toc478928284" w:history="1">
+      <w:hyperlink w:anchor="_Toc478933356" w:history="1">
         <w:r>
           <w:rPr>
             <w:rStyle w:val="Hipervnculo"/>
@@ -2545,7 +2547,7 @@
             <w:noProof/>
             <w:webHidden/>
           </w:rPr>
-          <w:instrText xml:space="preserve"> PAGEREF _Toc478928284 \h </w:instrText>
+          <w:instrText xml:space="preserve"> PAGEREF _Toc478933356 \h </w:instrText>
         </w:r>
         <w:r>
           <w:rPr>
@@ -2565,7 +2567,7 @@
             <w:noProof/>
             <w:webHidden/>
           </w:rPr>
-          <w:t>3</w:t>
+          <w:t>5</w:t>
         </w:r>
         <w:r>
           <w:rPr>
@@ -2593,7 +2595,7 @@
           <w:lang w:val="es-ES" w:eastAsia="es-ES" w:bidi="ar-SA"/>
         </w:rPr>
       </w:pPr>
-      <w:hyperlink w:anchor="_Toc478928285" w:history="1">
+      <w:hyperlink w:anchor="_Toc478933357" w:history="1">
         <w:r>
           <w:rPr>
             <w:rStyle w:val="Hipervnculo"/>
@@ -2639,7 +2641,7 @@
             <w:noProof/>
             <w:webHidden/>
           </w:rPr>
-          <w:instrText xml:space="preserve"> PAGEREF _Toc478928285 \h </w:instrText>
+          <w:instrText xml:space="preserve"> PAGEREF _Toc478933357 \h </w:instrText>
         </w:r>
         <w:r>
           <w:rPr>
@@ -2659,7 +2661,7 @@
             <w:noProof/>
             <w:webHidden/>
           </w:rPr>
-          <w:t>4</w:t>
+          <w:t>6</w:t>
         </w:r>
         <w:r>
           <w:rPr>
@@ -2687,7 +2689,7 @@
           <w:lang w:val="es-ES" w:eastAsia="es-ES" w:bidi="ar-SA"/>
         </w:rPr>
       </w:pPr>
-      <w:hyperlink w:anchor="_Toc478928286" w:history="1">
+      <w:hyperlink w:anchor="_Toc478933358" w:history="1">
         <w:r>
           <w:rPr>
             <w:rStyle w:val="Hipervnculo"/>
@@ -2733,7 +2735,7 @@
             <w:noProof/>
             <w:webHidden/>
           </w:rPr>
-          <w:instrText xml:space="preserve"> PAGEREF _Toc478928286 \h </w:instrText>
+          <w:instrText xml:space="preserve"> PAGEREF _Toc478933358 \h </w:instrText>
         </w:r>
         <w:r>
           <w:rPr>
@@ -2753,7 +2755,7 @@
             <w:noProof/>
             <w:webHidden/>
           </w:rPr>
-          <w:t>6</w:t>
+          <w:t>8</w:t>
         </w:r>
         <w:r>
           <w:rPr>
@@ -2782,7 +2784,7 @@
           <w:lang w:val="es-ES" w:eastAsia="es-ES" w:bidi="ar-SA"/>
         </w:rPr>
       </w:pPr>
-      <w:hyperlink w:anchor="_Toc478928287" w:history="1">
+      <w:hyperlink w:anchor="_Toc478933359" w:history="1">
         <w:r>
           <w:rPr>
             <w:rStyle w:val="Hipervnculo"/>
@@ -2831,7 +2833,7 @@
             <w:noProof/>
             <w:webHidden/>
           </w:rPr>
-          <w:instrText xml:space="preserve"> PAGEREF _Toc478928287 \h </w:instrText>
+          <w:instrText xml:space="preserve"> PAGEREF _Toc478933359 \h </w:instrText>
         </w:r>
         <w:r>
           <w:rPr>
@@ -2851,7 +2853,7 @@
             <w:noProof/>
             <w:webHidden/>
           </w:rPr>
-          <w:t>7</w:t>
+          <w:t>9</w:t>
         </w:r>
         <w:r>
           <w:rPr>
@@ -2879,7 +2881,7 @@
           <w:lang w:val="es-ES" w:eastAsia="es-ES" w:bidi="ar-SA"/>
         </w:rPr>
       </w:pPr>
-      <w:hyperlink w:anchor="_Toc478928288" w:history="1">
+      <w:hyperlink w:anchor="_Toc478933360" w:history="1">
         <w:r>
           <w:rPr>
             <w:rStyle w:val="Hipervnculo"/>
@@ -2925,7 +2927,7 @@
             <w:noProof/>
             <w:webHidden/>
           </w:rPr>
-          <w:instrText xml:space="preserve"> PAGEREF _Toc478928288 \h </w:instrText>
+          <w:instrText xml:space="preserve"> PAGEREF _Toc478933360 \h </w:instrText>
         </w:r>
         <w:r>
           <w:rPr>
@@ -2945,7 +2947,7 @@
             <w:noProof/>
             <w:webHidden/>
           </w:rPr>
-          <w:t>7</w:t>
+          <w:t>9</w:t>
         </w:r>
         <w:r>
           <w:rPr>
@@ -2973,7 +2975,7 @@
           <w:lang w:val="es-ES" w:eastAsia="es-ES" w:bidi="ar-SA"/>
         </w:rPr>
       </w:pPr>
-      <w:hyperlink w:anchor="_Toc478928289" w:history="1">
+      <w:hyperlink w:anchor="_Toc478933361" w:history="1">
         <w:r>
           <w:rPr>
             <w:rStyle w:val="Hipervnculo"/>
@@ -3019,7 +3021,7 @@
             <w:noProof/>
             <w:webHidden/>
           </w:rPr>
-          <w:instrText xml:space="preserve"> PAGEREF _Toc478928289 \h </w:instrText>
+          <w:instrText xml:space="preserve"> PAGEREF _Toc478933361 \h </w:instrText>
         </w:r>
         <w:r>
           <w:rPr>
@@ -3039,7 +3041,7 @@
             <w:noProof/>
             <w:webHidden/>
           </w:rPr>
-          <w:t>8</w:t>
+          <w:t>10</w:t>
         </w:r>
         <w:r>
           <w:rPr>
@@ -3067,7 +3069,7 @@
           <w:lang w:val="es-ES" w:eastAsia="es-ES" w:bidi="ar-SA"/>
         </w:rPr>
       </w:pPr>
-      <w:hyperlink w:anchor="_Toc478928290" w:history="1">
+      <w:hyperlink w:anchor="_Toc478933362" w:history="1">
         <w:r>
           <w:rPr>
             <w:rStyle w:val="Hipervnculo"/>
@@ -3113,7 +3115,7 @@
             <w:noProof/>
             <w:webHidden/>
           </w:rPr>
-          <w:instrText xml:space="preserve"> PAGEREF _Toc478928290 \h </w:instrText>
+          <w:instrText xml:space="preserve"> PAGEREF _Toc478933362 \h </w:instrText>
         </w:r>
         <w:r>
           <w:rPr>
@@ -3133,7 +3135,7 @@
             <w:noProof/>
             <w:webHidden/>
           </w:rPr>
-          <w:t>9</w:t>
+          <w:t>11</w:t>
         </w:r>
         <w:r>
           <w:rPr>
@@ -3161,7 +3163,7 @@
           <w:lang w:val="es-ES" w:eastAsia="es-ES" w:bidi="ar-SA"/>
         </w:rPr>
       </w:pPr>
-      <w:hyperlink w:anchor="_Toc478928291" w:history="1">
+      <w:hyperlink w:anchor="_Toc478933363" w:history="1">
         <w:r>
           <w:rPr>
             <w:rStyle w:val="Hipervnculo"/>
@@ -3207,7 +3209,7 @@
             <w:noProof/>
             <w:webHidden/>
           </w:rPr>
-          <w:instrText xml:space="preserve"> PAGEREF _Toc478928291 \h </w:instrText>
+          <w:instrText xml:space="preserve"> PAGEREF _Toc478933363 \h </w:instrText>
         </w:r>
         <w:r>
           <w:rPr>
@@ -3227,7 +3229,7 @@
             <w:noProof/>
             <w:webHidden/>
           </w:rPr>
-          <w:t>10</w:t>
+          <w:t>12</w:t>
         </w:r>
         <w:r>
           <w:rPr>
@@ -3255,7 +3257,7 @@
           <w:lang w:val="es-ES" w:eastAsia="es-ES" w:bidi="ar-SA"/>
         </w:rPr>
       </w:pPr>
-      <w:hyperlink w:anchor="_Toc478928292" w:history="1">
+      <w:hyperlink w:anchor="_Toc478933364" w:history="1">
         <w:r>
           <w:rPr>
             <w:rStyle w:val="Hipervnculo"/>
@@ -3301,7 +3303,7 @@
             <w:noProof/>
             <w:webHidden/>
           </w:rPr>
-          <w:instrText xml:space="preserve"> PAGEREF _Toc478928292 \h </w:instrText>
+          <w:instrText xml:space="preserve"> PAGEREF _Toc478933364 \h </w:instrText>
         </w:r>
         <w:r>
           <w:rPr>
@@ -3321,7 +3323,7 @@
             <w:noProof/>
             <w:webHidden/>
           </w:rPr>
-          <w:t>11</w:t>
+          <w:t>13</w:t>
         </w:r>
         <w:r>
           <w:rPr>
@@ -3350,7 +3352,7 @@
           <w:lang w:val="es-ES" w:eastAsia="es-ES" w:bidi="ar-SA"/>
         </w:rPr>
       </w:pPr>
-      <w:hyperlink w:anchor="_Toc478928293" w:history="1">
+      <w:hyperlink w:anchor="_Toc478933365" w:history="1">
         <w:r>
           <w:rPr>
             <w:rStyle w:val="Hipervnculo"/>
@@ -3399,7 +3401,7 @@
             <w:noProof/>
             <w:webHidden/>
           </w:rPr>
-          <w:instrText xml:space="preserve"> PAGEREF _Toc478928293 \h </w:instrText>
+          <w:instrText xml:space="preserve"> PAGEREF _Toc478933365 \h </w:instrText>
         </w:r>
         <w:r>
           <w:rPr>
@@ -3419,7 +3421,7 @@
             <w:noProof/>
             <w:webHidden/>
           </w:rPr>
-          <w:t>11</w:t>
+          <w:t>13</w:t>
         </w:r>
         <w:r>
           <w:rPr>
@@ -3447,7 +3449,7 @@
           <w:lang w:val="es-ES" w:eastAsia="es-ES" w:bidi="ar-SA"/>
         </w:rPr>
       </w:pPr>
-      <w:hyperlink w:anchor="_Toc478928294" w:history="1">
+      <w:hyperlink w:anchor="_Toc478933366" w:history="1">
         <w:r>
           <w:rPr>
             <w:rStyle w:val="Hipervnculo"/>
@@ -3493,7 +3495,7 @@
             <w:noProof/>
             <w:webHidden/>
           </w:rPr>
-          <w:instrText xml:space="preserve"> PAGEREF _Toc478928294 \h </w:instrText>
+          <w:instrText xml:space="preserve"> PAGEREF _Toc478933366 \h </w:instrText>
         </w:r>
         <w:r>
           <w:rPr>
@@ -3513,7 +3515,7 @@
             <w:noProof/>
             <w:webHidden/>
           </w:rPr>
-          <w:t>11</w:t>
+          <w:t>13</w:t>
         </w:r>
         <w:r>
           <w:rPr>
@@ -3542,7 +3544,7 @@
           <w:lang w:val="es-ES" w:eastAsia="es-ES" w:bidi="ar-SA"/>
         </w:rPr>
       </w:pPr>
-      <w:hyperlink w:anchor="_Toc478928295" w:history="1">
+      <w:hyperlink w:anchor="_Toc478933367" w:history="1">
         <w:r>
           <w:rPr>
             <w:rStyle w:val="Hipervnculo"/>
@@ -3591,7 +3593,7 @@
             <w:noProof/>
             <w:webHidden/>
           </w:rPr>
-          <w:instrText xml:space="preserve"> PAGEREF _Toc478928295 \h </w:instrText>
+          <w:instrText xml:space="preserve"> PAGEREF _Toc478933367 \h </w:instrText>
         </w:r>
         <w:r>
           <w:rPr>
@@ -3611,7 +3613,7 @@
             <w:noProof/>
             <w:webHidden/>
           </w:rPr>
-          <w:t>12</w:t>
+          <w:t>14</w:t>
         </w:r>
         <w:r>
           <w:rPr>
@@ -3639,7 +3641,7 @@
           <w:lang w:val="es-ES" w:eastAsia="es-ES" w:bidi="ar-SA"/>
         </w:rPr>
       </w:pPr>
-      <w:hyperlink w:anchor="_Toc478928296" w:history="1">
+      <w:hyperlink w:anchor="_Toc478933368" w:history="1">
         <w:r>
           <w:rPr>
             <w:rStyle w:val="Hipervnculo"/>
@@ -3685,7 +3687,7 @@
             <w:noProof/>
             <w:webHidden/>
           </w:rPr>
-          <w:instrText xml:space="preserve"> PAGEREF _Toc478928296 \h </w:instrText>
+          <w:instrText xml:space="preserve"> PAGEREF _Toc478933368 \h </w:instrText>
         </w:r>
         <w:r>
           <w:rPr>
@@ -3705,7 +3707,7 @@
             <w:noProof/>
             <w:webHidden/>
           </w:rPr>
-          <w:t>12</w:t>
+          <w:t>14</w:t>
         </w:r>
         <w:r>
           <w:rPr>
@@ -3733,7 +3735,7 @@
           <w:lang w:val="es-ES" w:eastAsia="es-ES" w:bidi="ar-SA"/>
         </w:rPr>
       </w:pPr>
-      <w:hyperlink w:anchor="_Toc478928297" w:history="1">
+      <w:hyperlink w:anchor="_Toc478933369" w:history="1">
         <w:r>
           <w:rPr>
             <w:rStyle w:val="Hipervnculo"/>
@@ -3779,7 +3781,7 @@
             <w:noProof/>
             <w:webHidden/>
           </w:rPr>
-          <w:instrText xml:space="preserve"> PAGEREF _Toc478928297 \h </w:instrText>
+          <w:instrText xml:space="preserve"> PAGEREF _Toc478933369 \h </w:instrText>
         </w:r>
         <w:r>
           <w:rPr>
@@ -3799,7 +3801,7 @@
             <w:noProof/>
             <w:webHidden/>
           </w:rPr>
-          <w:t>12</w:t>
+          <w:t>14</w:t>
         </w:r>
         <w:r>
           <w:rPr>
@@ -3827,7 +3829,7 @@
           <w:lang w:val="es-ES" w:eastAsia="es-ES" w:bidi="ar-SA"/>
         </w:rPr>
       </w:pPr>
-      <w:hyperlink w:anchor="_Toc478928298" w:history="1">
+      <w:hyperlink w:anchor="_Toc478933370" w:history="1">
         <w:r>
           <w:rPr>
             <w:rStyle w:val="Hipervnculo"/>
@@ -3873,7 +3875,7 @@
             <w:noProof/>
             <w:webHidden/>
           </w:rPr>
-          <w:instrText xml:space="preserve"> PAGEREF _Toc478928298 \h </w:instrText>
+          <w:instrText xml:space="preserve"> PAGEREF _Toc478933370 \h </w:instrText>
         </w:r>
         <w:r>
           <w:rPr>
@@ -3893,7 +3895,7 @@
             <w:noProof/>
             <w:webHidden/>
           </w:rPr>
-          <w:t>13</w:t>
+          <w:t>15</w:t>
         </w:r>
         <w:r>
           <w:rPr>
@@ -3921,7 +3923,7 @@
           <w:lang w:val="es-ES" w:eastAsia="es-ES" w:bidi="ar-SA"/>
         </w:rPr>
       </w:pPr>
-      <w:hyperlink w:anchor="_Toc478928299" w:history="1">
+      <w:hyperlink w:anchor="_Toc478933371" w:history="1">
         <w:r>
           <w:rPr>
             <w:rStyle w:val="Hipervnculo"/>
@@ -3967,7 +3969,7 @@
             <w:noProof/>
             <w:webHidden/>
           </w:rPr>
-          <w:instrText xml:space="preserve"> PAGEREF _Toc478928299 \h </w:instrText>
+          <w:instrText xml:space="preserve"> PAGEREF _Toc478933371 \h </w:instrText>
         </w:r>
         <w:r>
           <w:rPr>
@@ -3987,7 +3989,7 @@
             <w:noProof/>
             <w:webHidden/>
           </w:rPr>
-          <w:t>14</w:t>
+          <w:t>16</w:t>
         </w:r>
         <w:r>
           <w:rPr>
@@ -4015,7 +4017,7 @@
           <w:lang w:val="es-ES" w:eastAsia="es-ES" w:bidi="ar-SA"/>
         </w:rPr>
       </w:pPr>
-      <w:hyperlink w:anchor="_Toc478928300" w:history="1">
+      <w:hyperlink w:anchor="_Toc478933372" w:history="1">
         <w:r>
           <w:rPr>
             <w:rStyle w:val="Hipervnculo"/>
@@ -4061,7 +4063,7 @@
             <w:noProof/>
             <w:webHidden/>
           </w:rPr>
-          <w:instrText xml:space="preserve"> PAGEREF _Toc478928300 \h </w:instrText>
+          <w:instrText xml:space="preserve"> PAGEREF _Toc478933372 \h </w:instrText>
         </w:r>
         <w:r>
           <w:rPr>
@@ -4081,7 +4083,7 @@
             <w:noProof/>
             <w:webHidden/>
           </w:rPr>
-          <w:t>14</w:t>
+          <w:t>16</w:t>
         </w:r>
         <w:r>
           <w:rPr>
@@ -4109,7 +4111,7 @@
           <w:lang w:val="es-ES" w:eastAsia="es-ES" w:bidi="ar-SA"/>
         </w:rPr>
       </w:pPr>
-      <w:hyperlink w:anchor="_Toc478928301" w:history="1">
+      <w:hyperlink w:anchor="_Toc478933373" w:history="1">
         <w:r>
           <w:rPr>
             <w:rStyle w:val="Hipervnculo"/>
@@ -4155,7 +4157,7 @@
             <w:noProof/>
             <w:webHidden/>
           </w:rPr>
-          <w:instrText xml:space="preserve"> PAGEREF _Toc478928301 \h </w:instrText>
+          <w:instrText xml:space="preserve"> PAGEREF _Toc478933373 \h </w:instrText>
         </w:r>
         <w:r>
           <w:rPr>
@@ -4175,7 +4177,7 @@
             <w:noProof/>
             <w:webHidden/>
           </w:rPr>
-          <w:t>15</w:t>
+          <w:t>17</w:t>
         </w:r>
         <w:r>
           <w:rPr>
@@ -4201,7 +4203,7 @@
           <w:lang w:val="es-ES" w:eastAsia="es-ES" w:bidi="ar-SA"/>
         </w:rPr>
       </w:pPr>
-      <w:hyperlink w:anchor="_Toc478928302" w:history="1">
+      <w:hyperlink w:anchor="_Toc478933374" w:history="1">
         <w:r>
           <w:rPr>
             <w:rStyle w:val="Hipervnculo"/>
@@ -4251,7 +4253,7 @@
             <w:noProof/>
             <w:webHidden/>
           </w:rPr>
-          <w:instrText xml:space="preserve"> PAGEREF _Toc478928302 \h </w:instrText>
+          <w:instrText xml:space="preserve"> PAGEREF _Toc478933374 \h </w:instrText>
         </w:r>
         <w:r>
           <w:rPr>
@@ -4271,7 +4273,7 @@
             <w:noProof/>
             <w:webHidden/>
           </w:rPr>
-          <w:t>15</w:t>
+          <w:t>17</w:t>
         </w:r>
         <w:r>
           <w:rPr>
@@ -4300,7 +4302,7 @@
           <w:lang w:val="es-ES" w:eastAsia="es-ES" w:bidi="ar-SA"/>
         </w:rPr>
       </w:pPr>
-      <w:hyperlink w:anchor="_Toc478928303" w:history="1">
+      <w:hyperlink w:anchor="_Toc478933375" w:history="1">
         <w:r>
           <w:rPr>
             <w:rStyle w:val="Hipervnculo"/>
@@ -4349,7 +4351,7 @@
             <w:noProof/>
             <w:webHidden/>
           </w:rPr>
-          <w:instrText xml:space="preserve"> PAGEREF _Toc478928303 \h </w:instrText>
+          <w:instrText xml:space="preserve"> PAGEREF _Toc478933375 \h </w:instrText>
         </w:r>
         <w:r>
           <w:rPr>
@@ -4369,7 +4371,7 @@
             <w:noProof/>
             <w:webHidden/>
           </w:rPr>
-          <w:t>15</w:t>
+          <w:t>17</w:t>
         </w:r>
         <w:r>
           <w:rPr>
@@ -4397,7 +4399,7 @@
           <w:lang w:val="es-ES" w:eastAsia="es-ES" w:bidi="ar-SA"/>
         </w:rPr>
       </w:pPr>
-      <w:hyperlink w:anchor="_Toc478928304" w:history="1">
+      <w:hyperlink w:anchor="_Toc478933376" w:history="1">
         <w:r>
           <w:rPr>
             <w:rStyle w:val="Hipervnculo"/>
@@ -4443,7 +4445,7 @@
             <w:noProof/>
             <w:webHidden/>
           </w:rPr>
-          <w:instrText xml:space="preserve"> PAGEREF _Toc478928304 \h </w:instrText>
+          <w:instrText xml:space="preserve"> PAGEREF _Toc478933376 \h </w:instrText>
         </w:r>
         <w:r>
           <w:rPr>
@@ -4463,7 +4465,7 @@
             <w:noProof/>
             <w:webHidden/>
           </w:rPr>
-          <w:t>15</w:t>
+          <w:t>17</w:t>
         </w:r>
         <w:r>
           <w:rPr>
@@ -4491,7 +4493,7 @@
           <w:lang w:val="es-ES" w:eastAsia="es-ES" w:bidi="ar-SA"/>
         </w:rPr>
       </w:pPr>
-      <w:hyperlink w:anchor="_Toc478928305" w:history="1">
+      <w:hyperlink w:anchor="_Toc478933377" w:history="1">
         <w:r>
           <w:rPr>
             <w:rStyle w:val="Hipervnculo"/>
@@ -4537,7 +4539,7 @@
             <w:noProof/>
             <w:webHidden/>
           </w:rPr>
-          <w:instrText xml:space="preserve"> PAGEREF _Toc478928305 \h </w:instrText>
+          <w:instrText xml:space="preserve"> PAGEREF _Toc478933377 \h </w:instrText>
         </w:r>
         <w:r>
           <w:rPr>
@@ -4557,7 +4559,7 @@
             <w:noProof/>
             <w:webHidden/>
           </w:rPr>
-          <w:t>16</w:t>
+          <w:t>18</w:t>
         </w:r>
         <w:r>
           <w:rPr>
@@ -4585,7 +4587,7 @@
           <w:lang w:val="es-ES" w:eastAsia="es-ES" w:bidi="ar-SA"/>
         </w:rPr>
       </w:pPr>
-      <w:hyperlink w:anchor="_Toc478928306" w:history="1">
+      <w:hyperlink w:anchor="_Toc478933378" w:history="1">
         <w:r>
           <w:rPr>
             <w:rStyle w:val="Hipervnculo"/>
@@ -4631,7 +4633,7 @@
             <w:noProof/>
             <w:webHidden/>
           </w:rPr>
-          <w:instrText xml:space="preserve"> PAGEREF _Toc478928306 \h </w:instrText>
+          <w:instrText xml:space="preserve"> PAGEREF _Toc478933378 \h </w:instrText>
         </w:r>
         <w:r>
           <w:rPr>
@@ -4651,7 +4653,7 @@
             <w:noProof/>
             <w:webHidden/>
           </w:rPr>
-          <w:t>16</w:t>
+          <w:t>18</w:t>
         </w:r>
         <w:r>
           <w:rPr>
@@ -4679,7 +4681,7 @@
           <w:lang w:val="es-ES" w:eastAsia="es-ES" w:bidi="ar-SA"/>
         </w:rPr>
       </w:pPr>
-      <w:hyperlink w:anchor="_Toc478928307" w:history="1">
+      <w:hyperlink w:anchor="_Toc478933379" w:history="1">
         <w:r>
           <w:rPr>
             <w:rStyle w:val="Hipervnculo"/>
@@ -4725,7 +4727,7 @@
             <w:noProof/>
             <w:webHidden/>
           </w:rPr>
-          <w:instrText xml:space="preserve"> PAGEREF _Toc478928307 \h </w:instrText>
+          <w:instrText xml:space="preserve"> PAGEREF _Toc478933379 \h </w:instrText>
         </w:r>
         <w:r>
           <w:rPr>
@@ -4745,7 +4747,7 @@
             <w:noProof/>
             <w:webHidden/>
           </w:rPr>
-          <w:t>16</w:t>
+          <w:t>18</w:t>
         </w:r>
         <w:r>
           <w:rPr>
@@ -4773,7 +4775,7 @@
           <w:lang w:val="es-ES" w:eastAsia="es-ES" w:bidi="ar-SA"/>
         </w:rPr>
       </w:pPr>
-      <w:hyperlink w:anchor="_Toc478928308" w:history="1">
+      <w:hyperlink w:anchor="_Toc478933380" w:history="1">
         <w:r>
           <w:rPr>
             <w:rStyle w:val="Hipervnculo"/>
@@ -4819,7 +4821,7 @@
             <w:noProof/>
             <w:webHidden/>
           </w:rPr>
-          <w:instrText xml:space="preserve"> PAGEREF _Toc478928308 \h </w:instrText>
+          <w:instrText xml:space="preserve"> PAGEREF _Toc478933380 \h </w:instrText>
         </w:r>
         <w:r>
           <w:rPr>
@@ -4839,7 +4841,7 @@
             <w:noProof/>
             <w:webHidden/>
           </w:rPr>
-          <w:t>17</w:t>
+          <w:t>19</w:t>
         </w:r>
         <w:r>
           <w:rPr>
@@ -4867,7 +4869,7 @@
           <w:lang w:val="es-ES" w:eastAsia="es-ES" w:bidi="ar-SA"/>
         </w:rPr>
       </w:pPr>
-      <w:hyperlink w:anchor="_Toc478928309" w:history="1">
+      <w:hyperlink w:anchor="_Toc478933381" w:history="1">
         <w:r>
           <w:rPr>
             <w:rStyle w:val="Hipervnculo"/>
@@ -4913,7 +4915,7 @@
             <w:noProof/>
             <w:webHidden/>
           </w:rPr>
-          <w:instrText xml:space="preserve"> PAGEREF _Toc478928309 \h </w:instrText>
+          <w:instrText xml:space="preserve"> PAGEREF _Toc478933381 \h </w:instrText>
         </w:r>
         <w:r>
           <w:rPr>
@@ -4933,7 +4935,7 @@
             <w:noProof/>
             <w:webHidden/>
           </w:rPr>
-          <w:t>17</w:t>
+          <w:t>19</w:t>
         </w:r>
         <w:r>
           <w:rPr>
@@ -4961,7 +4963,7 @@
           <w:lang w:val="es-ES" w:eastAsia="es-ES" w:bidi="ar-SA"/>
         </w:rPr>
       </w:pPr>
-      <w:hyperlink w:anchor="_Toc478928310" w:history="1">
+      <w:hyperlink w:anchor="_Toc478933382" w:history="1">
         <w:r>
           <w:rPr>
             <w:rStyle w:val="Hipervnculo"/>
@@ -5007,7 +5009,7 @@
             <w:noProof/>
             <w:webHidden/>
           </w:rPr>
-          <w:instrText xml:space="preserve"> PAGEREF _Toc478928310 \h </w:instrText>
+          <w:instrText xml:space="preserve"> PAGEREF _Toc478933382 \h </w:instrText>
         </w:r>
         <w:r>
           <w:rPr>
@@ -5027,7 +5029,7 @@
             <w:noProof/>
             <w:webHidden/>
           </w:rPr>
-          <w:t>17</w:t>
+          <w:t>19</w:t>
         </w:r>
         <w:r>
           <w:rPr>
@@ -5055,7 +5057,7 @@
           <w:lang w:val="es-ES" w:eastAsia="es-ES" w:bidi="ar-SA"/>
         </w:rPr>
       </w:pPr>
-      <w:hyperlink w:anchor="_Toc478928311" w:history="1">
+      <w:hyperlink w:anchor="_Toc478933383" w:history="1">
         <w:r>
           <w:rPr>
             <w:rStyle w:val="Hipervnculo"/>
@@ -5101,7 +5103,7 @@
             <w:noProof/>
             <w:webHidden/>
           </w:rPr>
-          <w:instrText xml:space="preserve"> PAGEREF _Toc478928311 \h </w:instrText>
+          <w:instrText xml:space="preserve"> PAGEREF _Toc478933383 \h </w:instrText>
         </w:r>
         <w:r>
           <w:rPr>
@@ -5121,7 +5123,7 @@
             <w:noProof/>
             <w:webHidden/>
           </w:rPr>
-          <w:t>18</w:t>
+          <w:t>20</w:t>
         </w:r>
         <w:r>
           <w:rPr>
@@ -5149,7 +5151,7 @@
           <w:lang w:val="es-ES" w:eastAsia="es-ES" w:bidi="ar-SA"/>
         </w:rPr>
       </w:pPr>
-      <w:hyperlink w:anchor="_Toc478928312" w:history="1">
+      <w:hyperlink w:anchor="_Toc478933384" w:history="1">
         <w:r>
           <w:rPr>
             <w:rStyle w:val="Hipervnculo"/>
@@ -5195,7 +5197,7 @@
             <w:noProof/>
             <w:webHidden/>
           </w:rPr>
-          <w:instrText xml:space="preserve"> PAGEREF _Toc478928312 \h </w:instrText>
+          <w:instrText xml:space="preserve"> PAGEREF _Toc478933384 \h </w:instrText>
         </w:r>
         <w:r>
           <w:rPr>
@@ -5215,7 +5217,7 @@
             <w:noProof/>
             <w:webHidden/>
           </w:rPr>
-          <w:t>18</w:t>
+          <w:t>20</w:t>
         </w:r>
         <w:r>
           <w:rPr>
@@ -5243,7 +5245,7 @@
           <w:lang w:val="es-ES" w:eastAsia="es-ES" w:bidi="ar-SA"/>
         </w:rPr>
       </w:pPr>
-      <w:hyperlink w:anchor="_Toc478928313" w:history="1">
+      <w:hyperlink w:anchor="_Toc478933385" w:history="1">
         <w:r>
           <w:rPr>
             <w:rStyle w:val="Hipervnculo"/>
@@ -5289,7 +5291,7 @@
             <w:noProof/>
             <w:webHidden/>
           </w:rPr>
-          <w:instrText xml:space="preserve"> PAGEREF _Toc478928313 \h </w:instrText>
+          <w:instrText xml:space="preserve"> PAGEREF _Toc478933385 \h </w:instrText>
         </w:r>
         <w:r>
           <w:rPr>
@@ -5309,7 +5311,7 @@
             <w:noProof/>
             <w:webHidden/>
           </w:rPr>
-          <w:t>19</w:t>
+          <w:t>21</w:t>
         </w:r>
         <w:r>
           <w:rPr>
@@ -5337,7 +5339,7 @@
           <w:lang w:val="es-ES" w:eastAsia="es-ES" w:bidi="ar-SA"/>
         </w:rPr>
       </w:pPr>
-      <w:hyperlink w:anchor="_Toc478928314" w:history="1">
+      <w:hyperlink w:anchor="_Toc478933386" w:history="1">
         <w:r>
           <w:rPr>
             <w:rStyle w:val="Hipervnculo"/>
@@ -5383,7 +5385,7 @@
             <w:noProof/>
             <w:webHidden/>
           </w:rPr>
-          <w:instrText xml:space="preserve"> PAGEREF _Toc478928314 \h </w:instrText>
+          <w:instrText xml:space="preserve"> PAGEREF _Toc478933386 \h </w:instrText>
         </w:r>
         <w:r>
           <w:rPr>
@@ -5403,7 +5405,7 @@
             <w:noProof/>
             <w:webHidden/>
           </w:rPr>
-          <w:t>19</w:t>
+          <w:t>21</w:t>
         </w:r>
         <w:r>
           <w:rPr>
@@ -5431,7 +5433,7 @@
           <w:lang w:val="es-ES" w:eastAsia="es-ES" w:bidi="ar-SA"/>
         </w:rPr>
       </w:pPr>
-      <w:hyperlink w:anchor="_Toc478928315" w:history="1">
+      <w:hyperlink w:anchor="_Toc478933387" w:history="1">
         <w:r>
           <w:rPr>
             <w:rStyle w:val="Hipervnculo"/>
@@ -5477,7 +5479,7 @@
             <w:noProof/>
             <w:webHidden/>
           </w:rPr>
-          <w:instrText xml:space="preserve"> PAGEREF _Toc478928315 \h </w:instrText>
+          <w:instrText xml:space="preserve"> PAGEREF _Toc478933387 \h </w:instrText>
         </w:r>
         <w:r>
           <w:rPr>
@@ -5497,7 +5499,7 @@
             <w:noProof/>
             <w:webHidden/>
           </w:rPr>
-          <w:t>19</w:t>
+          <w:t>21</w:t>
         </w:r>
         <w:r>
           <w:rPr>
@@ -5525,7 +5527,7 @@
           <w:lang w:val="es-ES" w:eastAsia="es-ES" w:bidi="ar-SA"/>
         </w:rPr>
       </w:pPr>
-      <w:hyperlink w:anchor="_Toc478928316" w:history="1">
+      <w:hyperlink w:anchor="_Toc478933388" w:history="1">
         <w:r>
           <w:rPr>
             <w:rStyle w:val="Hipervnculo"/>
@@ -5571,7 +5573,7 @@
             <w:noProof/>
             <w:webHidden/>
           </w:rPr>
-          <w:instrText xml:space="preserve"> PAGEREF _Toc478928316 \h </w:instrText>
+          <w:instrText xml:space="preserve"> PAGEREF _Toc478933388 \h </w:instrText>
         </w:r>
         <w:r>
           <w:rPr>
@@ -5591,7 +5593,7 @@
             <w:noProof/>
             <w:webHidden/>
           </w:rPr>
-          <w:t>20</w:t>
+          <w:t>22</w:t>
         </w:r>
         <w:r>
           <w:rPr>
@@ -5619,7 +5621,7 @@
           <w:lang w:val="es-ES" w:eastAsia="es-ES" w:bidi="ar-SA"/>
         </w:rPr>
       </w:pPr>
-      <w:hyperlink w:anchor="_Toc478928317" w:history="1">
+      <w:hyperlink w:anchor="_Toc478933389" w:history="1">
         <w:r>
           <w:rPr>
             <w:rStyle w:val="Hipervnculo"/>
@@ -5665,7 +5667,7 @@
             <w:noProof/>
             <w:webHidden/>
           </w:rPr>
-          <w:instrText xml:space="preserve"> PAGEREF _Toc478928317 \h </w:instrText>
+          <w:instrText xml:space="preserve"> PAGEREF _Toc478933389 \h </w:instrText>
         </w:r>
         <w:r>
           <w:rPr>
@@ -5685,7 +5687,7 @@
             <w:noProof/>
             <w:webHidden/>
           </w:rPr>
-          <w:t>20</w:t>
+          <w:t>22</w:t>
         </w:r>
         <w:r>
           <w:rPr>
@@ -5713,7 +5715,7 @@
           <w:lang w:val="es-ES" w:eastAsia="es-ES" w:bidi="ar-SA"/>
         </w:rPr>
       </w:pPr>
-      <w:hyperlink w:anchor="_Toc478928318" w:history="1">
+      <w:hyperlink w:anchor="_Toc478933390" w:history="1">
         <w:r>
           <w:rPr>
             <w:rStyle w:val="Hipervnculo"/>
@@ -5759,7 +5761,7 @@
             <w:noProof/>
             <w:webHidden/>
           </w:rPr>
-          <w:instrText xml:space="preserve"> PAGEREF _Toc478928318 \h </w:instrText>
+          <w:instrText xml:space="preserve"> PAGEREF _Toc478933390 \h </w:instrText>
         </w:r>
         <w:r>
           <w:rPr>
@@ -5779,7 +5781,7 @@
             <w:noProof/>
             <w:webHidden/>
           </w:rPr>
-          <w:t>21</w:t>
+          <w:t>23</w:t>
         </w:r>
         <w:r>
           <w:rPr>
@@ -5807,7 +5809,7 @@
           <w:lang w:val="es-ES" w:eastAsia="es-ES" w:bidi="ar-SA"/>
         </w:rPr>
       </w:pPr>
-      <w:hyperlink w:anchor="_Toc478928319" w:history="1">
+      <w:hyperlink w:anchor="_Toc478933391" w:history="1">
         <w:r>
           <w:rPr>
             <w:rStyle w:val="Hipervnculo"/>
@@ -5853,7 +5855,7 @@
             <w:noProof/>
             <w:webHidden/>
           </w:rPr>
-          <w:instrText xml:space="preserve"> PAGEREF _Toc478928319 \h </w:instrText>
+          <w:instrText xml:space="preserve"> PAGEREF _Toc478933391 \h </w:instrText>
         </w:r>
         <w:r>
           <w:rPr>
@@ -5873,7 +5875,7 @@
             <w:noProof/>
             <w:webHidden/>
           </w:rPr>
-          <w:t>21</w:t>
+          <w:t>23</w:t>
         </w:r>
         <w:r>
           <w:rPr>
@@ -5902,7 +5904,7 @@
           <w:lang w:val="es-ES" w:eastAsia="es-ES" w:bidi="ar-SA"/>
         </w:rPr>
       </w:pPr>
-      <w:hyperlink w:anchor="_Toc478928320" w:history="1">
+      <w:hyperlink w:anchor="_Toc478933392" w:history="1">
         <w:r>
           <w:rPr>
             <w:rStyle w:val="Hipervnculo"/>
@@ -5951,7 +5953,7 @@
             <w:noProof/>
             <w:webHidden/>
           </w:rPr>
-          <w:instrText xml:space="preserve"> PAGEREF _Toc478928320 \h </w:instrText>
+          <w:instrText xml:space="preserve"> PAGEREF _Toc478933392 \h </w:instrText>
         </w:r>
         <w:r>
           <w:rPr>
@@ -5971,7 +5973,7 @@
             <w:noProof/>
             <w:webHidden/>
           </w:rPr>
-          <w:t>21</w:t>
+          <w:t>23</w:t>
         </w:r>
         <w:r>
           <w:rPr>
@@ -5999,7 +6001,7 @@
           <w:lang w:val="es-ES" w:eastAsia="es-ES" w:bidi="ar-SA"/>
         </w:rPr>
       </w:pPr>
-      <w:hyperlink w:anchor="_Toc478928321" w:history="1">
+      <w:hyperlink w:anchor="_Toc478933393" w:history="1">
         <w:r>
           <w:rPr>
             <w:rStyle w:val="Hipervnculo"/>
@@ -6045,7 +6047,7 @@
             <w:noProof/>
             <w:webHidden/>
           </w:rPr>
-          <w:instrText xml:space="preserve"> PAGEREF _Toc478928321 \h </w:instrText>
+          <w:instrText xml:space="preserve"> PAGEREF _Toc478933393 \h </w:instrText>
         </w:r>
         <w:r>
           <w:rPr>
@@ -6065,7 +6067,7 @@
             <w:noProof/>
             <w:webHidden/>
           </w:rPr>
-          <w:t>21</w:t>
+          <w:t>23</w:t>
         </w:r>
         <w:r>
           <w:rPr>
@@ -6093,7 +6095,7 @@
           <w:lang w:val="es-ES" w:eastAsia="es-ES" w:bidi="ar-SA"/>
         </w:rPr>
       </w:pPr>
-      <w:hyperlink w:anchor="_Toc478928322" w:history="1">
+      <w:hyperlink w:anchor="_Toc478933394" w:history="1">
         <w:r>
           <w:rPr>
             <w:rStyle w:val="Hipervnculo"/>
@@ -6139,7 +6141,7 @@
             <w:noProof/>
             <w:webHidden/>
           </w:rPr>
-          <w:instrText xml:space="preserve"> PAGEREF _Toc478928322 \h </w:instrText>
+          <w:instrText xml:space="preserve"> PAGEREF _Toc478933394 \h </w:instrText>
         </w:r>
         <w:r>
           <w:rPr>
@@ -6159,7 +6161,7 @@
             <w:noProof/>
             <w:webHidden/>
           </w:rPr>
-          <w:t>22</w:t>
+          <w:t>24</w:t>
         </w:r>
         <w:r>
           <w:rPr>
@@ -6187,7 +6189,7 @@
           <w:lang w:val="es-ES" w:eastAsia="es-ES" w:bidi="ar-SA"/>
         </w:rPr>
       </w:pPr>
-      <w:hyperlink w:anchor="_Toc478928323" w:history="1">
+      <w:hyperlink w:anchor="_Toc478933395" w:history="1">
         <w:r>
           <w:rPr>
             <w:rStyle w:val="Hipervnculo"/>
@@ -6233,7 +6235,7 @@
             <w:noProof/>
             <w:webHidden/>
           </w:rPr>
-          <w:instrText xml:space="preserve"> PAGEREF _Toc478928323 \h </w:instrText>
+          <w:instrText xml:space="preserve"> PAGEREF _Toc478933395 \h </w:instrText>
         </w:r>
         <w:r>
           <w:rPr>
@@ -6253,7 +6255,7 @@
             <w:noProof/>
             <w:webHidden/>
           </w:rPr>
-          <w:t>22</w:t>
+          <w:t>24</w:t>
         </w:r>
         <w:r>
           <w:rPr>
@@ -6281,7 +6283,7 @@
           <w:lang w:val="es-ES" w:eastAsia="es-ES" w:bidi="ar-SA"/>
         </w:rPr>
       </w:pPr>
-      <w:hyperlink w:anchor="_Toc478928324" w:history="1">
+      <w:hyperlink w:anchor="_Toc478933396" w:history="1">
         <w:r>
           <w:rPr>
             <w:rStyle w:val="Hipervnculo"/>
@@ -6327,7 +6329,7 @@
             <w:noProof/>
             <w:webHidden/>
           </w:rPr>
-          <w:instrText xml:space="preserve"> PAGEREF _Toc478928324 \h </w:instrText>
+          <w:instrText xml:space="preserve"> PAGEREF _Toc478933396 \h </w:instrText>
         </w:r>
         <w:r>
           <w:rPr>
@@ -6347,7 +6349,7 @@
             <w:noProof/>
             <w:webHidden/>
           </w:rPr>
-          <w:t>22</w:t>
+          <w:t>24</w:t>
         </w:r>
         <w:r>
           <w:rPr>
@@ -6375,7 +6377,7 @@
           <w:lang w:val="es-ES" w:eastAsia="es-ES" w:bidi="ar-SA"/>
         </w:rPr>
       </w:pPr>
-      <w:hyperlink w:anchor="_Toc478928325" w:history="1">
+      <w:hyperlink w:anchor="_Toc478933397" w:history="1">
         <w:r>
           <w:rPr>
             <w:rStyle w:val="Hipervnculo"/>
@@ -6421,7 +6423,7 @@
             <w:noProof/>
             <w:webHidden/>
           </w:rPr>
-          <w:instrText xml:space="preserve"> PAGEREF _Toc478928325 \h </w:instrText>
+          <w:instrText xml:space="preserve"> PAGEREF _Toc478933397 \h </w:instrText>
         </w:r>
         <w:r>
           <w:rPr>
@@ -6441,7 +6443,7 @@
             <w:noProof/>
             <w:webHidden/>
           </w:rPr>
-          <w:t>23</w:t>
+          <w:t>25</w:t>
         </w:r>
         <w:r>
           <w:rPr>
@@ -6469,7 +6471,7 @@
           <w:lang w:val="es-ES" w:eastAsia="es-ES" w:bidi="ar-SA"/>
         </w:rPr>
       </w:pPr>
-      <w:hyperlink w:anchor="_Toc478928326" w:history="1">
+      <w:hyperlink w:anchor="_Toc478933398" w:history="1">
         <w:r>
           <w:rPr>
             <w:rStyle w:val="Hipervnculo"/>
@@ -6515,7 +6517,7 @@
             <w:noProof/>
             <w:webHidden/>
           </w:rPr>
-          <w:instrText xml:space="preserve"> PAGEREF _Toc478928326 \h </w:instrText>
+          <w:instrText xml:space="preserve"> PAGEREF _Toc478933398 \h </w:instrText>
         </w:r>
         <w:r>
           <w:rPr>
@@ -6535,7 +6537,7 @@
             <w:noProof/>
             <w:webHidden/>
           </w:rPr>
-          <w:t>23</w:t>
+          <w:t>25</w:t>
         </w:r>
         <w:r>
           <w:rPr>
@@ -6563,7 +6565,7 @@
           <w:lang w:val="es-ES" w:eastAsia="es-ES" w:bidi="ar-SA"/>
         </w:rPr>
       </w:pPr>
-      <w:hyperlink w:anchor="_Toc478928327" w:history="1">
+      <w:hyperlink w:anchor="_Toc478933399" w:history="1">
         <w:r>
           <w:rPr>
             <w:rStyle w:val="Hipervnculo"/>
@@ -6609,7 +6611,7 @@
             <w:noProof/>
             <w:webHidden/>
           </w:rPr>
-          <w:instrText xml:space="preserve"> PAGEREF _Toc478928327 \h </w:instrText>
+          <w:instrText xml:space="preserve"> PAGEREF _Toc478933399 \h </w:instrText>
         </w:r>
         <w:r>
           <w:rPr>
@@ -6629,7 +6631,7 @@
             <w:noProof/>
             <w:webHidden/>
           </w:rPr>
-          <w:t>23</w:t>
+          <w:t>25</w:t>
         </w:r>
         <w:r>
           <w:rPr>
@@ -6657,7 +6659,7 @@
           <w:lang w:val="es-ES" w:eastAsia="es-ES" w:bidi="ar-SA"/>
         </w:rPr>
       </w:pPr>
-      <w:hyperlink w:anchor="_Toc478928328" w:history="1">
+      <w:hyperlink w:anchor="_Toc478933400" w:history="1">
         <w:r>
           <w:rPr>
             <w:rStyle w:val="Hipervnculo"/>
@@ -6703,7 +6705,7 @@
             <w:noProof/>
             <w:webHidden/>
           </w:rPr>
-          <w:instrText xml:space="preserve"> PAGEREF _Toc478928328 \h </w:instrText>
+          <w:instrText xml:space="preserve"> PAGEREF _Toc478933400 \h </w:instrText>
         </w:r>
         <w:r>
           <w:rPr>
@@ -6723,7 +6725,7 @@
             <w:noProof/>
             <w:webHidden/>
           </w:rPr>
-          <w:t>24</w:t>
+          <w:t>26</w:t>
         </w:r>
         <w:r>
           <w:rPr>
@@ -6751,7 +6753,7 @@
           <w:lang w:val="es-ES" w:eastAsia="es-ES" w:bidi="ar-SA"/>
         </w:rPr>
       </w:pPr>
-      <w:hyperlink w:anchor="_Toc478928329" w:history="1">
+      <w:hyperlink w:anchor="_Toc478933401" w:history="1">
         <w:r>
           <w:rPr>
             <w:rStyle w:val="Hipervnculo"/>
@@ -6797,7 +6799,7 @@
             <w:noProof/>
             <w:webHidden/>
           </w:rPr>
-          <w:instrText xml:space="preserve"> PAGEREF _Toc478928329 \h </w:instrText>
+          <w:instrText xml:space="preserve"> PAGEREF _Toc478933401 \h </w:instrText>
         </w:r>
         <w:r>
           <w:rPr>
@@ -6817,7 +6819,7 @@
             <w:noProof/>
             <w:webHidden/>
           </w:rPr>
-          <w:t>24</w:t>
+          <w:t>26</w:t>
         </w:r>
         <w:r>
           <w:rPr>
@@ -6845,7 +6847,7 @@
           <w:lang w:val="es-ES" w:eastAsia="es-ES" w:bidi="ar-SA"/>
         </w:rPr>
       </w:pPr>
-      <w:hyperlink w:anchor="_Toc478928330" w:history="1">
+      <w:hyperlink w:anchor="_Toc478933402" w:history="1">
         <w:r>
           <w:rPr>
             <w:rStyle w:val="Hipervnculo"/>
@@ -6891,7 +6893,7 @@
             <w:noProof/>
             <w:webHidden/>
           </w:rPr>
-          <w:instrText xml:space="preserve"> PAGEREF _Toc478928330 \h </w:instrText>
+          <w:instrText xml:space="preserve"> PAGEREF _Toc478933402 \h </w:instrText>
         </w:r>
         <w:r>
           <w:rPr>
@@ -6911,7 +6913,7 @@
             <w:noProof/>
             <w:webHidden/>
           </w:rPr>
-          <w:t>25</w:t>
+          <w:t>27</w:t>
         </w:r>
         <w:r>
           <w:rPr>
@@ -6939,7 +6941,7 @@
           <w:lang w:val="es-ES" w:eastAsia="es-ES" w:bidi="ar-SA"/>
         </w:rPr>
       </w:pPr>
-      <w:hyperlink w:anchor="_Toc478928331" w:history="1">
+      <w:hyperlink w:anchor="_Toc478933403" w:history="1">
         <w:r>
           <w:rPr>
             <w:rStyle w:val="Hipervnculo"/>
@@ -6985,7 +6987,7 @@
             <w:noProof/>
             <w:webHidden/>
           </w:rPr>
-          <w:instrText xml:space="preserve"> PAGEREF _Toc478928331 \h </w:instrText>
+          <w:instrText xml:space="preserve"> PAGEREF _Toc478933403 \h </w:instrText>
         </w:r>
         <w:r>
           <w:rPr>
@@ -7005,7 +7007,7 @@
             <w:noProof/>
             <w:webHidden/>
           </w:rPr>
-          <w:t>25</w:t>
+          <w:t>27</w:t>
         </w:r>
         <w:r>
           <w:rPr>
@@ -7033,7 +7035,7 @@
           <w:lang w:val="es-ES" w:eastAsia="es-ES" w:bidi="ar-SA"/>
         </w:rPr>
       </w:pPr>
-      <w:hyperlink w:anchor="_Toc478928332" w:history="1">
+      <w:hyperlink w:anchor="_Toc478933404" w:history="1">
         <w:r>
           <w:rPr>
             <w:rStyle w:val="Hipervnculo"/>
@@ -7079,7 +7081,7 @@
             <w:noProof/>
             <w:webHidden/>
           </w:rPr>
-          <w:instrText xml:space="preserve"> PAGEREF _Toc478928332 \h </w:instrText>
+          <w:instrText xml:space="preserve"> PAGEREF _Toc478933404 \h </w:instrText>
         </w:r>
         <w:r>
           <w:rPr>
@@ -7099,7 +7101,7 @@
             <w:noProof/>
             <w:webHidden/>
           </w:rPr>
-          <w:t>25</w:t>
+          <w:t>27</w:t>
         </w:r>
         <w:r>
           <w:rPr>
@@ -7127,7 +7129,7 @@
           <w:lang w:val="es-ES" w:eastAsia="es-ES" w:bidi="ar-SA"/>
         </w:rPr>
       </w:pPr>
-      <w:hyperlink w:anchor="_Toc478928333" w:history="1">
+      <w:hyperlink w:anchor="_Toc478933405" w:history="1">
         <w:r>
           <w:rPr>
             <w:rStyle w:val="Hipervnculo"/>
@@ -7173,7 +7175,7 @@
             <w:noProof/>
             <w:webHidden/>
           </w:rPr>
-          <w:instrText xml:space="preserve"> PAGEREF _Toc478928333 \h </w:instrText>
+          <w:instrText xml:space="preserve"> PAGEREF _Toc478933405 \h </w:instrText>
         </w:r>
         <w:r>
           <w:rPr>
@@ -7193,7 +7195,7 @@
             <w:noProof/>
             <w:webHidden/>
           </w:rPr>
-          <w:t>26</w:t>
+          <w:t>28</w:t>
         </w:r>
         <w:r>
           <w:rPr>
@@ -7221,7 +7223,7 @@
           <w:lang w:val="es-ES" w:eastAsia="es-ES" w:bidi="ar-SA"/>
         </w:rPr>
       </w:pPr>
-      <w:hyperlink w:anchor="_Toc478928334" w:history="1">
+      <w:hyperlink w:anchor="_Toc478933406" w:history="1">
         <w:r>
           <w:rPr>
             <w:rStyle w:val="Hipervnculo"/>
@@ -7267,7 +7269,7 @@
             <w:noProof/>
             <w:webHidden/>
           </w:rPr>
-          <w:instrText xml:space="preserve"> PAGEREF _Toc478928334 \h </w:instrText>
+          <w:instrText xml:space="preserve"> PAGEREF _Toc478933406 \h </w:instrText>
         </w:r>
         <w:r>
           <w:rPr>
@@ -7287,7 +7289,7 @@
             <w:noProof/>
             <w:webHidden/>
           </w:rPr>
-          <w:t>26</w:t>
+          <w:t>28</w:t>
         </w:r>
         <w:r>
           <w:rPr>
@@ -7315,7 +7317,7 @@
           <w:lang w:val="es-ES" w:eastAsia="es-ES" w:bidi="ar-SA"/>
         </w:rPr>
       </w:pPr>
-      <w:hyperlink w:anchor="_Toc478928335" w:history="1">
+      <w:hyperlink w:anchor="_Toc478933407" w:history="1">
         <w:r>
           <w:rPr>
             <w:rStyle w:val="Hipervnculo"/>
@@ -7361,7 +7363,7 @@
             <w:noProof/>
             <w:webHidden/>
           </w:rPr>
-          <w:instrText xml:space="preserve"> PAGEREF _Toc478928335 \h </w:instrText>
+          <w:instrText xml:space="preserve"> PAGEREF _Toc478933407 \h </w:instrText>
         </w:r>
         <w:r>
           <w:rPr>
@@ -7381,7 +7383,7 @@
             <w:noProof/>
             <w:webHidden/>
           </w:rPr>
-          <w:t>26</w:t>
+          <w:t>28</w:t>
         </w:r>
         <w:r>
           <w:rPr>
@@ -7409,7 +7411,7 @@
           <w:lang w:val="es-ES" w:eastAsia="es-ES" w:bidi="ar-SA"/>
         </w:rPr>
       </w:pPr>
-      <w:hyperlink w:anchor="_Toc478928336" w:history="1">
+      <w:hyperlink w:anchor="_Toc478933408" w:history="1">
         <w:r>
           <w:rPr>
             <w:rStyle w:val="Hipervnculo"/>
@@ -7455,7 +7457,7 @@
             <w:noProof/>
             <w:webHidden/>
           </w:rPr>
-          <w:instrText xml:space="preserve"> PAGEREF _Toc478928336 \h </w:instrText>
+          <w:instrText xml:space="preserve"> PAGEREF _Toc478933408 \h </w:instrText>
         </w:r>
         <w:r>
           <w:rPr>
@@ -7475,7 +7477,7 @@
             <w:noProof/>
             <w:webHidden/>
           </w:rPr>
-          <w:t>27</w:t>
+          <w:t>29</w:t>
         </w:r>
         <w:r>
           <w:rPr>
@@ -7503,7 +7505,7 @@
           <w:lang w:val="es-ES" w:eastAsia="es-ES" w:bidi="ar-SA"/>
         </w:rPr>
       </w:pPr>
-      <w:hyperlink w:anchor="_Toc478928337" w:history="1">
+      <w:hyperlink w:anchor="_Toc478933409" w:history="1">
         <w:r>
           <w:rPr>
             <w:rStyle w:val="Hipervnculo"/>
@@ -7549,7 +7551,7 @@
             <w:noProof/>
             <w:webHidden/>
           </w:rPr>
-          <w:instrText xml:space="preserve"> PAGEREF _Toc478928337 \h </w:instrText>
+          <w:instrText xml:space="preserve"> PAGEREF _Toc478933409 \h </w:instrText>
         </w:r>
         <w:r>
           <w:rPr>
@@ -7569,7 +7571,7 @@
             <w:noProof/>
             <w:webHidden/>
           </w:rPr>
-          <w:t>27</w:t>
+          <w:t>29</w:t>
         </w:r>
         <w:r>
           <w:rPr>
@@ -7597,7 +7599,7 @@
           <w:lang w:val="es-ES" w:eastAsia="es-ES" w:bidi="ar-SA"/>
         </w:rPr>
       </w:pPr>
-      <w:hyperlink w:anchor="_Toc478928338" w:history="1">
+      <w:hyperlink w:anchor="_Toc478933410" w:history="1">
         <w:r>
           <w:rPr>
             <w:rStyle w:val="Hipervnculo"/>
@@ -7643,7 +7645,7 @@
             <w:noProof/>
             <w:webHidden/>
           </w:rPr>
-          <w:instrText xml:space="preserve"> PAGEREF _Toc478928338 \h </w:instrText>
+          <w:instrText xml:space="preserve"> PAGEREF _Toc478933410 \h </w:instrText>
         </w:r>
         <w:r>
           <w:rPr>
@@ -7663,7 +7665,7 @@
             <w:noProof/>
             <w:webHidden/>
           </w:rPr>
-          <w:t>27</w:t>
+          <w:t>29</w:t>
         </w:r>
         <w:r>
           <w:rPr>
@@ -7691,7 +7693,7 @@
           <w:lang w:val="es-ES" w:eastAsia="es-ES" w:bidi="ar-SA"/>
         </w:rPr>
       </w:pPr>
-      <w:hyperlink w:anchor="_Toc478928339" w:history="1">
+      <w:hyperlink w:anchor="_Toc478933411" w:history="1">
         <w:r>
           <w:rPr>
             <w:rStyle w:val="Hipervnculo"/>
@@ -7737,7 +7739,7 @@
             <w:noProof/>
             <w:webHidden/>
           </w:rPr>
-          <w:instrText xml:space="preserve"> PAGEREF _Toc478928339 \h </w:instrText>
+          <w:instrText xml:space="preserve"> PAGEREF _Toc478933411 \h </w:instrText>
         </w:r>
         <w:r>
           <w:rPr>
@@ -7757,7 +7759,7 @@
             <w:noProof/>
             <w:webHidden/>
           </w:rPr>
-          <w:t>28</w:t>
+          <w:t>30</w:t>
         </w:r>
         <w:r>
           <w:rPr>
@@ -7785,7 +7787,7 @@
           <w:lang w:val="es-ES" w:eastAsia="es-ES" w:bidi="ar-SA"/>
         </w:rPr>
       </w:pPr>
-      <w:hyperlink w:anchor="_Toc478928340" w:history="1">
+      <w:hyperlink w:anchor="_Toc478933412" w:history="1">
         <w:r>
           <w:rPr>
             <w:rStyle w:val="Hipervnculo"/>
@@ -7831,7 +7833,7 @@
             <w:noProof/>
             <w:webHidden/>
           </w:rPr>
-          <w:instrText xml:space="preserve"> PAGEREF _Toc478928340 \h </w:instrText>
+          <w:instrText xml:space="preserve"> PAGEREF _Toc478933412 \h </w:instrText>
         </w:r>
         <w:r>
           <w:rPr>
@@ -7851,7 +7853,7 @@
             <w:noProof/>
             <w:webHidden/>
           </w:rPr>
-          <w:t>28</w:t>
+          <w:t>30</w:t>
         </w:r>
         <w:r>
           <w:rPr>
@@ -7879,7 +7881,7 @@
           <w:lang w:val="es-ES" w:eastAsia="es-ES" w:bidi="ar-SA"/>
         </w:rPr>
       </w:pPr>
-      <w:hyperlink w:anchor="_Toc478928341" w:history="1">
+      <w:hyperlink w:anchor="_Toc478933413" w:history="1">
         <w:r>
           <w:rPr>
             <w:rStyle w:val="Hipervnculo"/>
@@ -7925,7 +7927,7 @@
             <w:noProof/>
             <w:webHidden/>
           </w:rPr>
-          <w:instrText xml:space="preserve"> PAGEREF _Toc478928341 \h </w:instrText>
+          <w:instrText xml:space="preserve"> PAGEREF _Toc478933413 \h </w:instrText>
         </w:r>
         <w:r>
           <w:rPr>
@@ -7945,7 +7947,7 @@
             <w:noProof/>
             <w:webHidden/>
           </w:rPr>
-          <w:t>29</w:t>
+          <w:t>31</w:t>
         </w:r>
         <w:r>
           <w:rPr>
@@ -7973,7 +7975,7 @@
           <w:lang w:val="es-ES" w:eastAsia="es-ES" w:bidi="ar-SA"/>
         </w:rPr>
       </w:pPr>
-      <w:hyperlink w:anchor="_Toc478928342" w:history="1">
+      <w:hyperlink w:anchor="_Toc478933414" w:history="1">
         <w:r>
           <w:rPr>
             <w:rStyle w:val="Hipervnculo"/>
@@ -8019,7 +8021,7 @@
             <w:noProof/>
             <w:webHidden/>
           </w:rPr>
-          <w:instrText xml:space="preserve"> PAGEREF _Toc478928342 \h </w:instrText>
+          <w:instrText xml:space="preserve"> PAGEREF _Toc478933414 \h </w:instrText>
         </w:r>
         <w:r>
           <w:rPr>
@@ -8039,7 +8041,7 @@
             <w:noProof/>
             <w:webHidden/>
           </w:rPr>
-          <w:t>29</w:t>
+          <w:t>31</w:t>
         </w:r>
         <w:r>
           <w:rPr>
@@ -8067,7 +8069,7 @@
           <w:lang w:val="es-ES" w:eastAsia="es-ES" w:bidi="ar-SA"/>
         </w:rPr>
       </w:pPr>
-      <w:hyperlink w:anchor="_Toc478928343" w:history="1">
+      <w:hyperlink w:anchor="_Toc478933415" w:history="1">
         <w:r>
           <w:rPr>
             <w:rStyle w:val="Hipervnculo"/>
@@ -8113,7 +8115,7 @@
             <w:noProof/>
             <w:webHidden/>
           </w:rPr>
-          <w:instrText xml:space="preserve"> PAGEREF _Toc478928343 \h </w:instrText>
+          <w:instrText xml:space="preserve"> PAGEREF _Toc478933415 \h </w:instrText>
         </w:r>
         <w:r>
           <w:rPr>
@@ -8133,7 +8135,7 @@
             <w:noProof/>
             <w:webHidden/>
           </w:rPr>
-          <w:t>29</w:t>
+          <w:t>31</w:t>
         </w:r>
         <w:r>
           <w:rPr>
@@ -8161,7 +8163,7 @@
           <w:lang w:val="es-ES" w:eastAsia="es-ES" w:bidi="ar-SA"/>
         </w:rPr>
       </w:pPr>
-      <w:hyperlink w:anchor="_Toc478928344" w:history="1">
+      <w:hyperlink w:anchor="_Toc478933416" w:history="1">
         <w:r>
           <w:rPr>
             <w:rStyle w:val="Hipervnculo"/>
@@ -8207,7 +8209,7 @@
             <w:noProof/>
             <w:webHidden/>
           </w:rPr>
-          <w:instrText xml:space="preserve"> PAGEREF _Toc478928344 \h </w:instrText>
+          <w:instrText xml:space="preserve"> PAGEREF _Toc478933416 \h </w:instrText>
         </w:r>
         <w:r>
           <w:rPr>
@@ -8227,7 +8229,7 @@
             <w:noProof/>
             <w:webHidden/>
           </w:rPr>
-          <w:t>30</w:t>
+          <w:t>32</w:t>
         </w:r>
         <w:r>
           <w:rPr>
@@ -8256,7 +8258,7 @@
           <w:lang w:val="es-ES" w:eastAsia="es-ES" w:bidi="ar-SA"/>
         </w:rPr>
       </w:pPr>
-      <w:hyperlink w:anchor="_Toc478928345" w:history="1">
+      <w:hyperlink w:anchor="_Toc478933417" w:history="1">
         <w:r>
           <w:rPr>
             <w:rStyle w:val="Hipervnculo"/>
@@ -8305,7 +8307,7 @@
             <w:noProof/>
             <w:webHidden/>
           </w:rPr>
-          <w:instrText xml:space="preserve"> PAGEREF _Toc478928345 \h </w:instrText>
+          <w:instrText xml:space="preserve"> PAGEREF _Toc478933417 \h </w:instrText>
         </w:r>
         <w:r>
           <w:rPr>
@@ -8325,7 +8327,7 @@
             <w:noProof/>
             <w:webHidden/>
           </w:rPr>
-          <w:t>30</w:t>
+          <w:t>32</w:t>
         </w:r>
         <w:r>
           <w:rPr>
@@ -8353,7 +8355,7 @@
           <w:lang w:val="es-ES" w:eastAsia="es-ES" w:bidi="ar-SA"/>
         </w:rPr>
       </w:pPr>
-      <w:hyperlink w:anchor="_Toc478928346" w:history="1">
+      <w:hyperlink w:anchor="_Toc478933418" w:history="1">
         <w:r>
           <w:rPr>
             <w:rStyle w:val="Hipervnculo"/>
@@ -8399,7 +8401,7 @@
             <w:noProof/>
             <w:webHidden/>
           </w:rPr>
-          <w:instrText xml:space="preserve"> PAGEREF _Toc478928346 \h </w:instrText>
+          <w:instrText xml:space="preserve"> PAGEREF _Toc478933418 \h </w:instrText>
         </w:r>
         <w:r>
           <w:rPr>
@@ -8419,7 +8421,7 @@
             <w:noProof/>
             <w:webHidden/>
           </w:rPr>
-          <w:t>30</w:t>
+          <w:t>32</w:t>
         </w:r>
         <w:r>
           <w:rPr>
@@ -8447,7 +8449,7 @@
           <w:lang w:val="es-ES" w:eastAsia="es-ES" w:bidi="ar-SA"/>
         </w:rPr>
       </w:pPr>
-      <w:hyperlink w:anchor="_Toc478928347" w:history="1">
+      <w:hyperlink w:anchor="_Toc478933419" w:history="1">
         <w:r>
           <w:rPr>
             <w:rStyle w:val="Hipervnculo"/>
@@ -8493,7 +8495,7 @@
             <w:noProof/>
             <w:webHidden/>
           </w:rPr>
-          <w:instrText xml:space="preserve"> PAGEREF _Toc478928347 \h </w:instrText>
+          <w:instrText xml:space="preserve"> PAGEREF _Toc478933419 \h </w:instrText>
         </w:r>
         <w:r>
           <w:rPr>
@@ -8513,7 +8515,7 @@
             <w:noProof/>
             <w:webHidden/>
           </w:rPr>
-          <w:t>30</w:t>
+          <w:t>32</w:t>
         </w:r>
         <w:r>
           <w:rPr>
@@ -8541,7 +8543,7 @@
           <w:lang w:val="es-ES" w:eastAsia="es-ES" w:bidi="ar-SA"/>
         </w:rPr>
       </w:pPr>
-      <w:hyperlink w:anchor="_Toc478928348" w:history="1">
+      <w:hyperlink w:anchor="_Toc478933420" w:history="1">
         <w:r>
           <w:rPr>
             <w:rStyle w:val="Hipervnculo"/>
@@ -8587,7 +8589,7 @@
             <w:noProof/>
             <w:webHidden/>
           </w:rPr>
-          <w:instrText xml:space="preserve"> PAGEREF _Toc478928348 \h </w:instrText>
+          <w:instrText xml:space="preserve"> PAGEREF _Toc478933420 \h </w:instrText>
         </w:r>
         <w:r>
           <w:rPr>
@@ -8607,7 +8609,7 @@
             <w:noProof/>
             <w:webHidden/>
           </w:rPr>
-          <w:t>31</w:t>
+          <w:t>33</w:t>
         </w:r>
         <w:r>
           <w:rPr>
@@ -8635,7 +8637,7 @@
           <w:lang w:val="es-ES" w:eastAsia="es-ES" w:bidi="ar-SA"/>
         </w:rPr>
       </w:pPr>
-      <w:hyperlink w:anchor="_Toc478928349" w:history="1">
+      <w:hyperlink w:anchor="_Toc478933421" w:history="1">
         <w:r>
           <w:rPr>
             <w:rStyle w:val="Hipervnculo"/>
@@ -8681,7 +8683,7 @@
             <w:noProof/>
             <w:webHidden/>
           </w:rPr>
-          <w:instrText xml:space="preserve"> PAGEREF _Toc478928349 \h </w:instrText>
+          <w:instrText xml:space="preserve"> PAGEREF _Toc478933421 \h </w:instrText>
         </w:r>
         <w:r>
           <w:rPr>
@@ -8701,7 +8703,7 @@
             <w:noProof/>
             <w:webHidden/>
           </w:rPr>
-          <w:t>31</w:t>
+          <w:t>33</w:t>
         </w:r>
         <w:r>
           <w:rPr>
@@ -8729,7 +8731,7 @@
           <w:lang w:val="es-ES" w:eastAsia="es-ES" w:bidi="ar-SA"/>
         </w:rPr>
       </w:pPr>
-      <w:hyperlink w:anchor="_Toc478928350" w:history="1">
+      <w:hyperlink w:anchor="_Toc478933422" w:history="1">
         <w:r>
           <w:rPr>
             <w:rStyle w:val="Hipervnculo"/>
@@ -8775,7 +8777,7 @@
             <w:noProof/>
             <w:webHidden/>
           </w:rPr>
-          <w:instrText xml:space="preserve"> PAGEREF _Toc478928350 \h </w:instrText>
+          <w:instrText xml:space="preserve"> PAGEREF _Toc478933422 \h </w:instrText>
         </w:r>
         <w:r>
           <w:rPr>
@@ -8795,7 +8797,7 @@
             <w:noProof/>
             <w:webHidden/>
           </w:rPr>
-          <w:t>31</w:t>
+          <w:t>33</w:t>
         </w:r>
         <w:r>
           <w:rPr>
@@ -8824,7 +8826,7 @@
           <w:lang w:val="es-ES" w:eastAsia="es-ES" w:bidi="ar-SA"/>
         </w:rPr>
       </w:pPr>
-      <w:hyperlink w:anchor="_Toc478928351" w:history="1">
+      <w:hyperlink w:anchor="_Toc478933423" w:history="1">
         <w:r>
           <w:rPr>
             <w:rStyle w:val="Hipervnculo"/>
@@ -8873,7 +8875,7 @@
             <w:noProof/>
             <w:webHidden/>
           </w:rPr>
-          <w:instrText xml:space="preserve"> PAGEREF _Toc478928351 \h </w:instrText>
+          <w:instrText xml:space="preserve"> PAGEREF _Toc478933423 \h </w:instrText>
         </w:r>
         <w:r>
           <w:rPr>
@@ -8893,7 +8895,7 @@
             <w:noProof/>
             <w:webHidden/>
           </w:rPr>
-          <w:t>32</w:t>
+          <w:t>34</w:t>
         </w:r>
         <w:r>
           <w:rPr>
@@ -8921,7 +8923,7 @@
           <w:lang w:val="es-ES" w:eastAsia="es-ES" w:bidi="ar-SA"/>
         </w:rPr>
       </w:pPr>
-      <w:hyperlink w:anchor="_Toc478928352" w:history="1">
+      <w:hyperlink w:anchor="_Toc478933424" w:history="1">
         <w:r>
           <w:rPr>
             <w:rStyle w:val="Hipervnculo"/>
@@ -8946,7 +8948,7 @@
             <w:rStyle w:val="Hipervnculo"/>
             <w:noProof/>
           </w:rPr>
-          <w:t>Caso de prueba C-02-P-01</w:t>
+          <w:t>Caso de prueba C-01-P-01</w:t>
         </w:r>
         <w:r>
           <w:rPr>
@@ -8967,7 +8969,7 @@
             <w:noProof/>
             <w:webHidden/>
           </w:rPr>
-          <w:instrText xml:space="preserve"> PAGEREF _Toc478928352 \h </w:instrText>
+          <w:instrText xml:space="preserve"> PAGEREF _Toc478933424 \h </w:instrText>
         </w:r>
         <w:r>
           <w:rPr>
@@ -8987,7 +8989,7 @@
             <w:noProof/>
             <w:webHidden/>
           </w:rPr>
-          <w:t>32</w:t>
+          <w:t>34</w:t>
         </w:r>
         <w:r>
           <w:rPr>
@@ -9015,7 +9017,7 @@
           <w:lang w:val="es-ES" w:eastAsia="es-ES" w:bidi="ar-SA"/>
         </w:rPr>
       </w:pPr>
-      <w:hyperlink w:anchor="_Toc478928353" w:history="1">
+      <w:hyperlink w:anchor="_Toc478933425" w:history="1">
         <w:r>
           <w:rPr>
             <w:rStyle w:val="Hipervnculo"/>
@@ -9040,7 +9042,7 @@
             <w:rStyle w:val="Hipervnculo"/>
             <w:noProof/>
           </w:rPr>
-          <w:t>Caso de prueba C-02-P-02</w:t>
+          <w:t>Caso de prueba C-01-P-02</w:t>
         </w:r>
         <w:r>
           <w:rPr>
@@ -9061,7 +9063,7 @@
             <w:noProof/>
             <w:webHidden/>
           </w:rPr>
-          <w:instrText xml:space="preserve"> PAGEREF _Toc478928353 \h </w:instrText>
+          <w:instrText xml:space="preserve"> PAGEREF _Toc478933425 \h </w:instrText>
         </w:r>
         <w:r>
           <w:rPr>
@@ -9081,7 +9083,7 @@
             <w:noProof/>
             <w:webHidden/>
           </w:rPr>
-          <w:t>32</w:t>
+          <w:t>34</w:t>
         </w:r>
         <w:r>
           <w:rPr>
@@ -9109,7 +9111,7 @@
           <w:lang w:val="es-ES" w:eastAsia="es-ES" w:bidi="ar-SA"/>
         </w:rPr>
       </w:pPr>
-      <w:hyperlink w:anchor="_Toc478928354" w:history="1">
+      <w:hyperlink w:anchor="_Toc478933426" w:history="1">
         <w:r>
           <w:rPr>
             <w:rStyle w:val="Hipervnculo"/>
@@ -9134,7 +9136,7 @@
             <w:rStyle w:val="Hipervnculo"/>
             <w:noProof/>
           </w:rPr>
-          <w:t>Caso de prueba C-03-P-01</w:t>
+          <w:t>Caso de prueba C-01-P-03</w:t>
         </w:r>
         <w:r>
           <w:rPr>
@@ -9155,7 +9157,7 @@
             <w:noProof/>
             <w:webHidden/>
           </w:rPr>
-          <w:instrText xml:space="preserve"> PAGEREF _Toc478928354 \h </w:instrText>
+          <w:instrText xml:space="preserve"> PAGEREF _Toc478933426 \h </w:instrText>
         </w:r>
         <w:r>
           <w:rPr>
@@ -9175,7 +9177,7 @@
             <w:noProof/>
             <w:webHidden/>
           </w:rPr>
-          <w:t>32</w:t>
+          <w:t>34</w:t>
         </w:r>
         <w:r>
           <w:rPr>
@@ -9203,7 +9205,7 @@
           <w:lang w:val="es-ES" w:eastAsia="es-ES" w:bidi="ar-SA"/>
         </w:rPr>
       </w:pPr>
-      <w:hyperlink w:anchor="_Toc478928355" w:history="1">
+      <w:hyperlink w:anchor="_Toc478933427" w:history="1">
         <w:r>
           <w:rPr>
             <w:rStyle w:val="Hipervnculo"/>
@@ -9228,7 +9230,7 @@
             <w:rStyle w:val="Hipervnculo"/>
             <w:noProof/>
           </w:rPr>
-          <w:t>Caso de prueba C-03-P-02</w:t>
+          <w:t>Caso de prueba C-01-P-04</w:t>
         </w:r>
         <w:r>
           <w:rPr>
@@ -9249,7 +9251,7 @@
             <w:noProof/>
             <w:webHidden/>
           </w:rPr>
-          <w:instrText xml:space="preserve"> PAGEREF _Toc478928355 \h </w:instrText>
+          <w:instrText xml:space="preserve"> PAGEREF _Toc478933427 \h </w:instrText>
         </w:r>
         <w:r>
           <w:rPr>
@@ -9269,7 +9271,7 @@
             <w:noProof/>
             <w:webHidden/>
           </w:rPr>
-          <w:t>33</w:t>
+          <w:t>35</w:t>
         </w:r>
         <w:r>
           <w:rPr>
@@ -9297,7 +9299,7 @@
           <w:lang w:val="es-ES" w:eastAsia="es-ES" w:bidi="ar-SA"/>
         </w:rPr>
       </w:pPr>
-      <w:hyperlink w:anchor="_Toc478928356" w:history="1">
+      <w:hyperlink w:anchor="_Toc478933428" w:history="1">
         <w:r>
           <w:rPr>
             <w:rStyle w:val="Hipervnculo"/>
@@ -9322,7 +9324,7 @@
             <w:rStyle w:val="Hipervnculo"/>
             <w:noProof/>
           </w:rPr>
-          <w:t>Caso de prueba C-03-P-03</w:t>
+          <w:t>Caso de prueba C-01-P-05</w:t>
         </w:r>
         <w:r>
           <w:rPr>
@@ -9343,7 +9345,7 @@
             <w:noProof/>
             <w:webHidden/>
           </w:rPr>
-          <w:instrText xml:space="preserve"> PAGEREF _Toc478928356 \h </w:instrText>
+          <w:instrText xml:space="preserve"> PAGEREF _Toc478933428 \h </w:instrText>
         </w:r>
         <w:r>
           <w:rPr>
@@ -9363,7 +9365,7 @@
             <w:noProof/>
             <w:webHidden/>
           </w:rPr>
-          <w:t>33</w:t>
+          <w:t>35</w:t>
         </w:r>
         <w:r>
           <w:rPr>
@@ -9391,7 +9393,7 @@
           <w:lang w:val="es-ES" w:eastAsia="es-ES" w:bidi="ar-SA"/>
         </w:rPr>
       </w:pPr>
-      <w:hyperlink w:anchor="_Toc478928357" w:history="1">
+      <w:hyperlink w:anchor="_Toc478933429" w:history="1">
         <w:r>
           <w:rPr>
             <w:rStyle w:val="Hipervnculo"/>
@@ -9416,7 +9418,7 @@
             <w:rStyle w:val="Hipervnculo"/>
             <w:noProof/>
           </w:rPr>
-          <w:t>Caso de prueba C-04-P-01</w:t>
+          <w:t>Caso de prueba C-02-P-01</w:t>
         </w:r>
         <w:r>
           <w:rPr>
@@ -9437,7 +9439,7 @@
             <w:noProof/>
             <w:webHidden/>
           </w:rPr>
-          <w:instrText xml:space="preserve"> PAGEREF _Toc478928357 \h </w:instrText>
+          <w:instrText xml:space="preserve"> PAGEREF _Toc478933429 \h </w:instrText>
         </w:r>
         <w:r>
           <w:rPr>
@@ -9457,7 +9459,7 @@
             <w:noProof/>
             <w:webHidden/>
           </w:rPr>
-          <w:t>33</w:t>
+          <w:t>35</w:t>
         </w:r>
         <w:r>
           <w:rPr>
@@ -9485,7 +9487,7 @@
           <w:lang w:val="es-ES" w:eastAsia="es-ES" w:bidi="ar-SA"/>
         </w:rPr>
       </w:pPr>
-      <w:hyperlink w:anchor="_Toc478928358" w:history="1">
+      <w:hyperlink w:anchor="_Toc478933430" w:history="1">
         <w:r>
           <w:rPr>
             <w:rStyle w:val="Hipervnculo"/>
@@ -9510,7 +9512,7 @@
             <w:rStyle w:val="Hipervnculo"/>
             <w:noProof/>
           </w:rPr>
-          <w:t>Caso de prueba C-04-P-02</w:t>
+          <w:t>Caso de prueba C-02-P-02</w:t>
         </w:r>
         <w:r>
           <w:rPr>
@@ -9531,7 +9533,7 @@
             <w:noProof/>
             <w:webHidden/>
           </w:rPr>
-          <w:instrText xml:space="preserve"> PAGEREF _Toc478928358 \h </w:instrText>
+          <w:instrText xml:space="preserve"> PAGEREF _Toc478933430 \h </w:instrText>
         </w:r>
         <w:r>
           <w:rPr>
@@ -9551,7 +9553,7 @@
             <w:noProof/>
             <w:webHidden/>
           </w:rPr>
-          <w:t>34</w:t>
+          <w:t>36</w:t>
         </w:r>
         <w:r>
           <w:rPr>
@@ -9579,7 +9581,7 @@
           <w:lang w:val="es-ES" w:eastAsia="es-ES" w:bidi="ar-SA"/>
         </w:rPr>
       </w:pPr>
-      <w:hyperlink w:anchor="_Toc478928359" w:history="1">
+      <w:hyperlink w:anchor="_Toc478933431" w:history="1">
         <w:r>
           <w:rPr>
             <w:rStyle w:val="Hipervnculo"/>
@@ -9604,7 +9606,7 @@
             <w:rStyle w:val="Hipervnculo"/>
             <w:noProof/>
           </w:rPr>
-          <w:t>Caso de prueba C-05-P-01</w:t>
+          <w:t>Caso de prueba C-03-P-01</w:t>
         </w:r>
         <w:r>
           <w:rPr>
@@ -9625,7 +9627,7 @@
             <w:noProof/>
             <w:webHidden/>
           </w:rPr>
-          <w:instrText xml:space="preserve"> PAGEREF _Toc478928359 \h </w:instrText>
+          <w:instrText xml:space="preserve"> PAGEREF _Toc478933431 \h </w:instrText>
         </w:r>
         <w:r>
           <w:rPr>
@@ -9645,7 +9647,7 @@
             <w:noProof/>
             <w:webHidden/>
           </w:rPr>
-          <w:t>34</w:t>
+          <w:t>36</w:t>
         </w:r>
         <w:r>
           <w:rPr>
@@ -9673,7 +9675,7 @@
           <w:lang w:val="es-ES" w:eastAsia="es-ES" w:bidi="ar-SA"/>
         </w:rPr>
       </w:pPr>
-      <w:hyperlink w:anchor="_Toc478928360" w:history="1">
+      <w:hyperlink w:anchor="_Toc478933432" w:history="1">
         <w:r>
           <w:rPr>
             <w:rStyle w:val="Hipervnculo"/>
@@ -9698,6 +9700,476 @@
             <w:rStyle w:val="Hipervnculo"/>
             <w:noProof/>
           </w:rPr>
+          <w:t>Caso de prueba C-03-P-02</w:t>
+        </w:r>
+        <w:r>
+          <w:rPr>
+            <w:noProof/>
+            <w:webHidden/>
+          </w:rPr>
+          <w:tab/>
+        </w:r>
+        <w:r>
+          <w:rPr>
+            <w:noProof/>
+            <w:webHidden/>
+          </w:rPr>
+          <w:fldChar w:fldCharType="begin"/>
+        </w:r>
+        <w:r>
+          <w:rPr>
+            <w:noProof/>
+            <w:webHidden/>
+          </w:rPr>
+          <w:instrText xml:space="preserve"> PAGEREF _Toc478933432 \h </w:instrText>
+        </w:r>
+        <w:r>
+          <w:rPr>
+            <w:noProof/>
+            <w:webHidden/>
+          </w:rPr>
+        </w:r>
+        <w:r>
+          <w:rPr>
+            <w:noProof/>
+            <w:webHidden/>
+          </w:rPr>
+          <w:fldChar w:fldCharType="separate"/>
+        </w:r>
+        <w:r>
+          <w:rPr>
+            <w:noProof/>
+            <w:webHidden/>
+          </w:rPr>
+          <w:t>36</w:t>
+        </w:r>
+        <w:r>
+          <w:rPr>
+            <w:noProof/>
+            <w:webHidden/>
+          </w:rPr>
+          <w:fldChar w:fldCharType="end"/>
+        </w:r>
+      </w:hyperlink>
+    </w:p>
+    <w:p>
+      <w:pPr>
+        <w:pStyle w:val="TDC3"/>
+        <w:tabs>
+          <w:tab w:val="left" w:pos="1680"/>
+          <w:tab w:val="right" w:leader="dot" w:pos="8494"/>
+        </w:tabs>
+        <w:rPr>
+          <w:rFonts w:asciiTheme="minorHAnsi" w:eastAsiaTheme="minorEastAsia" w:hAnsiTheme="minorHAnsi" w:cstheme="minorBidi"/>
+          <w:b w:val="0"/>
+          <w:caps w:val="0"/>
+          <w:noProof/>
+          <w:sz w:val="22"/>
+          <w:szCs w:val="22"/>
+          <w:lang w:val="es-ES" w:eastAsia="es-ES" w:bidi="ar-SA"/>
+        </w:rPr>
+      </w:pPr>
+      <w:hyperlink w:anchor="_Toc478933433" w:history="1">
+        <w:r>
+          <w:rPr>
+            <w:rStyle w:val="Hipervnculo"/>
+            <w:noProof/>
+          </w:rPr>
+          <w:t>3.4.10</w:t>
+        </w:r>
+        <w:r>
+          <w:rPr>
+            <w:rFonts w:asciiTheme="minorHAnsi" w:eastAsiaTheme="minorEastAsia" w:hAnsiTheme="minorHAnsi" w:cstheme="minorBidi"/>
+            <w:b w:val="0"/>
+            <w:caps w:val="0"/>
+            <w:noProof/>
+            <w:sz w:val="22"/>
+            <w:szCs w:val="22"/>
+            <w:lang w:val="es-ES" w:eastAsia="es-ES" w:bidi="ar-SA"/>
+          </w:rPr>
+          <w:tab/>
+        </w:r>
+        <w:r>
+          <w:rPr>
+            <w:rStyle w:val="Hipervnculo"/>
+            <w:noProof/>
+          </w:rPr>
+          <w:t>Caso de prueba C-03-P-03</w:t>
+        </w:r>
+        <w:r>
+          <w:rPr>
+            <w:noProof/>
+            <w:webHidden/>
+          </w:rPr>
+          <w:tab/>
+        </w:r>
+        <w:r>
+          <w:rPr>
+            <w:noProof/>
+            <w:webHidden/>
+          </w:rPr>
+          <w:fldChar w:fldCharType="begin"/>
+        </w:r>
+        <w:r>
+          <w:rPr>
+            <w:noProof/>
+            <w:webHidden/>
+          </w:rPr>
+          <w:instrText xml:space="preserve"> PAGEREF _Toc478933433 \h </w:instrText>
+        </w:r>
+        <w:r>
+          <w:rPr>
+            <w:noProof/>
+            <w:webHidden/>
+          </w:rPr>
+        </w:r>
+        <w:r>
+          <w:rPr>
+            <w:noProof/>
+            <w:webHidden/>
+          </w:rPr>
+          <w:fldChar w:fldCharType="separate"/>
+        </w:r>
+        <w:r>
+          <w:rPr>
+            <w:noProof/>
+            <w:webHidden/>
+          </w:rPr>
+          <w:t>37</w:t>
+        </w:r>
+        <w:r>
+          <w:rPr>
+            <w:noProof/>
+            <w:webHidden/>
+          </w:rPr>
+          <w:fldChar w:fldCharType="end"/>
+        </w:r>
+      </w:hyperlink>
+    </w:p>
+    <w:p>
+      <w:pPr>
+        <w:pStyle w:val="TDC3"/>
+        <w:tabs>
+          <w:tab w:val="left" w:pos="1680"/>
+          <w:tab w:val="right" w:leader="dot" w:pos="8494"/>
+        </w:tabs>
+        <w:rPr>
+          <w:rFonts w:asciiTheme="minorHAnsi" w:eastAsiaTheme="minorEastAsia" w:hAnsiTheme="minorHAnsi" w:cstheme="minorBidi"/>
+          <w:b w:val="0"/>
+          <w:caps w:val="0"/>
+          <w:noProof/>
+          <w:sz w:val="22"/>
+          <w:szCs w:val="22"/>
+          <w:lang w:val="es-ES" w:eastAsia="es-ES" w:bidi="ar-SA"/>
+        </w:rPr>
+      </w:pPr>
+      <w:hyperlink w:anchor="_Toc478933434" w:history="1">
+        <w:r>
+          <w:rPr>
+            <w:rStyle w:val="Hipervnculo"/>
+            <w:noProof/>
+          </w:rPr>
+          <w:t>3.4.11</w:t>
+        </w:r>
+        <w:r>
+          <w:rPr>
+            <w:rFonts w:asciiTheme="minorHAnsi" w:eastAsiaTheme="minorEastAsia" w:hAnsiTheme="minorHAnsi" w:cstheme="minorBidi"/>
+            <w:b w:val="0"/>
+            <w:caps w:val="0"/>
+            <w:noProof/>
+            <w:sz w:val="22"/>
+            <w:szCs w:val="22"/>
+            <w:lang w:val="es-ES" w:eastAsia="es-ES" w:bidi="ar-SA"/>
+          </w:rPr>
+          <w:tab/>
+        </w:r>
+        <w:r>
+          <w:rPr>
+            <w:rStyle w:val="Hipervnculo"/>
+            <w:noProof/>
+          </w:rPr>
+          <w:t>Caso de prueba C-04-P-01</w:t>
+        </w:r>
+        <w:r>
+          <w:rPr>
+            <w:noProof/>
+            <w:webHidden/>
+          </w:rPr>
+          <w:tab/>
+        </w:r>
+        <w:r>
+          <w:rPr>
+            <w:noProof/>
+            <w:webHidden/>
+          </w:rPr>
+          <w:fldChar w:fldCharType="begin"/>
+        </w:r>
+        <w:r>
+          <w:rPr>
+            <w:noProof/>
+            <w:webHidden/>
+          </w:rPr>
+          <w:instrText xml:space="preserve"> PAGEREF _Toc478933434 \h </w:instrText>
+        </w:r>
+        <w:r>
+          <w:rPr>
+            <w:noProof/>
+            <w:webHidden/>
+          </w:rPr>
+        </w:r>
+        <w:r>
+          <w:rPr>
+            <w:noProof/>
+            <w:webHidden/>
+          </w:rPr>
+          <w:fldChar w:fldCharType="separate"/>
+        </w:r>
+        <w:r>
+          <w:rPr>
+            <w:noProof/>
+            <w:webHidden/>
+          </w:rPr>
+          <w:t>37</w:t>
+        </w:r>
+        <w:r>
+          <w:rPr>
+            <w:noProof/>
+            <w:webHidden/>
+          </w:rPr>
+          <w:fldChar w:fldCharType="end"/>
+        </w:r>
+      </w:hyperlink>
+    </w:p>
+    <w:p>
+      <w:pPr>
+        <w:pStyle w:val="TDC3"/>
+        <w:tabs>
+          <w:tab w:val="left" w:pos="1680"/>
+          <w:tab w:val="right" w:leader="dot" w:pos="8494"/>
+        </w:tabs>
+        <w:rPr>
+          <w:rFonts w:asciiTheme="minorHAnsi" w:eastAsiaTheme="minorEastAsia" w:hAnsiTheme="minorHAnsi" w:cstheme="minorBidi"/>
+          <w:b w:val="0"/>
+          <w:caps w:val="0"/>
+          <w:noProof/>
+          <w:sz w:val="22"/>
+          <w:szCs w:val="22"/>
+          <w:lang w:val="es-ES" w:eastAsia="es-ES" w:bidi="ar-SA"/>
+        </w:rPr>
+      </w:pPr>
+      <w:hyperlink w:anchor="_Toc478933435" w:history="1">
+        <w:r>
+          <w:rPr>
+            <w:rStyle w:val="Hipervnculo"/>
+            <w:noProof/>
+          </w:rPr>
+          <w:t>3.4.12</w:t>
+        </w:r>
+        <w:r>
+          <w:rPr>
+            <w:rFonts w:asciiTheme="minorHAnsi" w:eastAsiaTheme="minorEastAsia" w:hAnsiTheme="minorHAnsi" w:cstheme="minorBidi"/>
+            <w:b w:val="0"/>
+            <w:caps w:val="0"/>
+            <w:noProof/>
+            <w:sz w:val="22"/>
+            <w:szCs w:val="22"/>
+            <w:lang w:val="es-ES" w:eastAsia="es-ES" w:bidi="ar-SA"/>
+          </w:rPr>
+          <w:tab/>
+        </w:r>
+        <w:r>
+          <w:rPr>
+            <w:rStyle w:val="Hipervnculo"/>
+            <w:noProof/>
+          </w:rPr>
+          <w:t>Caso de prueba C-04-P-02</w:t>
+        </w:r>
+        <w:r>
+          <w:rPr>
+            <w:noProof/>
+            <w:webHidden/>
+          </w:rPr>
+          <w:tab/>
+        </w:r>
+        <w:r>
+          <w:rPr>
+            <w:noProof/>
+            <w:webHidden/>
+          </w:rPr>
+          <w:fldChar w:fldCharType="begin"/>
+        </w:r>
+        <w:r>
+          <w:rPr>
+            <w:noProof/>
+            <w:webHidden/>
+          </w:rPr>
+          <w:instrText xml:space="preserve"> PAGEREF _Toc478933435 \h </w:instrText>
+        </w:r>
+        <w:r>
+          <w:rPr>
+            <w:noProof/>
+            <w:webHidden/>
+          </w:rPr>
+        </w:r>
+        <w:r>
+          <w:rPr>
+            <w:noProof/>
+            <w:webHidden/>
+          </w:rPr>
+          <w:fldChar w:fldCharType="separate"/>
+        </w:r>
+        <w:r>
+          <w:rPr>
+            <w:noProof/>
+            <w:webHidden/>
+          </w:rPr>
+          <w:t>38</w:t>
+        </w:r>
+        <w:r>
+          <w:rPr>
+            <w:noProof/>
+            <w:webHidden/>
+          </w:rPr>
+          <w:fldChar w:fldCharType="end"/>
+        </w:r>
+      </w:hyperlink>
+    </w:p>
+    <w:p>
+      <w:pPr>
+        <w:pStyle w:val="TDC3"/>
+        <w:tabs>
+          <w:tab w:val="left" w:pos="1680"/>
+          <w:tab w:val="right" w:leader="dot" w:pos="8494"/>
+        </w:tabs>
+        <w:rPr>
+          <w:rFonts w:asciiTheme="minorHAnsi" w:eastAsiaTheme="minorEastAsia" w:hAnsiTheme="minorHAnsi" w:cstheme="minorBidi"/>
+          <w:b w:val="0"/>
+          <w:caps w:val="0"/>
+          <w:noProof/>
+          <w:sz w:val="22"/>
+          <w:szCs w:val="22"/>
+          <w:lang w:val="es-ES" w:eastAsia="es-ES" w:bidi="ar-SA"/>
+        </w:rPr>
+      </w:pPr>
+      <w:hyperlink w:anchor="_Toc478933436" w:history="1">
+        <w:r>
+          <w:rPr>
+            <w:rStyle w:val="Hipervnculo"/>
+            <w:noProof/>
+          </w:rPr>
+          <w:t>3.4.13</w:t>
+        </w:r>
+        <w:r>
+          <w:rPr>
+            <w:rFonts w:asciiTheme="minorHAnsi" w:eastAsiaTheme="minorEastAsia" w:hAnsiTheme="minorHAnsi" w:cstheme="minorBidi"/>
+            <w:b w:val="0"/>
+            <w:caps w:val="0"/>
+            <w:noProof/>
+            <w:sz w:val="22"/>
+            <w:szCs w:val="22"/>
+            <w:lang w:val="es-ES" w:eastAsia="es-ES" w:bidi="ar-SA"/>
+          </w:rPr>
+          <w:tab/>
+        </w:r>
+        <w:r>
+          <w:rPr>
+            <w:rStyle w:val="Hipervnculo"/>
+            <w:noProof/>
+          </w:rPr>
+          <w:t>Caso de prueba C-05-P-01</w:t>
+        </w:r>
+        <w:r>
+          <w:rPr>
+            <w:noProof/>
+            <w:webHidden/>
+          </w:rPr>
+          <w:tab/>
+        </w:r>
+        <w:r>
+          <w:rPr>
+            <w:noProof/>
+            <w:webHidden/>
+          </w:rPr>
+          <w:fldChar w:fldCharType="begin"/>
+        </w:r>
+        <w:r>
+          <w:rPr>
+            <w:noProof/>
+            <w:webHidden/>
+          </w:rPr>
+          <w:instrText xml:space="preserve"> PAGEREF _Toc478933436 \h </w:instrText>
+        </w:r>
+        <w:r>
+          <w:rPr>
+            <w:noProof/>
+            <w:webHidden/>
+          </w:rPr>
+        </w:r>
+        <w:r>
+          <w:rPr>
+            <w:noProof/>
+            <w:webHidden/>
+          </w:rPr>
+          <w:fldChar w:fldCharType="separate"/>
+        </w:r>
+        <w:r>
+          <w:rPr>
+            <w:noProof/>
+            <w:webHidden/>
+          </w:rPr>
+          <w:t>38</w:t>
+        </w:r>
+        <w:r>
+          <w:rPr>
+            <w:noProof/>
+            <w:webHidden/>
+          </w:rPr>
+          <w:fldChar w:fldCharType="end"/>
+        </w:r>
+      </w:hyperlink>
+    </w:p>
+    <w:p>
+      <w:pPr>
+        <w:pStyle w:val="TDC3"/>
+        <w:tabs>
+          <w:tab w:val="left" w:pos="1680"/>
+          <w:tab w:val="right" w:leader="dot" w:pos="8494"/>
+        </w:tabs>
+        <w:rPr>
+          <w:rFonts w:asciiTheme="minorHAnsi" w:eastAsiaTheme="minorEastAsia" w:hAnsiTheme="minorHAnsi" w:cstheme="minorBidi"/>
+          <w:b w:val="0"/>
+          <w:caps w:val="0"/>
+          <w:noProof/>
+          <w:sz w:val="22"/>
+          <w:szCs w:val="22"/>
+          <w:lang w:val="es-ES" w:eastAsia="es-ES" w:bidi="ar-SA"/>
+        </w:rPr>
+      </w:pPr>
+      <w:hyperlink w:anchor="_Toc478933437" w:history="1">
+        <w:r>
+          <w:rPr>
+            <w:rStyle w:val="Hipervnculo"/>
+            <w:noProof/>
+          </w:rPr>
+          <w:t>3.4.14</w:t>
+        </w:r>
+        <w:r>
+          <w:rPr>
+            <w:rFonts w:asciiTheme="minorHAnsi" w:eastAsiaTheme="minorEastAsia" w:hAnsiTheme="minorHAnsi" w:cstheme="minorBidi"/>
+            <w:b w:val="0"/>
+            <w:caps w:val="0"/>
+            <w:noProof/>
+            <w:sz w:val="22"/>
+            <w:szCs w:val="22"/>
+            <w:lang w:val="es-ES" w:eastAsia="es-ES" w:bidi="ar-SA"/>
+          </w:rPr>
+          <w:tab/>
+        </w:r>
+        <w:r>
+          <w:rPr>
+            <w:rStyle w:val="Hipervnculo"/>
+            <w:noProof/>
+          </w:rPr>
           <w:t>Caso de prueba C-05-P-02</w:t>
         </w:r>
         <w:r>
@@ -9719,7 +10191,7 @@
             <w:noProof/>
             <w:webHidden/>
           </w:rPr>
-          <w:instrText xml:space="preserve"> PAGEREF _Toc478928360 \h </w:instrText>
+          <w:instrText xml:space="preserve"> PAGEREF _Toc478933437 \h </w:instrText>
         </w:r>
         <w:r>
           <w:rPr>
@@ -9739,7 +10211,7 @@
             <w:noProof/>
             <w:webHidden/>
           </w:rPr>
-          <w:t>35</w:t>
+          <w:t>38</w:t>
         </w:r>
         <w:r>
           <w:rPr>
@@ -9765,7 +10237,7 @@
           <w:lang w:val="es-ES" w:eastAsia="es-ES" w:bidi="ar-SA"/>
         </w:rPr>
       </w:pPr>
-      <w:hyperlink w:anchor="_Toc478928361" w:history="1">
+      <w:hyperlink w:anchor="_Toc478933438" w:history="1">
         <w:r>
           <w:rPr>
             <w:rStyle w:val="Hipervnculo"/>
@@ -9815,7 +10287,7 @@
             <w:noProof/>
             <w:webHidden/>
           </w:rPr>
-          <w:instrText xml:space="preserve"> PAGEREF _Toc478928361 \h </w:instrText>
+          <w:instrText xml:space="preserve"> PAGEREF _Toc478933438 \h </w:instrText>
         </w:r>
         <w:r>
           <w:rPr>
@@ -9835,7 +10307,7 @@
             <w:noProof/>
             <w:webHidden/>
           </w:rPr>
-          <w:t>35</w:t>
+          <w:t>39</w:t>
         </w:r>
         <w:r>
           <w:rPr>
@@ -9864,7 +10336,7 @@
           <w:lang w:val="es-ES" w:eastAsia="es-ES" w:bidi="ar-SA"/>
         </w:rPr>
       </w:pPr>
-      <w:hyperlink w:anchor="_Toc478928362" w:history="1">
+      <w:hyperlink w:anchor="_Toc478933439" w:history="1">
         <w:r>
           <w:rPr>
             <w:rStyle w:val="Hipervnculo"/>
@@ -9913,7 +10385,7 @@
             <w:noProof/>
             <w:webHidden/>
           </w:rPr>
-          <w:instrText xml:space="preserve"> PAGEREF _Toc478928362 \h </w:instrText>
+          <w:instrText xml:space="preserve"> PAGEREF _Toc478933439 \h </w:instrText>
         </w:r>
         <w:r>
           <w:rPr>
@@ -9933,7 +10405,7 @@
             <w:noProof/>
             <w:webHidden/>
           </w:rPr>
-          <w:t>35</w:t>
+          <w:t>39</w:t>
         </w:r>
         <w:r>
           <w:rPr>
@@ -9962,7 +10434,7 @@
           <w:lang w:val="es-ES" w:eastAsia="es-ES" w:bidi="ar-SA"/>
         </w:rPr>
       </w:pPr>
-      <w:hyperlink w:anchor="_Toc478928363" w:history="1">
+      <w:hyperlink w:anchor="_Toc478933440" w:history="1">
         <w:r>
           <w:rPr>
             <w:rStyle w:val="Hipervnculo"/>
@@ -10011,7 +10483,7 @@
             <w:noProof/>
             <w:webHidden/>
           </w:rPr>
-          <w:instrText xml:space="preserve"> PAGEREF _Toc478928363 \h </w:instrText>
+          <w:instrText xml:space="preserve"> PAGEREF _Toc478933440 \h </w:instrText>
         </w:r>
         <w:r>
           <w:rPr>
@@ -10031,7 +10503,7 @@
             <w:noProof/>
             <w:webHidden/>
           </w:rPr>
-          <w:t>35</w:t>
+          <w:t>39</w:t>
         </w:r>
         <w:r>
           <w:rPr>
@@ -10060,7 +10532,7 @@
           <w:lang w:val="es-ES" w:eastAsia="es-ES" w:bidi="ar-SA"/>
         </w:rPr>
       </w:pPr>
-      <w:hyperlink w:anchor="_Toc478928364" w:history="1">
+      <w:hyperlink w:anchor="_Toc478933441" w:history="1">
         <w:r>
           <w:rPr>
             <w:rStyle w:val="Hipervnculo"/>
@@ -10109,7 +10581,7 @@
             <w:noProof/>
             <w:webHidden/>
           </w:rPr>
-          <w:instrText xml:space="preserve"> PAGEREF _Toc478928364 \h </w:instrText>
+          <w:instrText xml:space="preserve"> PAGEREF _Toc478933441 \h </w:instrText>
         </w:r>
         <w:r>
           <w:rPr>
@@ -10129,7 +10601,7 @@
             <w:noProof/>
             <w:webHidden/>
           </w:rPr>
-          <w:t>35</w:t>
+          <w:t>39</w:t>
         </w:r>
         <w:r>
           <w:rPr>
@@ -10158,7 +10630,7 @@
           <w:lang w:val="es-ES" w:eastAsia="es-ES" w:bidi="ar-SA"/>
         </w:rPr>
       </w:pPr>
-      <w:hyperlink w:anchor="_Toc478928365" w:history="1">
+      <w:hyperlink w:anchor="_Toc478933442" w:history="1">
         <w:r>
           <w:rPr>
             <w:rStyle w:val="Hipervnculo"/>
@@ -10207,7 +10679,7 @@
             <w:noProof/>
             <w:webHidden/>
           </w:rPr>
-          <w:instrText xml:space="preserve"> PAGEREF _Toc478928365 \h </w:instrText>
+          <w:instrText xml:space="preserve"> PAGEREF _Toc478933442 \h </w:instrText>
         </w:r>
         <w:r>
           <w:rPr>
@@ -10227,7 +10699,7 @@
             <w:noProof/>
             <w:webHidden/>
           </w:rPr>
-          <w:t>35</w:t>
+          <w:t>39</w:t>
         </w:r>
         <w:r>
           <w:rPr>
@@ -10253,7 +10725,7 @@
           <w:lang w:val="es-ES" w:eastAsia="es-ES" w:bidi="ar-SA"/>
         </w:rPr>
       </w:pPr>
-      <w:hyperlink w:anchor="_Toc478928366" w:history="1">
+      <w:hyperlink w:anchor="_Toc478933443" w:history="1">
         <w:r>
           <w:rPr>
             <w:rStyle w:val="Hipervnculo"/>
@@ -10303,7 +10775,7 @@
             <w:noProof/>
             <w:webHidden/>
           </w:rPr>
-          <w:instrText xml:space="preserve"> PAGEREF _Toc478928366 \h </w:instrText>
+          <w:instrText xml:space="preserve"> PAGEREF _Toc478933443 \h </w:instrText>
         </w:r>
         <w:r>
           <w:rPr>
@@ -10323,7 +10795,7 @@
             <w:noProof/>
             <w:webHidden/>
           </w:rPr>
-          <w:t>35</w:t>
+          <w:t>39</w:t>
         </w:r>
         <w:r>
           <w:rPr>
@@ -10456,14 +10928,14 @@
           <w:lang w:val="es-ES_tradnl"/>
         </w:rPr>
       </w:pPr>
-      <w:bookmarkStart w:id="2" w:name="_Toc478928264"/>
+      <w:bookmarkStart w:id="3" w:name="_Toc478933336"/>
       <w:r>
         <w:rPr>
           <w:lang w:val="es-ES_tradnl"/>
         </w:rPr>
         <w:t>Plan de pruebas</w:t>
       </w:r>
-      <w:bookmarkEnd w:id="2"/>
+      <w:bookmarkEnd w:id="3"/>
     </w:p>
     <w:p>
       <w:pPr>
@@ -10473,14 +10945,14 @@
           <w:lang w:val="es-ES_tradnl"/>
         </w:rPr>
       </w:pPr>
-      <w:bookmarkStart w:id="3" w:name="_Toc478928265"/>
+      <w:bookmarkStart w:id="4" w:name="_Toc478933337"/>
       <w:r>
         <w:rPr>
           <w:lang w:val="es-ES_tradnl"/>
         </w:rPr>
         <w:t>Identificador único del documento</w:t>
       </w:r>
-      <w:bookmarkEnd w:id="3"/>
+      <w:bookmarkEnd w:id="4"/>
     </w:p>
     <w:p>
       <w:pPr>
@@ -10504,14 +10976,14 @@
           <w:lang w:val="es-ES_tradnl"/>
         </w:rPr>
       </w:pPr>
-      <w:bookmarkStart w:id="4" w:name="_Toc478928266"/>
+      <w:bookmarkStart w:id="5" w:name="_Toc478933338"/>
       <w:r>
         <w:rPr>
           <w:lang w:val="es-ES_tradnl"/>
         </w:rPr>
         <w:t>Introducción</w:t>
       </w:r>
-      <w:bookmarkEnd w:id="4"/>
+      <w:bookmarkEnd w:id="5"/>
       <w:r>
         <w:rPr>
           <w:lang w:val="es-ES_tradnl"/>
@@ -10661,11 +11133,11 @@
       <w:pPr>
         <w:pStyle w:val="Ttulo3"/>
       </w:pPr>
-      <w:bookmarkStart w:id="5" w:name="_Toc478928267"/>
+      <w:bookmarkStart w:id="6" w:name="_Toc478933339"/>
       <w:r>
         <w:t>Documentos relacionados</w:t>
       </w:r>
-      <w:bookmarkEnd w:id="5"/>
+      <w:bookmarkEnd w:id="6"/>
     </w:p>
     <w:p>
       <w:pPr>
@@ -10834,14 +11306,14 @@
           <w:lang w:val="es-ES_tradnl"/>
         </w:rPr>
       </w:pPr>
-      <w:bookmarkStart w:id="6" w:name="_Toc478928268"/>
+      <w:bookmarkStart w:id="7" w:name="_Toc478933340"/>
       <w:r>
         <w:rPr>
           <w:lang w:val="es-ES_tradnl"/>
         </w:rPr>
         <w:t>Elementos software a probar</w:t>
       </w:r>
-      <w:bookmarkEnd w:id="6"/>
+      <w:bookmarkEnd w:id="7"/>
     </w:p>
     <w:p>
       <w:pPr>
@@ -10890,14 +11362,14 @@
           <w:lang w:val="es-ES_tradnl"/>
         </w:rPr>
       </w:pPr>
-      <w:bookmarkStart w:id="7" w:name="_Toc478928269"/>
+      <w:bookmarkStart w:id="8" w:name="_Toc478933341"/>
       <w:r>
         <w:rPr>
           <w:lang w:val="es-ES_tradnl"/>
         </w:rPr>
         <w:t>Características a probar</w:t>
       </w:r>
-      <w:bookmarkEnd w:id="7"/>
+      <w:bookmarkEnd w:id="8"/>
     </w:p>
     <w:p>
       <w:pPr>
@@ -10922,14 +11394,14 @@
           <w:lang w:val="es-ES_tradnl"/>
         </w:rPr>
       </w:pPr>
-      <w:bookmarkStart w:id="8" w:name="_Toc478928270"/>
+      <w:bookmarkStart w:id="9" w:name="_Toc478933342"/>
       <w:r>
         <w:rPr>
           <w:lang w:val="es-ES_tradnl"/>
         </w:rPr>
         <w:t>Características que no se prueban</w:t>
       </w:r>
-      <w:bookmarkEnd w:id="8"/>
+      <w:bookmarkEnd w:id="9"/>
     </w:p>
     <w:p>
       <w:pPr>
@@ -10979,14 +11451,14 @@
           <w:lang w:val="es-ES_tradnl"/>
         </w:rPr>
       </w:pPr>
-      <w:bookmarkStart w:id="9" w:name="_Toc478928271"/>
+      <w:bookmarkStart w:id="10" w:name="_Toc478933343"/>
       <w:r>
         <w:rPr>
           <w:lang w:val="es-ES_tradnl"/>
         </w:rPr>
         <w:t>Enfoque general de la prueba</w:t>
       </w:r>
-      <w:bookmarkEnd w:id="9"/>
+      <w:bookmarkEnd w:id="10"/>
     </w:p>
     <w:p>
       <w:pPr>
@@ -11043,14 +11515,125 @@
           <w:lang w:val="es-ES_tradnl"/>
         </w:rPr>
       </w:pPr>
-      <w:bookmarkStart w:id="10" w:name="_Toc478928272"/>
+      <w:bookmarkStart w:id="11" w:name="_Toc478933344"/>
       <w:r>
         <w:rPr>
           <w:lang w:val="es-ES_tradnl"/>
         </w:rPr>
         <w:t>Criterios de paso/fallo para cada elemento</w:t>
       </w:r>
-      <w:bookmarkEnd w:id="10"/>
+      <w:bookmarkEnd w:id="11"/>
+    </w:p>
+    <w:p>
+      <w:pPr>
+        <w:ind w:firstLine="576"/>
+        <w:jc w:val="both"/>
+        <w:rPr>
+          <w:lang w:val="es-ES_tradnl"/>
+        </w:rPr>
+      </w:pPr>
+      <w:r>
+        <w:rPr>
+          <w:lang w:val="es-ES_tradnl"/>
+        </w:rPr>
+        <w:t>La aprobación o rechazo de un elemento sobre el que se han aplicado pruebas se basará en un criterio basado en gravedad de errores. El elemento podrá ser aprobado si se han realizado el 100% de pruebas sobre él y ha obtenido un 90% de éxito. El 10% se correspondería a errores medios y leves, pero nunca graves. Un elemento que contenga errores graves, aunque sólo sea uno, no podrá ser aprobado. A continuación, se especifica qué se entiende por error leve, medio y grave:</w:t>
+      </w:r>
+    </w:p>
+    <w:p>
+      <w:pPr>
+        <w:pStyle w:val="Prrafodelista"/>
+        <w:numPr>
+          <w:ilvl w:val="0"/>
+          <w:numId w:val="28"/>
+        </w:numPr>
+        <w:jc w:val="both"/>
+        <w:rPr>
+          <w:lang w:val="es-ES_tradnl"/>
+        </w:rPr>
+      </w:pPr>
+      <w:r>
+        <w:rPr>
+          <w:b/>
+          <w:lang w:val="es-ES_tradnl"/>
+        </w:rPr>
+        <w:t xml:space="preserve">Error leve: </w:t>
+      </w:r>
+      <w:r>
+        <w:rPr>
+          <w:lang w:val="es-ES_tradnl"/>
+        </w:rPr>
+        <w:t>el elemento muestra un comportamiento correcto, pero ligeramente variable en situaciones similares. También se entienden como errores leves pequeñas desviaciones con respecto a los estándares</w:t>
+      </w:r>
+      <w:r>
+        <w:rPr>
+          <w:lang w:val="es-ES_tradnl"/>
+        </w:rPr>
+        <w:t xml:space="preserve"> a seguir</w:t>
+      </w:r>
+      <w:r>
+        <w:rPr>
+          <w:lang w:val="es-ES_tradnl"/>
+        </w:rPr>
+        <w:t>.</w:t>
+      </w:r>
+    </w:p>
+    <w:p>
+      <w:pPr>
+        <w:pStyle w:val="Prrafodelista"/>
+        <w:numPr>
+          <w:ilvl w:val="0"/>
+          <w:numId w:val="28"/>
+        </w:numPr>
+        <w:jc w:val="both"/>
+        <w:rPr>
+          <w:lang w:val="es-ES_tradnl"/>
+        </w:rPr>
+      </w:pPr>
+      <w:r>
+        <w:rPr>
+          <w:b/>
+          <w:lang w:val="es-ES_tradnl"/>
+        </w:rPr>
+        <w:t>Error medio:</w:t>
+      </w:r>
+      <w:r>
+        <w:rPr>
+          <w:lang w:val="es-ES_tradnl"/>
+        </w:rPr>
+        <w:t xml:space="preserve"> </w:t>
+      </w:r>
+      <w:r>
+        <w:rPr>
+          <w:lang w:val="es-ES_tradnl"/>
+        </w:rPr>
+        <w:t>es un error medio el hecho de que los métodos del elemento a probar, pese a funcionar, realicen sus operaciones de manera incorrecta o no de la forma previamente planteada. En otras palabras, que el elemento no cumpla los requisitos que se le habían impuesto pese a su aparente buen funcionamiento.</w:t>
+      </w:r>
+    </w:p>
+    <w:p>
+      <w:pPr>
+        <w:pStyle w:val="Prrafodelista"/>
+        <w:numPr>
+          <w:ilvl w:val="0"/>
+          <w:numId w:val="28"/>
+        </w:numPr>
+        <w:jc w:val="both"/>
+        <w:rPr>
+          <w:lang w:val="es-ES_tradnl"/>
+        </w:rPr>
+      </w:pPr>
+      <w:r>
+        <w:rPr>
+          <w:b/>
+          <w:lang w:val="es-ES_tradnl"/>
+        </w:rPr>
+        <w:t>Error grave:</w:t>
+      </w:r>
+      <w:r>
+        <w:rPr>
+          <w:lang w:val="es-ES_tradnl"/>
+        </w:rPr>
+        <w:t xml:space="preserve"> el elemento no cumple el objetivo para el que fue diseñado. También se considera error grave cuando la salida de un método del elemento provoca una situación inesperada y no controlada.</w:t>
+      </w:r>
     </w:p>
     <w:p>
       <w:pPr>
@@ -11060,14 +11643,166 @@
           <w:lang w:val="es-ES_tradnl"/>
         </w:rPr>
       </w:pPr>
-      <w:bookmarkStart w:id="11" w:name="_Toc478928273"/>
+      <w:bookmarkStart w:id="12" w:name="_Toc478933345"/>
       <w:r>
         <w:rPr>
           <w:lang w:val="es-ES_tradnl"/>
         </w:rPr>
         <w:t>Criterios de suspensión y requisitos de reanudación</w:t>
       </w:r>
-      <w:bookmarkEnd w:id="11"/>
+      <w:bookmarkEnd w:id="12"/>
+    </w:p>
+    <w:p>
+      <w:pPr>
+        <w:jc w:val="both"/>
+        <w:rPr>
+          <w:lang w:val="es-ES_tradnl"/>
+        </w:rPr>
+      </w:pPr>
+      <w:r>
+        <w:rPr>
+          <w:lang w:val="es-ES_tradnl"/>
+        </w:rPr>
+        <w:t xml:space="preserve">En ocasiones cuando el número o tipo de errores llega a un punto en el que el seguimiento de la prueba no tiene valor, es mejor barajar </w:t>
+      </w:r>
+      <w:r>
+        <w:rPr>
+          <w:lang w:val="es-ES_tradnl"/>
+        </w:rPr>
+        <w:t>el hecho de frenar el proceso de pruebas. A continuación, se indican las situaciones en las que se frenaría dicho proceso con el fin de no desperdiciar recursos:</w:t>
+      </w:r>
+    </w:p>
+    <w:p>
+      <w:pPr>
+        <w:pStyle w:val="Prrafodelista"/>
+        <w:numPr>
+          <w:ilvl w:val="0"/>
+          <w:numId w:val="29"/>
+        </w:numPr>
+        <w:jc w:val="both"/>
+        <w:rPr>
+          <w:lang w:val="es-ES_tradnl"/>
+        </w:rPr>
+      </w:pPr>
+      <w:r>
+        <w:rPr>
+          <w:b/>
+          <w:lang w:val="es-ES_tradnl"/>
+        </w:rPr>
+        <w:t xml:space="preserve">Existencia de un error grave: </w:t>
+      </w:r>
+      <w:r>
+        <w:rPr>
+          <w:lang w:val="es-ES_tradnl"/>
+        </w:rPr>
+        <w:t>una vez se encuentra un error grave en un elemento a probar dentro de un caso de prueba, lo mejor es frenar dicha prueba dado que, como ya se ha mencionado, no es posible que vaya a aprobar. En este caso, el elemento deberá ser estudiado y depurado con el fin de remediar dicho error y continuar con las pruebas más adelante.</w:t>
+      </w:r>
+    </w:p>
+    <w:p>
+      <w:pPr>
+        <w:pStyle w:val="Prrafodelista"/>
+        <w:jc w:val="both"/>
+        <w:rPr>
+          <w:lang w:val="es-ES_tradnl"/>
+        </w:rPr>
+      </w:pPr>
+      <w:r>
+        <w:rPr>
+          <w:lang w:val="es-ES_tradnl"/>
+        </w:rPr>
+        <w:t>No dejando pasar errores críticos se evita el confundir errores fantasma provocados por este error con meros defectos.</w:t>
+      </w:r>
+    </w:p>
+    <w:p>
+      <w:pPr>
+        <w:pStyle w:val="Prrafodelista"/>
+        <w:numPr>
+          <w:ilvl w:val="0"/>
+          <w:numId w:val="29"/>
+        </w:numPr>
+        <w:jc w:val="both"/>
+        <w:rPr>
+          <w:lang w:val="es-ES_tradnl"/>
+        </w:rPr>
+      </w:pPr>
+      <w:r>
+        <w:rPr>
+          <w:b/>
+          <w:lang w:val="es-ES_tradnl"/>
+        </w:rPr>
+        <w:lastRenderedPageBreak/>
+        <w:t xml:space="preserve">Ningún elemento está preparado para ser probado: </w:t>
+      </w:r>
+      <w:r>
+        <w:rPr>
+          <w:lang w:val="es-ES_tradnl"/>
+        </w:rPr>
+        <w:t>en este caso, realizar pruebas sobre elementos que todavía se encuentran en un estado prematuro sólo conseguirá desperdiciar recursos y no obtener ningún tipo de información esclarecedora. Lo mejor en este caso, es dejar pasar un período de tiempo donde se complementen los elementos y, en este punto, realizar sobre ellos las pruebas.</w:t>
+      </w:r>
+    </w:p>
+    <w:p>
+      <w:pPr>
+        <w:pStyle w:val="Prrafodelista"/>
+        <w:numPr>
+          <w:ilvl w:val="0"/>
+          <w:numId w:val="29"/>
+        </w:numPr>
+        <w:jc w:val="both"/>
+        <w:rPr>
+          <w:lang w:val="es-ES_tradnl"/>
+        </w:rPr>
+      </w:pPr>
+      <w:r>
+        <w:rPr>
+          <w:b/>
+          <w:lang w:val="es-ES_tradnl"/>
+        </w:rPr>
+        <w:t xml:space="preserve">Se supera un 20% de errores al probar un elemento: </w:t>
+      </w:r>
+      <w:r>
+        <w:rPr>
+          <w:lang w:val="es-ES_tradnl"/>
+        </w:rPr>
+        <w:t>aunque sean errores leves o medios, un elemento con un 20% de errores acabará provocando más fallos en el conjunto de la aplicación en algún momento. De alcanzar y superar este límite, es</w:t>
+      </w:r>
+      <w:r>
+        <w:rPr>
+          <w:lang w:val="es-ES_tradnl"/>
+        </w:rPr>
+        <w:t>te elemento debe ser revisado para poder volver a realizar pruebas sobre él en un futuro.</w:t>
+      </w:r>
+      <w:r>
+        <w:rPr>
+          <w:lang w:val="es-ES_tradnl"/>
+        </w:rPr>
+        <w:t xml:space="preserve"> </w:t>
+      </w:r>
+    </w:p>
+    <w:p>
+      <w:pPr>
+        <w:pStyle w:val="Prrafodelista"/>
+        <w:numPr>
+          <w:ilvl w:val="0"/>
+          <w:numId w:val="29"/>
+        </w:numPr>
+        <w:jc w:val="both"/>
+        <w:rPr>
+          <w:lang w:val="es-ES_tradnl"/>
+        </w:rPr>
+      </w:pPr>
+      <w:r>
+        <w:rPr>
+          <w:b/>
+          <w:lang w:val="es-ES_tradnl"/>
+        </w:rPr>
+        <w:t>No disponibilidad del software apropiado para realizar las pruebas:</w:t>
+      </w:r>
+      <w:r>
+        <w:rPr>
+          <w:lang w:val="es-ES_tradnl"/>
+        </w:rPr>
+        <w:t xml:space="preserve"> si las pruebas han sido planteadas para realizar de una forma concreta es mejor esperar a tener todas las herramientas disponibles. Sustituir estas herramientas por otras puede provocar una pérdida de tiempo posterior o el rediseño de alguna prueba.</w:t>
+      </w:r>
     </w:p>
     <w:p>
       <w:pPr>
@@ -11077,14 +11812,93 @@
           <w:lang w:val="es-ES_tradnl"/>
         </w:rPr>
       </w:pPr>
-      <w:bookmarkStart w:id="12" w:name="_Toc478928274"/>
+      <w:bookmarkStart w:id="13" w:name="_Toc478933346"/>
       <w:r>
         <w:rPr>
           <w:lang w:val="es-ES_tradnl"/>
         </w:rPr>
         <w:t>Documentos a entregar</w:t>
       </w:r>
-      <w:bookmarkEnd w:id="12"/>
+      <w:bookmarkEnd w:id="13"/>
+    </w:p>
+    <w:p>
+      <w:pPr>
+        <w:jc w:val="both"/>
+        <w:rPr>
+          <w:lang w:val="es-ES_tradnl"/>
+        </w:rPr>
+      </w:pPr>
+      <w:r>
+        <w:rPr>
+          <w:lang w:val="es-ES_tradnl"/>
+        </w:rPr>
+        <w:t>Puesto que en este punto tan sólo se ha planteado la aplicación de pruebas de caja negra, los documentos a entregar tras la realización de las pruebas serían:</w:t>
+      </w:r>
+    </w:p>
+    <w:p>
+      <w:pPr>
+        <w:jc w:val="both"/>
+        <w:rPr>
+          <w:lang w:val="es-ES_tradnl"/>
+        </w:rPr>
+      </w:pPr>
+    </w:p>
+    <w:p>
+      <w:pPr>
+        <w:pStyle w:val="Prrafodelista"/>
+        <w:numPr>
+          <w:ilvl w:val="0"/>
+          <w:numId w:val="30"/>
+        </w:numPr>
+        <w:jc w:val="both"/>
+        <w:rPr>
+          <w:lang w:val="es-ES_tradnl"/>
+        </w:rPr>
+      </w:pPr>
+      <w:r>
+        <w:rPr>
+          <w:lang w:val="es-ES_tradnl"/>
+        </w:rPr>
+        <w:t>Informe de pruebas de caja negra.</w:t>
+      </w:r>
+    </w:p>
+    <w:p>
+      <w:pPr>
+        <w:pStyle w:val="Prrafodelista"/>
+        <w:numPr>
+          <w:ilvl w:val="0"/>
+          <w:numId w:val="30"/>
+        </w:numPr>
+        <w:jc w:val="both"/>
+        <w:rPr>
+          <w:lang w:val="es-ES_tradnl"/>
+        </w:rPr>
+      </w:pPr>
+      <w:r>
+        <w:rPr>
+          <w:lang w:val="es-ES_tradnl"/>
+        </w:rPr>
+        <w:t>Código de los elementos a probar</w:t>
+      </w:r>
+    </w:p>
+    <w:p>
+      <w:pPr>
+        <w:pStyle w:val="Prrafodelista"/>
+        <w:numPr>
+          <w:ilvl w:val="0"/>
+          <w:numId w:val="30"/>
+        </w:numPr>
+        <w:jc w:val="both"/>
+        <w:rPr>
+          <w:lang w:val="es-ES_tradnl"/>
+        </w:rPr>
+      </w:pPr>
+      <w:r>
+        <w:rPr>
+          <w:lang w:val="es-ES_tradnl"/>
+        </w:rPr>
+        <w:t>Código de las pruebas que se realizaron</w:t>
+      </w:r>
     </w:p>
     <w:p>
       <w:pPr>
@@ -11094,24 +11908,39 @@
           <w:lang w:val="es-ES_tradnl"/>
         </w:rPr>
       </w:pPr>
-      <w:bookmarkStart w:id="13" w:name="_Toc478928275"/>
+      <w:bookmarkStart w:id="14" w:name="_Toc478933347"/>
       <w:r>
         <w:rPr>
           <w:lang w:val="es-ES_tradnl"/>
         </w:rPr>
         <w:t>Actividades de preparación y ejecución de pruebas</w:t>
       </w:r>
-      <w:bookmarkEnd w:id="13"/>
+      <w:bookmarkEnd w:id="14"/>
     </w:p>
     <w:p>
       <w:pPr>
         <w:pStyle w:val="Ttulo3"/>
       </w:pPr>
-      <w:bookmarkStart w:id="14" w:name="_Toc478928276"/>
+      <w:bookmarkStart w:id="15" w:name="_Toc478933348"/>
       <w:r>
         <w:t>Necesidades de entorno</w:t>
       </w:r>
-      <w:bookmarkEnd w:id="14"/>
+      <w:bookmarkEnd w:id="15"/>
+    </w:p>
+    <w:p>
+      <w:pPr>
+        <w:ind w:firstLine="576"/>
+        <w:jc w:val="both"/>
+        <w:rPr>
+          <w:lang w:val="es-ES_tradnl"/>
+        </w:rPr>
+      </w:pPr>
+      <w:r>
+        <w:rPr>
+          <w:lang w:val="es-ES_tradnl"/>
+        </w:rPr>
+        <w:t>Para el correcto desarrollo de las pruebas se necesita contar con equipos que contengan el software que se utilizará para su realización. En este caso, Mockito y JUnit, además del correspondiente IDE de trabajo que compartirán todos los programadores de pruebas a la hora de codificar: Eclipse. Es obvio que, además, todo el personal implicado en la ejecución de las pruebas tendrá acceso al código de las implementado, el código de los elementos a probar y el plan de pruebas a seguir.</w:t>
+      </w:r>
     </w:p>
     <w:p>
       <w:pPr>
@@ -11121,14 +11950,229 @@
           <w:lang w:val="es-ES_tradnl"/>
         </w:rPr>
       </w:pPr>
-      <w:bookmarkStart w:id="15" w:name="_Toc478928277"/>
+      <w:bookmarkStart w:id="16" w:name="_Toc478933349"/>
       <w:r>
         <w:rPr>
           <w:lang w:val="es-ES_tradnl"/>
         </w:rPr>
         <w:t>Responsabilidades en la organización y realización de las pruebas</w:t>
       </w:r>
-      <w:bookmarkEnd w:id="15"/>
+      <w:bookmarkEnd w:id="16"/>
+    </w:p>
+    <w:p>
+      <w:pPr>
+        <w:jc w:val="both"/>
+        <w:rPr>
+          <w:lang w:val="es-ES_tradnl"/>
+        </w:rPr>
+      </w:pPr>
+      <w:r>
+        <w:rPr>
+          <w:lang w:val="es-ES_tradnl"/>
+        </w:rPr>
+        <w:t>Para la realización de las pruebas se precisará un equipo de pruebas que podría estar formado por personas que cumplan los siguientes roles</w:t>
+      </w:r>
+      <w:r>
+        <w:rPr>
+          <w:lang w:val="es-ES_tradnl"/>
+        </w:rPr>
+        <w:t xml:space="preserve"> (entiéndase que sólo existiría un jefe de proyecto)</w:t>
+      </w:r>
+      <w:r>
+        <w:rPr>
+          <w:lang w:val="es-ES_tradnl"/>
+        </w:rPr>
+        <w:t>:</w:t>
+      </w:r>
+    </w:p>
+    <w:p>
+      <w:pPr>
+        <w:rPr>
+          <w:lang w:val="es-ES_tradnl"/>
+        </w:rPr>
+      </w:pPr>
+    </w:p>
+    <w:tbl>
+      <w:tblPr>
+        <w:tblStyle w:val="Tablaconcuadrcula"/>
+        <w:tblW w:w="0" w:type="auto"/>
+        <w:tblLook w:val="04A0" w:firstRow="1" w:lastRow="0" w:firstColumn="1" w:lastColumn="0" w:noHBand="0" w:noVBand="1"/>
+      </w:tblPr>
+      <w:tblGrid>
+        <w:gridCol w:w="4247"/>
+        <w:gridCol w:w="4247"/>
+      </w:tblGrid>
+      <w:tr>
+        <w:tc>
+          <w:tcPr>
+            <w:tcW w:w="4247" w:type="dxa"/>
+          </w:tcPr>
+          <w:p>
+            <w:pPr>
+              <w:rPr>
+                <w:b/>
+                <w:lang w:val="es-ES_tradnl"/>
+              </w:rPr>
+            </w:pPr>
+            <w:r>
+              <w:rPr>
+                <w:b/>
+                <w:lang w:val="es-ES_tradnl"/>
+              </w:rPr>
+              <w:t>Rol</w:t>
+            </w:r>
+          </w:p>
+        </w:tc>
+        <w:tc>
+          <w:tcPr>
+            <w:tcW w:w="4247" w:type="dxa"/>
+          </w:tcPr>
+          <w:p>
+            <w:pPr>
+              <w:rPr>
+                <w:b/>
+                <w:lang w:val="es-ES_tradnl"/>
+              </w:rPr>
+            </w:pPr>
+            <w:r>
+              <w:rPr>
+                <w:b/>
+                <w:lang w:val="es-ES_tradnl"/>
+              </w:rPr>
+              <w:t>Responsabilidad</w:t>
+            </w:r>
+          </w:p>
+        </w:tc>
+      </w:tr>
+      <w:tr>
+        <w:tc>
+          <w:tcPr>
+            <w:tcW w:w="4247" w:type="dxa"/>
+          </w:tcPr>
+          <w:p>
+            <w:pPr>
+              <w:rPr>
+                <w:lang w:val="es-ES_tradnl"/>
+              </w:rPr>
+            </w:pPr>
+            <w:r>
+              <w:rPr>
+                <w:lang w:val="es-ES_tradnl"/>
+              </w:rPr>
+              <w:t>Jefe del proyecto</w:t>
+            </w:r>
+          </w:p>
+        </w:tc>
+        <w:tc>
+          <w:tcPr>
+            <w:tcW w:w="4247" w:type="dxa"/>
+          </w:tcPr>
+          <w:p>
+            <w:pPr>
+              <w:rPr>
+                <w:lang w:val="es-ES_tradnl"/>
+              </w:rPr>
+            </w:pPr>
+            <w:r>
+              <w:rPr>
+                <w:lang w:val="es-ES_tradnl"/>
+              </w:rPr>
+              <w:t>Responsable de estudiar las condiciones de finalización del proceso de pruebas. Será tarea suya concluir si el producto probado está listo o no. También es su deber coordinar al resto del equipo y delegar sobre él.</w:t>
+            </w:r>
+          </w:p>
+        </w:tc>
+      </w:tr>
+      <w:tr>
+        <w:tc>
+          <w:tcPr>
+            <w:tcW w:w="4247" w:type="dxa"/>
+          </w:tcPr>
+          <w:p>
+            <w:pPr>
+              <w:rPr>
+                <w:lang w:val="es-ES_tradnl"/>
+              </w:rPr>
+            </w:pPr>
+            <w:r>
+              <w:rPr>
+                <w:lang w:val="es-ES_tradnl"/>
+              </w:rPr>
+              <w:t>Analista</w:t>
+            </w:r>
+          </w:p>
+        </w:tc>
+        <w:tc>
+          <w:tcPr>
+            <w:tcW w:w="4247" w:type="dxa"/>
+          </w:tcPr>
+          <w:p>
+            <w:pPr>
+              <w:rPr>
+                <w:lang w:val="es-ES_tradnl"/>
+              </w:rPr>
+            </w:pPr>
+            <w:r>
+              <w:rPr>
+                <w:lang w:val="es-ES_tradnl"/>
+              </w:rPr>
+              <w:t xml:space="preserve">Persona encargada de resolver las incidencias, analizar los resultados y </w:t>
+            </w:r>
+            <w:r>
+              <w:rPr>
+                <w:lang w:val="es-ES_tradnl"/>
+              </w:rPr>
+              <w:lastRenderedPageBreak/>
+              <w:t xml:space="preserve">generar los informes correspondientes para comunicar los resultados técnicos al jefe de proyecto. </w:t>
+            </w:r>
+          </w:p>
+        </w:tc>
+      </w:tr>
+      <w:tr>
+        <w:tc>
+          <w:tcPr>
+            <w:tcW w:w="4247" w:type="dxa"/>
+          </w:tcPr>
+          <w:p>
+            <w:pPr>
+              <w:rPr>
+                <w:lang w:val="es-ES_tradnl"/>
+              </w:rPr>
+            </w:pPr>
+            <w:r>
+              <w:rPr>
+                <w:lang w:val="es-ES_tradnl"/>
+              </w:rPr>
+              <w:lastRenderedPageBreak/>
+              <w:t>Programador de pruebas</w:t>
+            </w:r>
+          </w:p>
+        </w:tc>
+        <w:tc>
+          <w:tcPr>
+            <w:tcW w:w="4247" w:type="dxa"/>
+          </w:tcPr>
+          <w:p>
+            <w:pPr>
+              <w:rPr>
+                <w:lang w:val="es-ES_tradnl"/>
+              </w:rPr>
+            </w:pPr>
+            <w:r>
+              <w:rPr>
+                <w:lang w:val="es-ES_tradnl"/>
+              </w:rPr>
+              <w:t>Responsable de la generación del plan de pruebas.</w:t>
+            </w:r>
+          </w:p>
+        </w:tc>
+      </w:tr>
+    </w:tbl>
+    <w:p>
+      <w:pPr>
+        <w:rPr>
+          <w:lang w:val="es-ES_tradnl"/>
+        </w:rPr>
+      </w:pPr>
     </w:p>
     <w:p>
       <w:pPr>
@@ -11138,14 +12182,141 @@
           <w:lang w:val="es-ES_tradnl"/>
         </w:rPr>
       </w:pPr>
-      <w:bookmarkStart w:id="16" w:name="_Toc478928278"/>
+      <w:bookmarkStart w:id="17" w:name="_Toc478933350"/>
       <w:r>
         <w:rPr>
           <w:lang w:val="es-ES_tradnl"/>
         </w:rPr>
         <w:t>Necesidades de personal y de formación</w:t>
       </w:r>
-      <w:bookmarkEnd w:id="16"/>
+      <w:bookmarkEnd w:id="17"/>
+    </w:p>
+    <w:p>
+      <w:pPr>
+        <w:ind w:firstLine="576"/>
+        <w:jc w:val="both"/>
+        <w:rPr>
+          <w:lang w:val="es-ES_tradnl"/>
+        </w:rPr>
+      </w:pPr>
+      <w:r>
+        <w:rPr>
+          <w:lang w:val="es-ES_tradnl"/>
+        </w:rPr>
+        <w:t>Por una parte, el personal debe poseer los conocimientos técnicos informáticos suficientes como para poder implementar las</w:t>
+      </w:r>
+      <w:r>
+        <w:rPr>
+          <w:lang w:val="es-ES_tradnl"/>
+        </w:rPr>
+        <w:t xml:space="preserve"> pruebas que se van a realizar y </w:t>
+      </w:r>
+      <w:r>
+        <w:rPr>
+          <w:lang w:val="es-ES_tradnl"/>
+        </w:rPr>
+        <w:t>comprender el c</w:t>
+      </w:r>
+      <w:r>
+        <w:rPr>
+          <w:lang w:val="es-ES_tradnl"/>
+        </w:rPr>
+        <w:t xml:space="preserve">ódigo a probar, </w:t>
+      </w:r>
+      <w:r>
+        <w:rPr>
+          <w:lang w:val="es-ES_tradnl"/>
+        </w:rPr>
+        <w:t>además de saber manejar las herramientas planteadas para el desarrollo de las pruebas.</w:t>
+      </w:r>
+    </w:p>
+    <w:p>
+      <w:pPr>
+        <w:ind w:firstLine="576"/>
+        <w:jc w:val="both"/>
+        <w:rPr>
+          <w:lang w:val="es-ES_tradnl"/>
+        </w:rPr>
+      </w:pPr>
+    </w:p>
+    <w:p>
+      <w:pPr>
+        <w:ind w:firstLine="576"/>
+        <w:jc w:val="both"/>
+        <w:rPr>
+          <w:lang w:val="es-ES_tradnl"/>
+        </w:rPr>
+      </w:pPr>
+      <w:r>
+        <w:rPr>
+          <w:lang w:val="es-ES_tradnl"/>
+        </w:rPr>
+        <w:t>Por otra parte, es necesaria una figura que lidere el equipo de pruebas y coordine a todos sus integrantes, con capacidad de lid</w:t>
+      </w:r>
+      <w:r>
+        <w:rPr>
+          <w:lang w:val="es-ES_tradnl"/>
+        </w:rPr>
+        <w:t xml:space="preserve">erazgo. Sus conocimientos estarían más orientados a la empresa pese a que sería apropiado que </w:t>
+      </w:r>
+      <w:r>
+        <w:rPr>
+          <w:lang w:val="es-ES_tradnl"/>
+        </w:rPr>
+        <w:t>tuviese implicación dentro de las TICs.</w:t>
+      </w:r>
+    </w:p>
+    <w:p>
+      <w:pPr>
+        <w:ind w:firstLine="576"/>
+        <w:jc w:val="both"/>
+        <w:rPr>
+          <w:lang w:val="es-ES_tradnl"/>
+        </w:rPr>
+      </w:pPr>
+    </w:p>
+    <w:p>
+      <w:pPr>
+        <w:ind w:firstLine="576"/>
+        <w:jc w:val="both"/>
+        <w:rPr>
+          <w:lang w:val="es-ES_tradnl"/>
+        </w:rPr>
+      </w:pPr>
+      <w:r>
+        <w:rPr>
+          <w:lang w:val="es-ES_tradnl"/>
+        </w:rPr>
+        <w:t xml:space="preserve">Finalmente, sería necesaria una persona centrada en el análisis e interpretación de los resultados obtenidos en las pruebas, que comunicase el equipo de </w:t>
+      </w:r>
+      <w:r>
+        <w:rPr>
+          <w:i/>
+          <w:lang w:val="es-ES_tradnl"/>
+        </w:rPr>
+        <w:t xml:space="preserve">testing </w:t>
+      </w:r>
+      <w:r>
+        <w:rPr>
+          <w:lang w:val="es-ES_tradnl"/>
+        </w:rPr>
+        <w:t>con el jefe de proyecto. Sería conveniente que esta persona tuviese c</w:t>
+      </w:r>
+      <w:r>
+        <w:rPr>
+          <w:lang w:val="es-ES_tradnl"/>
+        </w:rPr>
+        <w:t>onocimientos en el área de la ingeniería y, como requisito recomendable, experiencia previa.</w:t>
+      </w:r>
+    </w:p>
+    <w:p>
+      <w:pPr>
+        <w:ind w:firstLine="576"/>
+        <w:jc w:val="both"/>
+        <w:rPr>
+          <w:lang w:val="es-ES_tradnl"/>
+        </w:rPr>
+      </w:pPr>
     </w:p>
     <w:p>
       <w:pPr>
@@ -11155,14 +12326,14 @@
           <w:lang w:val="es-ES_tradnl"/>
         </w:rPr>
       </w:pPr>
-      <w:bookmarkStart w:id="17" w:name="_Toc478928279"/>
+      <w:bookmarkStart w:id="18" w:name="_Toc478933351"/>
       <w:r>
         <w:rPr>
           <w:lang w:val="es-ES_tradnl"/>
         </w:rPr>
         <w:t>Esquema de tiempos</w:t>
       </w:r>
-      <w:bookmarkEnd w:id="17"/>
+      <w:bookmarkEnd w:id="18"/>
     </w:p>
     <w:p>
       <w:pPr>
@@ -11172,14 +12343,14 @@
           <w:lang w:val="es-ES_tradnl"/>
         </w:rPr>
       </w:pPr>
-      <w:bookmarkStart w:id="18" w:name="_Toc478928280"/>
+      <w:bookmarkStart w:id="19" w:name="_Toc478933352"/>
       <w:r>
         <w:rPr>
           <w:lang w:val="es-ES_tradnl"/>
         </w:rPr>
         <w:t>Riesgos asumidos por el plan y planes de contingencias para cada riesgo</w:t>
       </w:r>
-      <w:bookmarkEnd w:id="18"/>
+      <w:bookmarkEnd w:id="19"/>
     </w:p>
     <w:p>
       <w:pPr>
@@ -11442,7 +12613,6 @@
               <w:rPr>
                 <w:lang w:val="es-ES_tradnl"/>
               </w:rPr>
-              <w:lastRenderedPageBreak/>
               <w:t>Recursos con escaso tiempo para asignar a las pruebas.</w:t>
             </w:r>
           </w:p>
@@ -11518,14 +12688,14 @@
           <w:lang w:val="es-ES_tradnl"/>
         </w:rPr>
       </w:pPr>
-      <w:bookmarkStart w:id="19" w:name="_Toc478928281"/>
+      <w:bookmarkStart w:id="20" w:name="_Toc478933353"/>
       <w:r>
         <w:rPr>
           <w:lang w:val="es-ES_tradnl"/>
         </w:rPr>
         <w:t>Aprobaciones y firmas con nombre y puesto desempeñado</w:t>
       </w:r>
-      <w:bookmarkEnd w:id="19"/>
+      <w:bookmarkEnd w:id="20"/>
     </w:p>
     <w:p>
       <w:pPr>
@@ -11539,7 +12709,14 @@
         <w:rPr>
           <w:lang w:val="es-ES_tradnl"/>
         </w:rPr>
-        <w:t>La aprobación para definir el proceso como completo y permitir que avance al siguiente nivel es una tarea cooperativa entre dos departamentos. Mediante una reunión formal en la que se encuentren el jefe de desarrollo y el analista a cargo del proyecto se decidirá si el software está preparado. Se precisa de la aprobación de ambos ya que es necesario contar con un aprobado a nivel técnico y otro más enfocado a un nivel empresarial. De esta forma, mediante el debate y el estudio de los informes de pruebas se considera que el software pasa a la siguiente fase si se aprueba por unanimidad.</w:t>
+        <w:t xml:space="preserve">La aprobación para definir el proceso como completo y permitir que avance al siguiente nivel es una tarea cooperativa entre dos departamentos. Mediante una reunión formal en la que se encuentren el jefe de desarrollo y el analista a cargo del proyecto se </w:t>
+      </w:r>
+      <w:r>
+        <w:rPr>
+          <w:lang w:val="es-ES_tradnl"/>
+        </w:rPr>
+        <w:lastRenderedPageBreak/>
+        <w:t>decidirá si el software está preparado. Se precisa de la aprobación de ambos ya que es necesario contar con un aprobado a nivel técnico y otro más enfocado a un nivel empresarial. De esta forma, mediante el debate y el estudio de los informes de pruebas se considera que el software pasa a la siguiente fase si se aprueba por unanimidad.</w:t>
       </w:r>
     </w:p>
     <w:p>
@@ -11574,14 +12751,14 @@
           <w:lang w:val="es-ES_tradnl"/>
         </w:rPr>
       </w:pPr>
-      <w:bookmarkStart w:id="20" w:name="_Toc478928282"/>
+      <w:bookmarkStart w:id="21" w:name="_Toc478933354"/>
       <w:r>
         <w:rPr>
           <w:lang w:val="es-ES_tradnl"/>
         </w:rPr>
         <w:t>Diseño de pruebas</w:t>
       </w:r>
-      <w:bookmarkEnd w:id="20"/>
+      <w:bookmarkEnd w:id="21"/>
     </w:p>
     <w:p>
       <w:pPr>
@@ -11591,24 +12768,24 @@
           <w:lang w:val="es-ES_tradnl"/>
         </w:rPr>
       </w:pPr>
-      <w:bookmarkStart w:id="21" w:name="_Toc478928283"/>
+      <w:bookmarkStart w:id="22" w:name="_Toc478933355"/>
       <w:r>
         <w:rPr>
           <w:lang w:val="es-ES_tradnl"/>
         </w:rPr>
         <w:t>InterfazImportación</w:t>
       </w:r>
-      <w:bookmarkEnd w:id="21"/>
+      <w:bookmarkEnd w:id="22"/>
     </w:p>
     <w:p>
       <w:pPr>
         <w:pStyle w:val="Ttulo3"/>
       </w:pPr>
-      <w:bookmarkStart w:id="22" w:name="_Toc478928284"/>
+      <w:bookmarkStart w:id="23" w:name="_Toc478933356"/>
       <w:r>
         <w:t>Prueba I-01</w:t>
       </w:r>
-      <w:bookmarkEnd w:id="22"/>
+      <w:bookmarkEnd w:id="23"/>
     </w:p>
     <w:p>
       <w:pPr>
@@ -11884,7 +13061,6 @@
         <w:rPr>
           <w:lang w:val="es-ES_tradnl"/>
         </w:rPr>
-        <w:lastRenderedPageBreak/>
         <w:t>Resultado de aplicar las técnicas</w:t>
       </w:r>
     </w:p>
@@ -12300,11 +13476,12 @@
       <w:pPr>
         <w:pStyle w:val="Ttulo3"/>
       </w:pPr>
-      <w:bookmarkStart w:id="23" w:name="_Toc478928285"/>
-      <w:r>
+      <w:bookmarkStart w:id="24" w:name="_Toc478933357"/>
+      <w:r>
+        <w:lastRenderedPageBreak/>
         <w:t>Prueba I-02</w:t>
       </w:r>
-      <w:bookmarkEnd w:id="23"/>
+      <w:bookmarkEnd w:id="24"/>
     </w:p>
     <w:p>
       <w:pPr>
@@ -12899,7 +14076,6 @@
           <w:b/>
           <w:lang w:val="es-ES_tradnl"/>
         </w:rPr>
-        <w:lastRenderedPageBreak/>
         <w:t>R3:</w:t>
       </w:r>
       <w:r>
@@ -13018,6 +14194,7 @@
         <w:rPr>
           <w:lang w:val="es-ES_tradnl"/>
         </w:rPr>
+        <w:lastRenderedPageBreak/>
         <w:t>Se debe comprobar si la existencia de varias líneas de venta con el mismo identificador provoca que se añadan varios ítems a la misma venta. Si esto no sucede, el comportamiento es incorrecto.</w:t>
       </w:r>
     </w:p>
@@ -14849,11 +16026,11 @@
       <w:pPr>
         <w:pStyle w:val="Ttulo3"/>
       </w:pPr>
-      <w:bookmarkStart w:id="24" w:name="_Toc478928286"/>
+      <w:bookmarkStart w:id="25" w:name="_Toc478933358"/>
       <w:r>
         <w:t>Prueba I-03</w:t>
       </w:r>
-      <w:bookmarkEnd w:id="24"/>
+      <w:bookmarkEnd w:id="25"/>
     </w:p>
     <w:p>
       <w:pPr>
@@ -15456,24 +16633,24 @@
           <w:lang w:val="es-ES_tradnl"/>
         </w:rPr>
       </w:pPr>
-      <w:bookmarkStart w:id="25" w:name="_Toc478928287"/>
+      <w:bookmarkStart w:id="26" w:name="_Toc478933359"/>
       <w:r>
         <w:rPr>
           <w:lang w:val="es-ES_tradnl"/>
         </w:rPr>
         <w:t>InterfazDAO</w:t>
       </w:r>
-      <w:bookmarkEnd w:id="25"/>
+      <w:bookmarkEnd w:id="26"/>
     </w:p>
     <w:p>
       <w:pPr>
         <w:pStyle w:val="Ttulo3"/>
       </w:pPr>
-      <w:bookmarkStart w:id="26" w:name="_Toc478928288"/>
+      <w:bookmarkStart w:id="27" w:name="_Toc478933360"/>
       <w:r>
         <w:t>Prueba D-01</w:t>
       </w:r>
-      <w:bookmarkEnd w:id="26"/>
+      <w:bookmarkEnd w:id="27"/>
     </w:p>
     <w:p>
       <w:pPr>
@@ -15825,7 +17002,6 @@
     </w:p>
     <w:tbl>
       <w:tblPr>
-        <w:tblStyle w:val="Ttulo1Car"/>
         <w:tblW w:w="0" w:type="auto"/>
         <w:tblLook w:val="04A0" w:firstRow="1" w:lastRow="0" w:firstColumn="1" w:lastColumn="0" w:noHBand="0" w:noVBand="1"/>
       </w:tblPr>
@@ -16646,11 +17822,11 @@
       <w:pPr>
         <w:pStyle w:val="Ttulo3"/>
       </w:pPr>
-      <w:bookmarkStart w:id="27" w:name="_Toc478928289"/>
+      <w:bookmarkStart w:id="28" w:name="_Toc478933361"/>
       <w:r>
         <w:t>Prueba D-02</w:t>
       </w:r>
-      <w:bookmarkEnd w:id="27"/>
+      <w:bookmarkEnd w:id="28"/>
     </w:p>
     <w:p>
       <w:pPr>
@@ -16932,7 +18108,6 @@
     </w:p>
     <w:tbl>
       <w:tblPr>
-        <w:tblStyle w:val="Ttulo1Car"/>
         <w:tblW w:w="0" w:type="auto"/>
         <w:tblLook w:val="04A0" w:firstRow="1" w:lastRow="0" w:firstColumn="1" w:lastColumn="0" w:noHBand="0" w:noVBand="1"/>
       </w:tblPr>
@@ -17334,11 +18509,11 @@
       <w:pPr>
         <w:pStyle w:val="Ttulo3"/>
       </w:pPr>
-      <w:bookmarkStart w:id="28" w:name="_Toc478928290"/>
+      <w:bookmarkStart w:id="29" w:name="_Toc478933362"/>
       <w:r>
         <w:t>Prueba D-03</w:t>
       </w:r>
-      <w:bookmarkEnd w:id="28"/>
+      <w:bookmarkEnd w:id="29"/>
     </w:p>
     <w:p>
       <w:pPr>
@@ -17561,7 +18736,6 @@
     </w:p>
     <w:tbl>
       <w:tblPr>
-        <w:tblStyle w:val="Ttulo1Car"/>
         <w:tblW w:w="0" w:type="auto"/>
         <w:tblLook w:val="04A0" w:firstRow="1" w:lastRow="0" w:firstColumn="1" w:lastColumn="0" w:noHBand="0" w:noVBand="1"/>
       </w:tblPr>
@@ -17878,11 +19052,11 @@
       <w:pPr>
         <w:pStyle w:val="Ttulo3"/>
       </w:pPr>
-      <w:bookmarkStart w:id="29" w:name="_Toc478928291"/>
+      <w:bookmarkStart w:id="30" w:name="_Toc478933363"/>
       <w:r>
         <w:t>Prueba D-04</w:t>
       </w:r>
-      <w:bookmarkEnd w:id="29"/>
+      <w:bookmarkEnd w:id="30"/>
     </w:p>
     <w:p>
       <w:pPr>
@@ -18137,7 +19311,6 @@
     </w:p>
     <w:tbl>
       <w:tblPr>
-        <w:tblStyle w:val="Ttulo1Car"/>
         <w:tblW w:w="0" w:type="auto"/>
         <w:tblLook w:val="04A0" w:firstRow="1" w:lastRow="0" w:firstColumn="1" w:lastColumn="0" w:noHBand="0" w:noVBand="1"/>
       </w:tblPr>
@@ -18503,12 +19676,12 @@
       <w:pPr>
         <w:pStyle w:val="Ttulo3"/>
       </w:pPr>
-      <w:bookmarkStart w:id="30" w:name="_Toc478928292"/>
+      <w:bookmarkStart w:id="31" w:name="_Toc478933364"/>
       <w:r>
         <w:lastRenderedPageBreak/>
         <w:t>Prueba D-05</w:t>
       </w:r>
-      <w:bookmarkEnd w:id="30"/>
+      <w:bookmarkEnd w:id="31"/>
     </w:p>
     <w:p>
       <w:pPr>
@@ -18725,7 +19898,6 @@
     </w:p>
     <w:tbl>
       <w:tblPr>
-        <w:tblStyle w:val="Ttulo1Car"/>
         <w:tblW w:w="0" w:type="auto"/>
         <w:tblLook w:val="04A0" w:firstRow="1" w:lastRow="0" w:firstColumn="1" w:lastColumn="0" w:noHBand="0" w:noVBand="1"/>
       </w:tblPr>
@@ -19020,24 +20192,24 @@
           <w:lang w:val="es-ES_tradnl"/>
         </w:rPr>
       </w:pPr>
-      <w:bookmarkStart w:id="31" w:name="_Toc478928293"/>
+      <w:bookmarkStart w:id="32" w:name="_Toc478933365"/>
       <w:r>
         <w:rPr>
           <w:lang w:val="es-ES_tradnl"/>
         </w:rPr>
         <w:t>InterfazEstadistica</w:t>
       </w:r>
-      <w:bookmarkEnd w:id="31"/>
+      <w:bookmarkEnd w:id="32"/>
     </w:p>
     <w:p>
       <w:pPr>
         <w:pStyle w:val="Ttulo3"/>
       </w:pPr>
-      <w:bookmarkStart w:id="32" w:name="_Toc478928294"/>
+      <w:bookmarkStart w:id="33" w:name="_Toc478933366"/>
       <w:r>
         <w:t>Prueba D-06</w:t>
       </w:r>
-      <w:bookmarkEnd w:id="32"/>
+      <w:bookmarkEnd w:id="33"/>
     </w:p>
     <w:p>
       <w:pPr>
@@ -19217,7 +20389,6 @@
     </w:p>
     <w:tbl>
       <w:tblPr>
-        <w:tblStyle w:val="Ttulo1Car"/>
         <w:tblW w:w="0" w:type="auto"/>
         <w:tblLook w:val="04A0" w:firstRow="1" w:lastRow="0" w:firstColumn="1" w:lastColumn="0" w:noHBand="0" w:noVBand="1"/>
       </w:tblPr>
@@ -19575,24 +20746,24 @@
           <w:lang w:val="es-ES_tradnl"/>
         </w:rPr>
       </w:pPr>
-      <w:bookmarkStart w:id="33" w:name="_Toc478928295"/>
+      <w:bookmarkStart w:id="34" w:name="_Toc478933367"/>
       <w:r>
         <w:rPr>
           <w:lang w:val="es-ES_tradnl"/>
         </w:rPr>
         <w:t>InterfazControlador</w:t>
       </w:r>
-      <w:bookmarkEnd w:id="33"/>
+      <w:bookmarkEnd w:id="34"/>
     </w:p>
     <w:p>
       <w:pPr>
         <w:pStyle w:val="Ttulo3"/>
       </w:pPr>
-      <w:bookmarkStart w:id="34" w:name="_Toc478928296"/>
+      <w:bookmarkStart w:id="35" w:name="_Toc478933368"/>
       <w:r>
         <w:t>Nota</w:t>
       </w:r>
-      <w:bookmarkEnd w:id="34"/>
+      <w:bookmarkEnd w:id="35"/>
     </w:p>
     <w:p>
       <w:pPr>
@@ -19755,11 +20926,11 @@
       <w:pPr>
         <w:pStyle w:val="Ttulo3"/>
       </w:pPr>
-      <w:bookmarkStart w:id="35" w:name="_Toc478928297"/>
+      <w:bookmarkStart w:id="36" w:name="_Toc478933369"/>
       <w:r>
         <w:t>Prueba C-01</w:t>
       </w:r>
-      <w:bookmarkEnd w:id="35"/>
+      <w:bookmarkEnd w:id="36"/>
     </w:p>
     <w:p>
       <w:pPr>
@@ -20758,11 +21929,11 @@
       <w:pPr>
         <w:pStyle w:val="Ttulo3"/>
       </w:pPr>
-      <w:bookmarkStart w:id="36" w:name="_Toc478928298"/>
+      <w:bookmarkStart w:id="37" w:name="_Toc478933370"/>
       <w:r>
         <w:t>Prueba C-02</w:t>
       </w:r>
-      <w:bookmarkEnd w:id="36"/>
+      <w:bookmarkEnd w:id="37"/>
     </w:p>
     <w:p>
       <w:pPr>
@@ -21189,12 +22360,12 @@
       <w:pPr>
         <w:pStyle w:val="Ttulo3"/>
       </w:pPr>
-      <w:bookmarkStart w:id="37" w:name="_Toc478928299"/>
+      <w:bookmarkStart w:id="38" w:name="_Toc478933371"/>
       <w:r>
         <w:lastRenderedPageBreak/>
         <w:t>Prueba C-03</w:t>
       </w:r>
-      <w:bookmarkEnd w:id="37"/>
+      <w:bookmarkEnd w:id="38"/>
     </w:p>
     <w:p>
       <w:pPr>
@@ -21714,11 +22885,11 @@
       <w:pPr>
         <w:pStyle w:val="Ttulo3"/>
       </w:pPr>
-      <w:bookmarkStart w:id="38" w:name="_Toc478928300"/>
+      <w:bookmarkStart w:id="39" w:name="_Toc478933372"/>
       <w:r>
         <w:t>Prueba C-04</w:t>
       </w:r>
-      <w:bookmarkEnd w:id="38"/>
+      <w:bookmarkEnd w:id="39"/>
     </w:p>
     <w:p>
       <w:pPr>
@@ -22138,12 +23309,12 @@
       <w:pPr>
         <w:pStyle w:val="Ttulo3"/>
       </w:pPr>
-      <w:bookmarkStart w:id="39" w:name="_Toc478928301"/>
+      <w:bookmarkStart w:id="40" w:name="_Toc478933373"/>
       <w:r>
         <w:lastRenderedPageBreak/>
         <w:t>Prueba C-05</w:t>
       </w:r>
-      <w:bookmarkEnd w:id="39"/>
+      <w:bookmarkEnd w:id="40"/>
     </w:p>
     <w:p>
       <w:pPr>
@@ -22549,14 +23720,14 @@
           <w:lang w:val="es-ES_tradnl"/>
         </w:rPr>
       </w:pPr>
-      <w:bookmarkStart w:id="40" w:name="_Toc478928302"/>
+      <w:bookmarkStart w:id="41" w:name="_Toc478933374"/>
       <w:r>
         <w:rPr>
           <w:lang w:val="es-ES_tradnl"/>
         </w:rPr>
         <w:t>Casos de prueba</w:t>
       </w:r>
-      <w:bookmarkEnd w:id="40"/>
+      <w:bookmarkEnd w:id="41"/>
     </w:p>
     <w:p>
       <w:pPr>
@@ -22566,7 +23737,7 @@
           <w:lang w:val="es-ES_tradnl"/>
         </w:rPr>
       </w:pPr>
-      <w:bookmarkStart w:id="41" w:name="_Toc478928303"/>
+      <w:bookmarkStart w:id="42" w:name="_Toc478933375"/>
       <w:r>
         <w:rPr>
           <w:lang w:val="es-ES_tradnl"/>
@@ -22579,17 +23750,17 @@
         </w:rPr>
         <w:t>n</w:t>
       </w:r>
-      <w:bookmarkEnd w:id="41"/>
+      <w:bookmarkEnd w:id="42"/>
     </w:p>
     <w:p>
       <w:pPr>
         <w:pStyle w:val="Ttulo3"/>
       </w:pPr>
-      <w:bookmarkStart w:id="42" w:name="_Toc478928304"/>
+      <w:bookmarkStart w:id="43" w:name="_Toc478933376"/>
       <w:r>
         <w:t>Caso de prueba I-01-P-01</w:t>
       </w:r>
-      <w:bookmarkEnd w:id="42"/>
+      <w:bookmarkEnd w:id="43"/>
     </w:p>
     <w:p>
       <w:pPr>
@@ -22763,12 +23934,12 @@
       <w:pPr>
         <w:pStyle w:val="Ttulo3"/>
       </w:pPr>
-      <w:bookmarkStart w:id="43" w:name="_Toc478928305"/>
+      <w:bookmarkStart w:id="44" w:name="_Toc478933377"/>
       <w:r>
         <w:lastRenderedPageBreak/>
         <w:t>Caso de prueba I-01-P-02</w:t>
       </w:r>
-      <w:bookmarkEnd w:id="43"/>
+      <w:bookmarkEnd w:id="44"/>
     </w:p>
     <w:p>
       <w:pPr>
@@ -22936,11 +24107,11 @@
       <w:pPr>
         <w:pStyle w:val="Ttulo3"/>
       </w:pPr>
-      <w:bookmarkStart w:id="44" w:name="_Toc478928306"/>
+      <w:bookmarkStart w:id="45" w:name="_Toc478933378"/>
       <w:r>
         <w:t>Caso de prueba I-01-P-03</w:t>
       </w:r>
-      <w:bookmarkEnd w:id="44"/>
+      <w:bookmarkEnd w:id="45"/>
     </w:p>
     <w:p>
       <w:pPr>
@@ -23089,11 +24260,11 @@
       <w:pPr>
         <w:pStyle w:val="Ttulo3"/>
       </w:pPr>
-      <w:bookmarkStart w:id="45" w:name="_Toc478928307"/>
+      <w:bookmarkStart w:id="46" w:name="_Toc478933379"/>
       <w:r>
         <w:t>Caso de prueba I-01-P-04</w:t>
       </w:r>
-      <w:bookmarkEnd w:id="45"/>
+      <w:bookmarkEnd w:id="46"/>
     </w:p>
     <w:p>
       <w:pPr>
@@ -23236,11 +24407,11 @@
       <w:pPr>
         <w:pStyle w:val="Ttulo3"/>
       </w:pPr>
-      <w:bookmarkStart w:id="46" w:name="_Toc478928308"/>
+      <w:bookmarkStart w:id="47" w:name="_Toc478933380"/>
       <w:r>
         <w:t>Caso de prueba I-02-P-01</w:t>
       </w:r>
-      <w:bookmarkEnd w:id="46"/>
+      <w:bookmarkEnd w:id="47"/>
     </w:p>
     <w:p>
       <w:pPr>
@@ -23414,11 +24585,11 @@
       <w:pPr>
         <w:pStyle w:val="Ttulo3"/>
       </w:pPr>
-      <w:bookmarkStart w:id="47" w:name="_Toc478928309"/>
+      <w:bookmarkStart w:id="48" w:name="_Toc478933381"/>
       <w:r>
         <w:t>Caso de prueba I-02-P-02</w:t>
       </w:r>
-      <w:bookmarkEnd w:id="47"/>
+      <w:bookmarkEnd w:id="48"/>
     </w:p>
     <w:p>
       <w:pPr>
@@ -23585,11 +24756,11 @@
       <w:pPr>
         <w:pStyle w:val="Ttulo3"/>
       </w:pPr>
-      <w:bookmarkStart w:id="48" w:name="_Toc478928310"/>
+      <w:bookmarkStart w:id="49" w:name="_Toc478933382"/>
       <w:r>
         <w:t>Caso de prueba I-02-P-03</w:t>
       </w:r>
-      <w:bookmarkEnd w:id="48"/>
+      <w:bookmarkEnd w:id="49"/>
     </w:p>
     <w:p>
       <w:pPr>
@@ -23844,11 +25015,11 @@
       <w:pPr>
         <w:pStyle w:val="Ttulo3"/>
       </w:pPr>
-      <w:bookmarkStart w:id="49" w:name="_Toc478928311"/>
+      <w:bookmarkStart w:id="50" w:name="_Toc478933383"/>
       <w:r>
         <w:t>Caso de prueba I-02-P-04</w:t>
       </w:r>
-      <w:bookmarkEnd w:id="49"/>
+      <w:bookmarkEnd w:id="50"/>
     </w:p>
     <w:p>
       <w:pPr>
@@ -24054,11 +25225,11 @@
       <w:pPr>
         <w:pStyle w:val="Ttulo3"/>
       </w:pPr>
-      <w:bookmarkStart w:id="50" w:name="_Toc478928312"/>
+      <w:bookmarkStart w:id="51" w:name="_Toc478933384"/>
       <w:r>
         <w:t>Caso de prueba I-02-P-05</w:t>
       </w:r>
-      <w:bookmarkEnd w:id="50"/>
+      <w:bookmarkEnd w:id="51"/>
     </w:p>
     <w:p>
       <w:pPr>
@@ -24259,11 +25430,11 @@
       <w:pPr>
         <w:pStyle w:val="Ttulo3"/>
       </w:pPr>
-      <w:bookmarkStart w:id="51" w:name="_Toc478928313"/>
+      <w:bookmarkStart w:id="52" w:name="_Toc478933385"/>
       <w:r>
         <w:t>Caso de prueba I-02-P-06</w:t>
       </w:r>
-      <w:bookmarkEnd w:id="51"/>
+      <w:bookmarkEnd w:id="52"/>
     </w:p>
     <w:p>
       <w:pPr>
@@ -24427,11 +25598,11 @@
       <w:pPr>
         <w:pStyle w:val="Ttulo3"/>
       </w:pPr>
-      <w:bookmarkStart w:id="52" w:name="_Toc478928314"/>
+      <w:bookmarkStart w:id="53" w:name="_Toc478933386"/>
       <w:r>
         <w:t>Caso de prueba I-02-P-07</w:t>
       </w:r>
-      <w:bookmarkEnd w:id="52"/>
+      <w:bookmarkEnd w:id="53"/>
     </w:p>
     <w:p>
       <w:pPr>
@@ -24671,11 +25842,11 @@
       <w:pPr>
         <w:pStyle w:val="Ttulo3"/>
       </w:pPr>
-      <w:bookmarkStart w:id="53" w:name="_Toc478928315"/>
+      <w:bookmarkStart w:id="54" w:name="_Toc478933387"/>
       <w:r>
         <w:t>Caso de prueba I-02-P-08</w:t>
       </w:r>
-      <w:bookmarkEnd w:id="53"/>
+      <w:bookmarkEnd w:id="54"/>
     </w:p>
     <w:p>
       <w:pPr>
@@ -24864,11 +26035,11 @@
       <w:pPr>
         <w:pStyle w:val="Ttulo3"/>
       </w:pPr>
-      <w:bookmarkStart w:id="54" w:name="_Toc478928316"/>
+      <w:bookmarkStart w:id="55" w:name="_Toc478933388"/>
       <w:r>
         <w:t>Caso de prueba I-02-P-09</w:t>
       </w:r>
-      <w:bookmarkEnd w:id="54"/>
+      <w:bookmarkEnd w:id="55"/>
     </w:p>
     <w:p>
       <w:pPr>
@@ -25017,11 +26188,11 @@
       <w:pPr>
         <w:pStyle w:val="Ttulo3"/>
       </w:pPr>
-      <w:bookmarkStart w:id="55" w:name="_Toc478928317"/>
+      <w:bookmarkStart w:id="56" w:name="_Toc478933389"/>
       <w:r>
         <w:t>Caso de prueba I-03-P-01</w:t>
       </w:r>
-      <w:bookmarkEnd w:id="55"/>
+      <w:bookmarkEnd w:id="56"/>
     </w:p>
     <w:p>
       <w:pPr>
@@ -25205,12 +26376,12 @@
       <w:pPr>
         <w:pStyle w:val="Ttulo3"/>
       </w:pPr>
-      <w:bookmarkStart w:id="56" w:name="_Toc478928318"/>
+      <w:bookmarkStart w:id="57" w:name="_Toc478933390"/>
       <w:r>
         <w:lastRenderedPageBreak/>
         <w:t>Caso de prueba I-03-P-02</w:t>
       </w:r>
-      <w:bookmarkEnd w:id="56"/>
+      <w:bookmarkEnd w:id="57"/>
     </w:p>
     <w:p>
       <w:pPr>
@@ -25372,11 +26543,11 @@
       <w:pPr>
         <w:pStyle w:val="Ttulo3"/>
       </w:pPr>
-      <w:bookmarkStart w:id="57" w:name="_Toc478928319"/>
+      <w:bookmarkStart w:id="58" w:name="_Toc478933391"/>
       <w:r>
         <w:t>Caso de prueba I-03-P-03</w:t>
       </w:r>
-      <w:bookmarkEnd w:id="57"/>
+      <w:bookmarkEnd w:id="58"/>
     </w:p>
     <w:p>
       <w:pPr>
@@ -25568,24 +26739,24 @@
           <w:lang w:val="es-ES_tradnl"/>
         </w:rPr>
       </w:pPr>
-      <w:bookmarkStart w:id="58" w:name="_Toc478928320"/>
+      <w:bookmarkStart w:id="59" w:name="_Toc478933392"/>
       <w:r>
         <w:rPr>
           <w:lang w:val="es-ES_tradnl"/>
         </w:rPr>
         <w:t>InterfazDAO</w:t>
       </w:r>
-      <w:bookmarkEnd w:id="58"/>
+      <w:bookmarkEnd w:id="59"/>
     </w:p>
     <w:p>
       <w:pPr>
         <w:pStyle w:val="Ttulo3"/>
       </w:pPr>
-      <w:bookmarkStart w:id="59" w:name="_Toc478928321"/>
+      <w:bookmarkStart w:id="60" w:name="_Toc478933393"/>
       <w:r>
         <w:t>Caso de prueba D-01-P-01</w:t>
       </w:r>
-      <w:bookmarkEnd w:id="59"/>
+      <w:bookmarkEnd w:id="60"/>
     </w:p>
     <w:p>
       <w:pPr>
@@ -25733,11 +26904,11 @@
       <w:pPr>
         <w:pStyle w:val="Ttulo3"/>
       </w:pPr>
-      <w:bookmarkStart w:id="60" w:name="_Toc478928322"/>
+      <w:bookmarkStart w:id="61" w:name="_Toc478933394"/>
       <w:r>
         <w:t>Caso de prueba D-01-P-02</w:t>
       </w:r>
-      <w:bookmarkEnd w:id="60"/>
+      <w:bookmarkEnd w:id="61"/>
     </w:p>
     <w:p>
       <w:pPr>
@@ -25889,11 +27060,11 @@
       <w:pPr>
         <w:pStyle w:val="Ttulo3"/>
       </w:pPr>
-      <w:bookmarkStart w:id="61" w:name="_Toc478928323"/>
+      <w:bookmarkStart w:id="62" w:name="_Toc478933395"/>
       <w:r>
         <w:t>Caso de prueba D-01-P-03</w:t>
       </w:r>
-      <w:bookmarkEnd w:id="61"/>
+      <w:bookmarkEnd w:id="62"/>
     </w:p>
     <w:p>
       <w:pPr>
@@ -26036,11 +27207,11 @@
       <w:pPr>
         <w:pStyle w:val="Ttulo3"/>
       </w:pPr>
-      <w:bookmarkStart w:id="62" w:name="_Toc478928324"/>
+      <w:bookmarkStart w:id="63" w:name="_Toc478933396"/>
       <w:r>
         <w:t>Caso de prueba D-01-P-04</w:t>
       </w:r>
-      <w:bookmarkEnd w:id="62"/>
+      <w:bookmarkEnd w:id="63"/>
     </w:p>
     <w:p>
       <w:pPr>
@@ -26199,11 +27370,11 @@
       <w:pPr>
         <w:pStyle w:val="Ttulo3"/>
       </w:pPr>
-      <w:bookmarkStart w:id="63" w:name="_Toc478928325"/>
+      <w:bookmarkStart w:id="64" w:name="_Toc478933397"/>
       <w:r>
         <w:t>Caso de prueba D-01-P-05</w:t>
       </w:r>
-      <w:bookmarkEnd w:id="63"/>
+      <w:bookmarkEnd w:id="64"/>
     </w:p>
     <w:p>
       <w:pPr>
@@ -26349,11 +27520,11 @@
       <w:pPr>
         <w:pStyle w:val="Ttulo3"/>
       </w:pPr>
-      <w:bookmarkStart w:id="64" w:name="_Toc478928326"/>
+      <w:bookmarkStart w:id="65" w:name="_Toc478933398"/>
       <w:r>
         <w:t>Caso de prueba D-01-P-06</w:t>
       </w:r>
-      <w:bookmarkEnd w:id="64"/>
+      <w:bookmarkEnd w:id="65"/>
     </w:p>
     <w:p>
       <w:pPr>
@@ -26384,6 +27555,9 @@
         <w:t>Valida la inserción correcta de un usuario.</w:t>
       </w:r>
       <w:r>
+        <w:rPr>
+          <w:lang w:val="es-ES"/>
+        </w:rPr>
         <w:t xml:space="preserve"> </w:t>
       </w:r>
     </w:p>
@@ -26505,11 +27679,11 @@
       <w:pPr>
         <w:pStyle w:val="Ttulo3"/>
       </w:pPr>
-      <w:bookmarkStart w:id="65" w:name="_Toc478928327"/>
+      <w:bookmarkStart w:id="66" w:name="_Toc478933399"/>
       <w:r>
         <w:t>Caso de prueba D-01-P-07</w:t>
       </w:r>
-      <w:bookmarkEnd w:id="65"/>
+      <w:bookmarkEnd w:id="66"/>
     </w:p>
     <w:p>
       <w:pPr>
@@ -26529,6 +27703,9 @@
       <w:pPr>
         <w:ind w:firstLine="708"/>
         <w:jc w:val="both"/>
+        <w:rPr>
+          <w:lang w:val="es-ES"/>
+        </w:rPr>
       </w:pPr>
       <w:r>
         <w:rPr>
@@ -26537,6 +27714,9 @@
         <w:t>Valida la inserción correcta de un usuario.</w:t>
       </w:r>
       <w:r>
+        <w:rPr>
+          <w:lang w:val="es-ES"/>
+        </w:rPr>
         <w:t xml:space="preserve"> </w:t>
       </w:r>
     </w:p>
@@ -26549,6 +27729,9 @@
         </w:rPr>
       </w:pPr>
       <w:r>
+        <w:rPr>
+          <w:lang w:val="es-ES"/>
+        </w:rPr>
         <w:lastRenderedPageBreak/>
         <w:t>Se supone que la base de datos solo cuenta con el usuario "U-aaaaaa-000", nombre Limón Novoa, fecha 10-10-2010 y tipo estudiante.</w:t>
       </w:r>
@@ -26695,11 +27878,11 @@
       <w:pPr>
         <w:pStyle w:val="Ttulo3"/>
       </w:pPr>
-      <w:bookmarkStart w:id="66" w:name="_Toc478928328"/>
+      <w:bookmarkStart w:id="67" w:name="_Toc478933400"/>
       <w:r>
         <w:t>Caso de prueba D-02-P-01</w:t>
       </w:r>
-      <w:bookmarkEnd w:id="66"/>
+      <w:bookmarkEnd w:id="67"/>
     </w:p>
     <w:p>
       <w:pPr>
@@ -26833,11 +28016,11 @@
       <w:pPr>
         <w:pStyle w:val="Ttulo3"/>
       </w:pPr>
-      <w:bookmarkStart w:id="67" w:name="_Toc478928329"/>
+      <w:bookmarkStart w:id="68" w:name="_Toc478933401"/>
       <w:r>
         <w:t>Caso de prueba D-02-P-02</w:t>
       </w:r>
-      <w:bookmarkEnd w:id="67"/>
+      <w:bookmarkEnd w:id="68"/>
     </w:p>
     <w:p>
       <w:pPr>
@@ -26983,12 +28166,12 @@
       <w:pPr>
         <w:pStyle w:val="Ttulo3"/>
       </w:pPr>
-      <w:bookmarkStart w:id="68" w:name="_Toc478928330"/>
+      <w:bookmarkStart w:id="69" w:name="_Toc478933402"/>
       <w:r>
         <w:lastRenderedPageBreak/>
         <w:t>Caso de prueba D-02-P-03</w:t>
       </w:r>
-      <w:bookmarkEnd w:id="68"/>
+      <w:bookmarkEnd w:id="69"/>
     </w:p>
     <w:p>
       <w:pPr>
@@ -27019,6 +28202,9 @@
         <w:t>Valida la actualización correcta de un item.</w:t>
       </w:r>
       <w:r>
+        <w:rPr>
+          <w:lang w:val="es-ES"/>
+        </w:rPr>
         <w:t xml:space="preserve"> </w:t>
       </w:r>
       <w:r>
@@ -27131,11 +28317,11 @@
       <w:pPr>
         <w:pStyle w:val="Ttulo3"/>
       </w:pPr>
-      <w:bookmarkStart w:id="69" w:name="_Toc478928331"/>
+      <w:bookmarkStart w:id="70" w:name="_Toc478933403"/>
       <w:r>
         <w:t>Caso de prueba D-02-P-04</w:t>
       </w:r>
-      <w:bookmarkEnd w:id="69"/>
+      <w:bookmarkEnd w:id="70"/>
     </w:p>
     <w:p>
       <w:pPr>
@@ -27281,11 +28467,11 @@
       <w:pPr>
         <w:pStyle w:val="Ttulo3"/>
       </w:pPr>
-      <w:bookmarkStart w:id="70" w:name="_Toc478928332"/>
+      <w:bookmarkStart w:id="71" w:name="_Toc478933404"/>
       <w:r>
         <w:t>Caso de prueba D-02-P-05</w:t>
       </w:r>
-      <w:bookmarkEnd w:id="70"/>
+      <w:bookmarkEnd w:id="71"/>
     </w:p>
     <w:p>
       <w:pPr>
@@ -27444,11 +28630,11 @@
       <w:pPr>
         <w:pStyle w:val="Ttulo3"/>
       </w:pPr>
-      <w:bookmarkStart w:id="71" w:name="_Toc478928333"/>
+      <w:bookmarkStart w:id="72" w:name="_Toc478933405"/>
       <w:r>
         <w:t>Caso de prueba D-02-P-06</w:t>
       </w:r>
-      <w:bookmarkEnd w:id="71"/>
+      <w:bookmarkEnd w:id="72"/>
     </w:p>
     <w:p>
       <w:pPr>
@@ -27645,11 +28831,11 @@
       <w:pPr>
         <w:pStyle w:val="Ttulo3"/>
       </w:pPr>
-      <w:bookmarkStart w:id="72" w:name="_Toc478928334"/>
+      <w:bookmarkStart w:id="73" w:name="_Toc478933406"/>
       <w:r>
         <w:t>Caso de prueba D-03-P-01</w:t>
       </w:r>
-      <w:bookmarkEnd w:id="72"/>
+      <w:bookmarkEnd w:id="73"/>
     </w:p>
     <w:p>
       <w:pPr>
@@ -27798,11 +28984,11 @@
       <w:pPr>
         <w:pStyle w:val="Ttulo3"/>
       </w:pPr>
-      <w:bookmarkStart w:id="73" w:name="_Toc478928335"/>
+      <w:bookmarkStart w:id="74" w:name="_Toc478933407"/>
       <w:r>
         <w:t>Caso de prueba D-03-P-02</w:t>
       </w:r>
-      <w:bookmarkEnd w:id="73"/>
+      <w:bookmarkEnd w:id="74"/>
     </w:p>
     <w:p>
       <w:pPr>
@@ -27958,11 +29144,11 @@
       <w:pPr>
         <w:pStyle w:val="Ttulo3"/>
       </w:pPr>
-      <w:bookmarkStart w:id="74" w:name="_Toc478928336"/>
+      <w:bookmarkStart w:id="75" w:name="_Toc478933408"/>
       <w:r>
         <w:t>Caso de prueba D-03-P-03</w:t>
       </w:r>
-      <w:bookmarkEnd w:id="74"/>
+      <w:bookmarkEnd w:id="75"/>
     </w:p>
     <w:p>
       <w:pPr>
@@ -28111,11 +29297,11 @@
       <w:pPr>
         <w:pStyle w:val="Ttulo3"/>
       </w:pPr>
-      <w:bookmarkStart w:id="75" w:name="_Toc478928337"/>
+      <w:bookmarkStart w:id="76" w:name="_Toc478933409"/>
       <w:r>
         <w:t>Caso de prueba D-04-P-01</w:t>
       </w:r>
-      <w:bookmarkEnd w:id="75"/>
+      <w:bookmarkEnd w:id="76"/>
     </w:p>
     <w:p>
       <w:pPr>
@@ -28255,11 +29441,11 @@
       <w:pPr>
         <w:pStyle w:val="Ttulo3"/>
       </w:pPr>
-      <w:bookmarkStart w:id="76" w:name="_Toc478928338"/>
+      <w:bookmarkStart w:id="77" w:name="_Toc478933410"/>
       <w:r>
         <w:t>Caso de prueba D-04-P-02</w:t>
       </w:r>
-      <w:bookmarkEnd w:id="76"/>
+      <w:bookmarkEnd w:id="77"/>
     </w:p>
     <w:p>
       <w:pPr>
@@ -28400,11 +29586,11 @@
       <w:pPr>
         <w:pStyle w:val="Ttulo3"/>
       </w:pPr>
-      <w:bookmarkStart w:id="77" w:name="_Toc478928339"/>
+      <w:bookmarkStart w:id="78" w:name="_Toc478933411"/>
       <w:r>
         <w:t>Caso de prueba D-04-P-03</w:t>
       </w:r>
-      <w:bookmarkEnd w:id="77"/>
+      <w:bookmarkEnd w:id="78"/>
     </w:p>
     <w:p>
       <w:pPr>
@@ -28550,11 +29736,11 @@
       <w:pPr>
         <w:pStyle w:val="Ttulo3"/>
       </w:pPr>
-      <w:bookmarkStart w:id="78" w:name="_Toc478928340"/>
+      <w:bookmarkStart w:id="79" w:name="_Toc478933412"/>
       <w:r>
         <w:t>Caso de prueba D-04-P-04</w:t>
       </w:r>
-      <w:bookmarkEnd w:id="78"/>
+      <w:bookmarkEnd w:id="79"/>
     </w:p>
     <w:p>
       <w:pPr>
@@ -28712,12 +29898,12 @@
       <w:pPr>
         <w:pStyle w:val="Ttulo3"/>
       </w:pPr>
-      <w:bookmarkStart w:id="79" w:name="_Toc478928341"/>
+      <w:bookmarkStart w:id="80" w:name="_Toc478933413"/>
       <w:r>
         <w:lastRenderedPageBreak/>
         <w:t>Caso de prueba D-05-P-01</w:t>
       </w:r>
-      <w:bookmarkEnd w:id="79"/>
+      <w:bookmarkEnd w:id="80"/>
     </w:p>
     <w:p>
       <w:pPr>
@@ -28866,11 +30052,11 @@
       <w:pPr>
         <w:pStyle w:val="Ttulo3"/>
       </w:pPr>
-      <w:bookmarkStart w:id="80" w:name="_Toc478928342"/>
+      <w:bookmarkStart w:id="81" w:name="_Toc478933414"/>
       <w:r>
         <w:t>Caso de prueba D-05-P-02</w:t>
       </w:r>
-      <w:bookmarkEnd w:id="80"/>
+      <w:bookmarkEnd w:id="81"/>
     </w:p>
     <w:p>
       <w:pPr>
@@ -29019,11 +30205,11 @@
       <w:pPr>
         <w:pStyle w:val="Ttulo3"/>
       </w:pPr>
-      <w:bookmarkStart w:id="81" w:name="_Toc478928343"/>
+      <w:bookmarkStart w:id="82" w:name="_Toc478933415"/>
       <w:r>
         <w:t>Caso de prueba D-05-P-03</w:t>
       </w:r>
-      <w:bookmarkEnd w:id="81"/>
+      <w:bookmarkEnd w:id="82"/>
     </w:p>
     <w:p>
       <w:pPr>
@@ -29191,11 +30377,11 @@
       <w:pPr>
         <w:pStyle w:val="Ttulo3"/>
       </w:pPr>
-      <w:bookmarkStart w:id="82" w:name="_Toc478928344"/>
+      <w:bookmarkStart w:id="83" w:name="_Toc478933416"/>
       <w:r>
         <w:t>Caso de prueba D-05-P-04</w:t>
       </w:r>
-      <w:bookmarkEnd w:id="82"/>
+      <w:bookmarkEnd w:id="83"/>
     </w:p>
     <w:p>
       <w:pPr>
@@ -29412,24 +30598,24 @@
           <w:lang w:val="es-ES_tradnl"/>
         </w:rPr>
       </w:pPr>
-      <w:bookmarkStart w:id="83" w:name="_Toc478928345"/>
+      <w:bookmarkStart w:id="84" w:name="_Toc478933417"/>
       <w:r>
         <w:rPr>
           <w:lang w:val="es-ES_tradnl"/>
         </w:rPr>
         <w:t>InterfazEstadistica</w:t>
       </w:r>
-      <w:bookmarkEnd w:id="83"/>
+      <w:bookmarkEnd w:id="84"/>
     </w:p>
     <w:p>
       <w:pPr>
         <w:pStyle w:val="Ttulo3"/>
       </w:pPr>
-      <w:bookmarkStart w:id="84" w:name="_Toc478928346"/>
+      <w:bookmarkStart w:id="85" w:name="_Toc478933418"/>
       <w:r>
         <w:t>Nota</w:t>
       </w:r>
-      <w:bookmarkEnd w:id="84"/>
+      <w:bookmarkEnd w:id="85"/>
     </w:p>
     <w:p>
       <w:pPr>
@@ -29450,11 +30636,11 @@
       <w:pPr>
         <w:pStyle w:val="Ttulo3"/>
       </w:pPr>
-      <w:bookmarkStart w:id="85" w:name="_Toc478928347"/>
+      <w:bookmarkStart w:id="86" w:name="_Toc478933419"/>
       <w:r>
         <w:t>Caso de prueba E-01-P-01</w:t>
       </w:r>
-      <w:bookmarkEnd w:id="85"/>
+      <w:bookmarkEnd w:id="86"/>
     </w:p>
     <w:p>
       <w:pPr>
@@ -29589,11 +30775,11 @@
       <w:pPr>
         <w:pStyle w:val="Ttulo3"/>
       </w:pPr>
-      <w:bookmarkStart w:id="86" w:name="_Toc478928348"/>
+      <w:bookmarkStart w:id="87" w:name="_Toc478933420"/>
       <w:r>
         <w:t>Caso de prueba E-01-P-02</w:t>
       </w:r>
-      <w:bookmarkEnd w:id="86"/>
+      <w:bookmarkEnd w:id="87"/>
     </w:p>
     <w:p>
       <w:pPr>
@@ -29727,11 +30913,11 @@
       <w:pPr>
         <w:pStyle w:val="Ttulo3"/>
       </w:pPr>
-      <w:bookmarkStart w:id="87" w:name="_Toc478928349"/>
+      <w:bookmarkStart w:id="88" w:name="_Toc478933421"/>
       <w:r>
         <w:t>Caso de prueba E-01-P-03</w:t>
       </w:r>
-      <w:bookmarkEnd w:id="87"/>
+      <w:bookmarkEnd w:id="88"/>
     </w:p>
     <w:p>
       <w:pPr>
@@ -29865,11 +31051,11 @@
       <w:pPr>
         <w:pStyle w:val="Ttulo3"/>
       </w:pPr>
-      <w:bookmarkStart w:id="88" w:name="_Toc478928350"/>
+      <w:bookmarkStart w:id="89" w:name="_Toc478933422"/>
       <w:r>
         <w:t>Caso de prueba E-01-P-04</w:t>
       </w:r>
-      <w:bookmarkEnd w:id="88"/>
+      <w:bookmarkEnd w:id="89"/>
     </w:p>
     <w:p>
       <w:pPr>
@@ -30007,28 +31193,24 @@
           <w:lang w:val="es-ES_tradnl"/>
         </w:rPr>
       </w:pPr>
-      <w:bookmarkStart w:id="89" w:name="_Toc478928351"/>
+      <w:bookmarkStart w:id="90" w:name="_Toc478933423"/>
       <w:r>
         <w:rPr>
           <w:lang w:val="es-ES_tradnl"/>
         </w:rPr>
         <w:t>InterfazControlador</w:t>
       </w:r>
-      <w:bookmarkEnd w:id="89"/>
+      <w:bookmarkEnd w:id="90"/>
     </w:p>
     <w:p>
       <w:pPr>
         <w:pStyle w:val="Ttulo3"/>
       </w:pPr>
-      <w:r>
-        <w:t>Caso de prueba C-0</w:t>
-      </w:r>
-      <w:r>
-        <w:t>1</w:t>
-      </w:r>
-      <w:r>
-        <w:t>-P-01</w:t>
-      </w:r>
+      <w:bookmarkStart w:id="91" w:name="_Toc478933424"/>
+      <w:r>
+        <w:t>Caso de prueba C-01-P-01</w:t>
+      </w:r>
+      <w:bookmarkEnd w:id="91"/>
     </w:p>
     <w:p>
       <w:pPr>
@@ -30056,31 +31238,7 @@
         <w:rPr>
           <w:lang w:val="es-ES_tradnl"/>
         </w:rPr>
-        <w:t xml:space="preserve">Comprobar que la </w:t>
-      </w:r>
-      <w:r>
-        <w:rPr>
-          <w:lang w:val="es-ES_tradnl"/>
-        </w:rPr>
-        <w:t>búsqueda de</w:t>
-      </w:r>
-      <w:r>
-        <w:rPr>
-          <w:lang w:val="es-ES_tradnl"/>
-        </w:rPr>
-        <w:t xml:space="preserve"> </w:t>
-      </w:r>
-      <w:r>
-        <w:rPr>
-          <w:lang w:val="es-ES_tradnl"/>
-        </w:rPr>
-        <w:t xml:space="preserve">productos </w:t>
-      </w:r>
-      <w:r>
-        <w:rPr>
-          <w:lang w:val="es-ES_tradnl"/>
-        </w:rPr>
-        <w:t>funciona correctamente.</w:t>
+        <w:t>Comprobar que la búsqueda de productos funciona correctamente.</w:t>
       </w:r>
       <w:r>
         <w:rPr>
@@ -30226,12 +31384,14 @@
       <w:pPr>
         <w:pStyle w:val="Ttulo3"/>
       </w:pPr>
+      <w:bookmarkStart w:id="92" w:name="_Toc478933425"/>
       <w:r>
         <w:t>Caso de prueba C-01</w:t>
       </w:r>
       <w:r>
         <w:t>-P-02</w:t>
       </w:r>
+      <w:bookmarkEnd w:id="92"/>
     </w:p>
     <w:p>
       <w:pPr>
@@ -30380,12 +31540,11 @@
       <w:pPr>
         <w:pStyle w:val="Ttulo3"/>
       </w:pPr>
-      <w:r>
-        <w:t>Caso de prueba C-01-P-0</w:t>
-      </w:r>
-      <w:r>
-        <w:t>3</w:t>
-      </w:r>
+      <w:bookmarkStart w:id="93" w:name="_Toc478933426"/>
+      <w:r>
+        <w:t>Caso de prueba C-01-P-03</w:t>
+      </w:r>
+      <w:bookmarkEnd w:id="93"/>
     </w:p>
     <w:p>
       <w:pPr>
@@ -30413,13 +31572,7 @@
         <w:rPr>
           <w:lang w:val="es-ES_tradnl"/>
         </w:rPr>
-        <w:t>Comprobar que la búsqueda de productos funciona correctamente.</w:t>
-      </w:r>
-      <w:r>
-        <w:rPr>
-          <w:lang w:val="es-ES_tradnl"/>
-        </w:rPr>
-        <w:t xml:space="preserve"> Si la prueba falla se efectuarán pruebas a mayores para cubrir las clases 7 y 8.</w:t>
+        <w:t>Comprobar que la búsqueda de productos funciona correctamente. Si la prueba falla se efectuarán pruebas a mayores para cubrir las clases 7 y 8.</w:t>
       </w:r>
     </w:p>
     <w:p>
@@ -30463,14 +31616,7 @@
           <w:i/>
           <w:lang w:val="es-ES_tradnl"/>
         </w:rPr>
-        <w:t>I-aaa</w:t>
-      </w:r>
-      <w:r>
-        <w:rPr>
-          <w:i/>
-          <w:lang w:val="es-ES_tradnl"/>
-        </w:rPr>
-        <w:t>aa-0</w:t>
+        <w:t>I-aaaaa-0</w:t>
       </w:r>
       <w:r>
         <w:rPr>
@@ -30542,12 +31688,11 @@
       <w:pPr>
         <w:pStyle w:val="Ttulo3"/>
       </w:pPr>
-      <w:r>
-        <w:t>Caso de prueba C-01-P-0</w:t>
-      </w:r>
-      <w:r>
-        <w:t>4</w:t>
-      </w:r>
+      <w:bookmarkStart w:id="94" w:name="_Toc478933427"/>
+      <w:r>
+        <w:t>Caso de prueba C-01-P-04</w:t>
+      </w:r>
+      <w:bookmarkEnd w:id="94"/>
     </w:p>
     <w:p>
       <w:pPr>
@@ -30619,21 +31764,7 @@
           <w:i/>
           <w:lang w:val="es-ES_tradnl"/>
         </w:rPr>
-        <w:t>I-aaa</w:t>
-      </w:r>
-      <w:r>
-        <w:rPr>
-          <w:i/>
-          <w:lang w:val="es-ES_tradnl"/>
-        </w:rPr>
-        <w:t>aa</w:t>
-      </w:r>
-      <w:r>
-        <w:rPr>
-          <w:i/>
-          <w:lang w:val="es-ES_tradnl"/>
-        </w:rPr>
-        <w:t>aa-0</w:t>
+        <w:t>I-aaaaaaa-0</w:t>
       </w:r>
       <w:r>
         <w:rPr>
@@ -30704,12 +31835,11 @@
       <w:pPr>
         <w:pStyle w:val="Ttulo3"/>
       </w:pPr>
-      <w:r>
-        <w:t>Caso de prueba C-01-P-0</w:t>
-      </w:r>
-      <w:r>
-        <w:t>5</w:t>
-      </w:r>
+      <w:bookmarkStart w:id="95" w:name="_Toc478933428"/>
+      <w:r>
+        <w:t>Caso de prueba C-01-P-05</w:t>
+      </w:r>
+      <w:bookmarkEnd w:id="95"/>
     </w:p>
     <w:p>
       <w:pPr>
@@ -30781,14 +31911,7 @@
           <w:i/>
           <w:lang w:val="es-ES_tradnl"/>
         </w:rPr>
-        <w:t>I-aaa</w:t>
-      </w:r>
-      <w:r>
-        <w:rPr>
-          <w:i/>
-          <w:lang w:val="es-ES_tradnl"/>
-        </w:rPr>
-        <w:t>aaa</w:t>
+        <w:t>I-aaaaaa</w:t>
       </w:r>
     </w:p>
     <w:p>
@@ -30852,7 +31975,7 @@
       <w:pPr>
         <w:pStyle w:val="Ttulo3"/>
       </w:pPr>
-      <w:bookmarkStart w:id="90" w:name="_Toc478928352"/>
+      <w:bookmarkStart w:id="96" w:name="_Toc478933429"/>
       <w:r>
         <w:t>Caso de prueba C-0</w:t>
       </w:r>
@@ -30862,7 +31985,7 @@
       <w:r>
         <w:t>-P-01</w:t>
       </w:r>
-      <w:bookmarkEnd w:id="90"/>
+      <w:bookmarkEnd w:id="96"/>
     </w:p>
     <w:p>
       <w:pPr>
@@ -30996,11 +32119,11 @@
       <w:pPr>
         <w:pStyle w:val="Ttulo3"/>
       </w:pPr>
-      <w:bookmarkStart w:id="91" w:name="_Toc478928353"/>
+      <w:bookmarkStart w:id="97" w:name="_Toc478933430"/>
       <w:r>
         <w:t>Caso de prueba C-02-P-02</w:t>
       </w:r>
-      <w:bookmarkEnd w:id="91"/>
+      <w:bookmarkEnd w:id="97"/>
     </w:p>
     <w:p>
       <w:pPr>
@@ -31141,11 +32264,11 @@
       <w:pPr>
         <w:pStyle w:val="Ttulo3"/>
       </w:pPr>
-      <w:bookmarkStart w:id="92" w:name="_Toc478928354"/>
+      <w:bookmarkStart w:id="98" w:name="_Toc478933431"/>
       <w:r>
         <w:t>Caso de prueba C-03-P-01</w:t>
       </w:r>
-      <w:bookmarkEnd w:id="92"/>
+      <w:bookmarkEnd w:id="98"/>
     </w:p>
     <w:p>
       <w:pPr>
@@ -31291,11 +32414,11 @@
       <w:pPr>
         <w:pStyle w:val="Ttulo3"/>
       </w:pPr>
-      <w:bookmarkStart w:id="93" w:name="_Toc478928355"/>
+      <w:bookmarkStart w:id="99" w:name="_Toc478933432"/>
       <w:r>
         <w:t>Caso de prueba C-03-P-02</w:t>
       </w:r>
-      <w:bookmarkEnd w:id="93"/>
+      <w:bookmarkEnd w:id="99"/>
     </w:p>
     <w:p>
       <w:pPr>
@@ -31436,11 +32559,11 @@
       <w:pPr>
         <w:pStyle w:val="Ttulo3"/>
       </w:pPr>
-      <w:bookmarkStart w:id="94" w:name="_Toc478928356"/>
+      <w:bookmarkStart w:id="100" w:name="_Toc478933433"/>
       <w:r>
         <w:t>Caso de prueba C-03-P-03</w:t>
       </w:r>
-      <w:bookmarkEnd w:id="94"/>
+      <w:bookmarkEnd w:id="100"/>
     </w:p>
     <w:p>
       <w:pPr>
@@ -31580,11 +32703,11 @@
       <w:pPr>
         <w:pStyle w:val="Ttulo3"/>
       </w:pPr>
-      <w:bookmarkStart w:id="95" w:name="_Toc478928357"/>
+      <w:bookmarkStart w:id="101" w:name="_Toc478933434"/>
       <w:r>
         <w:t>Caso de prueba C-04-P-01</w:t>
       </w:r>
-      <w:bookmarkEnd w:id="95"/>
+      <w:bookmarkEnd w:id="101"/>
     </w:p>
     <w:p>
       <w:pPr>
@@ -31738,12 +32861,12 @@
       <w:pPr>
         <w:pStyle w:val="Ttulo3"/>
       </w:pPr>
-      <w:bookmarkStart w:id="96" w:name="_Toc478928358"/>
+      <w:bookmarkStart w:id="102" w:name="_Toc478933435"/>
       <w:r>
         <w:lastRenderedPageBreak/>
         <w:t>Caso de prueba C-04-P-02</w:t>
       </w:r>
-      <w:bookmarkEnd w:id="96"/>
+      <w:bookmarkEnd w:id="102"/>
     </w:p>
     <w:p>
       <w:pPr>
@@ -31897,18 +33020,16 @@
         </w:rPr>
         <w:t xml:space="preserve"> pertenece al sistema.</w:t>
       </w:r>
-      <w:bookmarkStart w:id="97" w:name="_GoBack"/>
-      <w:bookmarkEnd w:id="97"/>
     </w:p>
     <w:p>
       <w:pPr>
         <w:pStyle w:val="Ttulo3"/>
       </w:pPr>
-      <w:bookmarkStart w:id="98" w:name="_Toc478928359"/>
+      <w:bookmarkStart w:id="103" w:name="_Toc478933436"/>
       <w:r>
         <w:t>Caso de prueba C-05-P-01</w:t>
       </w:r>
-      <w:bookmarkEnd w:id="98"/>
+      <w:bookmarkEnd w:id="103"/>
     </w:p>
     <w:p>
       <w:pPr>
@@ -32062,11 +33183,11 @@
       <w:pPr>
         <w:pStyle w:val="Ttulo3"/>
       </w:pPr>
-      <w:bookmarkStart w:id="99" w:name="_Toc478928360"/>
+      <w:bookmarkStart w:id="104" w:name="_Toc478933437"/>
       <w:r>
         <w:t>Caso de prueba C-05-P-02</w:t>
       </w:r>
-      <w:bookmarkEnd w:id="99"/>
+      <w:bookmarkEnd w:id="104"/>
     </w:p>
     <w:p>
       <w:pPr>
@@ -32217,14 +33338,14 @@
           <w:lang w:val="es-ES_tradnl"/>
         </w:rPr>
       </w:pPr>
-      <w:bookmarkStart w:id="100" w:name="_Toc478928361"/>
+      <w:bookmarkStart w:id="105" w:name="_Toc478933438"/>
       <w:r>
         <w:rPr>
           <w:lang w:val="es-ES_tradnl"/>
         </w:rPr>
         <w:t>Procedimientos de prueba</w:t>
       </w:r>
-      <w:bookmarkEnd w:id="100"/>
+      <w:bookmarkEnd w:id="105"/>
     </w:p>
     <w:p>
       <w:pPr>
@@ -32234,14 +33355,14 @@
           <w:lang w:val="es-ES_tradnl"/>
         </w:rPr>
       </w:pPr>
-      <w:bookmarkStart w:id="101" w:name="_Toc478928362"/>
+      <w:bookmarkStart w:id="106" w:name="_Toc478933439"/>
       <w:r>
         <w:rPr>
           <w:lang w:val="es-ES_tradnl"/>
         </w:rPr>
         <w:t>Identificador único de la especificación y referencia a la correspondiente especificación de diseño de prueba.</w:t>
       </w:r>
-      <w:bookmarkEnd w:id="101"/>
+      <w:bookmarkEnd w:id="106"/>
     </w:p>
     <w:p>
       <w:pPr>
@@ -32251,14 +33372,14 @@
           <w:lang w:val="es-ES_tradnl"/>
         </w:rPr>
       </w:pPr>
-      <w:bookmarkStart w:id="102" w:name="_Toc478928363"/>
+      <w:bookmarkStart w:id="107" w:name="_Toc478933440"/>
       <w:r>
         <w:rPr>
           <w:lang w:val="es-ES_tradnl"/>
         </w:rPr>
         <w:t>Objetivo del procedimiento y lista de casos que se ejecutan con él.</w:t>
       </w:r>
-      <w:bookmarkEnd w:id="102"/>
+      <w:bookmarkEnd w:id="107"/>
     </w:p>
     <w:p>
       <w:pPr>
@@ -32268,14 +33389,14 @@
           <w:lang w:val="es-ES_tradnl"/>
         </w:rPr>
       </w:pPr>
-      <w:bookmarkStart w:id="103" w:name="_Toc478928364"/>
+      <w:bookmarkStart w:id="108" w:name="_Toc478933441"/>
       <w:r>
         <w:rPr>
           <w:lang w:val="es-ES_tradnl"/>
         </w:rPr>
         <w:t>Requisitos especiales para la ejecución (por ejemplo, entorno especial o personal especial).</w:t>
       </w:r>
-      <w:bookmarkEnd w:id="103"/>
+      <w:bookmarkEnd w:id="108"/>
     </w:p>
     <w:p>
       <w:pPr>
@@ -32285,14 +33406,14 @@
           <w:lang w:val="es-ES_tradnl"/>
         </w:rPr>
       </w:pPr>
-      <w:bookmarkStart w:id="104" w:name="_Toc478928365"/>
+      <w:bookmarkStart w:id="109" w:name="_Toc478933442"/>
       <w:r>
         <w:rPr>
           <w:lang w:val="es-ES_tradnl"/>
         </w:rPr>
         <w:t>Pasos en el procedimiento</w:t>
       </w:r>
-      <w:bookmarkEnd w:id="104"/>
+      <w:bookmarkEnd w:id="109"/>
     </w:p>
     <w:p>
       <w:pPr>
@@ -32301,14 +33422,14 @@
           <w:lang w:val="es-ES_tradnl"/>
         </w:rPr>
       </w:pPr>
-      <w:bookmarkStart w:id="105" w:name="_Toc478928366"/>
+      <w:bookmarkStart w:id="110" w:name="_Toc478933443"/>
       <w:r>
         <w:rPr>
           <w:lang w:val="es-ES_tradnl"/>
         </w:rPr>
         <w:t>Anexo: plantillas</w:t>
       </w:r>
-      <w:bookmarkEnd w:id="105"/>
+      <w:bookmarkEnd w:id="110"/>
     </w:p>
     <w:p>
       <w:pPr>
@@ -32454,7 +33575,7 @@
         <w:noProof/>
         <w:lang w:val="es-ES"/>
       </w:rPr>
-      <w:t>36</w:t>
+      <w:t>39</w:t>
     </w:r>
     <w:r>
       <w:rPr>
@@ -32497,7 +33618,7 @@
         <w:noProof/>
         <w:lang w:val="es-ES"/>
       </w:rPr>
-      <w:t>42</w:t>
+      <w:t>44</w:t>
     </w:r>
     <w:r>
       <w:rPr>
@@ -32751,6 +33872,119 @@
     </w:lvl>
   </w:abstractNum>
   <w:abstractNum w:abstractNumId="1" w15:restartNumberingAfterBreak="0">
+    <w:nsid w:val="08240E6F"/>
+    <w:multiLevelType w:val="hybridMultilevel"/>
+    <w:tmpl w:val="C5AE2B66"/>
+    <w:lvl w:ilvl="0" w:tplc="0C0A0001">
+      <w:start w:val="1"/>
+      <w:numFmt w:val="bullet"/>
+      <w:lvlText w:val=""/>
+      <w:lvlJc w:val="left"/>
+      <w:pPr>
+        <w:ind w:left="720" w:hanging="360"/>
+      </w:pPr>
+      <w:rPr>
+        <w:rFonts w:ascii="Symbol" w:hAnsi="Symbol" w:hint="default"/>
+      </w:rPr>
+    </w:lvl>
+    <w:lvl w:ilvl="1" w:tplc="0C0A0003" w:tentative="1">
+      <w:start w:val="1"/>
+      <w:numFmt w:val="bullet"/>
+      <w:lvlText w:val="o"/>
+      <w:lvlJc w:val="left"/>
+      <w:pPr>
+        <w:ind w:left="1440" w:hanging="360"/>
+      </w:pPr>
+      <w:rPr>
+        <w:rFonts w:ascii="Courier New" w:hAnsi="Courier New" w:cs="Courier New" w:hint="default"/>
+      </w:rPr>
+    </w:lvl>
+    <w:lvl w:ilvl="2" w:tplc="0C0A0005" w:tentative="1">
+      <w:start w:val="1"/>
+      <w:numFmt w:val="bullet"/>
+      <w:lvlText w:val=""/>
+      <w:lvlJc w:val="left"/>
+      <w:pPr>
+        <w:ind w:left="2160" w:hanging="360"/>
+      </w:pPr>
+      <w:rPr>
+        <w:rFonts w:ascii="Wingdings" w:hAnsi="Wingdings" w:hint="default"/>
+      </w:rPr>
+    </w:lvl>
+    <w:lvl w:ilvl="3" w:tplc="0C0A0001" w:tentative="1">
+      <w:start w:val="1"/>
+      <w:numFmt w:val="bullet"/>
+      <w:lvlText w:val=""/>
+      <w:lvlJc w:val="left"/>
+      <w:pPr>
+        <w:ind w:left="2880" w:hanging="360"/>
+      </w:pPr>
+      <w:rPr>
+        <w:rFonts w:ascii="Symbol" w:hAnsi="Symbol" w:hint="default"/>
+      </w:rPr>
+    </w:lvl>
+    <w:lvl w:ilvl="4" w:tplc="0C0A0003" w:tentative="1">
+      <w:start w:val="1"/>
+      <w:numFmt w:val="bullet"/>
+      <w:lvlText w:val="o"/>
+      <w:lvlJc w:val="left"/>
+      <w:pPr>
+        <w:ind w:left="3600" w:hanging="360"/>
+      </w:pPr>
+      <w:rPr>
+        <w:rFonts w:ascii="Courier New" w:hAnsi="Courier New" w:cs="Courier New" w:hint="default"/>
+      </w:rPr>
+    </w:lvl>
+    <w:lvl w:ilvl="5" w:tplc="0C0A0005" w:tentative="1">
+      <w:start w:val="1"/>
+      <w:numFmt w:val="bullet"/>
+      <w:lvlText w:val=""/>
+      <w:lvlJc w:val="left"/>
+      <w:pPr>
+        <w:ind w:left="4320" w:hanging="360"/>
+      </w:pPr>
+      <w:rPr>
+        <w:rFonts w:ascii="Wingdings" w:hAnsi="Wingdings" w:hint="default"/>
+      </w:rPr>
+    </w:lvl>
+    <w:lvl w:ilvl="6" w:tplc="0C0A0001" w:tentative="1">
+      <w:start w:val="1"/>
+      <w:numFmt w:val="bullet"/>
+      <w:lvlText w:val=""/>
+      <w:lvlJc w:val="left"/>
+      <w:pPr>
+        <w:ind w:left="5040" w:hanging="360"/>
+      </w:pPr>
+      <w:rPr>
+        <w:rFonts w:ascii="Symbol" w:hAnsi="Symbol" w:hint="default"/>
+      </w:rPr>
+    </w:lvl>
+    <w:lvl w:ilvl="7" w:tplc="0C0A0003" w:tentative="1">
+      <w:start w:val="1"/>
+      <w:numFmt w:val="bullet"/>
+      <w:lvlText w:val="o"/>
+      <w:lvlJc w:val="left"/>
+      <w:pPr>
+        <w:ind w:left="5760" w:hanging="360"/>
+      </w:pPr>
+      <w:rPr>
+        <w:rFonts w:ascii="Courier New" w:hAnsi="Courier New" w:cs="Courier New" w:hint="default"/>
+      </w:rPr>
+    </w:lvl>
+    <w:lvl w:ilvl="8" w:tplc="0C0A0005" w:tentative="1">
+      <w:start w:val="1"/>
+      <w:numFmt w:val="bullet"/>
+      <w:lvlText w:val=""/>
+      <w:lvlJc w:val="left"/>
+      <w:pPr>
+        <w:ind w:left="6480" w:hanging="360"/>
+      </w:pPr>
+      <w:rPr>
+        <w:rFonts w:ascii="Wingdings" w:hAnsi="Wingdings" w:hint="default"/>
+      </w:rPr>
+    </w:lvl>
+  </w:abstractNum>
+  <w:abstractNum w:abstractNumId="2" w15:restartNumberingAfterBreak="0">
     <w:nsid w:val="17861B80"/>
     <w:multiLevelType w:val="hybridMultilevel"/>
     <w:tmpl w:val="444465F6"/>
@@ -32890,7 +34124,7 @@
       </w:rPr>
     </w:lvl>
   </w:abstractNum>
-  <w:abstractNum w:abstractNumId="2" w15:restartNumberingAfterBreak="0">
+  <w:abstractNum w:abstractNumId="3" w15:restartNumberingAfterBreak="0">
     <w:nsid w:val="18FA618D"/>
     <w:multiLevelType w:val="hybridMultilevel"/>
     <w:tmpl w:val="52A4DDE6"/>
@@ -33030,7 +34264,7 @@
       </w:rPr>
     </w:lvl>
   </w:abstractNum>
-  <w:abstractNum w:abstractNumId="3" w15:restartNumberingAfterBreak="0">
+  <w:abstractNum w:abstractNumId="4" w15:restartNumberingAfterBreak="0">
     <w:nsid w:val="27B87C54"/>
     <w:multiLevelType w:val="multilevel"/>
     <w:tmpl w:val="415248B0"/>
@@ -33231,7 +34465,7 @@
       </w:rPr>
     </w:lvl>
   </w:abstractNum>
-  <w:abstractNum w:abstractNumId="4" w15:restartNumberingAfterBreak="0">
+  <w:abstractNum w:abstractNumId="5" w15:restartNumberingAfterBreak="0">
     <w:nsid w:val="2DDD29BF"/>
     <w:multiLevelType w:val="hybridMultilevel"/>
     <w:tmpl w:val="25987FE2"/>
@@ -33343,7 +34577,7 @@
       </w:rPr>
     </w:lvl>
   </w:abstractNum>
-  <w:abstractNum w:abstractNumId="5" w15:restartNumberingAfterBreak="0">
+  <w:abstractNum w:abstractNumId="6" w15:restartNumberingAfterBreak="0">
     <w:nsid w:val="2F3A7B97"/>
     <w:multiLevelType w:val="hybridMultilevel"/>
     <w:tmpl w:val="300CA4A2"/>
@@ -33483,7 +34717,7 @@
       </w:rPr>
     </w:lvl>
   </w:abstractNum>
-  <w:abstractNum w:abstractNumId="6" w15:restartNumberingAfterBreak="0">
+  <w:abstractNum w:abstractNumId="7" w15:restartNumberingAfterBreak="0">
     <w:nsid w:val="33EF0770"/>
     <w:multiLevelType w:val="hybridMultilevel"/>
     <w:tmpl w:val="2CD8C55A"/>
@@ -33621,7 +34855,7 @@
       </w:rPr>
     </w:lvl>
   </w:abstractNum>
-  <w:abstractNum w:abstractNumId="7" w15:restartNumberingAfterBreak="0">
+  <w:abstractNum w:abstractNumId="8" w15:restartNumberingAfterBreak="0">
     <w:nsid w:val="34A672FD"/>
     <w:multiLevelType w:val="hybridMultilevel"/>
     <w:tmpl w:val="4C5E1A2E"/>
@@ -33761,7 +34995,120 @@
       </w:rPr>
     </w:lvl>
   </w:abstractNum>
-  <w:abstractNum w:abstractNumId="8" w15:restartNumberingAfterBreak="0">
+  <w:abstractNum w:abstractNumId="9" w15:restartNumberingAfterBreak="0">
+    <w:nsid w:val="366205DA"/>
+    <w:multiLevelType w:val="hybridMultilevel"/>
+    <w:tmpl w:val="35DA6F92"/>
+    <w:lvl w:ilvl="0" w:tplc="0C0A0001">
+      <w:start w:val="1"/>
+      <w:numFmt w:val="bullet"/>
+      <w:lvlText w:val=""/>
+      <w:lvlJc w:val="left"/>
+      <w:pPr>
+        <w:ind w:left="1296" w:hanging="360"/>
+      </w:pPr>
+      <w:rPr>
+        <w:rFonts w:ascii="Symbol" w:hAnsi="Symbol" w:hint="default"/>
+      </w:rPr>
+    </w:lvl>
+    <w:lvl w:ilvl="1" w:tplc="0C0A0003" w:tentative="1">
+      <w:start w:val="1"/>
+      <w:numFmt w:val="bullet"/>
+      <w:lvlText w:val="o"/>
+      <w:lvlJc w:val="left"/>
+      <w:pPr>
+        <w:ind w:left="2016" w:hanging="360"/>
+      </w:pPr>
+      <w:rPr>
+        <w:rFonts w:ascii="Courier New" w:hAnsi="Courier New" w:cs="Courier New" w:hint="default"/>
+      </w:rPr>
+    </w:lvl>
+    <w:lvl w:ilvl="2" w:tplc="0C0A0005" w:tentative="1">
+      <w:start w:val="1"/>
+      <w:numFmt w:val="bullet"/>
+      <w:lvlText w:val=""/>
+      <w:lvlJc w:val="left"/>
+      <w:pPr>
+        <w:ind w:left="2736" w:hanging="360"/>
+      </w:pPr>
+      <w:rPr>
+        <w:rFonts w:ascii="Wingdings" w:hAnsi="Wingdings" w:hint="default"/>
+      </w:rPr>
+    </w:lvl>
+    <w:lvl w:ilvl="3" w:tplc="0C0A0001" w:tentative="1">
+      <w:start w:val="1"/>
+      <w:numFmt w:val="bullet"/>
+      <w:lvlText w:val=""/>
+      <w:lvlJc w:val="left"/>
+      <w:pPr>
+        <w:ind w:left="3456" w:hanging="360"/>
+      </w:pPr>
+      <w:rPr>
+        <w:rFonts w:ascii="Symbol" w:hAnsi="Symbol" w:hint="default"/>
+      </w:rPr>
+    </w:lvl>
+    <w:lvl w:ilvl="4" w:tplc="0C0A0003" w:tentative="1">
+      <w:start w:val="1"/>
+      <w:numFmt w:val="bullet"/>
+      <w:lvlText w:val="o"/>
+      <w:lvlJc w:val="left"/>
+      <w:pPr>
+        <w:ind w:left="4176" w:hanging="360"/>
+      </w:pPr>
+      <w:rPr>
+        <w:rFonts w:ascii="Courier New" w:hAnsi="Courier New" w:cs="Courier New" w:hint="default"/>
+      </w:rPr>
+    </w:lvl>
+    <w:lvl w:ilvl="5" w:tplc="0C0A0005" w:tentative="1">
+      <w:start w:val="1"/>
+      <w:numFmt w:val="bullet"/>
+      <w:lvlText w:val=""/>
+      <w:lvlJc w:val="left"/>
+      <w:pPr>
+        <w:ind w:left="4896" w:hanging="360"/>
+      </w:pPr>
+      <w:rPr>
+        <w:rFonts w:ascii="Wingdings" w:hAnsi="Wingdings" w:hint="default"/>
+      </w:rPr>
+    </w:lvl>
+    <w:lvl w:ilvl="6" w:tplc="0C0A0001" w:tentative="1">
+      <w:start w:val="1"/>
+      <w:numFmt w:val="bullet"/>
+      <w:lvlText w:val=""/>
+      <w:lvlJc w:val="left"/>
+      <w:pPr>
+        <w:ind w:left="5616" w:hanging="360"/>
+      </w:pPr>
+      <w:rPr>
+        <w:rFonts w:ascii="Symbol" w:hAnsi="Symbol" w:hint="default"/>
+      </w:rPr>
+    </w:lvl>
+    <w:lvl w:ilvl="7" w:tplc="0C0A0003" w:tentative="1">
+      <w:start w:val="1"/>
+      <w:numFmt w:val="bullet"/>
+      <w:lvlText w:val="o"/>
+      <w:lvlJc w:val="left"/>
+      <w:pPr>
+        <w:ind w:left="6336" w:hanging="360"/>
+      </w:pPr>
+      <w:rPr>
+        <w:rFonts w:ascii="Courier New" w:hAnsi="Courier New" w:cs="Courier New" w:hint="default"/>
+      </w:rPr>
+    </w:lvl>
+    <w:lvl w:ilvl="8" w:tplc="0C0A0005" w:tentative="1">
+      <w:start w:val="1"/>
+      <w:numFmt w:val="bullet"/>
+      <w:lvlText w:val=""/>
+      <w:lvlJc w:val="left"/>
+      <w:pPr>
+        <w:ind w:left="7056" w:hanging="360"/>
+      </w:pPr>
+      <w:rPr>
+        <w:rFonts w:ascii="Wingdings" w:hAnsi="Wingdings" w:hint="default"/>
+      </w:rPr>
+    </w:lvl>
+  </w:abstractNum>
+  <w:abstractNum w:abstractNumId="10" w15:restartNumberingAfterBreak="0">
     <w:nsid w:val="3A325933"/>
     <w:multiLevelType w:val="hybridMultilevel"/>
     <w:tmpl w:val="E14CBD76"/>
@@ -33873,7 +35220,7 @@
       </w:rPr>
     </w:lvl>
   </w:abstractNum>
-  <w:abstractNum w:abstractNumId="9" w15:restartNumberingAfterBreak="0">
+  <w:abstractNum w:abstractNumId="11" w15:restartNumberingAfterBreak="0">
     <w:nsid w:val="3BC7080D"/>
     <w:multiLevelType w:val="multilevel"/>
     <w:tmpl w:val="A0E61768"/>
@@ -34013,7 +35360,7 @@
       </w:rPr>
     </w:lvl>
   </w:abstractNum>
-  <w:abstractNum w:abstractNumId="10" w15:restartNumberingAfterBreak="0">
+  <w:abstractNum w:abstractNumId="12" w15:restartNumberingAfterBreak="0">
     <w:nsid w:val="40CE6DE2"/>
     <w:multiLevelType w:val="hybridMultilevel"/>
     <w:tmpl w:val="D4544792"/>
@@ -34153,7 +35500,7 @@
       </w:rPr>
     </w:lvl>
   </w:abstractNum>
-  <w:abstractNum w:abstractNumId="11" w15:restartNumberingAfterBreak="0">
+  <w:abstractNum w:abstractNumId="13" w15:restartNumberingAfterBreak="0">
     <w:nsid w:val="46AD1E47"/>
     <w:multiLevelType w:val="hybridMultilevel"/>
     <w:tmpl w:val="D1E25CCA"/>
@@ -34266,7 +35613,120 @@
       </w:rPr>
     </w:lvl>
   </w:abstractNum>
-  <w:abstractNum w:abstractNumId="12" w15:restartNumberingAfterBreak="0">
+  <w:abstractNum w:abstractNumId="14" w15:restartNumberingAfterBreak="0">
+    <w:nsid w:val="4BB404DE"/>
+    <w:multiLevelType w:val="hybridMultilevel"/>
+    <w:tmpl w:val="BBD0B14E"/>
+    <w:lvl w:ilvl="0" w:tplc="0C0A0001">
+      <w:start w:val="1"/>
+      <w:numFmt w:val="bullet"/>
+      <w:lvlText w:val=""/>
+      <w:lvlJc w:val="left"/>
+      <w:pPr>
+        <w:ind w:left="720" w:hanging="360"/>
+      </w:pPr>
+      <w:rPr>
+        <w:rFonts w:ascii="Symbol" w:hAnsi="Symbol" w:hint="default"/>
+      </w:rPr>
+    </w:lvl>
+    <w:lvl w:ilvl="1" w:tplc="0C0A0003" w:tentative="1">
+      <w:start w:val="1"/>
+      <w:numFmt w:val="bullet"/>
+      <w:lvlText w:val="o"/>
+      <w:lvlJc w:val="left"/>
+      <w:pPr>
+        <w:ind w:left="1440" w:hanging="360"/>
+      </w:pPr>
+      <w:rPr>
+        <w:rFonts w:ascii="Courier New" w:hAnsi="Courier New" w:cs="Courier New" w:hint="default"/>
+      </w:rPr>
+    </w:lvl>
+    <w:lvl w:ilvl="2" w:tplc="0C0A0005" w:tentative="1">
+      <w:start w:val="1"/>
+      <w:numFmt w:val="bullet"/>
+      <w:lvlText w:val=""/>
+      <w:lvlJc w:val="left"/>
+      <w:pPr>
+        <w:ind w:left="2160" w:hanging="360"/>
+      </w:pPr>
+      <w:rPr>
+        <w:rFonts w:ascii="Wingdings" w:hAnsi="Wingdings" w:hint="default"/>
+      </w:rPr>
+    </w:lvl>
+    <w:lvl w:ilvl="3" w:tplc="0C0A0001" w:tentative="1">
+      <w:start w:val="1"/>
+      <w:numFmt w:val="bullet"/>
+      <w:lvlText w:val=""/>
+      <w:lvlJc w:val="left"/>
+      <w:pPr>
+        <w:ind w:left="2880" w:hanging="360"/>
+      </w:pPr>
+      <w:rPr>
+        <w:rFonts w:ascii="Symbol" w:hAnsi="Symbol" w:hint="default"/>
+      </w:rPr>
+    </w:lvl>
+    <w:lvl w:ilvl="4" w:tplc="0C0A0003" w:tentative="1">
+      <w:start w:val="1"/>
+      <w:numFmt w:val="bullet"/>
+      <w:lvlText w:val="o"/>
+      <w:lvlJc w:val="left"/>
+      <w:pPr>
+        <w:ind w:left="3600" w:hanging="360"/>
+      </w:pPr>
+      <w:rPr>
+        <w:rFonts w:ascii="Courier New" w:hAnsi="Courier New" w:cs="Courier New" w:hint="default"/>
+      </w:rPr>
+    </w:lvl>
+    <w:lvl w:ilvl="5" w:tplc="0C0A0005" w:tentative="1">
+      <w:start w:val="1"/>
+      <w:numFmt w:val="bullet"/>
+      <w:lvlText w:val=""/>
+      <w:lvlJc w:val="left"/>
+      <w:pPr>
+        <w:ind w:left="4320" w:hanging="360"/>
+      </w:pPr>
+      <w:rPr>
+        <w:rFonts w:ascii="Wingdings" w:hAnsi="Wingdings" w:hint="default"/>
+      </w:rPr>
+    </w:lvl>
+    <w:lvl w:ilvl="6" w:tplc="0C0A0001" w:tentative="1">
+      <w:start w:val="1"/>
+      <w:numFmt w:val="bullet"/>
+      <w:lvlText w:val=""/>
+      <w:lvlJc w:val="left"/>
+      <w:pPr>
+        <w:ind w:left="5040" w:hanging="360"/>
+      </w:pPr>
+      <w:rPr>
+        <w:rFonts w:ascii="Symbol" w:hAnsi="Symbol" w:hint="default"/>
+      </w:rPr>
+    </w:lvl>
+    <w:lvl w:ilvl="7" w:tplc="0C0A0003" w:tentative="1">
+      <w:start w:val="1"/>
+      <w:numFmt w:val="bullet"/>
+      <w:lvlText w:val="o"/>
+      <w:lvlJc w:val="left"/>
+      <w:pPr>
+        <w:ind w:left="5760" w:hanging="360"/>
+      </w:pPr>
+      <w:rPr>
+        <w:rFonts w:ascii="Courier New" w:hAnsi="Courier New" w:cs="Courier New" w:hint="default"/>
+      </w:rPr>
+    </w:lvl>
+    <w:lvl w:ilvl="8" w:tplc="0C0A0005" w:tentative="1">
+      <w:start w:val="1"/>
+      <w:numFmt w:val="bullet"/>
+      <w:lvlText w:val=""/>
+      <w:lvlJc w:val="left"/>
+      <w:pPr>
+        <w:ind w:left="6480" w:hanging="360"/>
+      </w:pPr>
+      <w:rPr>
+        <w:rFonts w:ascii="Wingdings" w:hAnsi="Wingdings" w:hint="default"/>
+      </w:rPr>
+    </w:lvl>
+  </w:abstractNum>
+  <w:abstractNum w:abstractNumId="15" w15:restartNumberingAfterBreak="0">
     <w:nsid w:val="5136435E"/>
     <w:multiLevelType w:val="multilevel"/>
     <w:tmpl w:val="B6161108"/>
@@ -34466,7 +35926,7 @@
       </w:rPr>
     </w:lvl>
   </w:abstractNum>
-  <w:abstractNum w:abstractNumId="13" w15:restartNumberingAfterBreak="0">
+  <w:abstractNum w:abstractNumId="16" w15:restartNumberingAfterBreak="0">
     <w:nsid w:val="51FE39CA"/>
     <w:multiLevelType w:val="hybridMultilevel"/>
     <w:tmpl w:val="83B07ABE"/>
@@ -34579,7 +36039,7 @@
       </w:pPr>
     </w:lvl>
   </w:abstractNum>
-  <w:abstractNum w:abstractNumId="14" w15:restartNumberingAfterBreak="0">
+  <w:abstractNum w:abstractNumId="17" w15:restartNumberingAfterBreak="0">
     <w:nsid w:val="52857C39"/>
     <w:multiLevelType w:val="hybridMultilevel"/>
     <w:tmpl w:val="B486EDEE"/>
@@ -34691,7 +36151,7 @@
       </w:rPr>
     </w:lvl>
   </w:abstractNum>
-  <w:abstractNum w:abstractNumId="15" w15:restartNumberingAfterBreak="0">
+  <w:abstractNum w:abstractNumId="18" w15:restartNumberingAfterBreak="0">
     <w:nsid w:val="56565DB3"/>
     <w:multiLevelType w:val="multilevel"/>
     <w:tmpl w:val="B8C25F0E"/>
@@ -34786,7 +36246,7 @@
       </w:pPr>
     </w:lvl>
   </w:abstractNum>
-  <w:abstractNum w:abstractNumId="16" w15:restartNumberingAfterBreak="0">
+  <w:abstractNum w:abstractNumId="19" w15:restartNumberingAfterBreak="0">
     <w:nsid w:val="589F0785"/>
     <w:multiLevelType w:val="hybridMultilevel"/>
     <w:tmpl w:val="75B62CF8"/>
@@ -34924,7 +36384,7 @@
       </w:rPr>
     </w:lvl>
   </w:abstractNum>
-  <w:abstractNum w:abstractNumId="17" w15:restartNumberingAfterBreak="0">
+  <w:abstractNum w:abstractNumId="20" w15:restartNumberingAfterBreak="0">
     <w:nsid w:val="610662AF"/>
     <w:multiLevelType w:val="hybridMultilevel"/>
     <w:tmpl w:val="459CC69A"/>
@@ -35037,7 +36497,7 @@
       </w:rPr>
     </w:lvl>
   </w:abstractNum>
-  <w:abstractNum w:abstractNumId="18" w15:restartNumberingAfterBreak="0">
+  <w:abstractNum w:abstractNumId="21" w15:restartNumberingAfterBreak="0">
     <w:nsid w:val="71A647D2"/>
     <w:multiLevelType w:val="hybridMultilevel"/>
     <w:tmpl w:val="13BC8F1E"/>
@@ -35150,7 +36610,7 @@
       </w:rPr>
     </w:lvl>
   </w:abstractNum>
-  <w:abstractNum w:abstractNumId="19" w15:restartNumberingAfterBreak="0">
+  <w:abstractNum w:abstractNumId="22" w15:restartNumberingAfterBreak="0">
     <w:nsid w:val="72DF1431"/>
     <w:multiLevelType w:val="hybridMultilevel"/>
     <w:tmpl w:val="B14425F2"/>
@@ -35236,7 +36696,7 @@
       </w:pPr>
     </w:lvl>
   </w:abstractNum>
-  <w:abstractNum w:abstractNumId="20" w15:restartNumberingAfterBreak="0">
+  <w:abstractNum w:abstractNumId="23" w15:restartNumberingAfterBreak="0">
     <w:nsid w:val="740407A5"/>
     <w:multiLevelType w:val="hybridMultilevel"/>
     <w:tmpl w:val="C916DB3C"/>
@@ -35376,7 +36836,7 @@
       </w:rPr>
     </w:lvl>
   </w:abstractNum>
-  <w:abstractNum w:abstractNumId="21" w15:restartNumberingAfterBreak="0">
+  <w:abstractNum w:abstractNumId="24" w15:restartNumberingAfterBreak="0">
     <w:nsid w:val="78A77775"/>
     <w:multiLevelType w:val="hybridMultilevel"/>
     <w:tmpl w:val="264C98E0"/>
@@ -35489,7 +36949,7 @@
       </w:rPr>
     </w:lvl>
   </w:abstractNum>
-  <w:abstractNum w:abstractNumId="22" w15:restartNumberingAfterBreak="0">
+  <w:abstractNum w:abstractNumId="25" w15:restartNumberingAfterBreak="0">
     <w:nsid w:val="7D8950C0"/>
     <w:multiLevelType w:val="hybridMultilevel"/>
     <w:tmpl w:val="249CC324"/>
@@ -35630,85 +37090,94 @@
     </w:lvl>
   </w:abstractNum>
   <w:num w:numId="1">
+    <w:abstractNumId w:val="4"/>
+  </w:num>
+  <w:num w:numId="2">
+    <w:abstractNumId w:val="25"/>
+  </w:num>
+  <w:num w:numId="3">
+    <w:abstractNumId w:val="13"/>
+  </w:num>
+  <w:num w:numId="4">
+    <w:abstractNumId w:val="19"/>
+  </w:num>
+  <w:num w:numId="5">
+    <w:abstractNumId w:val="7"/>
+  </w:num>
+  <w:num w:numId="6">
+    <w:abstractNumId w:val="15"/>
+  </w:num>
+  <w:num w:numId="7">
+    <w:abstractNumId w:val="12"/>
+  </w:num>
+  <w:num w:numId="8">
+    <w:abstractNumId w:val="16"/>
+  </w:num>
+  <w:num w:numId="9">
+    <w:abstractNumId w:val="23"/>
+  </w:num>
+  <w:num w:numId="10">
+    <w:abstractNumId w:val="8"/>
+  </w:num>
+  <w:num w:numId="11">
+    <w:abstractNumId w:val="11"/>
+  </w:num>
+  <w:num w:numId="12">
     <w:abstractNumId w:val="3"/>
   </w:num>
-  <w:num w:numId="2">
+  <w:num w:numId="13">
+    <w:abstractNumId w:val="2"/>
+  </w:num>
+  <w:num w:numId="14">
+    <w:abstractNumId w:val="6"/>
+  </w:num>
+  <w:num w:numId="15">
     <w:abstractNumId w:val="22"/>
   </w:num>
-  <w:num w:numId="3">
-    <w:abstractNumId w:val="11"/>
+  <w:num w:numId="16">
+    <w:abstractNumId w:val="24"/>
   </w:num>
-  <w:num w:numId="4">
-    <w:abstractNumId w:val="16"/>
+  <w:num w:numId="17">
+    <w:abstractNumId w:val="18"/>
   </w:num>
-  <w:num w:numId="5">
-    <w:abstractNumId w:val="6"/>
+  <w:num w:numId="18">
+    <w:abstractNumId w:val="18"/>
   </w:num>
-  <w:num w:numId="6">
-    <w:abstractNumId w:val="12"/>
+  <w:num w:numId="19">
+    <w:abstractNumId w:val="18"/>
   </w:num>
-  <w:num w:numId="7">
-    <w:abstractNumId w:val="10"/>
+  <w:num w:numId="20">
+    <w:abstractNumId w:val="18"/>
   </w:num>
-  <w:num w:numId="8">
-    <w:abstractNumId w:val="13"/>
-  </w:num>
-  <w:num w:numId="9">
+  <w:num w:numId="21">
     <w:abstractNumId w:val="20"/>
   </w:num>
-  <w:num w:numId="10">
-    <w:abstractNumId w:val="7"/>
+  <w:num w:numId="22">
+    <w:abstractNumId w:val="21"/>
   </w:num>
-  <w:num w:numId="11">
-    <w:abstractNumId w:val="9"/>
+  <w:num w:numId="23">
+    <w:abstractNumId w:val="18"/>
   </w:num>
-  <w:num w:numId="12">
-    <w:abstractNumId w:val="2"/>
+  <w:num w:numId="24">
+    <w:abstractNumId w:val="17"/>
   </w:num>
-  <w:num w:numId="13">
-    <w:abstractNumId w:val="1"/>
-  </w:num>
-  <w:num w:numId="14">
+  <w:num w:numId="25">
     <w:abstractNumId w:val="5"/>
   </w:num>
-  <w:num w:numId="15">
-    <w:abstractNumId w:val="19"/>
-  </w:num>
-  <w:num w:numId="16">
-    <w:abstractNumId w:val="21"/>
-  </w:num>
-  <w:num w:numId="17">
-    <w:abstractNumId w:val="15"/>
-  </w:num>
-  <w:num w:numId="18">
-    <w:abstractNumId w:val="15"/>
-  </w:num>
-  <w:num w:numId="19">
-    <w:abstractNumId w:val="15"/>
-  </w:num>
-  <w:num w:numId="20">
-    <w:abstractNumId w:val="15"/>
-  </w:num>
-  <w:num w:numId="21">
-    <w:abstractNumId w:val="17"/>
-  </w:num>
-  <w:num w:numId="22">
-    <w:abstractNumId w:val="18"/>
-  </w:num>
-  <w:num w:numId="23">
-    <w:abstractNumId w:val="15"/>
-  </w:num>
-  <w:num w:numId="24">
-    <w:abstractNumId w:val="14"/>
-  </w:num>
-  <w:num w:numId="25">
-    <w:abstractNumId w:val="4"/>
-  </w:num>
   <w:num w:numId="26">
-    <w:abstractNumId w:val="8"/>
+    <w:abstractNumId w:val="10"/>
   </w:num>
   <w:num w:numId="27">
     <w:abstractNumId w:val="0"/>
+  </w:num>
+  <w:num w:numId="28">
+    <w:abstractNumId w:val="9"/>
+  </w:num>
+  <w:num w:numId="29">
+    <w:abstractNumId w:val="1"/>
+  </w:num>
+  <w:num w:numId="30">
+    <w:abstractNumId w:val="14"/>
   </w:num>
   <w:numIdMacAtCleanup w:val="8"/>
 </w:numbering>
@@ -37762,7 +39231,7 @@
 </file>
 
 <file path=customXml/itemProps1.xml><?xml version="1.0" encoding="utf-8"?>
-<ds:datastoreItem xmlns:ds="http://schemas.openxmlformats.org/officeDocument/2006/customXml" ds:itemID="{7AA869ED-C970-40A3-80C0-E406337703DA}">
+<ds:datastoreItem xmlns:ds="http://schemas.openxmlformats.org/officeDocument/2006/customXml" ds:itemID="{74542A96-A85C-429B-B4FD-953662523F19}">
   <ds:schemaRefs>
     <ds:schemaRef ds:uri="http://schemas.openxmlformats.org/officeDocument/2006/bibliography"/>
   </ds:schemaRefs>

--- a/PDP_v1.docx
+++ b/PDP_v1.docx
@@ -273,13 +273,23 @@
           <w:lang w:val="es-ES_tradnl"/>
         </w:rPr>
       </w:pPr>
+      <w:proofErr w:type="spellStart"/>
       <w:r>
         <w:rPr>
           <w:sz w:val="32"/>
           <w:szCs w:val="32"/>
           <w:lang w:val="es-ES_tradnl"/>
         </w:rPr>
-        <w:t>Crístofer Canosa Domínguez</w:t>
+        <w:t>Crístofer</w:t>
+      </w:r>
+      <w:proofErr w:type="spellEnd"/>
+      <w:r>
+        <w:rPr>
+          <w:sz w:val="32"/>
+          <w:szCs w:val="32"/>
+          <w:lang w:val="es-ES_tradnl"/>
+        </w:rPr>
+        <w:t xml:space="preserve"> Canosa Domínguez</w:t>
       </w:r>
     </w:p>
     <w:p>
@@ -516,8 +526,6 @@
         </w:rPr>
       </w:pPr>
     </w:p>
-    <w:bookmarkStart w:id="2" w:name="_GoBack"/>
-    <w:bookmarkEnd w:id="2"/>
     <w:p>
       <w:pPr>
         <w:pStyle w:val="TDC1"/>
@@ -2853,7 +2861,7 @@
             <w:noProof/>
             <w:webHidden/>
           </w:rPr>
-          <w:t>9</w:t>
+          <w:t>8</w:t>
         </w:r>
         <w:r>
           <w:rPr>
@@ -2947,7 +2955,7 @@
             <w:noProof/>
             <w:webHidden/>
           </w:rPr>
-          <w:t>9</w:t>
+          <w:t>8</w:t>
         </w:r>
         <w:r>
           <w:rPr>
@@ -10402,10 +10410,13 @@
         </w:r>
         <w:r>
           <w:rPr>
-            <w:noProof/>
-            <w:webHidden/>
-          </w:rPr>
-          <w:t>39</w:t>
+            <w:b w:val="0"/>
+            <w:bCs w:val="0"/>
+            <w:noProof/>
+            <w:webHidden/>
+            <w:lang w:val="es-ES"/>
+          </w:rPr>
+          <w:t>¡Error! Marcador no definido.</w:t>
         </w:r>
         <w:r>
           <w:rPr>
@@ -10500,10 +10511,13 @@
         </w:r>
         <w:r>
           <w:rPr>
-            <w:noProof/>
-            <w:webHidden/>
-          </w:rPr>
-          <w:t>39</w:t>
+            <w:b w:val="0"/>
+            <w:bCs w:val="0"/>
+            <w:noProof/>
+            <w:webHidden/>
+            <w:lang w:val="es-ES"/>
+          </w:rPr>
+          <w:t>¡Error! Marcador no definido.</w:t>
         </w:r>
         <w:r>
           <w:rPr>
@@ -10598,10 +10612,13 @@
         </w:r>
         <w:r>
           <w:rPr>
-            <w:noProof/>
-            <w:webHidden/>
-          </w:rPr>
-          <w:t>39</w:t>
+            <w:b w:val="0"/>
+            <w:bCs w:val="0"/>
+            <w:noProof/>
+            <w:webHidden/>
+            <w:lang w:val="es-ES"/>
+          </w:rPr>
+          <w:t>¡Error! Marcador no definido.</w:t>
         </w:r>
         <w:r>
           <w:rPr>
@@ -10696,10 +10713,13 @@
         </w:r>
         <w:r>
           <w:rPr>
-            <w:noProof/>
-            <w:webHidden/>
-          </w:rPr>
-          <w:t>39</w:t>
+            <w:b w:val="0"/>
+            <w:bCs w:val="0"/>
+            <w:noProof/>
+            <w:webHidden/>
+            <w:lang w:val="es-ES"/>
+          </w:rPr>
+          <w:t>¡Error! Marcador no definido.</w:t>
         </w:r>
         <w:r>
           <w:rPr>
@@ -10928,14 +10948,14 @@
           <w:lang w:val="es-ES_tradnl"/>
         </w:rPr>
       </w:pPr>
-      <w:bookmarkStart w:id="3" w:name="_Toc478933336"/>
+      <w:bookmarkStart w:id="2" w:name="_Toc478933336"/>
       <w:r>
         <w:rPr>
           <w:lang w:val="es-ES_tradnl"/>
         </w:rPr>
         <w:t>Plan de pruebas</w:t>
       </w:r>
-      <w:bookmarkEnd w:id="3"/>
+      <w:bookmarkEnd w:id="2"/>
     </w:p>
     <w:p>
       <w:pPr>
@@ -10945,14 +10965,14 @@
           <w:lang w:val="es-ES_tradnl"/>
         </w:rPr>
       </w:pPr>
-      <w:bookmarkStart w:id="4" w:name="_Toc478933337"/>
+      <w:bookmarkStart w:id="3" w:name="_Toc478933337"/>
       <w:r>
         <w:rPr>
           <w:lang w:val="es-ES_tradnl"/>
         </w:rPr>
         <w:t>Identificador único del documento</w:t>
       </w:r>
-      <w:bookmarkEnd w:id="4"/>
+      <w:bookmarkEnd w:id="3"/>
     </w:p>
     <w:p>
       <w:pPr>
@@ -10976,14 +10996,14 @@
           <w:lang w:val="es-ES_tradnl"/>
         </w:rPr>
       </w:pPr>
-      <w:bookmarkStart w:id="5" w:name="_Toc478933338"/>
+      <w:bookmarkStart w:id="4" w:name="_Toc478933338"/>
       <w:r>
         <w:rPr>
           <w:lang w:val="es-ES_tradnl"/>
         </w:rPr>
         <w:t>Introducción</w:t>
       </w:r>
-      <w:bookmarkEnd w:id="5"/>
+      <w:bookmarkEnd w:id="4"/>
       <w:r>
         <w:rPr>
           <w:lang w:val="es-ES_tradnl"/>
@@ -11122,29 +11142,13 @@
     </w:p>
     <w:p>
       <w:pPr>
-        <w:ind w:firstLine="576"/>
-        <w:jc w:val="both"/>
-        <w:rPr>
-          <w:lang w:val="es-ES_tradnl"/>
-        </w:rPr>
-      </w:pPr>
-    </w:p>
-    <w:p>
-      <w:pPr>
         <w:pStyle w:val="Ttulo3"/>
       </w:pPr>
-      <w:bookmarkStart w:id="6" w:name="_Toc478933339"/>
+      <w:bookmarkStart w:id="5" w:name="_Toc478933339"/>
       <w:r>
         <w:t>Documentos relacionados</w:t>
       </w:r>
-      <w:bookmarkEnd w:id="6"/>
-    </w:p>
-    <w:p>
-      <w:pPr>
-        <w:rPr>
-          <w:lang w:val="es-ES_tradnl"/>
-        </w:rPr>
-      </w:pPr>
+      <w:bookmarkEnd w:id="5"/>
     </w:p>
     <w:tbl>
       <w:tblPr>
@@ -11292,28 +11296,20 @@
     </w:tbl>
     <w:p>
       <w:pPr>
-        <w:jc w:val="both"/>
-        <w:rPr>
-          <w:lang w:val="es-ES_tradnl"/>
-        </w:rPr>
-      </w:pPr>
-    </w:p>
-    <w:p>
-      <w:pPr>
         <w:pStyle w:val="Ttulo2"/>
         <w:jc w:val="both"/>
         <w:rPr>
           <w:lang w:val="es-ES_tradnl"/>
         </w:rPr>
       </w:pPr>
-      <w:bookmarkStart w:id="7" w:name="_Toc478933340"/>
+      <w:bookmarkStart w:id="6" w:name="_Toc478933340"/>
       <w:r>
         <w:rPr>
           <w:lang w:val="es-ES_tradnl"/>
         </w:rPr>
         <w:t>Elementos software a probar</w:t>
       </w:r>
-      <w:bookmarkEnd w:id="7"/>
+      <w:bookmarkEnd w:id="6"/>
     </w:p>
     <w:p>
       <w:pPr>
@@ -11362,14 +11358,14 @@
           <w:lang w:val="es-ES_tradnl"/>
         </w:rPr>
       </w:pPr>
-      <w:bookmarkStart w:id="8" w:name="_Toc478933341"/>
+      <w:bookmarkStart w:id="7" w:name="_Toc478933341"/>
       <w:r>
         <w:rPr>
           <w:lang w:val="es-ES_tradnl"/>
         </w:rPr>
         <w:t>Características a probar</w:t>
       </w:r>
-      <w:bookmarkEnd w:id="8"/>
+      <w:bookmarkEnd w:id="7"/>
     </w:p>
     <w:p>
       <w:pPr>
@@ -11394,14 +11390,14 @@
           <w:lang w:val="es-ES_tradnl"/>
         </w:rPr>
       </w:pPr>
-      <w:bookmarkStart w:id="9" w:name="_Toc478933342"/>
+      <w:bookmarkStart w:id="8" w:name="_Toc478933342"/>
       <w:r>
         <w:rPr>
           <w:lang w:val="es-ES_tradnl"/>
         </w:rPr>
         <w:t>Características que no se prueban</w:t>
       </w:r>
-      <w:bookmarkEnd w:id="9"/>
+      <w:bookmarkEnd w:id="8"/>
     </w:p>
     <w:p>
       <w:pPr>
@@ -11427,14 +11423,7 @@
         <w:rPr>
           <w:lang w:val="es-ES_tradnl"/>
         </w:rPr>
-        <w:t xml:space="preserve">. </w:t>
-      </w:r>
-      <w:r>
-        <w:rPr>
-          <w:lang w:val="es-ES_tradnl"/>
-        </w:rPr>
-        <w:lastRenderedPageBreak/>
-        <w:t>Además, puesto que se ha planteado centrar la búsqueda de errores en las interfaces</w:t>
+        <w:t>. Además, puesto que se ha planteado centrar la búsqueda de errores en las interfaces</w:t>
       </w:r>
       <w:r>
         <w:rPr>
@@ -11451,17 +11440,19 @@
           <w:lang w:val="es-ES_tradnl"/>
         </w:rPr>
       </w:pPr>
-      <w:bookmarkStart w:id="10" w:name="_Toc478933343"/>
-      <w:r>
-        <w:rPr>
-          <w:lang w:val="es-ES_tradnl"/>
-        </w:rPr>
+      <w:bookmarkStart w:id="9" w:name="_Toc478933343"/>
+      <w:r>
+        <w:rPr>
+          <w:lang w:val="es-ES_tradnl"/>
+        </w:rPr>
+        <w:lastRenderedPageBreak/>
         <w:t>Enfoque general de la prueba</w:t>
       </w:r>
-      <w:bookmarkEnd w:id="10"/>
-    </w:p>
-    <w:p>
-      <w:pPr>
+      <w:bookmarkEnd w:id="9"/>
+    </w:p>
+    <w:p>
+      <w:pPr>
+        <w:ind w:firstLine="576"/>
         <w:rPr>
           <w:lang w:val="es-ES_tradnl"/>
         </w:rPr>
@@ -11495,6 +11486,7 @@
     </w:p>
     <w:p>
       <w:pPr>
+        <w:ind w:firstLine="576"/>
         <w:rPr>
           <w:u w:val="single"/>
           <w:lang w:val="es-ES_tradnl"/>
@@ -11515,14 +11507,14 @@
           <w:lang w:val="es-ES_tradnl"/>
         </w:rPr>
       </w:pPr>
-      <w:bookmarkStart w:id="11" w:name="_Toc478933344"/>
+      <w:bookmarkStart w:id="10" w:name="_Toc478933344"/>
       <w:r>
         <w:rPr>
           <w:lang w:val="es-ES_tradnl"/>
         </w:rPr>
         <w:t>Criterios de paso/fallo para cada elemento</w:t>
       </w:r>
-      <w:bookmarkEnd w:id="11"/>
+      <w:bookmarkEnd w:id="10"/>
     </w:p>
     <w:p>
       <w:pPr>
@@ -11643,17 +11635,18 @@
           <w:lang w:val="es-ES_tradnl"/>
         </w:rPr>
       </w:pPr>
-      <w:bookmarkStart w:id="12" w:name="_Toc478933345"/>
+      <w:bookmarkStart w:id="11" w:name="_Toc478933345"/>
       <w:r>
         <w:rPr>
           <w:lang w:val="es-ES_tradnl"/>
         </w:rPr>
         <w:t>Criterios de suspensión y requisitos de reanudación</w:t>
       </w:r>
-      <w:bookmarkEnd w:id="12"/>
-    </w:p>
-    <w:p>
-      <w:pPr>
+      <w:bookmarkEnd w:id="11"/>
+    </w:p>
+    <w:p>
+      <w:pPr>
+        <w:ind w:firstLine="360"/>
         <w:jc w:val="both"/>
         <w:rPr>
           <w:lang w:val="es-ES_tradnl"/>
@@ -11730,14 +11723,20 @@
           <w:b/>
           <w:lang w:val="es-ES_tradnl"/>
         </w:rPr>
+        <w:t xml:space="preserve">Ningún elemento está preparado para ser probado: </w:t>
+      </w:r>
+      <w:r>
+        <w:rPr>
+          <w:lang w:val="es-ES_tradnl"/>
+        </w:rPr>
+        <w:t xml:space="preserve">en este caso, realizar pruebas sobre elementos que todavía se encuentran en un estado prematuro sólo conseguirá desperdiciar recursos y no obtener ningún tipo de información </w:t>
+      </w:r>
+      <w:r>
+        <w:rPr>
+          <w:lang w:val="es-ES_tradnl"/>
+        </w:rPr>
         <w:lastRenderedPageBreak/>
-        <w:t xml:space="preserve">Ningún elemento está preparado para ser probado: </w:t>
-      </w:r>
-      <w:r>
-        <w:rPr>
-          <w:lang w:val="es-ES_tradnl"/>
-        </w:rPr>
-        <w:t>en este caso, realizar pruebas sobre elementos que todavía se encuentran en un estado prematuro sólo conseguirá desperdiciar recursos y no obtener ningún tipo de información esclarecedora. Lo mejor en este caso, es dejar pasar un período de tiempo donde se complementen los elementos y, en este punto, realizar sobre ellos las pruebas.</w:t>
+        <w:t>esclarecedora. Lo mejor en este caso, es dejar pasar un período de tiempo donde se complementen los elementos y, en este punto, realizar sobre ellos las pruebas.</w:t>
       </w:r>
     </w:p>
     <w:p>
@@ -11812,17 +11811,18 @@
           <w:lang w:val="es-ES_tradnl"/>
         </w:rPr>
       </w:pPr>
-      <w:bookmarkStart w:id="13" w:name="_Toc478933346"/>
+      <w:bookmarkStart w:id="12" w:name="_Toc478933346"/>
       <w:r>
         <w:rPr>
           <w:lang w:val="es-ES_tradnl"/>
         </w:rPr>
         <w:t>Documentos a entregar</w:t>
       </w:r>
-      <w:bookmarkEnd w:id="13"/>
-    </w:p>
-    <w:p>
-      <w:pPr>
+      <w:bookmarkEnd w:id="12"/>
+    </w:p>
+    <w:p>
+      <w:pPr>
+        <w:ind w:firstLine="360"/>
         <w:jc w:val="both"/>
         <w:rPr>
           <w:lang w:val="es-ES_tradnl"/>
@@ -11908,24 +11908,14 @@
           <w:lang w:val="es-ES_tradnl"/>
         </w:rPr>
       </w:pPr>
-      <w:bookmarkStart w:id="14" w:name="_Toc478933347"/>
+      <w:bookmarkStart w:id="13" w:name="_Toc478933347"/>
       <w:r>
         <w:rPr>
           <w:lang w:val="es-ES_tradnl"/>
         </w:rPr>
         <w:t>Actividades de preparación y ejecución de pruebas</w:t>
       </w:r>
-      <w:bookmarkEnd w:id="14"/>
-    </w:p>
-    <w:p>
-      <w:pPr>
-        <w:pStyle w:val="Ttulo3"/>
-      </w:pPr>
-      <w:bookmarkStart w:id="15" w:name="_Toc478933348"/>
-      <w:r>
-        <w:t>Necesidades de entorno</w:t>
-      </w:r>
-      <w:bookmarkEnd w:id="15"/>
+      <w:bookmarkEnd w:id="13"/>
     </w:p>
     <w:p>
       <w:pPr>
@@ -11939,7 +11929,101 @@
         <w:rPr>
           <w:lang w:val="es-ES_tradnl"/>
         </w:rPr>
-        <w:t>Para el correcto desarrollo de las pruebas se necesita contar con equipos que contengan el software que se utilizará para su realización. En este caso, Mockito y JUnit, además del correspondiente IDE de trabajo que compartirán todos los programadores de pruebas a la hora de codificar: Eclipse. Es obvio que, además, todo el personal implicado en la ejecución de las pruebas tendrá acceso al código de las implementado, el código de los elementos a probar y el plan de pruebas a seguir.</w:t>
+        <w:t xml:space="preserve">Para el correcto desarrollo de las pruebas se necesita contar con equipos que contengan el software que se utilizará para su realización. En este caso, </w:t>
+      </w:r>
+      <w:proofErr w:type="spellStart"/>
+      <w:r>
+        <w:rPr>
+          <w:lang w:val="es-ES_tradnl"/>
+        </w:rPr>
+        <w:t>Mockito</w:t>
+      </w:r>
+      <w:proofErr w:type="spellEnd"/>
+      <w:r>
+        <w:rPr>
+          <w:lang w:val="es-ES_tradnl"/>
+        </w:rPr>
+        <w:t xml:space="preserve"> y </w:t>
+      </w:r>
+      <w:proofErr w:type="spellStart"/>
+      <w:r>
+        <w:rPr>
+          <w:lang w:val="es-ES_tradnl"/>
+        </w:rPr>
+        <w:t>JUnit</w:t>
+      </w:r>
+      <w:proofErr w:type="spellEnd"/>
+      <w:r>
+        <w:rPr>
+          <w:lang w:val="es-ES_tradnl"/>
+        </w:rPr>
+        <w:t>, además del correspondiente IDE de trabajo que compartirán todos los programadores de pruebas a la hora de codificar: Eclipse. Es obvio que, además, todo el personal implicado en la ejecución de las pruebas tendrá acceso al código de las implementado, el código de los elementos a probar y el plan de pruebas a seguir.</w:t>
+      </w:r>
+    </w:p>
+    <w:p>
+      <w:pPr>
+        <w:pStyle w:val="Ttulo2"/>
+        <w:rPr>
+          <w:lang w:val="es-ES"/>
+        </w:rPr>
+      </w:pPr>
+      <w:bookmarkStart w:id="14" w:name="_Toc478933348"/>
+      <w:r>
+        <w:rPr>
+          <w:lang w:val="es-ES"/>
+        </w:rPr>
+        <w:t>Necesidades de entorno</w:t>
+      </w:r>
+      <w:bookmarkEnd w:id="14"/>
+    </w:p>
+    <w:p>
+      <w:pPr>
+        <w:ind w:firstLine="576"/>
+        <w:jc w:val="both"/>
+        <w:rPr>
+          <w:lang w:val="es-ES"/>
+        </w:rPr>
+      </w:pPr>
+      <w:r>
+        <w:rPr>
+          <w:lang w:val="es-ES"/>
+        </w:rPr>
+        <w:t xml:space="preserve">Para la realización de las pruebas será necesario tener una base de datos funcional con los datos necesarios para cada uno de los casos de prueba. Dado que los casos serán </w:t>
+      </w:r>
+      <w:proofErr w:type="spellStart"/>
+      <w:r>
+        <w:rPr>
+          <w:lang w:val="es-ES"/>
+        </w:rPr>
+        <w:t>idempotentes</w:t>
+      </w:r>
+      <w:proofErr w:type="spellEnd"/>
+      <w:r>
+        <w:rPr>
+          <w:lang w:val="es-ES"/>
+        </w:rPr>
+        <w:t xml:space="preserve"> siempre que no se indique lo contrario, serán ellos los encargados de inicializar la base de datos a sus valores necesarios para la correcta ejecución.</w:t>
+      </w:r>
+    </w:p>
+    <w:p>
+      <w:pPr>
+        <w:rPr>
+          <w:rFonts w:ascii="Cambria" w:hAnsi="Cambria" w:cs="Arial"/>
+          <w:b/>
+          <w:bCs/>
+          <w:i/>
+          <w:iCs/>
+          <w:sz w:val="28"/>
+          <w:szCs w:val="28"/>
+          <w:lang w:val="es-ES_tradnl"/>
+        </w:rPr>
+      </w:pPr>
+      <w:bookmarkStart w:id="15" w:name="_Toc478933349"/>
+      <w:r>
+        <w:rPr>
+          <w:lang w:val="es-ES_tradnl"/>
+        </w:rPr>
+        <w:br w:type="page"/>
       </w:r>
     </w:p>
     <w:p>
@@ -11950,14 +12034,14 @@
           <w:lang w:val="es-ES_tradnl"/>
         </w:rPr>
       </w:pPr>
-      <w:bookmarkStart w:id="16" w:name="_Toc478933349"/>
-      <w:r>
-        <w:rPr>
-          <w:lang w:val="es-ES_tradnl"/>
-        </w:rPr>
+      <w:r>
+        <w:rPr>
+          <w:lang w:val="es-ES_tradnl"/>
+        </w:rPr>
+        <w:lastRenderedPageBreak/>
         <w:t>Responsabilidades en la organización y realización de las pruebas</w:t>
       </w:r>
-      <w:bookmarkEnd w:id="16"/>
+      <w:bookmarkEnd w:id="15"/>
     </w:p>
     <w:p>
       <w:pPr>
@@ -12115,14 +12199,7 @@
               <w:rPr>
                 <w:lang w:val="es-ES_tradnl"/>
               </w:rPr>
-              <w:t xml:space="preserve">Persona encargada de resolver las incidencias, analizar los resultados y </w:t>
-            </w:r>
-            <w:r>
-              <w:rPr>
-                <w:lang w:val="es-ES_tradnl"/>
-              </w:rPr>
-              <w:lastRenderedPageBreak/>
-              <w:t xml:space="preserve">generar los informes correspondientes para comunicar los resultados técnicos al jefe de proyecto. </w:t>
+              <w:t xml:space="preserve">Persona encargada de resolver las incidencias, analizar los resultados y generar los informes correspondientes para comunicar los resultados técnicos al jefe de proyecto. </w:t>
             </w:r>
           </w:p>
         </w:tc>
@@ -12142,7 +12219,6 @@
               <w:rPr>
                 <w:lang w:val="es-ES_tradnl"/>
               </w:rPr>
-              <w:lastRenderedPageBreak/>
               <w:t>Programador de pruebas</w:t>
             </w:r>
           </w:p>
@@ -12169,27 +12245,20 @@
     </w:tbl>
     <w:p>
       <w:pPr>
-        <w:rPr>
-          <w:lang w:val="es-ES_tradnl"/>
-        </w:rPr>
-      </w:pPr>
-    </w:p>
-    <w:p>
-      <w:pPr>
         <w:pStyle w:val="Ttulo2"/>
         <w:jc w:val="both"/>
         <w:rPr>
           <w:lang w:val="es-ES_tradnl"/>
         </w:rPr>
       </w:pPr>
-      <w:bookmarkStart w:id="17" w:name="_Toc478933350"/>
+      <w:bookmarkStart w:id="16" w:name="_Toc478933350"/>
       <w:r>
         <w:rPr>
           <w:lang w:val="es-ES_tradnl"/>
         </w:rPr>
         <w:t>Necesidades de personal y de formación</w:t>
       </w:r>
-      <w:bookmarkEnd w:id="17"/>
+      <w:bookmarkEnd w:id="16"/>
     </w:p>
     <w:p>
       <w:pPr>
@@ -12263,7 +12332,21 @@
         <w:rPr>
           <w:lang w:val="es-ES_tradnl"/>
         </w:rPr>
-        <w:t>tuviese implicación dentro de las TICs.</w:t>
+        <w:t xml:space="preserve">tuviese implicación dentro de las </w:t>
+      </w:r>
+      <w:proofErr w:type="spellStart"/>
+      <w:r>
+        <w:rPr>
+          <w:lang w:val="es-ES_tradnl"/>
+        </w:rPr>
+        <w:t>TICs</w:t>
+      </w:r>
+      <w:proofErr w:type="spellEnd"/>
+      <w:r>
+        <w:rPr>
+          <w:lang w:val="es-ES_tradnl"/>
+        </w:rPr>
+        <w:t>.</w:t>
       </w:r>
     </w:p>
     <w:p>
@@ -12300,23 +12383,8 @@
         <w:rPr>
           <w:lang w:val="es-ES_tradnl"/>
         </w:rPr>
-        <w:t>con el jefe de proyecto. Sería conveniente que esta persona tuviese c</w:t>
-      </w:r>
-      <w:r>
-        <w:rPr>
-          <w:lang w:val="es-ES_tradnl"/>
-        </w:rPr>
-        <w:t>onocimientos en el área de la ingeniería y, como requisito recomendable, experiencia previa.</w:t>
-      </w:r>
-    </w:p>
-    <w:p>
-      <w:pPr>
-        <w:ind w:firstLine="576"/>
-        <w:jc w:val="both"/>
-        <w:rPr>
-          <w:lang w:val="es-ES_tradnl"/>
-        </w:rPr>
-      </w:pPr>
+        <w:t>con el jefe de proyecto. Sería conveniente que esta persona tuviese conocimientos en el área de la ingeniería y, como requisito recomendable, experiencia previa.</w:t>
+      </w:r>
     </w:p>
     <w:p>
       <w:pPr>
@@ -12326,14 +12394,69 @@
           <w:lang w:val="es-ES_tradnl"/>
         </w:rPr>
       </w:pPr>
-      <w:bookmarkStart w:id="18" w:name="_Toc478933351"/>
-      <w:r>
-        <w:rPr>
-          <w:lang w:val="es-ES_tradnl"/>
-        </w:rPr>
+      <w:bookmarkStart w:id="17" w:name="_Toc478933351"/>
+      <w:r>
+        <w:rPr>
+          <w:lang w:val="es-ES_tradnl"/>
+        </w:rPr>
+        <w:lastRenderedPageBreak/>
         <w:t>Esquema de tiempos</w:t>
       </w:r>
-      <w:bookmarkEnd w:id="18"/>
+      <w:bookmarkEnd w:id="17"/>
+    </w:p>
+    <w:p>
+      <w:pPr>
+        <w:rPr>
+          <w:lang w:val="es-ES_tradnl"/>
+        </w:rPr>
+      </w:pPr>
+      <w:r>
+        <w:rPr>
+          <w:noProof/>
+          <w:lang w:val="es-ES" w:eastAsia="es-ES" w:bidi="ar-SA"/>
+        </w:rPr>
+        <w:drawing>
+          <wp:inline distT="0" distB="0" distL="0" distR="0">
+            <wp:extent cx="5400040" cy="2680970"/>
+            <wp:effectExtent l="0" t="0" r="0" b="5080"/>
+            <wp:docPr id="1" name="Imagen 1"/>
+            <wp:cNvGraphicFramePr>
+              <a:graphicFrameLocks xmlns:a="http://schemas.openxmlformats.org/drawingml/2006/main" noChangeAspect="1"/>
+            </wp:cNvGraphicFramePr>
+            <a:graphic xmlns:a="http://schemas.openxmlformats.org/drawingml/2006/main">
+              <a:graphicData uri="http://schemas.openxmlformats.org/drawingml/2006/picture">
+                <pic:pic xmlns:pic="http://schemas.openxmlformats.org/drawingml/2006/picture">
+                  <pic:nvPicPr>
+                    <pic:cNvPr id="1" name="PlanDePruebas.PNG"/>
+                    <pic:cNvPicPr/>
+                  </pic:nvPicPr>
+                  <pic:blipFill>
+                    <a:blip r:embed="rId10" cstate="print">
+                      <a:extLst>
+                        <a:ext uri="{28A0092B-C50C-407E-A947-70E740481C1C}">
+                          <a14:useLocalDpi xmlns:a14="http://schemas.microsoft.com/office/drawing/2010/main" val="0"/>
+                        </a:ext>
+                      </a:extLst>
+                    </a:blip>
+                    <a:stretch>
+                      <a:fillRect/>
+                    </a:stretch>
+                  </pic:blipFill>
+                  <pic:spPr>
+                    <a:xfrm>
+                      <a:off x="0" y="0"/>
+                      <a:ext cx="5400040" cy="2680970"/>
+                    </a:xfrm>
+                    <a:prstGeom prst="rect">
+                      <a:avLst/>
+                    </a:prstGeom>
+                  </pic:spPr>
+                </pic:pic>
+              </a:graphicData>
+            </a:graphic>
+          </wp:inline>
+        </w:drawing>
+      </w:r>
     </w:p>
     <w:p>
       <w:pPr>
@@ -12343,21 +12466,14 @@
           <w:lang w:val="es-ES_tradnl"/>
         </w:rPr>
       </w:pPr>
-      <w:bookmarkStart w:id="19" w:name="_Toc478933352"/>
+      <w:bookmarkStart w:id="18" w:name="_Toc478933352"/>
       <w:r>
         <w:rPr>
           <w:lang w:val="es-ES_tradnl"/>
         </w:rPr>
         <w:t>Riesgos asumidos por el plan y planes de contingencias para cada riesgo</w:t>
       </w:r>
-      <w:bookmarkEnd w:id="19"/>
-    </w:p>
-    <w:p>
-      <w:pPr>
-        <w:rPr>
-          <w:lang w:val="es-ES_tradnl"/>
-        </w:rPr>
-      </w:pPr>
+      <w:bookmarkEnd w:id="18"/>
     </w:p>
     <w:tbl>
       <w:tblPr>
@@ -12675,27 +12791,20 @@
     </w:tbl>
     <w:p>
       <w:pPr>
-        <w:rPr>
-          <w:lang w:val="es-ES_tradnl"/>
-        </w:rPr>
-      </w:pPr>
-    </w:p>
-    <w:p>
-      <w:pPr>
         <w:pStyle w:val="Ttulo2"/>
         <w:jc w:val="both"/>
         <w:rPr>
           <w:lang w:val="es-ES_tradnl"/>
         </w:rPr>
       </w:pPr>
-      <w:bookmarkStart w:id="20" w:name="_Toc478933353"/>
+      <w:bookmarkStart w:id="19" w:name="_Toc478933353"/>
       <w:r>
         <w:rPr>
           <w:lang w:val="es-ES_tradnl"/>
         </w:rPr>
         <w:t>Aprobaciones y firmas con nombre y puesto desempeñado</w:t>
       </w:r>
-      <w:bookmarkEnd w:id="20"/>
+      <w:bookmarkEnd w:id="19"/>
     </w:p>
     <w:p>
       <w:pPr>
@@ -12709,14 +12818,7 @@
         <w:rPr>
           <w:lang w:val="es-ES_tradnl"/>
         </w:rPr>
-        <w:t xml:space="preserve">La aprobación para definir el proceso como completo y permitir que avance al siguiente nivel es una tarea cooperativa entre dos departamentos. Mediante una reunión formal en la que se encuentren el jefe de desarrollo y el analista a cargo del proyecto se </w:t>
-      </w:r>
-      <w:r>
-        <w:rPr>
-          <w:lang w:val="es-ES_tradnl"/>
-        </w:rPr>
-        <w:lastRenderedPageBreak/>
-        <w:t>decidirá si el software está preparado. Se precisa de la aprobación de ambos ya que es necesario contar con un aprobado a nivel técnico y otro más enfocado a un nivel empresarial. De esta forma, mediante el debate y el estudio de los informes de pruebas se considera que el software pasa a la siguiente fase si se aprueba por unanimidad.</w:t>
+        <w:t>La aprobación para definir el proceso como completo y permitir que avance al siguiente nivel es una tarea cooperativa entre dos departamentos. Mediante una reunión formal en la que se encuentren el jefe de desarrollo y el analista a cargo del proyecto se decidirá si el software está preparado. Se precisa de la aprobación de ambos ya que es necesario contar con un aprobado a nivel técnico y otro más enfocado a un nivel empresarial. De esta forma, mediante el debate y el estudio de los informes de pruebas se considera que el software pasa a la siguiente fase si se aprueba por unanimidad.</w:t>
       </w:r>
     </w:p>
     <w:p>
@@ -12751,14 +12853,15 @@
           <w:lang w:val="es-ES_tradnl"/>
         </w:rPr>
       </w:pPr>
-      <w:bookmarkStart w:id="21" w:name="_Toc478933354"/>
-      <w:r>
-        <w:rPr>
-          <w:lang w:val="es-ES_tradnl"/>
-        </w:rPr>
+      <w:bookmarkStart w:id="20" w:name="_Toc478933354"/>
+      <w:r>
+        <w:rPr>
+          <w:lang w:val="es-ES_tradnl"/>
+        </w:rPr>
+        <w:lastRenderedPageBreak/>
         <w:t>Diseño de pruebas</w:t>
       </w:r>
-      <w:bookmarkEnd w:id="21"/>
+      <w:bookmarkEnd w:id="20"/>
     </w:p>
     <w:p>
       <w:pPr>
@@ -12768,24 +12871,26 @@
           <w:lang w:val="es-ES_tradnl"/>
         </w:rPr>
       </w:pPr>
-      <w:bookmarkStart w:id="22" w:name="_Toc478933355"/>
+      <w:bookmarkStart w:id="21" w:name="_Toc478933355"/>
+      <w:proofErr w:type="spellStart"/>
       <w:r>
         <w:rPr>
           <w:lang w:val="es-ES_tradnl"/>
         </w:rPr>
         <w:t>InterfazImportación</w:t>
       </w:r>
+      <w:bookmarkEnd w:id="21"/>
+      <w:proofErr w:type="spellEnd"/>
+    </w:p>
+    <w:p>
+      <w:pPr>
+        <w:pStyle w:val="Ttulo3"/>
+      </w:pPr>
+      <w:bookmarkStart w:id="22" w:name="_Toc478933356"/>
+      <w:r>
+        <w:t>Prueba I-01</w:t>
+      </w:r>
       <w:bookmarkEnd w:id="22"/>
-    </w:p>
-    <w:p>
-      <w:pPr>
-        <w:pStyle w:val="Ttulo3"/>
-      </w:pPr>
-      <w:bookmarkStart w:id="23" w:name="_Toc478933356"/>
-      <w:r>
-        <w:t>Prueba I-01</w:t>
-      </w:r>
-      <w:bookmarkEnd w:id="23"/>
     </w:p>
     <w:p>
       <w:pPr>
@@ -12937,6 +13042,7 @@
         </w:rPr>
         <w:t xml:space="preserve"> en base al contenido del archivo, se aplicarán a los tres métodos de la interfaz (</w:t>
       </w:r>
+      <w:proofErr w:type="spellStart"/>
       <w:r>
         <w:rPr>
           <w:i/>
@@ -12944,6 +13050,7 @@
         </w:rPr>
         <w:t>importarUsuarios</w:t>
       </w:r>
+      <w:proofErr w:type="spellEnd"/>
       <w:r>
         <w:rPr>
           <w:lang w:val="es-ES_tradnl"/>
@@ -12955,14 +13062,24 @@
           <w:i/>
           <w:lang w:val="es-ES_tradnl"/>
         </w:rPr>
-        <w:t xml:space="preserve"> importarProducto</w:t>
-      </w:r>
+        <w:t xml:space="preserve"> </w:t>
+      </w:r>
+      <w:proofErr w:type="spellStart"/>
+      <w:r>
+        <w:rPr>
+          <w:i/>
+          <w:lang w:val="es-ES_tradnl"/>
+        </w:rPr>
+        <w:t>importarProducto</w:t>
+      </w:r>
+      <w:proofErr w:type="spellEnd"/>
       <w:r>
         <w:rPr>
           <w:lang w:val="es-ES_tradnl"/>
         </w:rPr>
         <w:t xml:space="preserve"> e </w:t>
       </w:r>
+      <w:proofErr w:type="spellStart"/>
       <w:r>
         <w:rPr>
           <w:i/>
@@ -12970,6 +13087,7 @@
         </w:rPr>
         <w:t>importarCompra</w:t>
       </w:r>
+      <w:proofErr w:type="spellEnd"/>
       <w:r>
         <w:rPr>
           <w:lang w:val="es-ES_tradnl"/>
@@ -13226,11 +13344,19 @@
                 <w:lang w:val="es-ES_tradnl"/>
               </w:rPr>
             </w:pPr>
+            <w:proofErr w:type="spellStart"/>
             <w:r>
               <w:rPr>
                 <w:lang w:val="es-ES_tradnl"/>
               </w:rPr>
-              <w:t>String[]</w:t>
+              <w:t>String</w:t>
+            </w:r>
+            <w:proofErr w:type="spellEnd"/>
+            <w:r>
+              <w:rPr>
+                <w:lang w:val="es-ES_tradnl"/>
+              </w:rPr>
+              <w:t>[]</w:t>
             </w:r>
           </w:p>
         </w:tc>
@@ -13476,12 +13602,11 @@
       <w:pPr>
         <w:pStyle w:val="Ttulo3"/>
       </w:pPr>
-      <w:bookmarkStart w:id="24" w:name="_Toc478933357"/>
-      <w:r>
-        <w:lastRenderedPageBreak/>
+      <w:bookmarkStart w:id="23" w:name="_Toc478933357"/>
+      <w:r>
         <w:t>Prueba I-02</w:t>
       </w:r>
-      <w:bookmarkEnd w:id="24"/>
+      <w:bookmarkEnd w:id="23"/>
     </w:p>
     <w:p>
       <w:pPr>
@@ -13535,6 +13660,7 @@
         <w:rPr>
           <w:lang w:val="es-ES_tradnl"/>
         </w:rPr>
+        <w:lastRenderedPageBreak/>
         <w:t>Técnicas de caja negra</w:t>
       </w:r>
     </w:p>
@@ -13771,6 +13897,7 @@
         </w:rPr>
         <w:t>Dado que las anteriores clases de equivalencia se obtienen en base al contenido del archivo, se aplicarán a los tres métodos de la interfaz (</w:t>
       </w:r>
+      <w:proofErr w:type="spellStart"/>
       <w:r>
         <w:rPr>
           <w:i/>
@@ -13778,6 +13905,7 @@
         </w:rPr>
         <w:t>importarUsuarios</w:t>
       </w:r>
+      <w:proofErr w:type="spellEnd"/>
       <w:r>
         <w:rPr>
           <w:lang w:val="es-ES_tradnl"/>
@@ -13789,14 +13917,24 @@
           <w:i/>
           <w:lang w:val="es-ES_tradnl"/>
         </w:rPr>
-        <w:t xml:space="preserve"> importarProducto</w:t>
-      </w:r>
+        <w:t xml:space="preserve"> </w:t>
+      </w:r>
+      <w:proofErr w:type="spellStart"/>
+      <w:r>
+        <w:rPr>
+          <w:i/>
+          <w:lang w:val="es-ES_tradnl"/>
+        </w:rPr>
+        <w:t>importarProducto</w:t>
+      </w:r>
+      <w:proofErr w:type="spellEnd"/>
       <w:r>
         <w:rPr>
           <w:lang w:val="es-ES_tradnl"/>
         </w:rPr>
         <w:t xml:space="preserve"> e </w:t>
       </w:r>
+      <w:proofErr w:type="spellStart"/>
       <w:r>
         <w:rPr>
           <w:i/>
@@ -13804,6 +13942,7 @@
         </w:rPr>
         <w:t>importarCompra</w:t>
       </w:r>
+      <w:proofErr w:type="spellEnd"/>
       <w:r>
         <w:rPr>
           <w:lang w:val="es-ES_tradnl"/>
@@ -13858,6 +13997,7 @@
           <w:lang w:val="es-ES_tradnl"/>
         </w:rPr>
       </w:pPr>
+      <w:proofErr w:type="spellStart"/>
       <w:r>
         <w:rPr>
           <w:b/>
@@ -13866,6 +14006,7 @@
         </w:rPr>
         <w:t>importarUsuarios</w:t>
       </w:r>
+      <w:proofErr w:type="spellEnd"/>
     </w:p>
     <w:p>
       <w:pPr>
@@ -13929,6 +14070,7 @@
           <w:lang w:val="es-ES_tradnl"/>
         </w:rPr>
       </w:pPr>
+      <w:proofErr w:type="spellStart"/>
       <w:r>
         <w:rPr>
           <w:b/>
@@ -13937,6 +14079,7 @@
         </w:rPr>
         <w:t>importarProducto</w:t>
       </w:r>
+      <w:proofErr w:type="spellEnd"/>
     </w:p>
     <w:p>
       <w:pPr>
@@ -14000,6 +14143,7 @@
           <w:lang w:val="es-ES_tradnl"/>
         </w:rPr>
       </w:pPr>
+      <w:proofErr w:type="spellStart"/>
       <w:r>
         <w:rPr>
           <w:b/>
@@ -14008,6 +14152,7 @@
         </w:rPr>
         <w:t>importarCompra</w:t>
       </w:r>
+      <w:proofErr w:type="spellEnd"/>
     </w:p>
     <w:p>
       <w:pPr>
@@ -14194,21 +14339,21 @@
         <w:rPr>
           <w:lang w:val="es-ES_tradnl"/>
         </w:rPr>
+        <w:t>Se debe comprobar si la existencia de varias líneas de venta con el mismo identificador provoca que se añadan varios ítems a la misma venta. Si esto no sucede, el comportamiento es incorrecto.</w:t>
+      </w:r>
+    </w:p>
+    <w:p>
+      <w:pPr>
+        <w:pStyle w:val="Ttulo4"/>
+        <w:rPr>
+          <w:lang w:val="es-ES_tradnl"/>
+        </w:rPr>
+      </w:pPr>
+      <w:r>
+        <w:rPr>
+          <w:lang w:val="es-ES_tradnl"/>
+        </w:rPr>
         <w:lastRenderedPageBreak/>
-        <w:t>Se debe comprobar si la existencia de varias líneas de venta con el mismo identificador provoca que se añadan varios ítems a la misma venta. Si esto no sucede, el comportamiento es incorrecto.</w:t>
-      </w:r>
-    </w:p>
-    <w:p>
-      <w:pPr>
-        <w:pStyle w:val="Ttulo4"/>
-        <w:rPr>
-          <w:lang w:val="es-ES_tradnl"/>
-        </w:rPr>
-      </w:pPr>
-      <w:r>
-        <w:rPr>
-          <w:lang w:val="es-ES_tradnl"/>
-        </w:rPr>
         <w:t>Técnicas de caja blanca</w:t>
       </w:r>
     </w:p>
@@ -14276,13 +14421,6 @@
         <w:rPr>
           <w:lang w:val="es-ES_tradnl"/>
         </w:rPr>
-        <w:br w:type="page"/>
-      </w:r>
-      <w:r>
-        <w:rPr>
-          <w:lang w:val="es-ES_tradnl"/>
-        </w:rPr>
-        <w:lastRenderedPageBreak/>
         <w:t>Resultado de aplicar las técnicas</w:t>
       </w:r>
     </w:p>
@@ -14453,12 +14591,14 @@
                 <w:lang w:val="es-ES_tradnl"/>
               </w:rPr>
             </w:pPr>
+            <w:proofErr w:type="spellStart"/>
             <w:r>
               <w:rPr>
                 <w:lang w:val="es-ES_tradnl"/>
               </w:rPr>
               <w:t>String</w:t>
             </w:r>
+            <w:proofErr w:type="spellEnd"/>
           </w:p>
         </w:tc>
         <w:tc>
@@ -14823,12 +14963,14 @@
                 <w:lang w:val="es-ES_tradnl"/>
               </w:rPr>
             </w:pPr>
+            <w:proofErr w:type="spellStart"/>
             <w:r>
               <w:rPr>
                 <w:lang w:val="es-ES_tradnl"/>
               </w:rPr>
               <w:t>String</w:t>
             </w:r>
+            <w:proofErr w:type="spellEnd"/>
           </w:p>
         </w:tc>
         <w:tc>
@@ -15059,8 +15201,30 @@
               <w:rPr>
                 <w:lang w:val="es-ES_tradnl"/>
               </w:rPr>
-              <w:t>{7} Fecha con formato dd/mm/aaaa</w:t>
+              <w:t xml:space="preserve">{7} Fecha con formato </w:t>
             </w:r>
+            <w:proofErr w:type="spellStart"/>
+            <w:r>
+              <w:rPr>
+                <w:lang w:val="es-ES_tradnl"/>
+              </w:rPr>
+              <w:t>dd</w:t>
+            </w:r>
+            <w:proofErr w:type="spellEnd"/>
+            <w:r>
+              <w:rPr>
+                <w:lang w:val="es-ES_tradnl"/>
+              </w:rPr>
+              <w:t>/mm/</w:t>
+            </w:r>
+            <w:proofErr w:type="spellStart"/>
+            <w:r>
+              <w:rPr>
+                <w:lang w:val="es-ES_tradnl"/>
+              </w:rPr>
+              <w:t>aaaa</w:t>
+            </w:r>
+            <w:proofErr w:type="spellEnd"/>
           </w:p>
         </w:tc>
         <w:tc>
@@ -15079,8 +15243,30 @@
               <w:rPr>
                 <w:lang w:val="es-ES_tradnl"/>
               </w:rPr>
-              <w:t>{8} Fecha formato distinto a dd/mm/aaaa</w:t>
+              <w:t xml:space="preserve">{8} Fecha formato distinto a </w:t>
             </w:r>
+            <w:proofErr w:type="spellStart"/>
+            <w:r>
+              <w:rPr>
+                <w:lang w:val="es-ES_tradnl"/>
+              </w:rPr>
+              <w:t>dd</w:t>
+            </w:r>
+            <w:proofErr w:type="spellEnd"/>
+            <w:r>
+              <w:rPr>
+                <w:lang w:val="es-ES_tradnl"/>
+              </w:rPr>
+              <w:t>/mm/</w:t>
+            </w:r>
+            <w:proofErr w:type="spellStart"/>
+            <w:r>
+              <w:rPr>
+                <w:lang w:val="es-ES_tradnl"/>
+              </w:rPr>
+              <w:t>aaaa</w:t>
+            </w:r>
+            <w:proofErr w:type="spellEnd"/>
           </w:p>
         </w:tc>
       </w:tr>
@@ -15121,12 +15307,14 @@
                 <w:lang w:val="es-ES_tradnl"/>
               </w:rPr>
             </w:pPr>
+            <w:proofErr w:type="spellStart"/>
             <w:r>
               <w:rPr>
                 <w:lang w:val="es-ES_tradnl"/>
               </w:rPr>
               <w:t>Integer</w:t>
             </w:r>
+            <w:proofErr w:type="spellEnd"/>
           </w:p>
         </w:tc>
         <w:tc>
@@ -15294,12 +15482,14 @@
                 <w:lang w:val="es-ES_tradnl"/>
               </w:rPr>
             </w:pPr>
+            <w:proofErr w:type="spellStart"/>
             <w:r>
               <w:rPr>
                 <w:lang w:val="es-ES_tradnl"/>
               </w:rPr>
               <w:t>PrecioUnidad</w:t>
             </w:r>
+            <w:proofErr w:type="spellEnd"/>
           </w:p>
         </w:tc>
         <w:tc>
@@ -15314,12 +15504,14 @@
                 <w:lang w:val="es-ES_tradnl"/>
               </w:rPr>
             </w:pPr>
+            <w:proofErr w:type="spellStart"/>
             <w:r>
               <w:rPr>
                 <w:lang w:val="es-ES_tradnl"/>
               </w:rPr>
               <w:t>Float</w:t>
             </w:r>
+            <w:proofErr w:type="spellEnd"/>
           </w:p>
         </w:tc>
         <w:tc>
@@ -15402,12 +15594,14 @@
                 <w:lang w:val="es-ES_tradnl"/>
               </w:rPr>
             </w:pPr>
+            <w:proofErr w:type="spellStart"/>
             <w:r>
               <w:rPr>
                 <w:lang w:val="es-ES_tradnl"/>
               </w:rPr>
               <w:t>IdxUser</w:t>
             </w:r>
+            <w:proofErr w:type="spellEnd"/>
           </w:p>
         </w:tc>
         <w:tc>
@@ -15423,12 +15617,14 @@
                 <w:lang w:val="es-ES_tradnl"/>
               </w:rPr>
             </w:pPr>
+            <w:proofErr w:type="spellStart"/>
             <w:r>
               <w:rPr>
                 <w:lang w:val="es-ES_tradnl"/>
               </w:rPr>
               <w:t>String</w:t>
             </w:r>
+            <w:proofErr w:type="spellEnd"/>
           </w:p>
         </w:tc>
         <w:tc>
@@ -15512,12 +15708,14 @@
                 <w:lang w:val="es-ES_tradnl"/>
               </w:rPr>
             </w:pPr>
+            <w:proofErr w:type="spellStart"/>
             <w:r>
               <w:rPr>
                 <w:lang w:val="es-ES_tradnl"/>
               </w:rPr>
               <w:t>ItemRef</w:t>
             </w:r>
+            <w:proofErr w:type="spellEnd"/>
           </w:p>
         </w:tc>
         <w:tc>
@@ -15704,12 +15902,14 @@
                 <w:lang w:val="es-ES_tradnl"/>
               </w:rPr>
             </w:pPr>
+            <w:proofErr w:type="spellStart"/>
             <w:r>
               <w:rPr>
                 <w:lang w:val="es-ES_tradnl"/>
               </w:rPr>
               <w:t>VRef</w:t>
             </w:r>
+            <w:proofErr w:type="spellEnd"/>
           </w:p>
         </w:tc>
         <w:tc>
@@ -15789,12 +15989,14 @@
                 <w:lang w:val="es-ES_tradnl"/>
               </w:rPr>
             </w:pPr>
+            <w:proofErr w:type="spellStart"/>
             <w:r>
               <w:rPr>
                 <w:lang w:val="es-ES_tradnl"/>
               </w:rPr>
               <w:t>IdxUser</w:t>
             </w:r>
+            <w:proofErr w:type="spellEnd"/>
           </w:p>
         </w:tc>
         <w:tc>
@@ -15810,12 +16012,14 @@
                 <w:lang w:val="es-ES_tradnl"/>
               </w:rPr>
             </w:pPr>
+            <w:proofErr w:type="spellStart"/>
             <w:r>
               <w:rPr>
                 <w:lang w:val="es-ES_tradnl"/>
               </w:rPr>
               <w:t>String</w:t>
             </w:r>
+            <w:proofErr w:type="spellEnd"/>
           </w:p>
         </w:tc>
         <w:tc>
@@ -15952,12 +16156,14 @@
                 <w:lang w:val="es-ES_tradnl"/>
               </w:rPr>
             </w:pPr>
+            <w:proofErr w:type="spellStart"/>
             <w:r>
               <w:rPr>
                 <w:lang w:val="es-ES_tradnl"/>
               </w:rPr>
               <w:t>ItemRef</w:t>
             </w:r>
+            <w:proofErr w:type="spellEnd"/>
           </w:p>
         </w:tc>
         <w:tc>
@@ -16026,11 +16232,11 @@
       <w:pPr>
         <w:pStyle w:val="Ttulo3"/>
       </w:pPr>
-      <w:bookmarkStart w:id="25" w:name="_Toc478933358"/>
+      <w:bookmarkStart w:id="24" w:name="_Toc478933358"/>
       <w:r>
         <w:t>Prueba I-03</w:t>
       </w:r>
-      <w:bookmarkEnd w:id="25"/>
+      <w:bookmarkEnd w:id="24"/>
     </w:p>
     <w:p>
       <w:pPr>
@@ -16072,6 +16278,7 @@
         <w:rPr>
           <w:lang w:val="es-ES_tradnl"/>
         </w:rPr>
+        <w:lastRenderedPageBreak/>
         <w:t>Técnicas de caja negra</w:t>
       </w:r>
     </w:p>
@@ -16113,6 +16320,7 @@
         </w:rPr>
         <w:t xml:space="preserve">: se probará, para los tres métodos de importación, un caso con un </w:t>
       </w:r>
+      <w:proofErr w:type="spellStart"/>
       <w:r>
         <w:rPr>
           <w:i/>
@@ -16120,6 +16328,7 @@
         </w:rPr>
         <w:t>path</w:t>
       </w:r>
+      <w:proofErr w:type="spellEnd"/>
       <w:r>
         <w:rPr>
           <w:lang w:val="es-ES_tradnl"/>
@@ -16157,6 +16366,7 @@
         </w:rPr>
         <w:t xml:space="preserve"> se probará, para los tres métodos de importación, un caso con un </w:t>
       </w:r>
+      <w:proofErr w:type="spellStart"/>
       <w:r>
         <w:rPr>
           <w:i/>
@@ -16164,6 +16374,7 @@
         </w:rPr>
         <w:t>path</w:t>
       </w:r>
+      <w:proofErr w:type="spellEnd"/>
       <w:r>
         <w:rPr>
           <w:lang w:val="es-ES_tradnl"/>
@@ -16173,13 +16384,6 @@
     </w:p>
     <w:p>
       <w:pPr>
-        <w:rPr>
-          <w:lang w:val="es-ES_tradnl"/>
-        </w:rPr>
-      </w:pPr>
-    </w:p>
-    <w:p>
-      <w:pPr>
         <w:pStyle w:val="Ttulo4"/>
         <w:rPr>
           <w:lang w:val="es-ES_tradnl"/>
@@ -16189,7 +16393,6 @@
         <w:rPr>
           <w:lang w:val="es-ES_tradnl"/>
         </w:rPr>
-        <w:lastRenderedPageBreak/>
         <w:t>Técnicas de caja blanca</w:t>
       </w:r>
     </w:p>
@@ -16383,12 +16586,14 @@
                 <w:lang w:val="es-ES_tradnl"/>
               </w:rPr>
             </w:pPr>
+            <w:proofErr w:type="spellStart"/>
             <w:r>
               <w:rPr>
                 <w:lang w:val="es-ES_tradnl"/>
               </w:rPr>
               <w:t>Path</w:t>
             </w:r>
+            <w:proofErr w:type="spellEnd"/>
           </w:p>
         </w:tc>
         <w:tc>
@@ -16404,12 +16609,14 @@
                 <w:lang w:val="es-ES_tradnl"/>
               </w:rPr>
             </w:pPr>
+            <w:proofErr w:type="spellStart"/>
             <w:r>
               <w:rPr>
                 <w:lang w:val="es-ES_tradnl"/>
               </w:rPr>
               <w:t>String</w:t>
             </w:r>
+            <w:proofErr w:type="spellEnd"/>
           </w:p>
         </w:tc>
         <w:tc>
@@ -16450,6 +16657,7 @@
               </w:rPr>
               <w:t xml:space="preserve">{1} El </w:t>
             </w:r>
+            <w:proofErr w:type="spellStart"/>
             <w:r>
               <w:rPr>
                 <w:i/>
@@ -16457,6 +16665,7 @@
               </w:rPr>
               <w:t>path</w:t>
             </w:r>
+            <w:proofErr w:type="spellEnd"/>
             <w:r>
               <w:rPr>
                 <w:lang w:val="es-ES_tradnl"/>
@@ -16483,6 +16692,7 @@
               </w:rPr>
               <w:t xml:space="preserve">{2} El </w:t>
             </w:r>
+            <w:proofErr w:type="spellStart"/>
             <w:r>
               <w:rPr>
                 <w:i/>
@@ -16490,6 +16700,7 @@
               </w:rPr>
               <w:t>path</w:t>
             </w:r>
+            <w:proofErr w:type="spellEnd"/>
             <w:r>
               <w:rPr>
                 <w:lang w:val="es-ES_tradnl"/>
@@ -16568,6 +16779,7 @@
               </w:rPr>
               <w:t xml:space="preserve">{3} El </w:t>
             </w:r>
+            <w:proofErr w:type="spellStart"/>
             <w:r>
               <w:rPr>
                 <w:i/>
@@ -16575,6 +16787,7 @@
               </w:rPr>
               <w:t>path</w:t>
             </w:r>
+            <w:proofErr w:type="spellEnd"/>
             <w:r>
               <w:rPr>
                 <w:lang w:val="es-ES_tradnl"/>
@@ -16601,6 +16814,7 @@
               </w:rPr>
               <w:t xml:space="preserve">{4} El </w:t>
             </w:r>
+            <w:proofErr w:type="spellStart"/>
             <w:r>
               <w:rPr>
                 <w:i/>
@@ -16608,6 +16822,7 @@
               </w:rPr>
               <w:t>path</w:t>
             </w:r>
+            <w:proofErr w:type="spellEnd"/>
             <w:r>
               <w:rPr>
                 <w:lang w:val="es-ES_tradnl"/>
@@ -16633,27 +16848,29 @@
           <w:lang w:val="es-ES_tradnl"/>
         </w:rPr>
       </w:pPr>
-      <w:bookmarkStart w:id="26" w:name="_Toc478933359"/>
+      <w:bookmarkStart w:id="25" w:name="_Toc478933359"/>
+      <w:proofErr w:type="spellStart"/>
       <w:r>
         <w:rPr>
           <w:lang w:val="es-ES_tradnl"/>
         </w:rPr>
         <w:t>InterfazDAO</w:t>
       </w:r>
+      <w:bookmarkEnd w:id="25"/>
+      <w:proofErr w:type="spellEnd"/>
+    </w:p>
+    <w:p>
+      <w:pPr>
+        <w:pStyle w:val="Ttulo3"/>
+      </w:pPr>
+      <w:bookmarkStart w:id="26" w:name="_Toc478933360"/>
+      <w:r>
+        <w:t>Prueba D-01</w:t>
+      </w:r>
       <w:bookmarkEnd w:id="26"/>
     </w:p>
     <w:p>
       <w:pPr>
-        <w:pStyle w:val="Ttulo3"/>
-      </w:pPr>
-      <w:bookmarkStart w:id="27" w:name="_Toc478933360"/>
-      <w:r>
-        <w:t>Prueba D-01</w:t>
-      </w:r>
-      <w:bookmarkEnd w:id="27"/>
-    </w:p>
-    <w:p>
-      <w:pPr>
         <w:pStyle w:val="Ttulo4"/>
         <w:rPr>
           <w:lang w:val="es-ES_tradnl"/>
@@ -16700,6 +16917,23 @@
     </w:p>
     <w:p>
       <w:pPr>
+        <w:rPr>
+          <w:b/>
+          <w:bCs/>
+          <w:sz w:val="28"/>
+          <w:szCs w:val="28"/>
+          <w:lang w:val="es-ES_tradnl"/>
+        </w:rPr>
+      </w:pPr>
+      <w:r>
+        <w:rPr>
+          <w:lang w:val="es-ES_tradnl"/>
+        </w:rPr>
+        <w:br w:type="page"/>
+      </w:r>
+    </w:p>
+    <w:p>
+      <w:pPr>
         <w:pStyle w:val="Ttulo4"/>
         <w:rPr>
           <w:lang w:val="es-ES_tradnl"/>
@@ -16709,6 +16943,7 @@
         <w:rPr>
           <w:lang w:val="es-ES_tradnl"/>
         </w:rPr>
+        <w:lastRenderedPageBreak/>
         <w:t>Técnicas de caja negra</w:t>
       </w:r>
     </w:p>
@@ -16859,7 +17094,35 @@
         <w:rPr>
           <w:lang w:val="es-ES_tradnl"/>
         </w:rPr>
-        <w:t>R3: Que N sea U u otro caracter.</w:t>
+        <w:t xml:space="preserve">R3: Que N sea U </w:t>
+      </w:r>
+      <w:proofErr w:type="spellStart"/>
+      <w:r>
+        <w:rPr>
+          <w:lang w:val="es-ES_tradnl"/>
+        </w:rPr>
+        <w:t>u</w:t>
+      </w:r>
+      <w:proofErr w:type="spellEnd"/>
+      <w:r>
+        <w:rPr>
+          <w:lang w:val="es-ES_tradnl"/>
+        </w:rPr>
+        <w:t xml:space="preserve"> otro </w:t>
+      </w:r>
+      <w:proofErr w:type="spellStart"/>
+      <w:r>
+        <w:rPr>
+          <w:lang w:val="es-ES_tradnl"/>
+        </w:rPr>
+        <w:t>caracter</w:t>
+      </w:r>
+      <w:proofErr w:type="spellEnd"/>
+      <w:r>
+        <w:rPr>
+          <w:lang w:val="es-ES_tradnl"/>
+        </w:rPr>
+        <w:t>.</w:t>
       </w:r>
     </w:p>
     <w:p>
@@ -16942,66 +17205,79 @@
         <w:rPr>
           <w:lang w:val="es-ES_tradnl"/>
         </w:rPr>
+        <w:t>Técnicas de caja blanca</w:t>
+      </w:r>
+    </w:p>
+    <w:p>
+      <w:pPr>
+        <w:pStyle w:val="Ttulo4"/>
+        <w:rPr>
+          <w:lang w:val="es-ES_tradnl"/>
+        </w:rPr>
+      </w:pPr>
+      <w:r>
+        <w:rPr>
+          <w:lang w:val="es-ES_tradnl"/>
+        </w:rPr>
+        <w:t>Criterios de paso/fallo</w:t>
+      </w:r>
+    </w:p>
+    <w:p>
+      <w:pPr>
+        <w:rPr>
+          <w:lang w:val="es-ES_tradnl"/>
+        </w:rPr>
+      </w:pPr>
+      <w:r>
+        <w:rPr>
+          <w:lang w:val="es-ES_tradnl"/>
+        </w:rPr>
+        <w:t>Los usuarios introducidos o modificados usando datos correctos deben verse reflejados en la base de datos.</w:t>
+      </w:r>
+    </w:p>
+    <w:p>
+      <w:pPr>
+        <w:rPr>
+          <w:b/>
+          <w:bCs/>
+          <w:sz w:val="28"/>
+          <w:szCs w:val="28"/>
+          <w:lang w:val="es-ES_tradnl"/>
+        </w:rPr>
+      </w:pPr>
+      <w:r>
+        <w:rPr>
+          <w:lang w:val="es-ES_tradnl"/>
+        </w:rPr>
+        <w:t>En los casos de incluir usuarios de forma errónea debe notificarse del error y en ningún caso reflejarse en la base de datos.</w:t>
+      </w:r>
+      <w:bookmarkStart w:id="27" w:name="_GoBack"/>
+      <w:bookmarkEnd w:id="27"/>
+      <w:r>
+        <w:rPr>
+          <w:lang w:val="es-ES_tradnl"/>
+        </w:rPr>
+        <w:br w:type="page"/>
+      </w:r>
+    </w:p>
+    <w:p>
+      <w:pPr>
+        <w:pStyle w:val="Ttulo4"/>
+        <w:rPr>
+          <w:lang w:val="es-ES_tradnl"/>
+        </w:rPr>
+      </w:pPr>
+      <w:r>
+        <w:rPr>
+          <w:lang w:val="es-ES_tradnl"/>
+        </w:rPr>
         <w:lastRenderedPageBreak/>
-        <w:t>Técnicas de caja blanca</w:t>
-      </w:r>
-    </w:p>
-    <w:p>
-      <w:pPr>
-        <w:pStyle w:val="Ttulo4"/>
-        <w:rPr>
-          <w:lang w:val="es-ES_tradnl"/>
-        </w:rPr>
-      </w:pPr>
-      <w:r>
-        <w:rPr>
-          <w:lang w:val="es-ES_tradnl"/>
-        </w:rPr>
-        <w:t>Criterios de paso/fallo</w:t>
-      </w:r>
-    </w:p>
-    <w:p>
-      <w:pPr>
-        <w:rPr>
-          <w:lang w:val="es-ES_tradnl"/>
-        </w:rPr>
-      </w:pPr>
-      <w:r>
-        <w:rPr>
-          <w:lang w:val="es-ES_tradnl"/>
-        </w:rPr>
-        <w:t>Los usuarios introducidos o modificados usando datos correctos deben verse reflejados en la base de datos.</w:t>
-      </w:r>
-    </w:p>
-    <w:p>
-      <w:pPr>
-        <w:rPr>
-          <w:lang w:val="es-ES_tradnl"/>
-        </w:rPr>
-      </w:pPr>
-      <w:r>
-        <w:rPr>
-          <w:lang w:val="es-ES_tradnl"/>
-        </w:rPr>
-        <w:t>En los casos de incluir usuarios de forma errónea debe notificarse del error y en ningún caso reflejarse en la base de datos.</w:t>
-      </w:r>
-    </w:p>
-    <w:p>
-      <w:pPr>
-        <w:pStyle w:val="Ttulo4"/>
-        <w:rPr>
-          <w:lang w:val="es-ES_tradnl"/>
-        </w:rPr>
-      </w:pPr>
-      <w:r>
-        <w:rPr>
-          <w:lang w:val="es-ES_tradnl"/>
-        </w:rPr>
         <w:t>Resultado de aplicar las técnicas</w:t>
       </w:r>
     </w:p>
     <w:tbl>
       <w:tblPr>
+        <w:tblStyle w:val="Tablaconcuadrcula"/>
         <w:tblW w:w="0" w:type="auto"/>
         <w:tblLook w:val="04A0" w:firstRow="1" w:lastRow="0" w:firstColumn="1" w:lastColumn="0" w:noHBand="0" w:noVBand="1"/>
       </w:tblPr>
@@ -17128,12 +17404,14 @@
                 <w:lang w:val="es-ES_tradnl"/>
               </w:rPr>
             </w:pPr>
+            <w:proofErr w:type="spellStart"/>
             <w:r>
               <w:rPr>
                 <w:lang w:val="es-ES_tradnl"/>
               </w:rPr>
               <w:t>insertUser</w:t>
             </w:r>
+            <w:proofErr w:type="spellEnd"/>
           </w:p>
         </w:tc>
         <w:tc>
@@ -17724,12 +18002,14 @@
                 <w:lang w:val="es-ES_tradnl"/>
               </w:rPr>
             </w:pPr>
+            <w:proofErr w:type="spellStart"/>
             <w:r>
               <w:rPr>
                 <w:lang w:val="es-ES_tradnl"/>
               </w:rPr>
               <w:t>modUsuario</w:t>
             </w:r>
+            <w:proofErr w:type="spellEnd"/>
           </w:p>
         </w:tc>
         <w:tc>
@@ -17852,7 +18132,21 @@
         <w:rPr>
           <w:lang w:val="es-ES_tradnl"/>
         </w:rPr>
-        <w:t>Comprobar que las inserciones o modificaciones de items y ventas se reflejan correctamente en la base de datos.</w:t>
+        <w:t xml:space="preserve">Comprobar que las inserciones o modificaciones de </w:t>
+      </w:r>
+      <w:proofErr w:type="spellStart"/>
+      <w:r>
+        <w:rPr>
+          <w:lang w:val="es-ES_tradnl"/>
+        </w:rPr>
+        <w:t>items</w:t>
+      </w:r>
+      <w:proofErr w:type="spellEnd"/>
+      <w:r>
+        <w:rPr>
+          <w:lang w:val="es-ES_tradnl"/>
+        </w:rPr>
+        <w:t xml:space="preserve"> y ventas se reflejan correctamente en la base de datos.</w:t>
       </w:r>
     </w:p>
     <w:p>
@@ -17943,7 +18237,21 @@
         <w:rPr>
           <w:lang w:val="es-ES_tradnl"/>
         </w:rPr>
-        <w:t>Centrándose en los métodos de inserción y modificación de items y ventas y haciendo uso de las reglas especificadas, se definen las siguientes clases:</w:t>
+        <w:t xml:space="preserve">Centrándose en los métodos de inserción y modificación de </w:t>
+      </w:r>
+      <w:proofErr w:type="spellStart"/>
+      <w:r>
+        <w:rPr>
+          <w:lang w:val="es-ES_tradnl"/>
+        </w:rPr>
+        <w:t>items</w:t>
+      </w:r>
+      <w:proofErr w:type="spellEnd"/>
+      <w:r>
+        <w:rPr>
+          <w:lang w:val="es-ES_tradnl"/>
+        </w:rPr>
+        <w:t xml:space="preserve"> y ventas y haciendo uso de las reglas especificadas, se definen las siguientes clases:</w:t>
       </w:r>
     </w:p>
     <w:p>
@@ -17963,16 +18271,40 @@
           <w:b/>
           <w:lang w:val="es-ES_tradnl"/>
         </w:rPr>
-        <w:lastRenderedPageBreak/>
-        <w:t xml:space="preserve">Insertar item / venta / </w:t>
-      </w:r>
+        <w:t xml:space="preserve">Insertar </w:t>
+      </w:r>
+      <w:proofErr w:type="spellStart"/>
       <w:r>
         <w:rPr>
           <w:b/>
           <w:lang w:val="es-ES_tradnl"/>
         </w:rPr>
-        <w:t>Modificar item</w:t>
-      </w:r>
+        <w:t>item</w:t>
+      </w:r>
+      <w:proofErr w:type="spellEnd"/>
+      <w:r>
+        <w:rPr>
+          <w:b/>
+          <w:lang w:val="es-ES_tradnl"/>
+        </w:rPr>
+        <w:t xml:space="preserve"> / venta / </w:t>
+      </w:r>
+      <w:r>
+        <w:rPr>
+          <w:b/>
+          <w:lang w:val="es-ES_tradnl"/>
+        </w:rPr>
+        <w:t xml:space="preserve">Modificar </w:t>
+      </w:r>
+      <w:proofErr w:type="spellStart"/>
+      <w:r>
+        <w:rPr>
+          <w:b/>
+          <w:lang w:val="es-ES_tradnl"/>
+        </w:rPr>
+        <w:t>item</w:t>
+      </w:r>
+      <w:proofErr w:type="spellEnd"/>
     </w:p>
     <w:p>
       <w:pPr>
@@ -18049,6 +18381,7 @@
         <w:rPr>
           <w:lang w:val="es-ES_tradnl"/>
         </w:rPr>
+        <w:lastRenderedPageBreak/>
         <w:t>Técnicas de caja blanca</w:t>
       </w:r>
     </w:p>
@@ -18076,20 +18409,48 @@
         <w:rPr>
           <w:lang w:val="es-ES_tradnl"/>
         </w:rPr>
-        <w:t>Los items o ventas introducidos o modificados usando datos correctos deben verse reflejados en la base de datos.</w:t>
-      </w:r>
-    </w:p>
-    <w:p>
-      <w:pPr>
-        <w:rPr>
-          <w:lang w:val="es-ES_tradnl"/>
-        </w:rPr>
-      </w:pPr>
-      <w:r>
-        <w:rPr>
-          <w:lang w:val="es-ES_tradnl"/>
-        </w:rPr>
-        <w:t>En los casos de incluir items o ventas de forma errónea debe notificarse del error y en ningún caso reflejarse en la base de datos.</w:t>
+        <w:t xml:space="preserve">Los </w:t>
+      </w:r>
+      <w:proofErr w:type="spellStart"/>
+      <w:r>
+        <w:rPr>
+          <w:lang w:val="es-ES_tradnl"/>
+        </w:rPr>
+        <w:t>items</w:t>
+      </w:r>
+      <w:proofErr w:type="spellEnd"/>
+      <w:r>
+        <w:rPr>
+          <w:lang w:val="es-ES_tradnl"/>
+        </w:rPr>
+        <w:t xml:space="preserve"> o ventas introducidos o modificados usando datos correctos deben verse reflejados en la base de datos.</w:t>
+      </w:r>
+    </w:p>
+    <w:p>
+      <w:pPr>
+        <w:rPr>
+          <w:lang w:val="es-ES_tradnl"/>
+        </w:rPr>
+      </w:pPr>
+      <w:r>
+        <w:rPr>
+          <w:lang w:val="es-ES_tradnl"/>
+        </w:rPr>
+        <w:t xml:space="preserve">En los casos de incluir </w:t>
+      </w:r>
+      <w:proofErr w:type="spellStart"/>
+      <w:r>
+        <w:rPr>
+          <w:lang w:val="es-ES_tradnl"/>
+        </w:rPr>
+        <w:t>items</w:t>
+      </w:r>
+      <w:proofErr w:type="spellEnd"/>
+      <w:r>
+        <w:rPr>
+          <w:lang w:val="es-ES_tradnl"/>
+        </w:rPr>
+        <w:t xml:space="preserve"> o ventas de forma errónea debe notificarse del error y en ningún caso reflejarse en la base de datos.</w:t>
       </w:r>
     </w:p>
     <w:p>
@@ -18108,6 +18469,7 @@
     </w:p>
     <w:tbl>
       <w:tblPr>
+        <w:tblStyle w:val="Tablaconcuadrcula"/>
         <w:tblW w:w="0" w:type="auto"/>
         <w:tblLook w:val="04A0" w:firstRow="1" w:lastRow="0" w:firstColumn="1" w:lastColumn="0" w:noHBand="0" w:noVBand="1"/>
       </w:tblPr>
@@ -18232,12 +18594,14 @@
                 <w:lang w:val="es-ES_tradnl"/>
               </w:rPr>
             </w:pPr>
+            <w:proofErr w:type="spellStart"/>
             <w:r>
               <w:rPr>
                 <w:lang w:val="es-ES_tradnl"/>
               </w:rPr>
               <w:t>insertItem</w:t>
             </w:r>
+            <w:proofErr w:type="spellEnd"/>
           </w:p>
         </w:tc>
         <w:tc>
@@ -18250,12 +18614,14 @@
                 <w:lang w:val="es-ES_tradnl"/>
               </w:rPr>
             </w:pPr>
+            <w:proofErr w:type="spellStart"/>
             <w:r>
               <w:rPr>
                 <w:lang w:val="es-ES_tradnl"/>
               </w:rPr>
               <w:t>Item</w:t>
             </w:r>
+            <w:proofErr w:type="spellEnd"/>
           </w:p>
         </w:tc>
         <w:tc>
@@ -18324,12 +18690,14 @@
                 <w:lang w:val="es-ES_tradnl"/>
               </w:rPr>
             </w:pPr>
+            <w:proofErr w:type="spellStart"/>
             <w:r>
               <w:rPr>
                 <w:lang w:val="es-ES_tradnl"/>
               </w:rPr>
               <w:t>insertVenta</w:t>
             </w:r>
+            <w:proofErr w:type="spellEnd"/>
           </w:p>
         </w:tc>
         <w:tc>
@@ -18416,12 +18784,14 @@
                 <w:lang w:val="es-ES_tradnl"/>
               </w:rPr>
             </w:pPr>
+            <w:proofErr w:type="spellStart"/>
             <w:r>
               <w:rPr>
                 <w:lang w:val="es-ES_tradnl"/>
               </w:rPr>
               <w:t>updateItem</w:t>
             </w:r>
+            <w:proofErr w:type="spellEnd"/>
           </w:p>
         </w:tc>
         <w:tc>
@@ -18434,12 +18804,14 @@
                 <w:lang w:val="es-ES_tradnl"/>
               </w:rPr>
             </w:pPr>
+            <w:proofErr w:type="spellStart"/>
             <w:r>
               <w:rPr>
                 <w:lang w:val="es-ES_tradnl"/>
               </w:rPr>
               <w:t>Item</w:t>
             </w:r>
+            <w:proofErr w:type="spellEnd"/>
           </w:p>
         </w:tc>
         <w:tc>
@@ -18580,7 +18952,21 @@
         <w:rPr>
           <w:lang w:val="es-ES_tradnl"/>
         </w:rPr>
-        <w:t>Solo se proporciona el método isLoged para la gestión del estado de la sesión de usuario.</w:t>
+        <w:t xml:space="preserve">Solo se proporciona el método </w:t>
+      </w:r>
+      <w:proofErr w:type="spellStart"/>
+      <w:r>
+        <w:rPr>
+          <w:lang w:val="es-ES_tradnl"/>
+        </w:rPr>
+        <w:t>isLoged</w:t>
+      </w:r>
+      <w:proofErr w:type="spellEnd"/>
+      <w:r>
+        <w:rPr>
+          <w:lang w:val="es-ES_tradnl"/>
+        </w:rPr>
+        <w:t xml:space="preserve"> para la gestión del estado de la sesión de usuario.</w:t>
       </w:r>
     </w:p>
     <w:p>
@@ -18595,6 +18981,7 @@
           <w:lang w:val="es-ES_tradnl"/>
         </w:rPr>
       </w:pPr>
+      <w:proofErr w:type="spellStart"/>
       <w:r>
         <w:rPr>
           <w:b/>
@@ -18602,6 +18989,7 @@
         </w:rPr>
         <w:t>isLoged</w:t>
       </w:r>
+      <w:proofErr w:type="spellEnd"/>
     </w:p>
     <w:p>
       <w:pPr>
@@ -18675,7 +19063,21 @@
         <w:rPr>
           <w:lang w:val="es-ES_tradnl"/>
         </w:rPr>
-        <w:t>: Introducir un ID de un usuario, un ID válido diferente (item o venta) y un ID inválido.</w:t>
+        <w:t>: Introducir un ID de un usuario, un ID válido diferente (</w:t>
+      </w:r>
+      <w:proofErr w:type="spellStart"/>
+      <w:r>
+        <w:rPr>
+          <w:lang w:val="es-ES_tradnl"/>
+        </w:rPr>
+        <w:t>item</w:t>
+      </w:r>
+      <w:proofErr w:type="spellEnd"/>
+      <w:r>
+        <w:rPr>
+          <w:lang w:val="es-ES_tradnl"/>
+        </w:rPr>
+        <w:t xml:space="preserve"> o venta) y un ID inválido.</w:t>
       </w:r>
     </w:p>
     <w:p>
@@ -18716,7 +19118,38 @@
         <w:rPr>
           <w:lang w:val="es-ES_tradnl"/>
         </w:rPr>
-        <w:t>Cuando se introduzca un usuario correcto debe indicarse adecuadamente su estado de sesión. En caso de introducir dátos erróneos debe notificarse sobre ello.</w:t>
+        <w:t xml:space="preserve">Cuando se introduzca un usuario correcto debe indicarse adecuadamente su estado de sesión. En caso de introducir </w:t>
+      </w:r>
+      <w:proofErr w:type="spellStart"/>
+      <w:r>
+        <w:rPr>
+          <w:lang w:val="es-ES_tradnl"/>
+        </w:rPr>
+        <w:t>dátos</w:t>
+      </w:r>
+      <w:proofErr w:type="spellEnd"/>
+      <w:r>
+        <w:rPr>
+          <w:lang w:val="es-ES_tradnl"/>
+        </w:rPr>
+        <w:t xml:space="preserve"> erróneos debe notificarse sobre ello.</w:t>
+      </w:r>
+    </w:p>
+    <w:p>
+      <w:pPr>
+        <w:rPr>
+          <w:b/>
+          <w:bCs/>
+          <w:sz w:val="28"/>
+          <w:szCs w:val="28"/>
+          <w:lang w:val="es-ES_tradnl"/>
+        </w:rPr>
+      </w:pPr>
+      <w:r>
+        <w:rPr>
+          <w:lang w:val="es-ES_tradnl"/>
+        </w:rPr>
+        <w:br w:type="page"/>
       </w:r>
     </w:p>
     <w:p>
@@ -18736,6 +19169,7 @@
     </w:p>
     <w:tbl>
       <w:tblPr>
+        <w:tblStyle w:val="Tablaconcuadrcula"/>
         <w:tblW w:w="0" w:type="auto"/>
         <w:tblLook w:val="04A0" w:firstRow="1" w:lastRow="0" w:firstColumn="1" w:lastColumn="0" w:noHBand="0" w:noVBand="1"/>
       </w:tblPr>
@@ -18750,6 +19184,7 @@
         <w:tc>
           <w:tcPr>
             <w:tcW w:w="1878" w:type="dxa"/>
+            <w:vAlign w:val="center"/>
           </w:tcPr>
           <w:p>
             <w:pPr>
@@ -18770,6 +19205,7 @@
         <w:tc>
           <w:tcPr>
             <w:tcW w:w="1733" w:type="dxa"/>
+            <w:vAlign w:val="center"/>
           </w:tcPr>
           <w:p>
             <w:pPr>
@@ -18790,6 +19226,7 @@
         <w:tc>
           <w:tcPr>
             <w:tcW w:w="1686" w:type="dxa"/>
+            <w:vAlign w:val="center"/>
           </w:tcPr>
           <w:p>
             <w:pPr>
@@ -18810,6 +19247,7 @@
         <w:tc>
           <w:tcPr>
             <w:tcW w:w="1720" w:type="dxa"/>
+            <w:vAlign w:val="center"/>
           </w:tcPr>
           <w:p>
             <w:pPr>
@@ -18830,10 +19268,10 @@
         <w:tc>
           <w:tcPr>
             <w:tcW w:w="1477" w:type="dxa"/>
+            <w:vAlign w:val="center"/>
           </w:tcPr>
           <w:p>
             <w:pPr>
-              <w:jc w:val="center"/>
               <w:rPr>
                 <w:b/>
                 <w:lang w:val="es-ES_tradnl"/>
@@ -18862,12 +19300,14 @@
                 <w:lang w:val="es-ES_tradnl"/>
               </w:rPr>
             </w:pPr>
+            <w:proofErr w:type="spellStart"/>
             <w:r>
               <w:rPr>
                 <w:lang w:val="es-ES_tradnl"/>
               </w:rPr>
               <w:t>isLoged</w:t>
             </w:r>
+            <w:proofErr w:type="spellEnd"/>
           </w:p>
         </w:tc>
         <w:tc>
@@ -18882,12 +19322,14 @@
                 <w:lang w:val="es-ES_tradnl"/>
               </w:rPr>
             </w:pPr>
+            <w:proofErr w:type="spellStart"/>
             <w:r>
               <w:rPr>
                 <w:lang w:val="es-ES_tradnl"/>
               </w:rPr>
               <w:t>String</w:t>
             </w:r>
+            <w:proofErr w:type="spellEnd"/>
           </w:p>
         </w:tc>
         <w:tc>
@@ -19136,7 +19578,35 @@
         <w:rPr>
           <w:lang w:val="es-ES_tradnl"/>
         </w:rPr>
-        <w:t>Solo el metodo validarPedido gestiona esta acción.</w:t>
+        <w:t xml:space="preserve">Solo el </w:t>
+      </w:r>
+      <w:proofErr w:type="spellStart"/>
+      <w:r>
+        <w:rPr>
+          <w:lang w:val="es-ES_tradnl"/>
+        </w:rPr>
+        <w:t>metodo</w:t>
+      </w:r>
+      <w:proofErr w:type="spellEnd"/>
+      <w:r>
+        <w:rPr>
+          <w:lang w:val="es-ES_tradnl"/>
+        </w:rPr>
+        <w:t xml:space="preserve"> </w:t>
+      </w:r>
+      <w:proofErr w:type="spellStart"/>
+      <w:r>
+        <w:rPr>
+          <w:lang w:val="es-ES_tradnl"/>
+        </w:rPr>
+        <w:t>validarPedido</w:t>
+      </w:r>
+      <w:proofErr w:type="spellEnd"/>
+      <w:r>
+        <w:rPr>
+          <w:lang w:val="es-ES_tradnl"/>
+        </w:rPr>
+        <w:t xml:space="preserve"> gestiona esta acción.</w:t>
       </w:r>
     </w:p>
     <w:p>
@@ -19151,6 +19621,7 @@
           <w:lang w:val="es-ES_tradnl"/>
         </w:rPr>
       </w:pPr>
+      <w:proofErr w:type="spellStart"/>
       <w:r>
         <w:rPr>
           <w:b/>
@@ -19158,6 +19629,7 @@
         </w:rPr>
         <w:t>validarPedido</w:t>
       </w:r>
+      <w:proofErr w:type="spellEnd"/>
     </w:p>
     <w:p>
       <w:pPr>
@@ -19311,6 +19783,7 @@
     </w:p>
     <w:tbl>
       <w:tblPr>
+        <w:tblStyle w:val="Tablaconcuadrcula"/>
         <w:tblW w:w="0" w:type="auto"/>
         <w:tblLook w:val="04A0" w:firstRow="1" w:lastRow="0" w:firstColumn="1" w:lastColumn="0" w:noHBand="0" w:noVBand="1"/>
       </w:tblPr>
@@ -19325,6 +19798,7 @@
         <w:tc>
           <w:tcPr>
             <w:tcW w:w="1878" w:type="dxa"/>
+            <w:vAlign w:val="center"/>
           </w:tcPr>
           <w:p>
             <w:pPr>
@@ -19345,6 +19819,7 @@
         <w:tc>
           <w:tcPr>
             <w:tcW w:w="1733" w:type="dxa"/>
+            <w:vAlign w:val="center"/>
           </w:tcPr>
           <w:p>
             <w:pPr>
@@ -19365,6 +19840,7 @@
         <w:tc>
           <w:tcPr>
             <w:tcW w:w="1686" w:type="dxa"/>
+            <w:vAlign w:val="center"/>
           </w:tcPr>
           <w:p>
             <w:pPr>
@@ -19385,6 +19861,7 @@
         <w:tc>
           <w:tcPr>
             <w:tcW w:w="1720" w:type="dxa"/>
+            <w:vAlign w:val="center"/>
           </w:tcPr>
           <w:p>
             <w:pPr>
@@ -19405,10 +19882,10 @@
         <w:tc>
           <w:tcPr>
             <w:tcW w:w="1477" w:type="dxa"/>
+            <w:vAlign w:val="center"/>
           </w:tcPr>
           <w:p>
             <w:pPr>
-              <w:jc w:val="center"/>
               <w:rPr>
                 <w:b/>
                 <w:lang w:val="es-ES_tradnl"/>
@@ -19428,6 +19905,7 @@
         <w:tc>
           <w:tcPr>
             <w:tcW w:w="1878" w:type="dxa"/>
+            <w:vAlign w:val="center"/>
           </w:tcPr>
           <w:p>
             <w:pPr>
@@ -19435,17 +19913,20 @@
                 <w:lang w:val="es-ES_tradnl"/>
               </w:rPr>
             </w:pPr>
+            <w:proofErr w:type="spellStart"/>
             <w:r>
               <w:rPr>
                 <w:lang w:val="es-ES_tradnl"/>
               </w:rPr>
               <w:t>validarPedido</w:t>
             </w:r>
+            <w:proofErr w:type="spellEnd"/>
           </w:p>
         </w:tc>
         <w:tc>
           <w:tcPr>
             <w:tcW w:w="1733" w:type="dxa"/>
+            <w:vAlign w:val="center"/>
           </w:tcPr>
           <w:p>
             <w:pPr>
@@ -19453,17 +19934,20 @@
                 <w:lang w:val="es-ES_tradnl"/>
               </w:rPr>
             </w:pPr>
+            <w:proofErr w:type="spellStart"/>
             <w:r>
               <w:rPr>
                 <w:lang w:val="es-ES_tradnl"/>
               </w:rPr>
               <w:t>String</w:t>
             </w:r>
+            <w:proofErr w:type="spellEnd"/>
           </w:p>
         </w:tc>
         <w:tc>
           <w:tcPr>
             <w:tcW w:w="1686" w:type="dxa"/>
+            <w:vAlign w:val="center"/>
           </w:tcPr>
           <w:p>
             <w:pPr>
@@ -19482,6 +19966,7 @@
         <w:tc>
           <w:tcPr>
             <w:tcW w:w="1720" w:type="dxa"/>
+            <w:vAlign w:val="center"/>
           </w:tcPr>
           <w:p>
             <w:pPr>
@@ -19500,6 +19985,7 @@
         <w:tc>
           <w:tcPr>
             <w:tcW w:w="1477" w:type="dxa"/>
+            <w:vAlign w:val="center"/>
           </w:tcPr>
           <w:p>
             <w:pPr>
@@ -19520,6 +20006,7 @@
         <w:tc>
           <w:tcPr>
             <w:tcW w:w="1878" w:type="dxa"/>
+            <w:vAlign w:val="center"/>
           </w:tcPr>
           <w:p>
             <w:pPr>
@@ -19532,6 +20019,7 @@
         <w:tc>
           <w:tcPr>
             <w:tcW w:w="1733" w:type="dxa"/>
+            <w:vAlign w:val="center"/>
           </w:tcPr>
           <w:p>
             <w:pPr>
@@ -19544,6 +20032,7 @@
         <w:tc>
           <w:tcPr>
             <w:tcW w:w="1686" w:type="dxa"/>
+            <w:vAlign w:val="center"/>
           </w:tcPr>
           <w:p>
             <w:pPr>
@@ -19562,6 +20051,7 @@
         <w:tc>
           <w:tcPr>
             <w:tcW w:w="1720" w:type="dxa"/>
+            <w:vAlign w:val="center"/>
           </w:tcPr>
           <w:p>
             <w:pPr>
@@ -19580,6 +20070,7 @@
         <w:tc>
           <w:tcPr>
             <w:tcW w:w="1477" w:type="dxa"/>
+            <w:vAlign w:val="center"/>
           </w:tcPr>
           <w:p>
             <w:pPr>
@@ -19600,6 +20091,7 @@
         <w:tc>
           <w:tcPr>
             <w:tcW w:w="1878" w:type="dxa"/>
+            <w:vAlign w:val="center"/>
           </w:tcPr>
           <w:p>
             <w:pPr>
@@ -19612,6 +20104,7 @@
         <w:tc>
           <w:tcPr>
             <w:tcW w:w="1733" w:type="dxa"/>
+            <w:vAlign w:val="center"/>
           </w:tcPr>
           <w:p>
             <w:pPr>
@@ -19624,6 +20117,7 @@
         <w:tc>
           <w:tcPr>
             <w:tcW w:w="1686" w:type="dxa"/>
+            <w:vAlign w:val="center"/>
           </w:tcPr>
           <w:p>
             <w:pPr>
@@ -19636,6 +20130,7 @@
         <w:tc>
           <w:tcPr>
             <w:tcW w:w="1720" w:type="dxa"/>
+            <w:vAlign w:val="center"/>
           </w:tcPr>
           <w:p>
             <w:pPr>
@@ -19654,6 +20149,7 @@
         <w:tc>
           <w:tcPr>
             <w:tcW w:w="1477" w:type="dxa"/>
+            <w:vAlign w:val="center"/>
           </w:tcPr>
           <w:p>
             <w:pPr>
@@ -19749,7 +20245,21 @@
         <w:rPr>
           <w:lang w:val="es-ES_tradnl"/>
         </w:rPr>
-        <w:t>Se comprobará el método getHistorialUsuario que devuelve una lista de compras.</w:t>
+        <w:t xml:space="preserve">Se comprobará el método </w:t>
+      </w:r>
+      <w:proofErr w:type="spellStart"/>
+      <w:r>
+        <w:rPr>
+          <w:lang w:val="es-ES_tradnl"/>
+        </w:rPr>
+        <w:t>getHistorialUsuario</w:t>
+      </w:r>
+      <w:proofErr w:type="spellEnd"/>
+      <w:r>
+        <w:rPr>
+          <w:lang w:val="es-ES_tradnl"/>
+        </w:rPr>
+        <w:t xml:space="preserve"> que devuelve una lista de compras.</w:t>
       </w:r>
     </w:p>
     <w:p>
@@ -19764,6 +20274,7 @@
           <w:lang w:val="es-ES_tradnl"/>
         </w:rPr>
       </w:pPr>
+      <w:proofErr w:type="spellStart"/>
       <w:r>
         <w:rPr>
           <w:b/>
@@ -19771,6 +20282,7 @@
         </w:rPr>
         <w:t>getHistorialUsuario</w:t>
       </w:r>
+      <w:proofErr w:type="spellEnd"/>
     </w:p>
     <w:p>
       <w:pPr>
@@ -19898,6 +20410,7 @@
     </w:p>
     <w:tbl>
       <w:tblPr>
+        <w:tblStyle w:val="Tablaconcuadrcula"/>
         <w:tblW w:w="0" w:type="auto"/>
         <w:tblLook w:val="04A0" w:firstRow="1" w:lastRow="0" w:firstColumn="1" w:lastColumn="0" w:noHBand="0" w:noVBand="1"/>
       </w:tblPr>
@@ -19912,6 +20425,7 @@
         <w:tc>
           <w:tcPr>
             <w:tcW w:w="2109" w:type="dxa"/>
+            <w:vAlign w:val="center"/>
           </w:tcPr>
           <w:p>
             <w:pPr>
@@ -19932,6 +20446,7 @@
         <w:tc>
           <w:tcPr>
             <w:tcW w:w="1655" w:type="dxa"/>
+            <w:vAlign w:val="center"/>
           </w:tcPr>
           <w:p>
             <w:pPr>
@@ -19952,6 +20467,7 @@
         <w:tc>
           <w:tcPr>
             <w:tcW w:w="1612" w:type="dxa"/>
+            <w:vAlign w:val="center"/>
           </w:tcPr>
           <w:p>
             <w:pPr>
@@ -19972,6 +20488,7 @@
         <w:tc>
           <w:tcPr>
             <w:tcW w:w="1675" w:type="dxa"/>
+            <w:vAlign w:val="center"/>
           </w:tcPr>
           <w:p>
             <w:pPr>
@@ -19992,10 +20509,10 @@
         <w:tc>
           <w:tcPr>
             <w:tcW w:w="1443" w:type="dxa"/>
+            <w:vAlign w:val="center"/>
           </w:tcPr>
           <w:p>
             <w:pPr>
-              <w:jc w:val="center"/>
               <w:rPr>
                 <w:b/>
                 <w:lang w:val="es-ES_tradnl"/>
@@ -20015,6 +20532,7 @@
         <w:tc>
           <w:tcPr>
             <w:tcW w:w="2109" w:type="dxa"/>
+            <w:vAlign w:val="center"/>
           </w:tcPr>
           <w:p>
             <w:pPr>
@@ -20022,17 +20540,20 @@
                 <w:lang w:val="es-ES_tradnl"/>
               </w:rPr>
             </w:pPr>
+            <w:proofErr w:type="spellStart"/>
             <w:r>
               <w:rPr>
                 <w:lang w:val="es-ES_tradnl"/>
               </w:rPr>
               <w:t>getHistorialUsuario</w:t>
             </w:r>
+            <w:proofErr w:type="spellEnd"/>
           </w:p>
         </w:tc>
         <w:tc>
           <w:tcPr>
             <w:tcW w:w="1655" w:type="dxa"/>
+            <w:vAlign w:val="center"/>
           </w:tcPr>
           <w:p>
             <w:pPr>
@@ -20040,17 +20561,20 @@
                 <w:lang w:val="es-ES_tradnl"/>
               </w:rPr>
             </w:pPr>
+            <w:proofErr w:type="spellStart"/>
             <w:r>
               <w:rPr>
                 <w:lang w:val="es-ES_tradnl"/>
               </w:rPr>
               <w:t>String</w:t>
             </w:r>
+            <w:proofErr w:type="spellEnd"/>
           </w:p>
         </w:tc>
         <w:tc>
           <w:tcPr>
             <w:tcW w:w="1612" w:type="dxa"/>
+            <w:vAlign w:val="center"/>
           </w:tcPr>
           <w:p>
             <w:pPr>
@@ -20069,6 +20593,7 @@
         <w:tc>
           <w:tcPr>
             <w:tcW w:w="1675" w:type="dxa"/>
+            <w:vAlign w:val="center"/>
           </w:tcPr>
           <w:p>
             <w:pPr>
@@ -20087,6 +20612,7 @@
         <w:tc>
           <w:tcPr>
             <w:tcW w:w="1443" w:type="dxa"/>
+            <w:vAlign w:val="center"/>
           </w:tcPr>
           <w:p>
             <w:pPr>
@@ -20107,6 +20633,7 @@
         <w:tc>
           <w:tcPr>
             <w:tcW w:w="2109" w:type="dxa"/>
+            <w:vAlign w:val="center"/>
           </w:tcPr>
           <w:p>
             <w:pPr>
@@ -20119,6 +20646,7 @@
         <w:tc>
           <w:tcPr>
             <w:tcW w:w="1655" w:type="dxa"/>
+            <w:vAlign w:val="center"/>
           </w:tcPr>
           <w:p>
             <w:pPr>
@@ -20131,6 +20659,7 @@
         <w:tc>
           <w:tcPr>
             <w:tcW w:w="1612" w:type="dxa"/>
+            <w:vAlign w:val="center"/>
           </w:tcPr>
           <w:p>
             <w:pPr>
@@ -20149,6 +20678,7 @@
         <w:tc>
           <w:tcPr>
             <w:tcW w:w="1675" w:type="dxa"/>
+            <w:vAlign w:val="center"/>
           </w:tcPr>
           <w:p>
             <w:pPr>
@@ -20167,6 +20697,7 @@
         <w:tc>
           <w:tcPr>
             <w:tcW w:w="1443" w:type="dxa"/>
+            <w:vAlign w:val="center"/>
           </w:tcPr>
           <w:p>
             <w:pPr>
@@ -20193,6 +20724,7 @@
         </w:rPr>
       </w:pPr>
       <w:bookmarkStart w:id="32" w:name="_Toc478933365"/>
+      <w:proofErr w:type="spellStart"/>
       <w:r>
         <w:rPr>
           <w:lang w:val="es-ES_tradnl"/>
@@ -20200,6 +20732,7 @@
         <w:t>InterfazEstadistica</w:t>
       </w:r>
       <w:bookmarkEnd w:id="32"/>
+      <w:proofErr w:type="spellEnd"/>
     </w:p>
     <w:p>
       <w:pPr>
@@ -20292,13 +20825,63 @@
           <w:lang w:val="es-ES_tradnl"/>
         </w:rPr>
       </w:pPr>
+      <w:proofErr w:type="spellStart"/>
       <w:r>
         <w:rPr>
           <w:b/>
           <w:lang w:val="es-ES_tradnl"/>
         </w:rPr>
-        <w:t>getValoresBrutos / getMedias / getHistos / getPorcentajes</w:t>
-      </w:r>
+        <w:t>getValoresBrutos</w:t>
+      </w:r>
+      <w:proofErr w:type="spellEnd"/>
+      <w:r>
+        <w:rPr>
+          <w:b/>
+          <w:lang w:val="es-ES_tradnl"/>
+        </w:rPr>
+        <w:t xml:space="preserve"> / </w:t>
+      </w:r>
+      <w:proofErr w:type="spellStart"/>
+      <w:r>
+        <w:rPr>
+          <w:b/>
+          <w:lang w:val="es-ES_tradnl"/>
+        </w:rPr>
+        <w:t>getMedias</w:t>
+      </w:r>
+      <w:proofErr w:type="spellEnd"/>
+      <w:r>
+        <w:rPr>
+          <w:b/>
+          <w:lang w:val="es-ES_tradnl"/>
+        </w:rPr>
+        <w:t xml:space="preserve"> / </w:t>
+      </w:r>
+      <w:proofErr w:type="spellStart"/>
+      <w:r>
+        <w:rPr>
+          <w:b/>
+          <w:lang w:val="es-ES_tradnl"/>
+        </w:rPr>
+        <w:t>getHistos</w:t>
+      </w:r>
+      <w:proofErr w:type="spellEnd"/>
+      <w:r>
+        <w:rPr>
+          <w:b/>
+          <w:lang w:val="es-ES_tradnl"/>
+        </w:rPr>
+        <w:t xml:space="preserve"> / </w:t>
+      </w:r>
+      <w:proofErr w:type="spellStart"/>
+      <w:r>
+        <w:rPr>
+          <w:b/>
+          <w:lang w:val="es-ES_tradnl"/>
+        </w:rPr>
+        <w:t>getPorcentajes</w:t>
+      </w:r>
+      <w:proofErr w:type="spellEnd"/>
     </w:p>
     <w:p>
       <w:pPr>
@@ -20389,6 +20972,7 @@
     </w:p>
     <w:tbl>
       <w:tblPr>
+        <w:tblStyle w:val="Tablaconcuadrcula"/>
         <w:tblW w:w="0" w:type="auto"/>
         <w:tblLook w:val="04A0" w:firstRow="1" w:lastRow="0" w:firstColumn="1" w:lastColumn="0" w:noHBand="0" w:noVBand="1"/>
       </w:tblPr>
@@ -20403,6 +20987,7 @@
         <w:tc>
           <w:tcPr>
             <w:tcW w:w="2109" w:type="dxa"/>
+            <w:vAlign w:val="center"/>
           </w:tcPr>
           <w:p>
             <w:pPr>
@@ -20423,6 +21008,7 @@
         <w:tc>
           <w:tcPr>
             <w:tcW w:w="1655" w:type="dxa"/>
+            <w:vAlign w:val="center"/>
           </w:tcPr>
           <w:p>
             <w:pPr>
@@ -20443,6 +21029,7 @@
         <w:tc>
           <w:tcPr>
             <w:tcW w:w="1612" w:type="dxa"/>
+            <w:vAlign w:val="center"/>
           </w:tcPr>
           <w:p>
             <w:pPr>
@@ -20463,6 +21050,7 @@
         <w:tc>
           <w:tcPr>
             <w:tcW w:w="1675" w:type="dxa"/>
+            <w:vAlign w:val="center"/>
           </w:tcPr>
           <w:p>
             <w:pPr>
@@ -20483,10 +21071,10 @@
         <w:tc>
           <w:tcPr>
             <w:tcW w:w="1443" w:type="dxa"/>
+            <w:vAlign w:val="center"/>
           </w:tcPr>
           <w:p>
             <w:pPr>
-              <w:jc w:val="center"/>
               <w:rPr>
                 <w:b/>
                 <w:lang w:val="es-ES_tradnl"/>
@@ -20506,6 +21094,7 @@
         <w:tc>
           <w:tcPr>
             <w:tcW w:w="2109" w:type="dxa"/>
+            <w:vAlign w:val="center"/>
           </w:tcPr>
           <w:p>
             <w:pPr>
@@ -20513,12 +21102,56 @@
                 <w:lang w:val="es-ES_tradnl"/>
               </w:rPr>
             </w:pPr>
+            <w:proofErr w:type="spellStart"/>
             <w:r>
               <w:rPr>
                 <w:lang w:val="es-ES_tradnl"/>
               </w:rPr>
-              <w:t>getValoresBrutos / getMedias / getHistos / getPorcentajes</w:t>
+              <w:t>getValoresBrutos</w:t>
             </w:r>
+            <w:proofErr w:type="spellEnd"/>
+            <w:r>
+              <w:rPr>
+                <w:lang w:val="es-ES_tradnl"/>
+              </w:rPr>
+              <w:t xml:space="preserve"> / </w:t>
+            </w:r>
+            <w:proofErr w:type="spellStart"/>
+            <w:r>
+              <w:rPr>
+                <w:lang w:val="es-ES_tradnl"/>
+              </w:rPr>
+              <w:t>getMedias</w:t>
+            </w:r>
+            <w:proofErr w:type="spellEnd"/>
+            <w:r>
+              <w:rPr>
+                <w:lang w:val="es-ES_tradnl"/>
+              </w:rPr>
+              <w:t xml:space="preserve"> / </w:t>
+            </w:r>
+            <w:proofErr w:type="spellStart"/>
+            <w:r>
+              <w:rPr>
+                <w:lang w:val="es-ES_tradnl"/>
+              </w:rPr>
+              <w:t>getHistos</w:t>
+            </w:r>
+            <w:proofErr w:type="spellEnd"/>
+            <w:r>
+              <w:rPr>
+                <w:lang w:val="es-ES_tradnl"/>
+              </w:rPr>
+              <w:t xml:space="preserve"> / </w:t>
+            </w:r>
+            <w:proofErr w:type="spellStart"/>
+            <w:r>
+              <w:rPr>
+                <w:lang w:val="es-ES_tradnl"/>
+              </w:rPr>
+              <w:t>getPorcentajes</w:t>
+            </w:r>
+            <w:proofErr w:type="spellEnd"/>
           </w:p>
           <w:p>
             <w:pPr>
@@ -20531,6 +21164,7 @@
         <w:tc>
           <w:tcPr>
             <w:tcW w:w="1655" w:type="dxa"/>
+            <w:vAlign w:val="center"/>
           </w:tcPr>
           <w:p>
             <w:pPr>
@@ -20538,17 +21172,20 @@
                 <w:lang w:val="es-ES_tradnl"/>
               </w:rPr>
             </w:pPr>
+            <w:proofErr w:type="spellStart"/>
             <w:r>
               <w:rPr>
                 <w:lang w:val="es-ES_tradnl"/>
               </w:rPr>
               <w:t>int</w:t>
             </w:r>
+            <w:proofErr w:type="spellEnd"/>
           </w:p>
         </w:tc>
         <w:tc>
           <w:tcPr>
             <w:tcW w:w="1612" w:type="dxa"/>
+            <w:vAlign w:val="center"/>
           </w:tcPr>
           <w:p>
             <w:pPr>
@@ -20567,6 +21204,7 @@
         <w:tc>
           <w:tcPr>
             <w:tcW w:w="1675" w:type="dxa"/>
+            <w:vAlign w:val="center"/>
           </w:tcPr>
           <w:p>
             <w:pPr>
@@ -20585,6 +21223,7 @@
         <w:tc>
           <w:tcPr>
             <w:tcW w:w="1443" w:type="dxa"/>
+            <w:vAlign w:val="center"/>
           </w:tcPr>
           <w:p>
             <w:pPr>
@@ -20605,6 +21244,7 @@
         <w:tc>
           <w:tcPr>
             <w:tcW w:w="2109" w:type="dxa"/>
+            <w:vAlign w:val="center"/>
           </w:tcPr>
           <w:p>
             <w:pPr>
@@ -20617,6 +21257,7 @@
         <w:tc>
           <w:tcPr>
             <w:tcW w:w="1655" w:type="dxa"/>
+            <w:vAlign w:val="center"/>
           </w:tcPr>
           <w:p>
             <w:pPr>
@@ -20629,6 +21270,7 @@
         <w:tc>
           <w:tcPr>
             <w:tcW w:w="1612" w:type="dxa"/>
+            <w:vAlign w:val="center"/>
           </w:tcPr>
           <w:p>
             <w:pPr>
@@ -20641,6 +21283,7 @@
         <w:tc>
           <w:tcPr>
             <w:tcW w:w="1675" w:type="dxa"/>
+            <w:vAlign w:val="center"/>
           </w:tcPr>
           <w:p>
             <w:pPr>
@@ -20659,6 +21302,7 @@
         <w:tc>
           <w:tcPr>
             <w:tcW w:w="1443" w:type="dxa"/>
+            <w:vAlign w:val="center"/>
           </w:tcPr>
           <w:p>
             <w:pPr>
@@ -20673,6 +21317,7 @@
         <w:tc>
           <w:tcPr>
             <w:tcW w:w="2109" w:type="dxa"/>
+            <w:vAlign w:val="center"/>
           </w:tcPr>
           <w:p>
             <w:pPr>
@@ -20685,6 +21330,7 @@
         <w:tc>
           <w:tcPr>
             <w:tcW w:w="1655" w:type="dxa"/>
+            <w:vAlign w:val="center"/>
           </w:tcPr>
           <w:p>
             <w:pPr>
@@ -20697,6 +21343,7 @@
         <w:tc>
           <w:tcPr>
             <w:tcW w:w="1612" w:type="dxa"/>
+            <w:vAlign w:val="center"/>
           </w:tcPr>
           <w:p>
             <w:pPr>
@@ -20709,6 +21356,7 @@
         <w:tc>
           <w:tcPr>
             <w:tcW w:w="1675" w:type="dxa"/>
+            <w:vAlign w:val="center"/>
           </w:tcPr>
           <w:p>
             <w:pPr>
@@ -20727,6 +21375,7 @@
         <w:tc>
           <w:tcPr>
             <w:tcW w:w="1443" w:type="dxa"/>
+            <w:vAlign w:val="center"/>
           </w:tcPr>
           <w:p>
             <w:pPr>
@@ -20747,6 +21396,7 @@
         </w:rPr>
       </w:pPr>
       <w:bookmarkStart w:id="34" w:name="_Toc478933367"/>
+      <w:proofErr w:type="spellStart"/>
       <w:r>
         <w:rPr>
           <w:lang w:val="es-ES_tradnl"/>
@@ -20754,6 +21404,7 @@
         <w:t>InterfazControlador</w:t>
       </w:r>
       <w:bookmarkEnd w:id="34"/>
+      <w:proofErr w:type="spellEnd"/>
     </w:p>
     <w:p>
       <w:pPr>
@@ -20779,6 +21430,7 @@
         </w:rPr>
         <w:t xml:space="preserve">El método </w:t>
       </w:r>
+      <w:proofErr w:type="spellStart"/>
       <w:r>
         <w:rPr>
           <w:i/>
@@ -20786,12 +21438,14 @@
         </w:rPr>
         <w:t>aceptarPedido</w:t>
       </w:r>
+      <w:proofErr w:type="spellEnd"/>
       <w:r>
         <w:rPr>
           <w:lang w:val="es-ES_tradnl"/>
         </w:rPr>
         <w:t xml:space="preserve"> es similar a </w:t>
       </w:r>
+      <w:proofErr w:type="spellStart"/>
       <w:r>
         <w:rPr>
           <w:i/>
@@ -20799,6 +21453,7 @@
         </w:rPr>
         <w:t>realizarPedido</w:t>
       </w:r>
+      <w:proofErr w:type="spellEnd"/>
       <w:r>
         <w:rPr>
           <w:lang w:val="es-ES_tradnl"/>
@@ -20830,6 +21485,7 @@
         </w:rPr>
         <w:t xml:space="preserve">Los métodos </w:t>
       </w:r>
+      <w:proofErr w:type="spellStart"/>
       <w:r>
         <w:rPr>
           <w:i/>
@@ -20837,12 +21493,14 @@
         </w:rPr>
         <w:t>consultarHistorial</w:t>
       </w:r>
+      <w:proofErr w:type="spellEnd"/>
       <w:r>
         <w:rPr>
           <w:lang w:val="es-ES_tradnl"/>
         </w:rPr>
         <w:t xml:space="preserve">, </w:t>
       </w:r>
+      <w:proofErr w:type="spellStart"/>
       <w:r>
         <w:rPr>
           <w:i/>
@@ -20850,12 +21508,14 @@
         </w:rPr>
         <w:t>añadirUsuario</w:t>
       </w:r>
+      <w:proofErr w:type="spellEnd"/>
       <w:r>
         <w:rPr>
           <w:lang w:val="es-ES_tradnl"/>
         </w:rPr>
         <w:t xml:space="preserve">, </w:t>
       </w:r>
+      <w:proofErr w:type="spellStart"/>
       <w:r>
         <w:rPr>
           <w:i/>
@@ -20863,12 +21523,14 @@
         </w:rPr>
         <w:t>modificarUsuario</w:t>
       </w:r>
+      <w:proofErr w:type="spellEnd"/>
       <w:r>
         <w:rPr>
           <w:lang w:val="es-ES_tradnl"/>
         </w:rPr>
         <w:t xml:space="preserve">, </w:t>
       </w:r>
+      <w:proofErr w:type="spellStart"/>
       <w:r>
         <w:rPr>
           <w:i/>
@@ -20876,12 +21538,14 @@
         </w:rPr>
         <w:t>mostrarMedias</w:t>
       </w:r>
+      <w:proofErr w:type="spellEnd"/>
       <w:r>
         <w:rPr>
           <w:lang w:val="es-ES_tradnl"/>
         </w:rPr>
         <w:t xml:space="preserve">, </w:t>
       </w:r>
+      <w:proofErr w:type="spellStart"/>
       <w:r>
         <w:rPr>
           <w:i/>
@@ -20889,12 +21553,14 @@
         </w:rPr>
         <w:t>mostrarHistos</w:t>
       </w:r>
+      <w:proofErr w:type="spellEnd"/>
       <w:r>
         <w:rPr>
           <w:lang w:val="es-ES_tradnl"/>
         </w:rPr>
         <w:t xml:space="preserve">, </w:t>
       </w:r>
+      <w:proofErr w:type="spellStart"/>
       <w:r>
         <w:rPr>
           <w:i/>
@@ -20902,12 +21568,14 @@
         </w:rPr>
         <w:t>mostrarPorcentajes</w:t>
       </w:r>
+      <w:proofErr w:type="spellEnd"/>
       <w:r>
         <w:rPr>
           <w:lang w:val="es-ES_tradnl"/>
         </w:rPr>
         <w:t xml:space="preserve"> y </w:t>
       </w:r>
+      <w:proofErr w:type="spellStart"/>
       <w:r>
         <w:rPr>
           <w:i/>
@@ -20915,6 +21583,7 @@
         </w:rPr>
         <w:t>mostrarVentasBruto</w:t>
       </w:r>
+      <w:proofErr w:type="spellEnd"/>
       <w:r>
         <w:rPr>
           <w:lang w:val="es-ES_tradnl"/>
@@ -21381,12 +22050,14 @@
                 <w:lang w:val="es-ES_tradnl"/>
               </w:rPr>
             </w:pPr>
+            <w:proofErr w:type="spellStart"/>
             <w:r>
               <w:rPr>
                 <w:lang w:val="es-ES_tradnl"/>
               </w:rPr>
               <w:t>String</w:t>
             </w:r>
+            <w:proofErr w:type="spellEnd"/>
           </w:p>
         </w:tc>
         <w:tc>
@@ -22688,12 +23359,14 @@
                 <w:lang w:val="es-ES_tradnl"/>
               </w:rPr>
             </w:pPr>
+            <w:proofErr w:type="spellStart"/>
             <w:r>
               <w:rPr>
                 <w:lang w:val="es-ES_tradnl"/>
               </w:rPr>
               <w:t>String</w:t>
             </w:r>
+            <w:proofErr w:type="spellEnd"/>
           </w:p>
         </w:tc>
         <w:tc>
@@ -23235,12 +23908,14 @@
                 <w:lang w:val="es-ES_tradnl"/>
               </w:rPr>
             </w:pPr>
+            <w:proofErr w:type="spellStart"/>
             <w:r>
               <w:rPr>
                 <w:lang w:val="es-ES_tradnl"/>
               </w:rPr>
               <w:t>String</w:t>
             </w:r>
+            <w:proofErr w:type="spellEnd"/>
           </w:p>
         </w:tc>
         <w:tc>
@@ -23642,12 +24317,14 @@
                 <w:lang w:val="es-ES_tradnl"/>
               </w:rPr>
             </w:pPr>
+            <w:proofErr w:type="spellStart"/>
             <w:r>
               <w:rPr>
                 <w:lang w:val="es-ES_tradnl"/>
               </w:rPr>
               <w:t>String</w:t>
             </w:r>
+            <w:proofErr w:type="spellEnd"/>
           </w:p>
         </w:tc>
         <w:tc>
@@ -23738,6 +24415,7 @@
         </w:rPr>
       </w:pPr>
       <w:bookmarkStart w:id="42" w:name="_Toc478933375"/>
+      <w:proofErr w:type="spellStart"/>
       <w:r>
         <w:rPr>
           <w:lang w:val="es-ES_tradnl"/>
@@ -23751,6 +24429,7 @@
         <w:t>n</w:t>
       </w:r>
       <w:bookmarkEnd w:id="42"/>
+      <w:proofErr w:type="spellEnd"/>
     </w:p>
     <w:p>
       <w:pPr>
@@ -23773,7 +24452,7 @@
         <w:rPr>
           <w:lang w:val="es-ES_tradnl"/>
         </w:rPr>
-        <w:t>Dependencias</w:t>
+        <w:t>Contexto de ejecución</w:t>
       </w:r>
     </w:p>
     <w:p>
@@ -23842,7 +24521,23 @@
           <w:i/>
           <w:lang w:val="es-ES_tradnl"/>
         </w:rPr>
-        <w:t xml:space="preserve"> importarUsuarios()</w:t>
+        <w:t xml:space="preserve"> </w:t>
+      </w:r>
+      <w:proofErr w:type="spellStart"/>
+      <w:r>
+        <w:rPr>
+          <w:i/>
+          <w:lang w:val="es-ES_tradnl"/>
+        </w:rPr>
+        <w:t>importarUsuarios</w:t>
+      </w:r>
+      <w:proofErr w:type="spellEnd"/>
+      <w:r>
+        <w:rPr>
+          <w:i/>
+          <w:lang w:val="es-ES_tradnl"/>
+        </w:rPr>
+        <w:t>()</w:t>
       </w:r>
     </w:p>
     <w:p>
@@ -23952,7 +24647,7 @@
         <w:rPr>
           <w:lang w:val="es-ES_tradnl"/>
         </w:rPr>
-        <w:t>Dependencias</w:t>
+        <w:t>Contexto de ejecución</w:t>
       </w:r>
     </w:p>
     <w:p>
@@ -24014,7 +24709,23 @@
           <w:i/>
           <w:lang w:val="es-ES_tradnl"/>
         </w:rPr>
-        <w:t xml:space="preserve"> importarUsuarios()</w:t>
+        <w:t xml:space="preserve"> </w:t>
+      </w:r>
+      <w:proofErr w:type="spellStart"/>
+      <w:r>
+        <w:rPr>
+          <w:i/>
+          <w:lang w:val="es-ES_tradnl"/>
+        </w:rPr>
+        <w:t>importarUsuarios</w:t>
+      </w:r>
+      <w:proofErr w:type="spellEnd"/>
+      <w:r>
+        <w:rPr>
+          <w:i/>
+          <w:lang w:val="es-ES_tradnl"/>
+        </w:rPr>
+        <w:t>()</w:t>
       </w:r>
     </w:p>
     <w:p>
@@ -24124,7 +24835,7 @@
         <w:rPr>
           <w:lang w:val="es-ES_tradnl"/>
         </w:rPr>
-        <w:t>Dependencias</w:t>
+        <w:t>Contexto de ejecución</w:t>
       </w:r>
     </w:p>
     <w:p>
@@ -24174,7 +24885,23 @@
           <w:i/>
           <w:lang w:val="es-ES_tradnl"/>
         </w:rPr>
-        <w:t xml:space="preserve"> importarUsuarios()</w:t>
+        <w:t xml:space="preserve"> </w:t>
+      </w:r>
+      <w:proofErr w:type="spellStart"/>
+      <w:r>
+        <w:rPr>
+          <w:i/>
+          <w:lang w:val="es-ES_tradnl"/>
+        </w:rPr>
+        <w:t>importarUsuarios</w:t>
+      </w:r>
+      <w:proofErr w:type="spellEnd"/>
+      <w:r>
+        <w:rPr>
+          <w:i/>
+          <w:lang w:val="es-ES_tradnl"/>
+        </w:rPr>
+        <w:t>()</w:t>
       </w:r>
     </w:p>
     <w:p>
@@ -24190,8 +24917,17 @@
           <w:i/>
           <w:lang w:val="es-ES_tradnl"/>
         </w:rPr>
-        <w:t>U; U-aaaaaa-000; 10/10/2010; Samuel; Soutullo Sobral; 77013889E; asdfg</w:t>
-      </w:r>
+        <w:t xml:space="preserve">U; U-aaaaaa-000; 10/10/2010; Samuel; Soutullo Sobral; 77013889E; </w:t>
+      </w:r>
+      <w:proofErr w:type="spellStart"/>
+      <w:r>
+        <w:rPr>
+          <w:i/>
+          <w:lang w:val="es-ES_tradnl"/>
+        </w:rPr>
+        <w:t>asdfg</w:t>
+      </w:r>
+      <w:proofErr w:type="spellEnd"/>
     </w:p>
     <w:p>
       <w:pPr>
@@ -24277,7 +25013,7 @@
         <w:rPr>
           <w:lang w:val="es-ES_tradnl"/>
         </w:rPr>
-        <w:t>Dependencias</w:t>
+        <w:t>Contexto de ejecución</w:t>
       </w:r>
     </w:p>
     <w:p>
@@ -24327,7 +25063,23 @@
           <w:i/>
           <w:lang w:val="es-ES_tradnl"/>
         </w:rPr>
-        <w:t xml:space="preserve"> importarUsuarios()</w:t>
+        <w:t xml:space="preserve"> </w:t>
+      </w:r>
+      <w:proofErr w:type="spellStart"/>
+      <w:r>
+        <w:rPr>
+          <w:i/>
+          <w:lang w:val="es-ES_tradnl"/>
+        </w:rPr>
+        <w:t>importarUsuarios</w:t>
+      </w:r>
+      <w:proofErr w:type="spellEnd"/>
+      <w:r>
+        <w:rPr>
+          <w:i/>
+          <w:lang w:val="es-ES_tradnl"/>
+        </w:rPr>
+        <w:t>()</w:t>
       </w:r>
     </w:p>
     <w:p>
@@ -24424,7 +25176,7 @@
         <w:rPr>
           <w:lang w:val="es-ES_tradnl"/>
         </w:rPr>
-        <w:t>Dependencias</w:t>
+        <w:t>Contexto de ejecución</w:t>
       </w:r>
     </w:p>
     <w:p>
@@ -24493,7 +25245,23 @@
           <w:i/>
           <w:lang w:val="es-ES_tradnl"/>
         </w:rPr>
-        <w:t xml:space="preserve"> importarUsuarios()</w:t>
+        <w:t xml:space="preserve"> </w:t>
+      </w:r>
+      <w:proofErr w:type="spellStart"/>
+      <w:r>
+        <w:rPr>
+          <w:i/>
+          <w:lang w:val="es-ES_tradnl"/>
+        </w:rPr>
+        <w:t>importarUsuarios</w:t>
+      </w:r>
+      <w:proofErr w:type="spellEnd"/>
+      <w:r>
+        <w:rPr>
+          <w:i/>
+          <w:lang w:val="es-ES_tradnl"/>
+        </w:rPr>
+        <w:t>()</w:t>
       </w:r>
     </w:p>
     <w:p>
@@ -24602,7 +25370,7 @@
         <w:rPr>
           <w:lang w:val="es-ES_tradnl"/>
         </w:rPr>
-        <w:t>Dependencias</w:t>
+        <w:t>Contexto de ejecución</w:t>
       </w:r>
     </w:p>
     <w:p>
@@ -24665,12 +25433,21 @@
         </w:rPr>
         <w:t xml:space="preserve">Se llama al método </w:t>
       </w:r>
+      <w:proofErr w:type="spellStart"/>
       <w:r>
         <w:rPr>
           <w:i/>
           <w:lang w:val="es-ES_tradnl"/>
         </w:rPr>
-        <w:t>importarCompra()</w:t>
+        <w:t>importarCompra</w:t>
+      </w:r>
+      <w:proofErr w:type="spellEnd"/>
+      <w:r>
+        <w:rPr>
+          <w:i/>
+          <w:lang w:val="es-ES_tradnl"/>
+        </w:rPr>
+        <w:t>()</w:t>
       </w:r>
       <w:r>
         <w:rPr>
@@ -24773,7 +25550,7 @@
         <w:rPr>
           <w:lang w:val="es-ES_tradnl"/>
         </w:rPr>
-        <w:t>Dependencias</w:t>
+        <w:t>Contexto de ejecución</w:t>
       </w:r>
     </w:p>
     <w:p>
@@ -24876,12 +25653,21 @@
         </w:rPr>
         <w:t xml:space="preserve">Se llama al método </w:t>
       </w:r>
+      <w:proofErr w:type="spellStart"/>
       <w:r>
         <w:rPr>
           <w:i/>
           <w:lang w:val="es-ES_tradnl"/>
         </w:rPr>
-        <w:t>importarCompra()</w:t>
+        <w:t>importarCompra</w:t>
+      </w:r>
+      <w:proofErr w:type="spellEnd"/>
+      <w:r>
+        <w:rPr>
+          <w:i/>
+          <w:lang w:val="es-ES_tradnl"/>
+        </w:rPr>
+        <w:t>()</w:t>
       </w:r>
       <w:r>
         <w:rPr>
@@ -25032,7 +25818,7 @@
         <w:rPr>
           <w:lang w:val="es-ES_tradnl"/>
         </w:rPr>
-        <w:t>Dependencias</w:t>
+        <w:t>Contexto de ejecución</w:t>
       </w:r>
     </w:p>
     <w:p>
@@ -25145,7 +25931,23 @@
           <w:i/>
           <w:lang w:val="es-ES_tradnl"/>
         </w:rPr>
-        <w:t xml:space="preserve"> importarUsuarios()</w:t>
+        <w:t xml:space="preserve"> </w:t>
+      </w:r>
+      <w:proofErr w:type="spellStart"/>
+      <w:r>
+        <w:rPr>
+          <w:i/>
+          <w:lang w:val="es-ES_tradnl"/>
+        </w:rPr>
+        <w:t>importarUsuarios</w:t>
+      </w:r>
+      <w:proofErr w:type="spellEnd"/>
+      <w:r>
+        <w:rPr>
+          <w:i/>
+          <w:lang w:val="es-ES_tradnl"/>
+        </w:rPr>
+        <w:t>()</w:t>
       </w:r>
     </w:p>
     <w:p>
@@ -25242,7 +26044,7 @@
         <w:rPr>
           <w:lang w:val="es-ES_tradnl"/>
         </w:rPr>
-        <w:t>Dependencias</w:t>
+        <w:t>Contexto de ejecución</w:t>
       </w:r>
     </w:p>
     <w:p>
@@ -25343,7 +26145,23 @@
           <w:i/>
           <w:lang w:val="es-ES_tradnl"/>
         </w:rPr>
-        <w:t xml:space="preserve"> importarUsuarios()</w:t>
+        <w:t xml:space="preserve"> </w:t>
+      </w:r>
+      <w:proofErr w:type="spellStart"/>
+      <w:r>
+        <w:rPr>
+          <w:i/>
+          <w:lang w:val="es-ES_tradnl"/>
+        </w:rPr>
+        <w:t>importarUsuarios</w:t>
+      </w:r>
+      <w:proofErr w:type="spellEnd"/>
+      <w:r>
+        <w:rPr>
+          <w:i/>
+          <w:lang w:val="es-ES_tradnl"/>
+        </w:rPr>
+        <w:t>()</w:t>
       </w:r>
     </w:p>
     <w:p>
@@ -25359,7 +26177,39 @@
           <w:i/>
           <w:lang w:val="es-ES_tradnl"/>
         </w:rPr>
-        <w:t>U; U-aaaaaa-000; 10/10/2010; aaaaa[…(x255)…]aaaa ; Soutullo Sobral; 77013889E</w:t>
+        <w:t xml:space="preserve">U; U-aaaaaa-000; 10/10/2010; </w:t>
+      </w:r>
+      <w:proofErr w:type="spellStart"/>
+      <w:r>
+        <w:rPr>
+          <w:i/>
+          <w:lang w:val="es-ES_tradnl"/>
+        </w:rPr>
+        <w:t>aaaaa</w:t>
+      </w:r>
+      <w:proofErr w:type="spellEnd"/>
+      <w:r>
+        <w:rPr>
+          <w:i/>
+          <w:lang w:val="es-ES_tradnl"/>
+        </w:rPr>
+        <w:t>[…(x255)…]</w:t>
+      </w:r>
+      <w:proofErr w:type="spellStart"/>
+      <w:r>
+        <w:rPr>
+          <w:i/>
+          <w:lang w:val="es-ES_tradnl"/>
+        </w:rPr>
+        <w:t>aaaa</w:t>
+      </w:r>
+      <w:proofErr w:type="spellEnd"/>
+      <w:r>
+        <w:rPr>
+          <w:i/>
+          <w:lang w:val="es-ES_tradnl"/>
+        </w:rPr>
+        <w:t xml:space="preserve"> ; Soutullo Sobral; 77013889E</w:t>
       </w:r>
     </w:p>
     <w:p>
@@ -25447,7 +26297,7 @@
         <w:rPr>
           <w:lang w:val="es-ES_tradnl"/>
         </w:rPr>
-        <w:t>Dependencias</w:t>
+        <w:t>Contexto de ejecución</w:t>
       </w:r>
     </w:p>
     <w:p>
@@ -25497,7 +26347,23 @@
           <w:i/>
           <w:lang w:val="es-ES_tradnl"/>
         </w:rPr>
-        <w:t xml:space="preserve"> importarUsuarios()</w:t>
+        <w:t xml:space="preserve"> </w:t>
+      </w:r>
+      <w:proofErr w:type="spellStart"/>
+      <w:r>
+        <w:rPr>
+          <w:i/>
+          <w:lang w:val="es-ES_tradnl"/>
+        </w:rPr>
+        <w:t>importarUsuarios</w:t>
+      </w:r>
+      <w:proofErr w:type="spellEnd"/>
+      <w:r>
+        <w:rPr>
+          <w:i/>
+          <w:lang w:val="es-ES_tradnl"/>
+        </w:rPr>
+        <w:t>()</w:t>
       </w:r>
     </w:p>
     <w:p>
@@ -25615,7 +26481,7 @@
         <w:rPr>
           <w:lang w:val="es-ES_tradnl"/>
         </w:rPr>
-        <w:t>Dependencias</w:t>
+        <w:t>Contexto de ejecución</w:t>
       </w:r>
     </w:p>
     <w:p>
@@ -25667,6 +26533,7 @@
         </w:rPr>
         <w:t xml:space="preserve"> </w:t>
       </w:r>
+      <w:proofErr w:type="spellStart"/>
       <w:r>
         <w:rPr>
           <w:i/>
@@ -25674,6 +26541,7 @@
         </w:rPr>
         <w:t>importarCompra</w:t>
       </w:r>
+      <w:proofErr w:type="spellEnd"/>
       <w:r>
         <w:rPr>
           <w:i/>
@@ -25859,7 +26727,7 @@
         <w:rPr>
           <w:lang w:val="es-ES_tradnl"/>
         </w:rPr>
-        <w:t>Dependencias</w:t>
+        <w:t>Contexto de ejecución</w:t>
       </w:r>
     </w:p>
     <w:p>
@@ -25943,6 +26811,7 @@
         </w:rPr>
         <w:t xml:space="preserve"> </w:t>
       </w:r>
+      <w:proofErr w:type="spellStart"/>
       <w:r>
         <w:rPr>
           <w:i/>
@@ -25950,6 +26819,7 @@
         </w:rPr>
         <w:t>importarUsuarios</w:t>
       </w:r>
+      <w:proofErr w:type="spellEnd"/>
       <w:r>
         <w:rPr>
           <w:i/>
@@ -26052,7 +26922,7 @@
         <w:rPr>
           <w:lang w:val="es-ES_tradnl"/>
         </w:rPr>
-        <w:t>Dependencias</w:t>
+        <w:t>Contexto de ejecución</w:t>
       </w:r>
     </w:p>
     <w:p>
@@ -26097,12 +26967,21 @@
         </w:rPr>
         <w:t xml:space="preserve">Se llama al método </w:t>
       </w:r>
+      <w:proofErr w:type="spellStart"/>
       <w:r>
         <w:rPr>
           <w:i/>
           <w:lang w:val="es-ES_tradnl"/>
         </w:rPr>
-        <w:t>importarCompra()</w:t>
+        <w:t>importarCompra</w:t>
+      </w:r>
+      <w:proofErr w:type="spellEnd"/>
+      <w:r>
+        <w:rPr>
+          <w:i/>
+          <w:lang w:val="es-ES_tradnl"/>
+        </w:rPr>
+        <w:t>()</w:t>
       </w:r>
       <w:r>
         <w:rPr>
@@ -26205,7 +27084,7 @@
         <w:rPr>
           <w:lang w:val="es-ES_tradnl"/>
         </w:rPr>
-        <w:t>Dependencias</w:t>
+        <w:t>Contexto de ejecución</w:t>
       </w:r>
     </w:p>
     <w:p>
@@ -26279,6 +27158,7 @@
         </w:rPr>
         <w:t xml:space="preserve">Se llama al método </w:t>
       </w:r>
+      <w:proofErr w:type="spellStart"/>
       <w:r>
         <w:rPr>
           <w:i/>
@@ -26286,6 +27166,7 @@
         </w:rPr>
         <w:t>importarUsuario</w:t>
       </w:r>
+      <w:proofErr w:type="spellEnd"/>
       <w:r>
         <w:rPr>
           <w:i/>
@@ -26312,7 +27193,21 @@
         <w:rPr>
           <w:i/>
         </w:rPr>
-        <w:t>: “/home/usuario/fichero.csv”</w:t>
+        <w:t>: “/home/</w:t>
+      </w:r>
+      <w:proofErr w:type="spellStart"/>
+      <w:r>
+        <w:rPr>
+          <w:i/>
+        </w:rPr>
+        <w:t>usuario</w:t>
+      </w:r>
+      <w:proofErr w:type="spellEnd"/>
+      <w:r>
+        <w:rPr>
+          <w:i/>
+        </w:rPr>
+        <w:t>/fichero.csv”</w:t>
       </w:r>
     </w:p>
     <w:p>
@@ -26394,7 +27289,7 @@
         <w:rPr>
           <w:lang w:val="es-ES_tradnl"/>
         </w:rPr>
-        <w:t>Dependencias</w:t>
+        <w:t>Contexto de ejecución</w:t>
       </w:r>
     </w:p>
     <w:p>
@@ -26449,12 +27344,21 @@
         </w:rPr>
         <w:t xml:space="preserve">Se llama al método </w:t>
       </w:r>
+      <w:proofErr w:type="spellStart"/>
       <w:r>
         <w:rPr>
           <w:i/>
           <w:lang w:val="es-ES_tradnl"/>
         </w:rPr>
-        <w:t>importarUsuario()</w:t>
+        <w:t>importarUsuario</w:t>
+      </w:r>
+      <w:proofErr w:type="spellEnd"/>
+      <w:r>
+        <w:rPr>
+          <w:i/>
+          <w:lang w:val="es-ES_tradnl"/>
+        </w:rPr>
+        <w:t>()</w:t>
       </w:r>
     </w:p>
     <w:p>
@@ -26468,6 +27372,7 @@
           <w:lang w:val="es-ES_tradnl"/>
         </w:rPr>
       </w:pPr>
+      <w:proofErr w:type="spellStart"/>
       <w:r>
         <w:rPr>
           <w:b/>
@@ -26475,6 +27380,7 @@
         </w:rPr>
         <w:t>Path</w:t>
       </w:r>
+      <w:proofErr w:type="spellEnd"/>
       <w:r>
         <w:rPr>
           <w:lang w:val="es-ES_tradnl"/>
@@ -26560,7 +27466,7 @@
         <w:rPr>
           <w:lang w:val="es-ES_tradnl"/>
         </w:rPr>
-        <w:t>Dependencias</w:t>
+        <w:t>Contexto de ejecución</w:t>
       </w:r>
     </w:p>
     <w:p>
@@ -26622,12 +27528,21 @@
         </w:rPr>
         <w:t xml:space="preserve">Se llama al método </w:t>
       </w:r>
+      <w:proofErr w:type="spellStart"/>
       <w:r>
         <w:rPr>
           <w:i/>
           <w:lang w:val="es-ES_tradnl"/>
         </w:rPr>
-        <w:t>importarUsuario()</w:t>
+        <w:t>importarUsuario</w:t>
+      </w:r>
+      <w:proofErr w:type="spellEnd"/>
+      <w:r>
+        <w:rPr>
+          <w:i/>
+          <w:lang w:val="es-ES_tradnl"/>
+        </w:rPr>
+        <w:t>()</w:t>
       </w:r>
     </w:p>
     <w:p>
@@ -26641,6 +27556,7 @@
           <w:lang w:val="es-ES_tradnl"/>
         </w:rPr>
       </w:pPr>
+      <w:proofErr w:type="spellStart"/>
       <w:r>
         <w:rPr>
           <w:b/>
@@ -26648,6 +27564,7 @@
         </w:rPr>
         <w:t>Path</w:t>
       </w:r>
+      <w:proofErr w:type="spellEnd"/>
       <w:r>
         <w:rPr>
           <w:lang w:val="es-ES_tradnl"/>
@@ -26740,6 +27657,7 @@
         </w:rPr>
       </w:pPr>
       <w:bookmarkStart w:id="59" w:name="_Toc478933392"/>
+      <w:proofErr w:type="spellStart"/>
       <w:r>
         <w:rPr>
           <w:lang w:val="es-ES_tradnl"/>
@@ -26747,6 +27665,7 @@
         <w:t>InterfazDAO</w:t>
       </w:r>
       <w:bookmarkEnd w:id="59"/>
+      <w:proofErr w:type="spellEnd"/>
     </w:p>
     <w:p>
       <w:pPr>
@@ -26769,7 +27688,7 @@
         <w:rPr>
           <w:lang w:val="es-ES_tradnl"/>
         </w:rPr>
-        <w:t>Dependencias</w:t>
+        <w:t>Contexto de ejecución</w:t>
       </w:r>
     </w:p>
     <w:p>
@@ -26839,7 +27758,21 @@
         <w:rPr>
           <w:lang w:val="es-ES_tradnl"/>
         </w:rPr>
-        <w:t>U-abcdef-000 | Manuel | Soutoullo | 10-10-2010 | alumno |</w:t>
+        <w:t xml:space="preserve">U-abcdef-000 | Manuel | </w:t>
+      </w:r>
+      <w:proofErr w:type="spellStart"/>
+      <w:r>
+        <w:rPr>
+          <w:lang w:val="es-ES_tradnl"/>
+        </w:rPr>
+        <w:t>Soutoullo</w:t>
+      </w:r>
+      <w:proofErr w:type="spellEnd"/>
+      <w:r>
+        <w:rPr>
+          <w:lang w:val="es-ES_tradnl"/>
+        </w:rPr>
+        <w:t xml:space="preserve"> | 10-10-2010 | alumno |</w:t>
       </w:r>
     </w:p>
     <w:p>
@@ -26921,7 +27854,7 @@
         <w:rPr>
           <w:lang w:val="es-ES_tradnl"/>
         </w:rPr>
-        <w:t>Dependencias</w:t>
+        <w:t>Contexto de ejecución</w:t>
       </w:r>
     </w:p>
     <w:p>
@@ -26990,13 +27923,27 @@
         <w:rPr>
           <w:lang w:val="es-ES_tradnl"/>
         </w:rPr>
-        <w:t>x | Manuel | Sou</w:t>
-      </w:r>
-      <w:r>
-        <w:rPr>
-          <w:lang w:val="es-ES_tradnl"/>
-        </w:rPr>
-        <w:t>toullo | 10-10-2010 | alumno |</w:t>
+        <w:t xml:space="preserve">x | Manuel | </w:t>
+      </w:r>
+      <w:proofErr w:type="spellStart"/>
+      <w:r>
+        <w:rPr>
+          <w:lang w:val="es-ES_tradnl"/>
+        </w:rPr>
+        <w:t>Sou</w:t>
+      </w:r>
+      <w:r>
+        <w:rPr>
+          <w:lang w:val="es-ES_tradnl"/>
+        </w:rPr>
+        <w:t>toullo</w:t>
+      </w:r>
+      <w:proofErr w:type="spellEnd"/>
+      <w:r>
+        <w:rPr>
+          <w:lang w:val="es-ES_tradnl"/>
+        </w:rPr>
+        <w:t xml:space="preserve"> | 10-10-2010 | alumno |</w:t>
       </w:r>
     </w:p>
     <w:p>
@@ -27077,7 +28024,7 @@
         <w:rPr>
           <w:lang w:val="es-ES_tradnl"/>
         </w:rPr>
-        <w:t>Dependencias</w:t>
+        <w:t>Contexto de ejecución</w:t>
       </w:r>
     </w:p>
     <w:p>
@@ -27134,7 +28081,21 @@
         <w:rPr>
           <w:lang w:val="es-ES_tradnl"/>
         </w:rPr>
-        <w:t>|U-abcde-000 | Manuel | Soutoullo | 10-10-2010 | alumno |</w:t>
+        <w:t xml:space="preserve">|U-abcde-000 | Manuel | </w:t>
+      </w:r>
+      <w:proofErr w:type="spellStart"/>
+      <w:r>
+        <w:rPr>
+          <w:lang w:val="es-ES_tradnl"/>
+        </w:rPr>
+        <w:t>Soutoullo</w:t>
+      </w:r>
+      <w:proofErr w:type="spellEnd"/>
+      <w:r>
+        <w:rPr>
+          <w:lang w:val="es-ES_tradnl"/>
+        </w:rPr>
+        <w:t xml:space="preserve"> | 10-10-2010 | alumno |</w:t>
       </w:r>
     </w:p>
     <w:p>
@@ -27224,7 +28185,7 @@
         <w:rPr>
           <w:lang w:val="es-ES_tradnl"/>
         </w:rPr>
-        <w:t>Dependencias</w:t>
+        <w:t>Contexto de ejecución</w:t>
       </w:r>
     </w:p>
     <w:p>
@@ -27305,7 +28266,21 @@
         <w:rPr>
           <w:lang w:val="es-ES_tradnl"/>
         </w:rPr>
-        <w:t xml:space="preserve"> | Manuel | Soutoullo | 10-10-2010 | alumno |</w:t>
+        <w:t xml:space="preserve"> | Manuel | </w:t>
+      </w:r>
+      <w:proofErr w:type="spellStart"/>
+      <w:r>
+        <w:rPr>
+          <w:lang w:val="es-ES_tradnl"/>
+        </w:rPr>
+        <w:t>Soutoullo</w:t>
+      </w:r>
+      <w:proofErr w:type="spellEnd"/>
+      <w:r>
+        <w:rPr>
+          <w:lang w:val="es-ES_tradnl"/>
+        </w:rPr>
+        <w:t xml:space="preserve"> | 10-10-2010 | alumno |</w:t>
       </w:r>
     </w:p>
     <w:p>
@@ -27387,7 +28362,7 @@
         <w:rPr>
           <w:lang w:val="es-ES_tradnl"/>
         </w:rPr>
-        <w:t>Dependencias</w:t>
+        <w:t>Contexto de ejecución</w:t>
       </w:r>
     </w:p>
     <w:p>
@@ -27444,7 +28419,14 @@
         <w:rPr>
           <w:lang w:val="es-ES_tradnl"/>
         </w:rPr>
-        <w:t>|U-abcde</w:t>
+        <w:t>|U-</w:t>
+      </w:r>
+      <w:proofErr w:type="spellStart"/>
+      <w:r>
+        <w:rPr>
+          <w:lang w:val="es-ES_tradnl"/>
+        </w:rPr>
+        <w:t>abcde</w:t>
       </w:r>
       <w:r>
         <w:rPr>
@@ -27452,11 +28434,26 @@
         </w:rPr>
         <w:t>f</w:t>
       </w:r>
-      <w:r>
-        <w:rPr>
-          <w:lang w:val="es-ES_tradnl"/>
-        </w:rPr>
-        <w:t>-| Manuel | Soutoullo | 10-10-2010 | alumno |</w:t>
+      <w:proofErr w:type="spellEnd"/>
+      <w:r>
+        <w:rPr>
+          <w:lang w:val="es-ES_tradnl"/>
+        </w:rPr>
+        <w:t xml:space="preserve">-| Manuel | </w:t>
+      </w:r>
+      <w:proofErr w:type="spellStart"/>
+      <w:r>
+        <w:rPr>
+          <w:lang w:val="es-ES_tradnl"/>
+        </w:rPr>
+        <w:t>Soutoullo</w:t>
+      </w:r>
+      <w:proofErr w:type="spellEnd"/>
+      <w:r>
+        <w:rPr>
+          <w:lang w:val="es-ES_tradnl"/>
+        </w:rPr>
+        <w:t xml:space="preserve"> | 10-10-2010 | alumno |</w:t>
       </w:r>
     </w:p>
     <w:p>
@@ -27537,7 +28534,7 @@
         <w:rPr>
           <w:lang w:val="es-ES_tradnl"/>
         </w:rPr>
-        <w:t>Dependencias</w:t>
+        <w:t>Contexto de ejecución</w:t>
       </w:r>
     </w:p>
     <w:p>
@@ -27615,7 +28612,21 @@
         <w:rPr>
           <w:lang w:val="es-ES_tradnl"/>
         </w:rPr>
-        <w:t>|U-aaaaaa-000 | Manuel | Soutoullo | 10-10-2010 | alumno |</w:t>
+        <w:t xml:space="preserve">|U-aaaaaa-000 | Manuel | </w:t>
+      </w:r>
+      <w:proofErr w:type="spellStart"/>
+      <w:r>
+        <w:rPr>
+          <w:lang w:val="es-ES_tradnl"/>
+        </w:rPr>
+        <w:t>Soutoullo</w:t>
+      </w:r>
+      <w:proofErr w:type="spellEnd"/>
+      <w:r>
+        <w:rPr>
+          <w:lang w:val="es-ES_tradnl"/>
+        </w:rPr>
+        <w:t xml:space="preserve"> | 10-10-2010 | alumno |</w:t>
       </w:r>
     </w:p>
     <w:p>
@@ -27672,7 +28683,21 @@
         <w:rPr>
           <w:lang w:val="es-ES_tradnl"/>
         </w:rPr>
-        <w:t>En la base de datos el usuario cuyo id es U-aaaaaa-000 pasa a tener el nombre Manuel Soutoullo.</w:t>
+        <w:t xml:space="preserve">En la base de datos el usuario cuyo id es U-aaaaaa-000 pasa a tener el nombre Manuel </w:t>
+      </w:r>
+      <w:proofErr w:type="spellStart"/>
+      <w:r>
+        <w:rPr>
+          <w:lang w:val="es-ES_tradnl"/>
+        </w:rPr>
+        <w:t>Soutoullo</w:t>
+      </w:r>
+      <w:proofErr w:type="spellEnd"/>
+      <w:r>
+        <w:rPr>
+          <w:lang w:val="es-ES_tradnl"/>
+        </w:rPr>
+        <w:t>.</w:t>
       </w:r>
     </w:p>
     <w:p>
@@ -27696,7 +28721,7 @@
         <w:rPr>
           <w:lang w:val="es-ES_tradnl"/>
         </w:rPr>
-        <w:t>Dependencias</w:t>
+        <w:t>Contexto de ejecución</w:t>
       </w:r>
     </w:p>
     <w:p>
@@ -27799,7 +28824,21 @@
         <w:rPr>
           <w:lang w:val="es-ES_tradnl"/>
         </w:rPr>
-        <w:t xml:space="preserve"> | Manuel | Soutoullo | 10-10-2010 | alumno |</w:t>
+        <w:t xml:space="preserve"> | Manuel | </w:t>
+      </w:r>
+      <w:proofErr w:type="spellStart"/>
+      <w:r>
+        <w:rPr>
+          <w:lang w:val="es-ES_tradnl"/>
+        </w:rPr>
+        <w:t>Soutoullo</w:t>
+      </w:r>
+      <w:proofErr w:type="spellEnd"/>
+      <w:r>
+        <w:rPr>
+          <w:lang w:val="es-ES_tradnl"/>
+        </w:rPr>
+        <w:t xml:space="preserve"> | 10-10-2010 | alumno |</w:t>
       </w:r>
     </w:p>
     <w:p>
@@ -27895,7 +28934,7 @@
         <w:rPr>
           <w:lang w:val="es-ES_tradnl"/>
         </w:rPr>
-        <w:t>Dependencias</w:t>
+        <w:t>Contexto de ejecución</w:t>
       </w:r>
     </w:p>
     <w:p>
@@ -27910,7 +28949,21 @@
         <w:rPr>
           <w:lang w:val="es-ES_tradnl"/>
         </w:rPr>
-        <w:t>Valida la inserción correcta de un item.</w:t>
+        <w:t xml:space="preserve">Valida la inserción correcta de un </w:t>
+      </w:r>
+      <w:proofErr w:type="spellStart"/>
+      <w:r>
+        <w:rPr>
+          <w:lang w:val="es-ES_tradnl"/>
+        </w:rPr>
+        <w:t>item</w:t>
+      </w:r>
+      <w:proofErr w:type="spellEnd"/>
+      <w:r>
+        <w:rPr>
+          <w:lang w:val="es-ES_tradnl"/>
+        </w:rPr>
+        <w:t>.</w:t>
       </w:r>
     </w:p>
     <w:p>
@@ -27934,11 +28987,19 @@
           <w:lang w:val="es-ES_tradnl"/>
         </w:rPr>
       </w:pPr>
-      <w:r>
-        <w:rPr>
-          <w:lang w:val="es-ES_tradnl"/>
-        </w:rPr>
-        <w:t>Item:</w:t>
+      <w:proofErr w:type="spellStart"/>
+      <w:r>
+        <w:rPr>
+          <w:lang w:val="es-ES_tradnl"/>
+        </w:rPr>
+        <w:t>Item</w:t>
+      </w:r>
+      <w:proofErr w:type="spellEnd"/>
+      <w:r>
+        <w:rPr>
+          <w:lang w:val="es-ES_tradnl"/>
+        </w:rPr>
+        <w:t>:</w:t>
       </w:r>
     </w:p>
     <w:p>
@@ -27952,7 +29013,21 @@
         <w:rPr>
           <w:lang w:val="es-ES_tradnl"/>
         </w:rPr>
-        <w:t>|I-abcdef-000 | Robot limpiapiscinas | Limpia piscinas | Exteriores | 50 |10/10/2010|</w:t>
+        <w:t xml:space="preserve">|I-abcdef-000 | Robot </w:t>
+      </w:r>
+      <w:proofErr w:type="spellStart"/>
+      <w:r>
+        <w:rPr>
+          <w:lang w:val="es-ES_tradnl"/>
+        </w:rPr>
+        <w:t>limpiapiscinas</w:t>
+      </w:r>
+      <w:proofErr w:type="spellEnd"/>
+      <w:r>
+        <w:rPr>
+          <w:lang w:val="es-ES_tradnl"/>
+        </w:rPr>
+        <w:t xml:space="preserve"> | Limpia piscinas | Exteriores | 50 |10/10/2010|</w:t>
       </w:r>
     </w:p>
     <w:p>
@@ -28009,7 +29084,21 @@
         <w:rPr>
           <w:lang w:val="es-ES_tradnl"/>
         </w:rPr>
-        <w:t>Inserción del item con id: I-abcdef-000 en la base de datos.</w:t>
+        <w:t xml:space="preserve">Inserción del </w:t>
+      </w:r>
+      <w:proofErr w:type="spellStart"/>
+      <w:r>
+        <w:rPr>
+          <w:lang w:val="es-ES_tradnl"/>
+        </w:rPr>
+        <w:t>item</w:t>
+      </w:r>
+      <w:proofErr w:type="spellEnd"/>
+      <w:r>
+        <w:rPr>
+          <w:lang w:val="es-ES_tradnl"/>
+        </w:rPr>
+        <w:t xml:space="preserve"> con id: I-abcdef-000 en la base de datos.</w:t>
       </w:r>
     </w:p>
     <w:p>
@@ -28033,7 +29122,7 @@
         <w:rPr>
           <w:lang w:val="es-ES_tradnl"/>
         </w:rPr>
-        <w:t>Dependencias</w:t>
+        <w:t>Contexto de ejecución</w:t>
       </w:r>
     </w:p>
     <w:p>
@@ -28184,7 +29273,7 @@
         <w:rPr>
           <w:lang w:val="es-ES_tradnl"/>
         </w:rPr>
-        <w:t>Dependencias</w:t>
+        <w:t>Contexto de ejecución</w:t>
       </w:r>
     </w:p>
     <w:p>
@@ -28199,7 +29288,21 @@
         <w:rPr>
           <w:lang w:val="es-ES_tradnl"/>
         </w:rPr>
-        <w:t>Valida la actualización correcta de un item.</w:t>
+        <w:t xml:space="preserve">Valida la actualización correcta de un </w:t>
+      </w:r>
+      <w:proofErr w:type="spellStart"/>
+      <w:r>
+        <w:rPr>
+          <w:lang w:val="es-ES_tradnl"/>
+        </w:rPr>
+        <w:t>item</w:t>
+      </w:r>
+      <w:proofErr w:type="spellEnd"/>
+      <w:r>
+        <w:rPr>
+          <w:lang w:val="es-ES_tradnl"/>
+        </w:rPr>
+        <w:t>.</w:t>
       </w:r>
       <w:r>
         <w:rPr>
@@ -28211,7 +29314,35 @@
         <w:rPr>
           <w:lang w:val="es-ES_tradnl"/>
         </w:rPr>
-        <w:t>Suponemos que el único item que existe en la base de datos es |I-abcdef-000 | Robot limpiapiscinas | Limpia piscinas | Exteriores | 50 |10/10/2010|</w:t>
+        <w:t xml:space="preserve">Suponemos que el único </w:t>
+      </w:r>
+      <w:proofErr w:type="spellStart"/>
+      <w:r>
+        <w:rPr>
+          <w:lang w:val="es-ES_tradnl"/>
+        </w:rPr>
+        <w:t>item</w:t>
+      </w:r>
+      <w:proofErr w:type="spellEnd"/>
+      <w:r>
+        <w:rPr>
+          <w:lang w:val="es-ES_tradnl"/>
+        </w:rPr>
+        <w:t xml:space="preserve"> que existe en la base de datos es |I-abcdef-000 | Robot </w:t>
+      </w:r>
+      <w:proofErr w:type="spellStart"/>
+      <w:r>
+        <w:rPr>
+          <w:lang w:val="es-ES_tradnl"/>
+        </w:rPr>
+        <w:t>limpiapiscinas</w:t>
+      </w:r>
+      <w:proofErr w:type="spellEnd"/>
+      <w:r>
+        <w:rPr>
+          <w:lang w:val="es-ES_tradnl"/>
+        </w:rPr>
+        <w:t xml:space="preserve"> | Limpia piscinas | Exteriores | 50 |10/10/2010|</w:t>
       </w:r>
     </w:p>
     <w:p>
@@ -28235,11 +29366,19 @@
           <w:lang w:val="es-ES_tradnl"/>
         </w:rPr>
       </w:pPr>
-      <w:r>
-        <w:rPr>
-          <w:lang w:val="es-ES_tradnl"/>
-        </w:rPr>
-        <w:t>Item:</w:t>
+      <w:proofErr w:type="spellStart"/>
+      <w:r>
+        <w:rPr>
+          <w:lang w:val="es-ES_tradnl"/>
+        </w:rPr>
+        <w:t>Item</w:t>
+      </w:r>
+      <w:proofErr w:type="spellEnd"/>
+      <w:r>
+        <w:rPr>
+          <w:lang w:val="es-ES_tradnl"/>
+        </w:rPr>
+        <w:t>:</w:t>
       </w:r>
     </w:p>
     <w:p>
@@ -28253,7 +29392,21 @@
         <w:rPr>
           <w:lang w:val="es-ES_tradnl"/>
         </w:rPr>
-        <w:t>|I-abcdef-000 | Robot limpiapiscinas | Limpia piscinas de forma eficiente | Exteriores | 50 |10-10-2010|</w:t>
+        <w:t xml:space="preserve">|I-abcdef-000 | Robot </w:t>
+      </w:r>
+      <w:proofErr w:type="spellStart"/>
+      <w:r>
+        <w:rPr>
+          <w:lang w:val="es-ES_tradnl"/>
+        </w:rPr>
+        <w:t>limpiapiscinas</w:t>
+      </w:r>
+      <w:proofErr w:type="spellEnd"/>
+      <w:r>
+        <w:rPr>
+          <w:lang w:val="es-ES_tradnl"/>
+        </w:rPr>
+        <w:t xml:space="preserve"> | Limpia piscinas de forma eficiente | Exteriores | 50 |10-10-2010|</w:t>
       </w:r>
     </w:p>
     <w:p>
@@ -28310,7 +29463,21 @@
         <w:rPr>
           <w:lang w:val="es-ES_tradnl"/>
         </w:rPr>
-        <w:t>Actualización correcta del item anterior con la descripción actualizada.</w:t>
+        <w:t xml:space="preserve">Actualización correcta del </w:t>
+      </w:r>
+      <w:proofErr w:type="spellStart"/>
+      <w:r>
+        <w:rPr>
+          <w:lang w:val="es-ES_tradnl"/>
+        </w:rPr>
+        <w:t>item</w:t>
+      </w:r>
+      <w:proofErr w:type="spellEnd"/>
+      <w:r>
+        <w:rPr>
+          <w:lang w:val="es-ES_tradnl"/>
+        </w:rPr>
+        <w:t xml:space="preserve"> anterior con la descripción actualizada.</w:t>
       </w:r>
     </w:p>
     <w:p>
@@ -28334,7 +29501,7 @@
         <w:rPr>
           <w:lang w:val="es-ES_tradnl"/>
         </w:rPr>
-        <w:t>Dependencias</w:t>
+        <w:t>Contexto de ejecución</w:t>
       </w:r>
     </w:p>
     <w:p>
@@ -28349,7 +29516,21 @@
         <w:rPr>
           <w:lang w:val="es-ES_tradnl"/>
         </w:rPr>
-        <w:t>Valida la inserción correcta de un item.</w:t>
+        <w:t xml:space="preserve">Valida la inserción correcta de un </w:t>
+      </w:r>
+      <w:proofErr w:type="spellStart"/>
+      <w:r>
+        <w:rPr>
+          <w:lang w:val="es-ES_tradnl"/>
+        </w:rPr>
+        <w:t>item</w:t>
+      </w:r>
+      <w:proofErr w:type="spellEnd"/>
+      <w:r>
+        <w:rPr>
+          <w:lang w:val="es-ES_tradnl"/>
+        </w:rPr>
+        <w:t>.</w:t>
       </w:r>
     </w:p>
     <w:p>
@@ -28373,11 +29554,19 @@
           <w:lang w:val="es-ES_tradnl"/>
         </w:rPr>
       </w:pPr>
-      <w:r>
-        <w:rPr>
-          <w:lang w:val="es-ES_tradnl"/>
-        </w:rPr>
-        <w:t>Item:</w:t>
+      <w:proofErr w:type="spellStart"/>
+      <w:r>
+        <w:rPr>
+          <w:lang w:val="es-ES_tradnl"/>
+        </w:rPr>
+        <w:t>Item</w:t>
+      </w:r>
+      <w:proofErr w:type="spellEnd"/>
+      <w:r>
+        <w:rPr>
+          <w:lang w:val="es-ES_tradnl"/>
+        </w:rPr>
+        <w:t>:</w:t>
       </w:r>
     </w:p>
     <w:p>
@@ -28403,7 +29592,21 @@
         <w:rPr>
           <w:lang w:val="es-ES_tradnl"/>
         </w:rPr>
-        <w:t xml:space="preserve"> | Robot limpiapiscinas | Limpia piscinas de forma eficiente | Exteriores | 50 |10-10-2010|</w:t>
+        <w:t xml:space="preserve"> | Robot </w:t>
+      </w:r>
+      <w:proofErr w:type="spellStart"/>
+      <w:r>
+        <w:rPr>
+          <w:lang w:val="es-ES_tradnl"/>
+        </w:rPr>
+        <w:t>limpiapiscinas</w:t>
+      </w:r>
+      <w:proofErr w:type="spellEnd"/>
+      <w:r>
+        <w:rPr>
+          <w:lang w:val="es-ES_tradnl"/>
+        </w:rPr>
+        <w:t xml:space="preserve"> | Limpia piscinas de forma eficiente | Exteriores | 50 |10-10-2010|</w:t>
       </w:r>
     </w:p>
     <w:p>
@@ -28484,7 +29687,7 @@
         <w:rPr>
           <w:lang w:val="es-ES_tradnl"/>
         </w:rPr>
-        <w:t>Dependencias</w:t>
+        <w:t>Contexto de ejecución</w:t>
       </w:r>
     </w:p>
     <w:p>
@@ -28647,7 +29850,7 @@
         <w:rPr>
           <w:lang w:val="es-ES_tradnl"/>
         </w:rPr>
-        <w:t>Dependencias</w:t>
+        <w:t>Contexto de ejecución</w:t>
       </w:r>
     </w:p>
     <w:p>
@@ -28680,8 +29883,16 @@
         <w:rPr>
           <w:lang w:val="es-ES_tradnl"/>
         </w:rPr>
-        <w:t>un item</w:t>
-      </w:r>
+        <w:t xml:space="preserve">un </w:t>
+      </w:r>
+      <w:proofErr w:type="spellStart"/>
+      <w:r>
+        <w:rPr>
+          <w:lang w:val="es-ES_tradnl"/>
+        </w:rPr>
+        <w:t>item</w:t>
+      </w:r>
+      <w:proofErr w:type="spellEnd"/>
       <w:r>
         <w:rPr>
           <w:lang w:val="es-ES_tradnl"/>
@@ -28701,7 +29912,35 @@
         <w:rPr>
           <w:lang w:val="es-ES_tradnl"/>
         </w:rPr>
-        <w:t>Suponemos que el único item que existe en la base de datos es |I-abcdef-000 | Robot limpiapiscinas | Limpia piscinas | Exteriores | 50 |10/10/2010|</w:t>
+        <w:t xml:space="preserve">Suponemos que el único </w:t>
+      </w:r>
+      <w:proofErr w:type="spellStart"/>
+      <w:r>
+        <w:rPr>
+          <w:lang w:val="es-ES_tradnl"/>
+        </w:rPr>
+        <w:t>item</w:t>
+      </w:r>
+      <w:proofErr w:type="spellEnd"/>
+      <w:r>
+        <w:rPr>
+          <w:lang w:val="es-ES_tradnl"/>
+        </w:rPr>
+        <w:t xml:space="preserve"> que existe en la base de datos es |I-abcdef-000 | Robot </w:t>
+      </w:r>
+      <w:proofErr w:type="spellStart"/>
+      <w:r>
+        <w:rPr>
+          <w:lang w:val="es-ES_tradnl"/>
+        </w:rPr>
+        <w:t>limpiapiscinas</w:t>
+      </w:r>
+      <w:proofErr w:type="spellEnd"/>
+      <w:r>
+        <w:rPr>
+          <w:lang w:val="es-ES_tradnl"/>
+        </w:rPr>
+        <w:t xml:space="preserve"> | Limpia piscinas | Exteriores | 50 |10/10/2010|</w:t>
       </w:r>
     </w:p>
     <w:p>
@@ -28725,11 +29964,19 @@
           <w:lang w:val="es-ES_tradnl"/>
         </w:rPr>
       </w:pPr>
-      <w:r>
-        <w:rPr>
-          <w:lang w:val="es-ES_tradnl"/>
-        </w:rPr>
-        <w:t>Item:</w:t>
+      <w:proofErr w:type="spellStart"/>
+      <w:r>
+        <w:rPr>
+          <w:lang w:val="es-ES_tradnl"/>
+        </w:rPr>
+        <w:t>Item</w:t>
+      </w:r>
+      <w:proofErr w:type="spellEnd"/>
+      <w:r>
+        <w:rPr>
+          <w:lang w:val="es-ES_tradnl"/>
+        </w:rPr>
+        <w:t>:</w:t>
       </w:r>
     </w:p>
     <w:p>
@@ -28848,7 +30095,7 @@
         <w:rPr>
           <w:lang w:val="es-ES_tradnl"/>
         </w:rPr>
-        <w:t>Dependencias</w:t>
+        <w:t>Contexto de ejecución</w:t>
       </w:r>
     </w:p>
     <w:p>
@@ -28863,7 +30110,21 @@
         <w:rPr>
           <w:lang w:val="es-ES_tradnl"/>
         </w:rPr>
-        <w:t>Valida si el usuario introducido está logeado en el sistema.</w:t>
+        <w:t xml:space="preserve">Valida si el usuario introducido está </w:t>
+      </w:r>
+      <w:proofErr w:type="spellStart"/>
+      <w:r>
+        <w:rPr>
+          <w:lang w:val="es-ES_tradnl"/>
+        </w:rPr>
+        <w:t>logeado</w:t>
+      </w:r>
+      <w:proofErr w:type="spellEnd"/>
+      <w:r>
+        <w:rPr>
+          <w:lang w:val="es-ES_tradnl"/>
+        </w:rPr>
+        <w:t xml:space="preserve"> en el sistema.</w:t>
       </w:r>
     </w:p>
     <w:p>
@@ -29001,7 +30262,7 @@
         <w:rPr>
           <w:lang w:val="es-ES_tradnl"/>
         </w:rPr>
-        <w:t>Dependencias</w:t>
+        <w:t>Contexto de ejecución</w:t>
       </w:r>
     </w:p>
     <w:p>
@@ -29016,7 +30277,21 @@
         <w:rPr>
           <w:lang w:val="es-ES_tradnl"/>
         </w:rPr>
-        <w:t>Valida si el usuario introducido está logeado en el sistema.</w:t>
+        <w:t xml:space="preserve">Valida si el usuario introducido está </w:t>
+      </w:r>
+      <w:proofErr w:type="spellStart"/>
+      <w:r>
+        <w:rPr>
+          <w:lang w:val="es-ES_tradnl"/>
+        </w:rPr>
+        <w:t>logeado</w:t>
+      </w:r>
+      <w:proofErr w:type="spellEnd"/>
+      <w:r>
+        <w:rPr>
+          <w:lang w:val="es-ES_tradnl"/>
+        </w:rPr>
+        <w:t xml:space="preserve"> en el sistema.</w:t>
       </w:r>
     </w:p>
     <w:p>
@@ -29137,7 +30412,21 @@
         <w:rPr>
           <w:lang w:val="es-ES_tradnl"/>
         </w:rPr>
-        <w:t>Muestra un error indicando que el usuario no existe. Si simplemente indica que no está logueado se considerará que no pasa la prueba.</w:t>
+        <w:t xml:space="preserve">Muestra un error indicando que el usuario no existe. Si simplemente indica que no está </w:t>
+      </w:r>
+      <w:proofErr w:type="spellStart"/>
+      <w:r>
+        <w:rPr>
+          <w:lang w:val="es-ES_tradnl"/>
+        </w:rPr>
+        <w:t>logueado</w:t>
+      </w:r>
+      <w:proofErr w:type="spellEnd"/>
+      <w:r>
+        <w:rPr>
+          <w:lang w:val="es-ES_tradnl"/>
+        </w:rPr>
+        <w:t xml:space="preserve"> se considerará que no pasa la prueba.</w:t>
       </w:r>
     </w:p>
     <w:p>
@@ -29161,7 +30450,7 @@
         <w:rPr>
           <w:lang w:val="es-ES_tradnl"/>
         </w:rPr>
-        <w:t>Dependencias</w:t>
+        <w:t>Contexto de ejecución</w:t>
       </w:r>
     </w:p>
     <w:p>
@@ -29176,7 +30465,21 @@
         <w:rPr>
           <w:lang w:val="es-ES_tradnl"/>
         </w:rPr>
-        <w:t>Valida si el usuario introducido está logeado en el sistema.</w:t>
+        <w:t xml:space="preserve">Valida si el usuario introducido está </w:t>
+      </w:r>
+      <w:proofErr w:type="spellStart"/>
+      <w:r>
+        <w:rPr>
+          <w:lang w:val="es-ES_tradnl"/>
+        </w:rPr>
+        <w:t>logeado</w:t>
+      </w:r>
+      <w:proofErr w:type="spellEnd"/>
+      <w:r>
+        <w:rPr>
+          <w:lang w:val="es-ES_tradnl"/>
+        </w:rPr>
+        <w:t xml:space="preserve"> en el sistema.</w:t>
       </w:r>
     </w:p>
     <w:p>
@@ -29290,7 +30593,21 @@
         <w:rPr>
           <w:lang w:val="es-ES_tradnl"/>
         </w:rPr>
-        <w:t>Muestra un error indicando que el usuario no existe. Si simplemente indica que no está logueado se considerará que no pasa la prueba.</w:t>
+        <w:t xml:space="preserve">Muestra un error indicando que el usuario no existe. Si simplemente indica que no está </w:t>
+      </w:r>
+      <w:proofErr w:type="spellStart"/>
+      <w:r>
+        <w:rPr>
+          <w:lang w:val="es-ES_tradnl"/>
+        </w:rPr>
+        <w:t>logueado</w:t>
+      </w:r>
+      <w:proofErr w:type="spellEnd"/>
+      <w:r>
+        <w:rPr>
+          <w:lang w:val="es-ES_tradnl"/>
+        </w:rPr>
+        <w:t xml:space="preserve"> se considerará que no pasa la prueba.</w:t>
       </w:r>
     </w:p>
     <w:p>
@@ -29314,7 +30631,7 @@
         <w:rPr>
           <w:lang w:val="es-ES_tradnl"/>
         </w:rPr>
-        <w:t>Dependencias</w:t>
+        <w:t>Contexto de ejecución</w:t>
       </w:r>
     </w:p>
     <w:p>
@@ -29335,7 +30652,21 @@
         <w:rPr>
           <w:lang w:val="es-ES_tradnl"/>
         </w:rPr>
-        <w:t>ido está logeado en el sistema.</w:t>
+        <w:t xml:space="preserve">ido está </w:t>
+      </w:r>
+      <w:proofErr w:type="spellStart"/>
+      <w:r>
+        <w:rPr>
+          <w:lang w:val="es-ES_tradnl"/>
+        </w:rPr>
+        <w:t>logeado</w:t>
+      </w:r>
+      <w:proofErr w:type="spellEnd"/>
+      <w:r>
+        <w:rPr>
+          <w:lang w:val="es-ES_tradnl"/>
+        </w:rPr>
+        <w:t xml:space="preserve"> en el sistema.</w:t>
       </w:r>
     </w:p>
     <w:p>
@@ -29458,7 +30789,7 @@
         <w:rPr>
           <w:lang w:val="es-ES_tradnl"/>
         </w:rPr>
-        <w:t>Dependencias</w:t>
+        <w:t>Contexto de ejecución</w:t>
       </w:r>
     </w:p>
     <w:p>
@@ -29479,7 +30810,21 @@
         <w:rPr>
           <w:lang w:val="es-ES_tradnl"/>
         </w:rPr>
-        <w:t>ido está logeado en el sistema.</w:t>
+        <w:t xml:space="preserve">ido está </w:t>
+      </w:r>
+      <w:proofErr w:type="spellStart"/>
+      <w:r>
+        <w:rPr>
+          <w:lang w:val="es-ES_tradnl"/>
+        </w:rPr>
+        <w:t>logeado</w:t>
+      </w:r>
+      <w:proofErr w:type="spellEnd"/>
+      <w:r>
+        <w:rPr>
+          <w:lang w:val="es-ES_tradnl"/>
+        </w:rPr>
+        <w:t xml:space="preserve"> en el sistema.</w:t>
       </w:r>
     </w:p>
     <w:p>
@@ -29603,7 +30948,7 @@
         <w:rPr>
           <w:lang w:val="es-ES_tradnl"/>
         </w:rPr>
-        <w:t>Dependencias</w:t>
+        <w:t>Contexto de ejecución</w:t>
       </w:r>
     </w:p>
     <w:p>
@@ -29624,7 +30969,21 @@
         <w:rPr>
           <w:lang w:val="es-ES_tradnl"/>
         </w:rPr>
-        <w:t>ido está logeado en el sistema.</w:t>
+        <w:t xml:space="preserve">ido está </w:t>
+      </w:r>
+      <w:proofErr w:type="spellStart"/>
+      <w:r>
+        <w:rPr>
+          <w:lang w:val="es-ES_tradnl"/>
+        </w:rPr>
+        <w:t>logeado</w:t>
+      </w:r>
+      <w:proofErr w:type="spellEnd"/>
+      <w:r>
+        <w:rPr>
+          <w:lang w:val="es-ES_tradnl"/>
+        </w:rPr>
+        <w:t xml:space="preserve"> en el sistema.</w:t>
       </w:r>
     </w:p>
     <w:p>
@@ -29753,7 +31112,7 @@
         <w:rPr>
           <w:lang w:val="es-ES_tradnl"/>
         </w:rPr>
-        <w:t>Dependencias</w:t>
+        <w:t>Contexto de ejecución</w:t>
       </w:r>
     </w:p>
     <w:p>
@@ -29774,7 +31133,21 @@
         <w:rPr>
           <w:lang w:val="es-ES_tradnl"/>
         </w:rPr>
-        <w:t>ido está logeado en el sistema.</w:t>
+        <w:t xml:space="preserve">ido está </w:t>
+      </w:r>
+      <w:proofErr w:type="spellStart"/>
+      <w:r>
+        <w:rPr>
+          <w:lang w:val="es-ES_tradnl"/>
+        </w:rPr>
+        <w:t>logeado</w:t>
+      </w:r>
+      <w:proofErr w:type="spellEnd"/>
+      <w:r>
+        <w:rPr>
+          <w:lang w:val="es-ES_tradnl"/>
+        </w:rPr>
+        <w:t xml:space="preserve"> en el sistema.</w:t>
       </w:r>
     </w:p>
     <w:p>
@@ -29812,12 +31185,14 @@
           <w:lang w:val="es-ES_tradnl"/>
         </w:rPr>
       </w:pPr>
+      <w:proofErr w:type="spellStart"/>
       <w:r>
         <w:rPr>
           <w:lang w:val="es-ES_tradnl"/>
         </w:rPr>
         <w:t>abcd</w:t>
       </w:r>
+      <w:proofErr w:type="spellEnd"/>
     </w:p>
     <w:p>
       <w:pPr>
@@ -29916,7 +31291,7 @@
         <w:rPr>
           <w:lang w:val="es-ES_tradnl"/>
         </w:rPr>
-        <w:t>Dependencias</w:t>
+        <w:t>Contexto de ejecución</w:t>
       </w:r>
     </w:p>
     <w:p>
@@ -30069,7 +31444,7 @@
         <w:rPr>
           <w:lang w:val="es-ES_tradnl"/>
         </w:rPr>
-        <w:t>Dependencias</w:t>
+        <w:t>Contexto de ejecución</w:t>
       </w:r>
     </w:p>
     <w:p>
@@ -30222,7 +31597,7 @@
         <w:rPr>
           <w:lang w:val="es-ES_tradnl"/>
         </w:rPr>
-        <w:t>Dependencias</w:t>
+        <w:t>Contexto de ejecución</w:t>
       </w:r>
     </w:p>
     <w:p>
@@ -30394,7 +31769,7 @@
         <w:rPr>
           <w:lang w:val="es-ES_tradnl"/>
         </w:rPr>
-        <w:t>Dependencias</w:t>
+        <w:t>Contexto de ejecución</w:t>
       </w:r>
     </w:p>
     <w:p>
@@ -30599,6 +31974,7 @@
         </w:rPr>
       </w:pPr>
       <w:bookmarkStart w:id="84" w:name="_Toc478933417"/>
+      <w:proofErr w:type="spellStart"/>
       <w:r>
         <w:rPr>
           <w:lang w:val="es-ES_tradnl"/>
@@ -30606,6 +31982,7 @@
         <w:t>InterfazEstadistica</w:t>
       </w:r>
       <w:bookmarkEnd w:id="84"/>
+      <w:proofErr w:type="spellEnd"/>
     </w:p>
     <w:p>
       <w:pPr>
@@ -30653,7 +32030,7 @@
         <w:rPr>
           <w:lang w:val="es-ES_tradnl"/>
         </w:rPr>
-        <w:t>Dependencias</w:t>
+        <w:t>Contexto de ejecución</w:t>
       </w:r>
     </w:p>
     <w:p>
@@ -30792,7 +32169,7 @@
         <w:rPr>
           <w:lang w:val="es-ES_tradnl"/>
         </w:rPr>
-        <w:t>Dependencias</w:t>
+        <w:t>Contexto de ejecución</w:t>
       </w:r>
     </w:p>
     <w:p>
@@ -30930,7 +32307,7 @@
         <w:rPr>
           <w:lang w:val="es-ES_tradnl"/>
         </w:rPr>
-        <w:t>Dependencias</w:t>
+        <w:t>Contexto de ejecución</w:t>
       </w:r>
     </w:p>
     <w:p>
@@ -31068,7 +32445,7 @@
         <w:rPr>
           <w:lang w:val="es-ES_tradnl"/>
         </w:rPr>
-        <w:t>Dependencias</w:t>
+        <w:t>Contexto de ejecución</w:t>
       </w:r>
     </w:p>
     <w:p>
@@ -31194,6 +32571,7 @@
         </w:rPr>
       </w:pPr>
       <w:bookmarkStart w:id="90" w:name="_Toc478933423"/>
+      <w:proofErr w:type="spellStart"/>
       <w:r>
         <w:rPr>
           <w:lang w:val="es-ES_tradnl"/>
@@ -31201,6 +32579,7 @@
         <w:t>InterfazControlador</w:t>
       </w:r>
       <w:bookmarkEnd w:id="90"/>
+      <w:proofErr w:type="spellEnd"/>
     </w:p>
     <w:p>
       <w:pPr>
@@ -31223,7 +32602,7 @@
         <w:rPr>
           <w:lang w:val="es-ES_tradnl"/>
         </w:rPr>
-        <w:t>Dependencias</w:t>
+        <w:t>Contexto de ejecución</w:t>
       </w:r>
     </w:p>
     <w:p>
@@ -31404,7 +32783,7 @@
         <w:rPr>
           <w:lang w:val="es-ES_tradnl"/>
         </w:rPr>
-        <w:t>Dependencias</w:t>
+        <w:t>Contexto de ejecución</w:t>
       </w:r>
     </w:p>
     <w:p>
@@ -31557,7 +32936,7 @@
         <w:rPr>
           <w:lang w:val="es-ES_tradnl"/>
         </w:rPr>
-        <w:t>Dependencias</w:t>
+        <w:t>Contexto de ejecución</w:t>
       </w:r>
     </w:p>
     <w:p>
@@ -31705,7 +33084,7 @@
         <w:rPr>
           <w:lang w:val="es-ES_tradnl"/>
         </w:rPr>
-        <w:t>Dependencias</w:t>
+        <w:t>Contexto de ejecución</w:t>
       </w:r>
     </w:p>
     <w:p>
@@ -31852,7 +33231,7 @@
         <w:rPr>
           <w:lang w:val="es-ES_tradnl"/>
         </w:rPr>
-        <w:t>Dependencias</w:t>
+        <w:t>Contexto de ejecución</w:t>
       </w:r>
     </w:p>
     <w:p>
@@ -31911,8 +33290,17 @@
           <w:i/>
           <w:lang w:val="es-ES_tradnl"/>
         </w:rPr>
-        <w:t>I-aaaaaa</w:t>
-      </w:r>
+        <w:t>I-</w:t>
+      </w:r>
+      <w:proofErr w:type="spellStart"/>
+      <w:r>
+        <w:rPr>
+          <w:i/>
+          <w:lang w:val="es-ES_tradnl"/>
+        </w:rPr>
+        <w:t>aaaaaa</w:t>
+      </w:r>
+      <w:proofErr w:type="spellEnd"/>
     </w:p>
     <w:p>
       <w:pPr>
@@ -31998,7 +33386,7 @@
         <w:rPr>
           <w:lang w:val="es-ES_tradnl"/>
         </w:rPr>
-        <w:t>Dependencias</w:t>
+        <w:t>Contexto de ejecución</w:t>
       </w:r>
     </w:p>
     <w:p>
@@ -32136,7 +33524,7 @@
         <w:rPr>
           <w:lang w:val="es-ES_tradnl"/>
         </w:rPr>
-        <w:t>Dependencias</w:t>
+        <w:t>Contexto de ejecución</w:t>
       </w:r>
     </w:p>
     <w:p>
@@ -32281,7 +33669,7 @@
         <w:rPr>
           <w:lang w:val="es-ES_tradnl"/>
         </w:rPr>
-        <w:t>Dependencias</w:t>
+        <w:t>Contexto de ejecución</w:t>
       </w:r>
     </w:p>
     <w:p>
@@ -32431,7 +33819,7 @@
         <w:rPr>
           <w:lang w:val="es-ES_tradnl"/>
         </w:rPr>
-        <w:t>Dependencias</w:t>
+        <w:t>Contexto de ejecución</w:t>
       </w:r>
     </w:p>
     <w:p>
@@ -32576,7 +33964,7 @@
         <w:rPr>
           <w:lang w:val="es-ES_tradnl"/>
         </w:rPr>
-        <w:t>Dependencias</w:t>
+        <w:t>Contexto de ejecución</w:t>
       </w:r>
     </w:p>
     <w:p>
@@ -32628,12 +34016,14 @@
           <w:lang w:val="es-ES_tradnl"/>
         </w:rPr>
       </w:pPr>
+      <w:proofErr w:type="spellStart"/>
       <w:r>
         <w:rPr>
           <w:lang w:val="es-ES_tradnl"/>
         </w:rPr>
         <w:t>abcd</w:t>
       </w:r>
+      <w:proofErr w:type="spellEnd"/>
     </w:p>
     <w:p>
       <w:pPr>
@@ -32720,7 +34110,7 @@
         <w:rPr>
           <w:lang w:val="es-ES_tradnl"/>
         </w:rPr>
-        <w:t>Dependencias</w:t>
+        <w:t>Contexto de ejecución</w:t>
       </w:r>
     </w:p>
     <w:p>
@@ -32879,7 +34269,7 @@
         <w:rPr>
           <w:lang w:val="es-ES_tradnl"/>
         </w:rPr>
-        <w:t>Dependencias</w:t>
+        <w:t>Contexto de ejecución</w:t>
       </w:r>
     </w:p>
     <w:p>
@@ -33042,7 +34432,7 @@
         <w:rPr>
           <w:lang w:val="es-ES_tradnl"/>
         </w:rPr>
-        <w:t>Dependencias</w:t>
+        <w:t>Contexto de ejecución</w:t>
       </w:r>
     </w:p>
     <w:p>
@@ -33168,7 +34558,21 @@
         <w:rPr>
           <w:lang w:val="es-ES_tradnl"/>
         </w:rPr>
-        <w:t>El usuario pasa a estar logueado en el sistema.</w:t>
+        <w:t xml:space="preserve">El usuario pasa a estar </w:t>
+      </w:r>
+      <w:proofErr w:type="spellStart"/>
+      <w:r>
+        <w:rPr>
+          <w:lang w:val="es-ES_tradnl"/>
+        </w:rPr>
+        <w:t>logueado</w:t>
+      </w:r>
+      <w:proofErr w:type="spellEnd"/>
+      <w:r>
+        <w:rPr>
+          <w:lang w:val="es-ES_tradnl"/>
+        </w:rPr>
+        <w:t xml:space="preserve"> en el sistema.</w:t>
       </w:r>
     </w:p>
     <w:p>
@@ -33200,7 +34604,7 @@
         <w:rPr>
           <w:lang w:val="es-ES_tradnl"/>
         </w:rPr>
-        <w:t>Dependencias</w:t>
+        <w:t>Contexto de ejecución</w:t>
       </w:r>
     </w:p>
     <w:p>
@@ -33349,97 +34753,960 @@
     </w:p>
     <w:p>
       <w:pPr>
+        <w:ind w:firstLine="432"/>
+        <w:jc w:val="both"/>
+        <w:rPr>
+          <w:lang w:val="es-ES_tradnl"/>
+        </w:rPr>
+      </w:pPr>
+      <w:r>
+        <w:rPr>
+          <w:lang w:val="es-ES_tradnl"/>
+        </w:rPr>
+        <w:t xml:space="preserve">No es necesario seguir ningún orden concreto al ejecutar los casos de prueba, pues todos ellos son </w:t>
+      </w:r>
+      <w:proofErr w:type="spellStart"/>
+      <w:r>
+        <w:rPr>
+          <w:lang w:val="es-ES_tradnl"/>
+        </w:rPr>
+        <w:t>idempotentes</w:t>
+      </w:r>
+      <w:proofErr w:type="spellEnd"/>
+      <w:r>
+        <w:rPr>
+          <w:lang w:val="es-ES_tradnl"/>
+        </w:rPr>
+        <w:t>.</w:t>
+      </w:r>
+    </w:p>
+    <w:p>
+      <w:pPr>
+        <w:pStyle w:val="Ttulo1"/>
+        <w:rPr>
+          <w:lang w:val="es-ES_tradnl"/>
+        </w:rPr>
+      </w:pPr>
+      <w:bookmarkStart w:id="106" w:name="_Toc478933443"/>
+      <w:r>
+        <w:rPr>
+          <w:lang w:val="es-ES_tradnl"/>
+        </w:rPr>
+        <w:t>Anexo: plantillas</w:t>
+      </w:r>
+      <w:bookmarkEnd w:id="106"/>
+    </w:p>
+    <w:p>
+      <w:pPr>
         <w:pStyle w:val="Ttulo2"/>
+        <w:rPr>
+          <w:lang w:val="es-ES_tradnl"/>
+        </w:rPr>
+      </w:pPr>
+      <w:r>
+        <w:rPr>
+          <w:lang w:val="es-ES_tradnl"/>
+        </w:rPr>
+        <w:t>Plantilla de plan de pruebas</w:t>
+      </w:r>
+    </w:p>
+    <w:p>
+      <w:pPr>
+        <w:pStyle w:val="Prrafodelista"/>
+        <w:numPr>
+          <w:ilvl w:val="0"/>
+          <w:numId w:val="26"/>
+        </w:numPr>
+        <w:rPr>
+          <w:lang w:val="es-ES_tradnl"/>
+        </w:rPr>
+      </w:pPr>
+      <w:r>
+        <w:rPr>
+          <w:b/>
+          <w:lang w:val="es-ES_tradnl"/>
+        </w:rPr>
+        <w:t>Identificador único del documento</w:t>
+      </w:r>
+      <w:r>
+        <w:rPr>
+          <w:lang w:val="es-ES_tradnl"/>
+        </w:rPr>
+        <w:t>.</w:t>
+      </w:r>
+    </w:p>
+    <w:p>
+      <w:pPr>
+        <w:pStyle w:val="Prrafodelista"/>
+        <w:numPr>
+          <w:ilvl w:val="0"/>
+          <w:numId w:val="26"/>
+        </w:numPr>
+        <w:rPr>
+          <w:lang w:val="es-ES_tradnl"/>
+        </w:rPr>
+      </w:pPr>
+      <w:r>
+        <w:rPr>
+          <w:b/>
+          <w:lang w:val="es-ES_tradnl"/>
+        </w:rPr>
+        <w:t>Introducción</w:t>
+      </w:r>
+      <w:r>
+        <w:rPr>
+          <w:lang w:val="es-ES_tradnl"/>
+        </w:rPr>
+        <w:t>.</w:t>
+      </w:r>
+    </w:p>
+    <w:p>
+      <w:pPr>
+        <w:pStyle w:val="Prrafodelista"/>
+        <w:numPr>
+          <w:ilvl w:val="0"/>
+          <w:numId w:val="26"/>
+        </w:numPr>
+        <w:rPr>
+          <w:lang w:val="es-ES_tradnl"/>
+        </w:rPr>
+      </w:pPr>
+      <w:r>
+        <w:rPr>
+          <w:b/>
+          <w:lang w:val="es-ES_tradnl"/>
+        </w:rPr>
+        <w:t>Elementos software a probar</w:t>
+      </w:r>
+      <w:r>
+        <w:rPr>
+          <w:lang w:val="es-ES_tradnl"/>
+        </w:rPr>
+        <w:t>:</w:t>
+      </w:r>
+      <w:r>
+        <w:rPr>
+          <w:lang w:val="es-ES_tradnl"/>
+        </w:rPr>
+        <w:t xml:space="preserve"> </w:t>
+      </w:r>
+      <w:r>
+        <w:rPr>
+          <w:lang w:val="es-ES_tradnl"/>
+        </w:rPr>
+        <w:t>indica los módulos de software que abarcarán las pruebas definidas.</w:t>
+      </w:r>
+    </w:p>
+    <w:p>
+      <w:pPr>
+        <w:pStyle w:val="Prrafodelista"/>
+        <w:numPr>
+          <w:ilvl w:val="0"/>
+          <w:numId w:val="26"/>
+        </w:numPr>
+        <w:rPr>
+          <w:lang w:val="es-ES_tradnl"/>
+        </w:rPr>
+      </w:pPr>
+      <w:r>
+        <w:rPr>
+          <w:b/>
+          <w:lang w:val="es-ES_tradnl"/>
+        </w:rPr>
+        <w:t>Características a probar</w:t>
+      </w:r>
+      <w:r>
+        <w:rPr>
+          <w:lang w:val="es-ES_tradnl"/>
+        </w:rPr>
+        <w:t>:</w:t>
+      </w:r>
+      <w:r>
+        <w:rPr>
+          <w:lang w:val="es-ES_tradnl"/>
+        </w:rPr>
+        <w:t xml:space="preserve"> </w:t>
+      </w:r>
+      <w:r>
+        <w:rPr>
+          <w:lang w:val="es-ES_tradnl"/>
+        </w:rPr>
+        <w:t>concreta lo anterior para definir los requisitos funcionales sobre los que se plantean las pruebas.</w:t>
+      </w:r>
+    </w:p>
+    <w:p>
+      <w:pPr>
+        <w:pStyle w:val="Prrafodelista"/>
+        <w:numPr>
+          <w:ilvl w:val="0"/>
+          <w:numId w:val="26"/>
+        </w:numPr>
+        <w:rPr>
+          <w:lang w:val="es-ES_tradnl"/>
+        </w:rPr>
+      </w:pPr>
+      <w:r>
+        <w:rPr>
+          <w:b/>
+          <w:lang w:val="es-ES_tradnl"/>
+        </w:rPr>
+        <w:t>Enfoque general de la prueba</w:t>
+      </w:r>
+      <w:r>
+        <w:rPr>
+          <w:lang w:val="es-ES_tradnl"/>
+        </w:rPr>
+        <w:t>:</w:t>
+      </w:r>
+      <w:r>
+        <w:rPr>
+          <w:lang w:val="es-ES_tradnl"/>
+        </w:rPr>
+        <w:t xml:space="preserve"> </w:t>
+      </w:r>
+      <w:r>
+        <w:rPr>
+          <w:lang w:val="es-ES_tradnl"/>
+        </w:rPr>
+        <w:t>define el procedimiento seguido a la hora de diseñar las pruebas.</w:t>
+      </w:r>
+    </w:p>
+    <w:p>
+      <w:pPr>
+        <w:pStyle w:val="Prrafodelista"/>
+        <w:numPr>
+          <w:ilvl w:val="0"/>
+          <w:numId w:val="26"/>
+        </w:numPr>
+        <w:rPr>
+          <w:lang w:val="es-ES_tradnl"/>
+        </w:rPr>
+      </w:pPr>
+      <w:r>
+        <w:rPr>
+          <w:b/>
+          <w:lang w:val="es-ES_tradnl"/>
+        </w:rPr>
+        <w:t>Criterios de paso/fallo para cada elemento</w:t>
+      </w:r>
+      <w:r>
+        <w:rPr>
+          <w:lang w:val="es-ES_tradnl"/>
+        </w:rPr>
+        <w:t>:</w:t>
+      </w:r>
+      <w:r>
+        <w:rPr>
+          <w:lang w:val="es-ES_tradnl"/>
+        </w:rPr>
+        <w:t xml:space="preserve"> </w:t>
+      </w:r>
+      <w:r>
+        <w:rPr>
+          <w:lang w:val="es-ES_tradnl"/>
+        </w:rPr>
+        <w:t>define los criterios que se seguirán para considerar una prueba concreta como superada.</w:t>
+      </w:r>
+    </w:p>
+    <w:p>
+      <w:pPr>
+        <w:pStyle w:val="Prrafodelista"/>
+        <w:numPr>
+          <w:ilvl w:val="0"/>
+          <w:numId w:val="26"/>
+        </w:numPr>
+        <w:rPr>
+          <w:lang w:val="es-ES_tradnl"/>
+        </w:rPr>
+      </w:pPr>
+      <w:r>
+        <w:rPr>
+          <w:b/>
+          <w:lang w:val="es-ES_tradnl"/>
+        </w:rPr>
+        <w:t>Criterios de suspensión y requisitos de reanudación</w:t>
+      </w:r>
+      <w:r>
+        <w:rPr>
+          <w:lang w:val="es-ES_tradnl"/>
+        </w:rPr>
+        <w:t>:</w:t>
+      </w:r>
+      <w:r>
+        <w:rPr>
+          <w:lang w:val="es-ES_tradnl"/>
+        </w:rPr>
+        <w:t xml:space="preserve"> </w:t>
+      </w:r>
+      <w:r>
+        <w:rPr>
+          <w:lang w:val="es-ES_tradnl"/>
+        </w:rPr>
+        <w:t>define situaciones que implicarán la finalización y replantearse el proceso de pruebas.</w:t>
+      </w:r>
+    </w:p>
+    <w:p>
+      <w:pPr>
+        <w:pStyle w:val="Prrafodelista"/>
+        <w:numPr>
+          <w:ilvl w:val="0"/>
+          <w:numId w:val="26"/>
+        </w:numPr>
+        <w:rPr>
+          <w:lang w:val="es-ES_tradnl"/>
+        </w:rPr>
+      </w:pPr>
+      <w:r>
+        <w:rPr>
+          <w:b/>
+          <w:lang w:val="es-ES_tradnl"/>
+        </w:rPr>
+        <w:t>Documentos a entregar</w:t>
+      </w:r>
+      <w:r>
+        <w:rPr>
+          <w:lang w:val="es-ES_tradnl"/>
+        </w:rPr>
+        <w:t>:</w:t>
+      </w:r>
+      <w:r>
+        <w:rPr>
+          <w:lang w:val="es-ES_tradnl"/>
+        </w:rPr>
+        <w:t xml:space="preserve"> </w:t>
+      </w:r>
+      <w:r>
+        <w:rPr>
+          <w:lang w:val="es-ES_tradnl"/>
+        </w:rPr>
+        <w:t>índice de los documentos que forman el proceso de pruebas.</w:t>
+      </w:r>
+    </w:p>
+    <w:p>
+      <w:pPr>
+        <w:pStyle w:val="Prrafodelista"/>
+        <w:numPr>
+          <w:ilvl w:val="0"/>
+          <w:numId w:val="26"/>
+        </w:numPr>
+        <w:rPr>
+          <w:lang w:val="es-ES_tradnl"/>
+        </w:rPr>
+      </w:pPr>
+      <w:r>
+        <w:rPr>
+          <w:b/>
+          <w:lang w:val="es-ES_tradnl"/>
+        </w:rPr>
+        <w:t>Actividades de preparación y ejecución de pruebas</w:t>
+      </w:r>
+      <w:r>
+        <w:rPr>
+          <w:lang w:val="es-ES_tradnl"/>
+        </w:rPr>
+        <w:t>:</w:t>
+      </w:r>
+      <w:r>
+        <w:rPr>
+          <w:lang w:val="es-ES_tradnl"/>
+        </w:rPr>
+        <w:t xml:space="preserve"> </w:t>
+      </w:r>
+      <w:r>
+        <w:rPr>
+          <w:lang w:val="es-ES_tradnl"/>
+        </w:rPr>
+        <w:t>define las actividades necesarias para inicializar el entorno sobre el que se ejecutarán las pruebas.</w:t>
+      </w:r>
+    </w:p>
+    <w:p>
+      <w:pPr>
+        <w:pStyle w:val="Prrafodelista"/>
+        <w:numPr>
+          <w:ilvl w:val="0"/>
+          <w:numId w:val="26"/>
+        </w:numPr>
+        <w:rPr>
+          <w:lang w:val="es-ES_tradnl"/>
+        </w:rPr>
+      </w:pPr>
+      <w:r>
+        <w:rPr>
+          <w:b/>
+          <w:lang w:val="es-ES_tradnl"/>
+        </w:rPr>
+        <w:t>Necesidades de entorno</w:t>
+      </w:r>
+      <w:r>
+        <w:rPr>
+          <w:lang w:val="es-ES_tradnl"/>
+        </w:rPr>
+        <w:t>:</w:t>
+      </w:r>
+      <w:r>
+        <w:rPr>
+          <w:lang w:val="es-ES_tradnl"/>
+        </w:rPr>
+        <w:t xml:space="preserve"> indica el contexto de datos necesario para evitar los fallos de configuración a la hora de ejecutar las pruebas.</w:t>
+      </w:r>
+    </w:p>
+    <w:p>
+      <w:pPr>
+        <w:pStyle w:val="Prrafodelista"/>
+        <w:numPr>
+          <w:ilvl w:val="0"/>
+          <w:numId w:val="26"/>
+        </w:numPr>
+        <w:rPr>
+          <w:lang w:val="es-ES_tradnl"/>
+        </w:rPr>
+      </w:pPr>
+      <w:r>
+        <w:rPr>
+          <w:b/>
+          <w:lang w:val="es-ES_tradnl"/>
+        </w:rPr>
+        <w:t>Responsabilidades en la organización y realización de las pruebas</w:t>
+      </w:r>
+      <w:r>
+        <w:rPr>
+          <w:lang w:val="es-ES_tradnl"/>
+        </w:rPr>
+        <w:t>:</w:t>
+      </w:r>
+      <w:r>
+        <w:rPr>
+          <w:lang w:val="es-ES_tradnl"/>
+        </w:rPr>
+        <w:t xml:space="preserve"> </w:t>
+      </w:r>
+      <w:r>
+        <w:rPr>
+          <w:lang w:val="es-ES_tradnl"/>
+        </w:rPr>
+        <w:t>indica los roles de los integrantes del equipo encargado de realizar las pruebas.</w:t>
+      </w:r>
+    </w:p>
+    <w:p>
+      <w:pPr>
+        <w:pStyle w:val="Prrafodelista"/>
+        <w:numPr>
+          <w:ilvl w:val="0"/>
+          <w:numId w:val="26"/>
+        </w:numPr>
+        <w:rPr>
+          <w:lang w:val="es-ES_tradnl"/>
+        </w:rPr>
+      </w:pPr>
+      <w:r>
+        <w:rPr>
+          <w:b/>
+          <w:lang w:val="es-ES_tradnl"/>
+        </w:rPr>
+        <w:t>Necesidades de personal y de formación</w:t>
+      </w:r>
+      <w:r>
+        <w:rPr>
+          <w:lang w:val="es-ES_tradnl"/>
+        </w:rPr>
+        <w:t xml:space="preserve">: </w:t>
+      </w:r>
+      <w:r>
+        <w:rPr>
+          <w:lang w:val="es-ES_tradnl"/>
+        </w:rPr>
+        <w:t>define los conocimientos necesarios por parte de los recursos humanos asociados a la planificación y ejecución de las pruebas.</w:t>
+      </w:r>
+    </w:p>
+    <w:p>
+      <w:pPr>
+        <w:pStyle w:val="Prrafodelista"/>
+        <w:numPr>
+          <w:ilvl w:val="0"/>
+          <w:numId w:val="26"/>
+        </w:numPr>
+        <w:rPr>
+          <w:lang w:val="es-ES_tradnl"/>
+        </w:rPr>
+      </w:pPr>
+      <w:r>
+        <w:rPr>
+          <w:b/>
+          <w:lang w:val="es-ES_tradnl"/>
+        </w:rPr>
+        <w:t>Esquema de tiempos</w:t>
+      </w:r>
+      <w:r>
+        <w:rPr>
+          <w:lang w:val="es-ES_tradnl"/>
+        </w:rPr>
+        <w:t>:</w:t>
+      </w:r>
+      <w:r>
+        <w:rPr>
+          <w:lang w:val="es-ES_tradnl"/>
+        </w:rPr>
+        <w:t xml:space="preserve"> </w:t>
+      </w:r>
+      <w:r>
+        <w:rPr>
+          <w:lang w:val="es-ES_tradnl"/>
+        </w:rPr>
+        <w:t>diagrama que indica las responsabilidades y tiempos de cada tarea necesaria para la realización del proceso de pruebas.</w:t>
+      </w:r>
+    </w:p>
+    <w:p>
+      <w:pPr>
+        <w:pStyle w:val="Prrafodelista"/>
+        <w:numPr>
+          <w:ilvl w:val="0"/>
+          <w:numId w:val="26"/>
+        </w:numPr>
+        <w:rPr>
+          <w:lang w:val="es-ES_tradnl"/>
+        </w:rPr>
+      </w:pPr>
+      <w:r>
+        <w:rPr>
+          <w:b/>
+          <w:lang w:val="es-ES_tradnl"/>
+        </w:rPr>
+        <w:t>Riesgos asumidos por el plan y planes de contingencia para cada riesgo</w:t>
+      </w:r>
+      <w:r>
+        <w:rPr>
+          <w:lang w:val="es-ES_tradnl"/>
+        </w:rPr>
+        <w:t>:</w:t>
+      </w:r>
+      <w:r>
+        <w:rPr>
+          <w:lang w:val="es-ES_tradnl"/>
+        </w:rPr>
+        <w:t xml:space="preserve"> </w:t>
+      </w:r>
+      <w:r>
+        <w:rPr>
+          <w:lang w:val="es-ES_tradnl"/>
+        </w:rPr>
+        <w:t>planificación de los riesgos asociados al proceso de pruebas.</w:t>
+      </w:r>
+    </w:p>
+    <w:p>
+      <w:pPr>
+        <w:pStyle w:val="Prrafodelista"/>
+        <w:numPr>
+          <w:ilvl w:val="0"/>
+          <w:numId w:val="26"/>
+        </w:numPr>
+        <w:rPr>
+          <w:lang w:val="es-ES_tradnl"/>
+        </w:rPr>
+      </w:pPr>
+      <w:r>
+        <w:rPr>
+          <w:b/>
+          <w:lang w:val="es-ES_tradnl"/>
+        </w:rPr>
+        <w:t>Aprobaciones y firmas con nombre y puesto desempeñado</w:t>
+      </w:r>
+      <w:r>
+        <w:rPr>
+          <w:lang w:val="es-ES_tradnl"/>
+        </w:rPr>
+        <w:t>:</w:t>
+      </w:r>
+      <w:r>
+        <w:rPr>
+          <w:lang w:val="es-ES_tradnl"/>
+        </w:rPr>
+        <w:t xml:space="preserve"> </w:t>
+      </w:r>
+      <w:r>
+        <w:rPr>
+          <w:lang w:val="es-ES_tradnl"/>
+        </w:rPr>
+        <w:t>muestra la aprobación de los integrantes acerca de este documento de especificación.</w:t>
+      </w:r>
+    </w:p>
+    <w:p>
+      <w:pPr>
+        <w:pStyle w:val="Ttulo2"/>
+        <w:rPr>
+          <w:lang w:val="es-ES_tradnl"/>
+        </w:rPr>
+      </w:pPr>
+      <w:r>
+        <w:rPr>
+          <w:lang w:val="es-ES_tradnl"/>
+        </w:rPr>
+        <w:t>Plantilla de diseño de pruebas</w:t>
+      </w:r>
+    </w:p>
+    <w:p>
+      <w:pPr>
+        <w:pStyle w:val="Prrafodelista"/>
+        <w:numPr>
+          <w:ilvl w:val="0"/>
+          <w:numId w:val="26"/>
+        </w:numPr>
+        <w:rPr>
+          <w:lang w:val="es-ES_tradnl"/>
+        </w:rPr>
+      </w:pPr>
+      <w:r>
+        <w:rPr>
+          <w:b/>
+          <w:lang w:val="es-ES_tradnl"/>
+        </w:rPr>
+        <w:t>Objetivo</w:t>
+      </w:r>
+      <w:r>
+        <w:rPr>
+          <w:lang w:val="es-ES_tradnl"/>
+        </w:rPr>
+        <w:t>: i</w:t>
+      </w:r>
+      <w:r>
+        <w:rPr>
+          <w:lang w:val="es-ES_tradnl"/>
+        </w:rPr>
+        <w:t>ndica qué funcionalidad busca probar</w:t>
+      </w:r>
+    </w:p>
+    <w:p>
+      <w:pPr>
+        <w:pStyle w:val="Prrafodelista"/>
+        <w:numPr>
+          <w:ilvl w:val="0"/>
+          <w:numId w:val="26"/>
+        </w:numPr>
         <w:jc w:val="both"/>
         <w:rPr>
           <w:lang w:val="es-ES_tradnl"/>
         </w:rPr>
       </w:pPr>
-      <w:bookmarkStart w:id="106" w:name="_Toc478933439"/>
-      <w:r>
-        <w:rPr>
-          <w:lang w:val="es-ES_tradnl"/>
-        </w:rPr>
-        <w:t>Identificador único de la especificación y referencia a la correspondiente especificación de diseño de prueba.</w:t>
-      </w:r>
-      <w:bookmarkEnd w:id="106"/>
+      <w:r>
+        <w:rPr>
+          <w:b/>
+          <w:lang w:val="es-ES_tradnl"/>
+        </w:rPr>
+        <w:t>Técnicas de caja negra</w:t>
+      </w:r>
+      <w:r>
+        <w:rPr>
+          <w:lang w:val="es-ES_tradnl"/>
+        </w:rPr>
+        <w:t>: se indica el desarrollo de aplicación de las técnicas de caja negra, separando los métodos a utilizar (generación de clases de equivalencia, análisis de valores límite, conjetura de errores, etc</w:t>
+      </w:r>
+      <w:r>
+        <w:rPr>
+          <w:lang w:val="es-ES_tradnl"/>
+        </w:rPr>
+        <w:t>.</w:t>
+      </w:r>
+      <w:r>
+        <w:rPr>
+          <w:lang w:val="es-ES_tradnl"/>
+        </w:rPr>
+        <w:t>).</w:t>
+      </w:r>
+    </w:p>
+    <w:p>
+      <w:pPr>
+        <w:pStyle w:val="Prrafodelista"/>
+        <w:numPr>
+          <w:ilvl w:val="0"/>
+          <w:numId w:val="26"/>
+        </w:numPr>
+        <w:jc w:val="both"/>
+        <w:rPr>
+          <w:lang w:val="es-ES_tradnl"/>
+        </w:rPr>
+      </w:pPr>
+      <w:r>
+        <w:rPr>
+          <w:b/>
+          <w:lang w:val="es-ES_tradnl"/>
+        </w:rPr>
+        <w:lastRenderedPageBreak/>
+        <w:t>Técnicas de caja blanca</w:t>
+      </w:r>
+      <w:r>
+        <w:rPr>
+          <w:lang w:val="es-ES_tradnl"/>
+        </w:rPr>
+        <w:t>:</w:t>
+      </w:r>
+      <w:r>
+        <w:rPr>
+          <w:lang w:val="es-ES_tradnl"/>
+        </w:rPr>
+        <w:t xml:space="preserve"> s</w:t>
+      </w:r>
+      <w:r>
+        <w:rPr>
+          <w:lang w:val="es-ES_tradnl"/>
+        </w:rPr>
+        <w:t xml:space="preserve">e indica el desarrollo de aplicación </w:t>
+      </w:r>
+      <w:r>
+        <w:rPr>
+          <w:lang w:val="es-ES_tradnl"/>
+        </w:rPr>
+        <w:t>de las técnicas de caja blanca.</w:t>
+      </w:r>
+    </w:p>
+    <w:p>
+      <w:pPr>
+        <w:pStyle w:val="Prrafodelista"/>
+        <w:numPr>
+          <w:ilvl w:val="0"/>
+          <w:numId w:val="26"/>
+        </w:numPr>
+        <w:jc w:val="both"/>
+        <w:rPr>
+          <w:lang w:val="es-ES_tradnl"/>
+        </w:rPr>
+      </w:pPr>
+      <w:r>
+        <w:rPr>
+          <w:b/>
+          <w:lang w:val="es-ES_tradnl"/>
+        </w:rPr>
+        <w:t>Criterios de paso/fallo</w:t>
+      </w:r>
+      <w:r>
+        <w:rPr>
+          <w:lang w:val="es-ES_tradnl"/>
+        </w:rPr>
+        <w:t>: i</w:t>
+      </w:r>
+      <w:r>
+        <w:rPr>
+          <w:lang w:val="es-ES_tradnl"/>
+        </w:rPr>
+        <w:t>ndica los criterios a valorar para que la prueba se considere como superada.</w:t>
+      </w:r>
+    </w:p>
+    <w:p>
+      <w:pPr>
+        <w:pStyle w:val="Prrafodelista"/>
+        <w:numPr>
+          <w:ilvl w:val="0"/>
+          <w:numId w:val="26"/>
+        </w:numPr>
+        <w:jc w:val="both"/>
+        <w:rPr>
+          <w:lang w:val="es-ES_tradnl"/>
+        </w:rPr>
+      </w:pPr>
+      <w:r>
+        <w:rPr>
+          <w:b/>
+          <w:lang w:val="es-ES_tradnl"/>
+        </w:rPr>
+        <w:t>Resultado de aplicar las técnicas</w:t>
+      </w:r>
+      <w:r>
+        <w:rPr>
+          <w:lang w:val="es-ES_tradnl"/>
+        </w:rPr>
+        <w:t>: incluye los anexos que pueden resultar de la aplicación de las técnicas anteriores, como puede ser la tabla de</w:t>
+      </w:r>
+      <w:r>
+        <w:rPr>
+          <w:lang w:val="es-ES_tradnl"/>
+        </w:rPr>
+        <w:t xml:space="preserve"> </w:t>
+      </w:r>
+      <w:r>
+        <w:rPr>
+          <w:lang w:val="es-ES_tradnl"/>
+        </w:rPr>
+        <w:t>clases de equivalencia, graf</w:t>
+      </w:r>
+      <w:r>
+        <w:rPr>
+          <w:lang w:val="es-ES_tradnl"/>
+        </w:rPr>
+        <w:t>os, etc.</w:t>
+      </w:r>
     </w:p>
     <w:p>
       <w:pPr>
         <w:pStyle w:val="Ttulo2"/>
+        <w:rPr>
+          <w:lang w:val="es-ES_tradnl"/>
+        </w:rPr>
+      </w:pPr>
+      <w:r>
+        <w:rPr>
+          <w:lang w:val="es-ES_tradnl"/>
+        </w:rPr>
+        <w:t>Plantilla de casos de prueba</w:t>
+      </w:r>
+    </w:p>
+    <w:p>
+      <w:pPr>
+        <w:pStyle w:val="Prrafodelista"/>
+        <w:numPr>
+          <w:ilvl w:val="0"/>
+          <w:numId w:val="26"/>
+        </w:numPr>
         <w:jc w:val="both"/>
         <w:rPr>
           <w:lang w:val="es-ES_tradnl"/>
         </w:rPr>
       </w:pPr>
-      <w:bookmarkStart w:id="107" w:name="_Toc478933440"/>
-      <w:r>
-        <w:rPr>
-          <w:lang w:val="es-ES_tradnl"/>
-        </w:rPr>
-        <w:t>Objetivo del procedimiento y lista de casos que se ejecutan con él.</w:t>
-      </w:r>
-      <w:bookmarkEnd w:id="107"/>
-    </w:p>
-    <w:p>
-      <w:pPr>
-        <w:pStyle w:val="Ttulo2"/>
+      <w:r>
+        <w:rPr>
+          <w:b/>
+          <w:lang w:val="es-ES_tradnl"/>
+        </w:rPr>
+        <w:t>Contexto de ejecución</w:t>
+      </w:r>
+      <w:r>
+        <w:rPr>
+          <w:lang w:val="es-ES_tradnl"/>
+        </w:rPr>
+        <w:t>: s</w:t>
+      </w:r>
+      <w:r>
+        <w:rPr>
+          <w:lang w:val="es-ES_tradnl"/>
+        </w:rPr>
+        <w:t>e describe el objetivo del caso de prueba y el estado del s</w:t>
+      </w:r>
+      <w:r>
+        <w:rPr>
+          <w:lang w:val="es-ES_tradnl"/>
+        </w:rPr>
+        <w:t>istema a la hora de ejecutarse.</w:t>
+      </w:r>
+    </w:p>
+    <w:p>
+      <w:pPr>
+        <w:pStyle w:val="Prrafodelista"/>
+        <w:numPr>
+          <w:ilvl w:val="0"/>
+          <w:numId w:val="26"/>
+        </w:numPr>
         <w:jc w:val="both"/>
         <w:rPr>
           <w:lang w:val="es-ES_tradnl"/>
         </w:rPr>
       </w:pPr>
-      <w:bookmarkStart w:id="108" w:name="_Toc478933441"/>
-      <w:r>
-        <w:rPr>
-          <w:lang w:val="es-ES_tradnl"/>
-        </w:rPr>
-        <w:t>Requisitos especiales para la ejecución (por ejemplo, entorno especial o personal especial).</w:t>
-      </w:r>
-      <w:bookmarkEnd w:id="108"/>
-    </w:p>
-    <w:p>
-      <w:pPr>
-        <w:pStyle w:val="Ttulo2"/>
+      <w:r>
+        <w:rPr>
+          <w:b/>
+          <w:lang w:val="es-ES_tradnl"/>
+        </w:rPr>
+        <w:t>Definición</w:t>
+      </w:r>
+      <w:r>
+        <w:rPr>
+          <w:lang w:val="es-ES_tradnl"/>
+        </w:rPr>
+        <w:t>: d</w:t>
+      </w:r>
+      <w:r>
+        <w:rPr>
+          <w:lang w:val="es-ES_tradnl"/>
+        </w:rPr>
+        <w:t>efine las</w:t>
+      </w:r>
+      <w:r>
+        <w:rPr>
+          <w:lang w:val="es-ES_tradnl"/>
+        </w:rPr>
+        <w:t xml:space="preserve"> entradas y métodos a ejecutar.</w:t>
+      </w:r>
+    </w:p>
+    <w:p>
+      <w:pPr>
+        <w:pStyle w:val="Prrafodelista"/>
+        <w:numPr>
+          <w:ilvl w:val="0"/>
+          <w:numId w:val="26"/>
+        </w:numPr>
         <w:jc w:val="both"/>
         <w:rPr>
           <w:lang w:val="es-ES_tradnl"/>
         </w:rPr>
       </w:pPr>
-      <w:bookmarkStart w:id="109" w:name="_Toc478933442"/>
-      <w:r>
-        <w:rPr>
-          <w:lang w:val="es-ES_tradnl"/>
-        </w:rPr>
-        <w:t>Pasos en el procedimiento</w:t>
-      </w:r>
-      <w:bookmarkEnd w:id="109"/>
-    </w:p>
-    <w:p>
-      <w:pPr>
-        <w:pStyle w:val="Ttulo1"/>
-        <w:rPr>
-          <w:lang w:val="es-ES_tradnl"/>
-        </w:rPr>
-      </w:pPr>
-      <w:bookmarkStart w:id="110" w:name="_Toc478933443"/>
-      <w:r>
-        <w:rPr>
-          <w:lang w:val="es-ES_tradnl"/>
-        </w:rPr>
-        <w:t>Anexo: plantillas</w:t>
-      </w:r>
-      <w:bookmarkEnd w:id="110"/>
-    </w:p>
-    <w:p>
-      <w:pPr>
-        <w:rPr>
-          <w:lang w:val="es-ES_tradnl"/>
-        </w:rPr>
-      </w:pPr>
+      <w:r>
+        <w:rPr>
+          <w:b/>
+          <w:lang w:val="es-ES_tradnl"/>
+        </w:rPr>
+        <w:t>Clases que valida</w:t>
+      </w:r>
+      <w:r>
+        <w:rPr>
+          <w:lang w:val="es-ES_tradnl"/>
+        </w:rPr>
+        <w:t>:</w:t>
+      </w:r>
+      <w:r>
+        <w:rPr>
+          <w:lang w:val="es-ES_tradnl"/>
+        </w:rPr>
+        <w:t xml:space="preserve"> r</w:t>
+      </w:r>
+      <w:r>
+        <w:rPr>
+          <w:lang w:val="es-ES_tradnl"/>
+        </w:rPr>
+        <w:t>elaciona el caso de prueba con las clases de equiv</w:t>
+      </w:r>
+      <w:r>
+        <w:rPr>
+          <w:lang w:val="es-ES_tradnl"/>
+        </w:rPr>
+        <w:t>alencia que cubre de la prueba.</w:t>
+      </w:r>
+    </w:p>
+    <w:p>
+      <w:pPr>
+        <w:pStyle w:val="Prrafodelista"/>
+        <w:numPr>
+          <w:ilvl w:val="0"/>
+          <w:numId w:val="26"/>
+        </w:numPr>
+        <w:jc w:val="both"/>
+        <w:rPr>
+          <w:lang w:val="es-ES_tradnl"/>
+        </w:rPr>
+      </w:pPr>
+      <w:r>
+        <w:rPr>
+          <w:b/>
+          <w:lang w:val="es-ES_tradnl"/>
+        </w:rPr>
+        <w:t>Resultado esperado</w:t>
+      </w:r>
+      <w:r>
+        <w:rPr>
+          <w:lang w:val="es-ES_tradnl"/>
+        </w:rPr>
+        <w:t>:</w:t>
+      </w:r>
+      <w:r>
+        <w:rPr>
+          <w:lang w:val="es-ES_tradnl"/>
+        </w:rPr>
+        <w:t xml:space="preserve"> s</w:t>
+      </w:r>
+      <w:r>
+        <w:rPr>
+          <w:lang w:val="es-ES_tradnl"/>
+        </w:rPr>
+        <w:t>alida esperada por el programa para que el caso se considere un éxito.</w:t>
+      </w:r>
     </w:p>
     <w:sectPr>
-      <w:footerReference w:type="default" r:id="rId10"/>
+      <w:footerReference w:type="default" r:id="rId11"/>
       <w:pgSz w:w="11906" w:h="16838"/>
       <w:pgMar w:top="1270" w:right="1701" w:bottom="1417" w:left="1701" w:header="708" w:footer="708" w:gutter="0"/>
       <w:pgNumType w:start="1"/>
@@ -33575,7 +35842,7 @@
         <w:noProof/>
         <w:lang w:val="es-ES"/>
       </w:rPr>
-      <w:t>39</w:t>
+      <w:t>22</w:t>
     </w:r>
     <w:r>
       <w:rPr>
@@ -33618,7 +35885,7 @@
         <w:noProof/>
         <w:lang w:val="es-ES"/>
       </w:rPr>
-      <w:t>44</w:t>
+      <w:t>46</w:t>
     </w:r>
     <w:r>
       <w:rPr>
@@ -33711,6 +35978,7 @@
               <w:lang w:val="es-ES"/>
             </w:rPr>
           </w:pPr>
+          <w:proofErr w:type="spellStart"/>
           <w:r>
             <w:rPr>
               <w:sz w:val="16"/>
@@ -33727,6 +35995,7 @@
             </w:rPr>
             <w:t>EI</w:t>
           </w:r>
+          <w:proofErr w:type="spellEnd"/>
         </w:p>
       </w:tc>
       <w:tc>
@@ -39231,7 +41500,7 @@
 </file>
 
 <file path=customXml/itemProps1.xml><?xml version="1.0" encoding="utf-8"?>
-<ds:datastoreItem xmlns:ds="http://schemas.openxmlformats.org/officeDocument/2006/customXml" ds:itemID="{74542A96-A85C-429B-B4FD-953662523F19}">
+<ds:datastoreItem xmlns:ds="http://schemas.openxmlformats.org/officeDocument/2006/customXml" ds:itemID="{3F0A5667-FBC7-4870-82BF-7CDCBA711172}">
   <ds:schemaRefs>
     <ds:schemaRef ds:uri="http://schemas.openxmlformats.org/officeDocument/2006/bibliography"/>
   </ds:schemaRefs>

--- a/PDP_v1.docx
+++ b/PDP_v1.docx
@@ -273,13 +273,23 @@
           <w:lang w:val="es-ES_tradnl"/>
         </w:rPr>
       </w:pPr>
+      <w:proofErr w:type="spellStart"/>
       <w:r>
         <w:rPr>
           <w:sz w:val="32"/>
           <w:szCs w:val="32"/>
           <w:lang w:val="es-ES_tradnl"/>
         </w:rPr>
-        <w:t>Crístofer Canosa Domínguez</w:t>
+        <w:t>Crístofer</w:t>
+      </w:r>
+      <w:proofErr w:type="spellEnd"/>
+      <w:r>
+        <w:rPr>
+          <w:sz w:val="32"/>
+          <w:szCs w:val="32"/>
+          <w:lang w:val="es-ES_tradnl"/>
+        </w:rPr>
+        <w:t xml:space="preserve"> Canosa Domínguez</w:t>
       </w:r>
     </w:p>
     <w:p>
@@ -404,8 +414,184 @@
         </w:rPr>
       </w:pPr>
     </w:p>
-    <w:bookmarkEnd w:id="0"/>
-    <w:bookmarkEnd w:id="1"/>
+    <w:tbl>
+      <w:tblPr>
+        <w:tblStyle w:val="Tablaconcuadrcula"/>
+        <w:tblW w:w="0" w:type="auto"/>
+        <w:tblLook w:val="04A0" w:firstRow="1" w:lastRow="0" w:firstColumn="1" w:lastColumn="0" w:noHBand="0" w:noVBand="1"/>
+      </w:tblPr>
+      <w:tblGrid>
+        <w:gridCol w:w="1413"/>
+        <w:gridCol w:w="2835"/>
+        <w:gridCol w:w="4246"/>
+      </w:tblGrid>
+      <w:tr>
+        <w:trPr>
+          <w:trHeight w:val="510"/>
+        </w:trPr>
+        <w:tc>
+          <w:tcPr>
+            <w:tcW w:w="8494" w:type="dxa"/>
+            <w:gridSpan w:val="3"/>
+            <w:shd w:val="clear" w:color="auto" w:fill="808080" w:themeFill="background1" w:themeFillShade="80"/>
+            <w:vAlign w:val="center"/>
+          </w:tcPr>
+          <w:bookmarkEnd w:id="0"/>
+          <w:bookmarkEnd w:id="1"/>
+          <w:p>
+            <w:pPr>
+              <w:jc w:val="center"/>
+              <w:rPr>
+                <w:b/>
+                <w:lang w:val="es-ES_tradnl"/>
+              </w:rPr>
+            </w:pPr>
+            <w:r>
+              <w:rPr>
+                <w:b/>
+                <w:lang w:val="es-ES_tradnl"/>
+              </w:rPr>
+              <w:t>CONTROL DE VERSIONES</w:t>
+            </w:r>
+          </w:p>
+        </w:tc>
+      </w:tr>
+      <w:tr>
+        <w:trPr>
+          <w:trHeight w:val="510"/>
+        </w:trPr>
+        <w:tc>
+          <w:tcPr>
+            <w:tcW w:w="1413" w:type="dxa"/>
+            <w:shd w:val="clear" w:color="auto" w:fill="BFBFBF" w:themeFill="background1" w:themeFillShade="BF"/>
+            <w:vAlign w:val="center"/>
+          </w:tcPr>
+          <w:p>
+            <w:pPr>
+              <w:rPr>
+                <w:b/>
+                <w:lang w:val="es-ES_tradnl"/>
+              </w:rPr>
+            </w:pPr>
+            <w:bookmarkStart w:id="2" w:name="_GoBack"/>
+            <w:r>
+              <w:rPr>
+                <w:b/>
+                <w:lang w:val="es-ES_tradnl"/>
+              </w:rPr>
+              <w:t>Edición</w:t>
+            </w:r>
+            <w:bookmarkEnd w:id="2"/>
+          </w:p>
+        </w:tc>
+        <w:tc>
+          <w:tcPr>
+            <w:tcW w:w="2835" w:type="dxa"/>
+            <w:shd w:val="clear" w:color="auto" w:fill="BFBFBF" w:themeFill="background1" w:themeFillShade="BF"/>
+            <w:vAlign w:val="center"/>
+          </w:tcPr>
+          <w:p>
+            <w:pPr>
+              <w:rPr>
+                <w:b/>
+                <w:lang w:val="es-ES_tradnl"/>
+              </w:rPr>
+            </w:pPr>
+            <w:r>
+              <w:rPr>
+                <w:b/>
+                <w:lang w:val="es-ES_tradnl"/>
+              </w:rPr>
+              <w:t>Fecha</w:t>
+            </w:r>
+          </w:p>
+        </w:tc>
+        <w:tc>
+          <w:tcPr>
+            <w:tcW w:w="4246" w:type="dxa"/>
+            <w:shd w:val="clear" w:color="auto" w:fill="BFBFBF" w:themeFill="background1" w:themeFillShade="BF"/>
+            <w:vAlign w:val="center"/>
+          </w:tcPr>
+          <w:p>
+            <w:pPr>
+              <w:rPr>
+                <w:b/>
+                <w:lang w:val="es-ES_tradnl"/>
+              </w:rPr>
+            </w:pPr>
+            <w:r>
+              <w:rPr>
+                <w:b/>
+                <w:lang w:val="es-ES_tradnl"/>
+              </w:rPr>
+              <w:t>Descripción del cambio</w:t>
+            </w:r>
+          </w:p>
+        </w:tc>
+      </w:tr>
+      <w:tr>
+        <w:trPr>
+          <w:trHeight w:val="510"/>
+        </w:trPr>
+        <w:tc>
+          <w:tcPr>
+            <w:tcW w:w="1413" w:type="dxa"/>
+            <w:vAlign w:val="center"/>
+          </w:tcPr>
+          <w:p>
+            <w:pPr>
+              <w:rPr>
+                <w:lang w:val="es-ES_tradnl"/>
+              </w:rPr>
+            </w:pPr>
+            <w:r>
+              <w:rPr>
+                <w:lang w:val="es-ES_tradnl"/>
+              </w:rPr>
+              <w:t>1.0</w:t>
+            </w:r>
+          </w:p>
+        </w:tc>
+        <w:tc>
+          <w:tcPr>
+            <w:tcW w:w="2835" w:type="dxa"/>
+            <w:vAlign w:val="center"/>
+          </w:tcPr>
+          <w:p>
+            <w:pPr>
+              <w:rPr>
+                <w:lang w:val="es-ES_tradnl"/>
+              </w:rPr>
+            </w:pPr>
+            <w:r>
+              <w:rPr>
+                <w:lang w:val="es-ES_tradnl"/>
+              </w:rPr>
+              <w:t>02/04/2017</w:t>
+            </w:r>
+          </w:p>
+        </w:tc>
+        <w:tc>
+          <w:tcPr>
+            <w:tcW w:w="4246" w:type="dxa"/>
+            <w:vAlign w:val="center"/>
+          </w:tcPr>
+          <w:p>
+            <w:pPr>
+              <w:rPr>
+                <w:lang w:val="es-ES_tradnl"/>
+              </w:rPr>
+            </w:pPr>
+            <w:r>
+              <w:rPr>
+                <w:lang w:val="es-ES_tradnl"/>
+              </w:rPr>
+              <w:t>Diseño y casos de prueba de caja negra</w:t>
+            </w:r>
+          </w:p>
+        </w:tc>
+      </w:tr>
+    </w:tbl>
     <w:p>
       <w:pPr>
         <w:rPr>
@@ -10910,8 +11096,6 @@
           <w:docGrid w:linePitch="360"/>
         </w:sectPr>
       </w:pPr>
-      <w:bookmarkStart w:id="2" w:name="_GoBack"/>
-      <w:bookmarkEnd w:id="2"/>
     </w:p>
     <w:p>
       <w:pPr>
@@ -11909,7 +12093,35 @@
         <w:rPr>
           <w:lang w:val="es-ES_tradnl"/>
         </w:rPr>
-        <w:t>Para el correcto desarrollo de las pruebas se necesita contar con equipos que contengan el software que se utilizará para su realización. En este caso, Mockito y JUnit, además del correspondiente IDE de trabajo que compartirán todos los programadores de pruebas a la hora de codificar: Eclipse. Es obvio que, además, todo el personal implicado en la ejecución de las pruebas tendrá acceso al código de las implementado, el código de los elementos a probar y el plan de pruebas a seguir.</w:t>
+        <w:t xml:space="preserve">Para el correcto desarrollo de las pruebas se necesita contar con equipos que contengan el software que se utilizará para su realización. En este caso, </w:t>
+      </w:r>
+      <w:proofErr w:type="spellStart"/>
+      <w:r>
+        <w:rPr>
+          <w:lang w:val="es-ES_tradnl"/>
+        </w:rPr>
+        <w:t>Mockito</w:t>
+      </w:r>
+      <w:proofErr w:type="spellEnd"/>
+      <w:r>
+        <w:rPr>
+          <w:lang w:val="es-ES_tradnl"/>
+        </w:rPr>
+        <w:t xml:space="preserve"> y </w:t>
+      </w:r>
+      <w:proofErr w:type="spellStart"/>
+      <w:r>
+        <w:rPr>
+          <w:lang w:val="es-ES_tradnl"/>
+        </w:rPr>
+        <w:t>JUnit</w:t>
+      </w:r>
+      <w:proofErr w:type="spellEnd"/>
+      <w:r>
+        <w:rPr>
+          <w:lang w:val="es-ES_tradnl"/>
+        </w:rPr>
+        <w:t>, además del correspondiente IDE de trabajo que compartirán todos los programadores de pruebas a la hora de codificar: Eclipse. Es obvio que, además, todo el personal implicado en la ejecución de las pruebas tendrá acceso al código de las implementado, el código de los elementos a probar y el plan de pruebas a seguir.</w:t>
       </w:r>
     </w:p>
     <w:p>
@@ -11940,7 +12152,21 @@
         <w:rPr>
           <w:lang w:val="es-ES"/>
         </w:rPr>
-        <w:t>Para la realización de las pruebas será necesario tener una base de datos funcional con los datos necesarios para cada uno de los casos de prueba. Dado que los casos serán idempotentes siempre que no se indique lo contrario, serán ellos los encargados de inicializar la base de datos a sus valores necesarios para la correcta ejecución.</w:t>
+        <w:t xml:space="preserve">Para la realización de las pruebas será necesario tener una base de datos funcional con los datos necesarios para cada uno de los casos de prueba. Dado que los casos serán </w:t>
+      </w:r>
+      <w:proofErr w:type="spellStart"/>
+      <w:r>
+        <w:rPr>
+          <w:lang w:val="es-ES"/>
+        </w:rPr>
+        <w:t>idempotentes</w:t>
+      </w:r>
+      <w:proofErr w:type="spellEnd"/>
+      <w:r>
+        <w:rPr>
+          <w:lang w:val="es-ES"/>
+        </w:rPr>
+        <w:t xml:space="preserve"> siempre que no se indique lo contrario, serán ellos los encargados de inicializar la base de datos a sus valores necesarios para la correcta ejecución.</w:t>
       </w:r>
     </w:p>
     <w:p>
@@ -12270,7 +12496,21 @@
         <w:rPr>
           <w:lang w:val="es-ES_tradnl"/>
         </w:rPr>
-        <w:t>tuviese implicación dentro de las TICs.</w:t>
+        <w:t xml:space="preserve">tuviese implicación dentro de las </w:t>
+      </w:r>
+      <w:proofErr w:type="spellStart"/>
+      <w:r>
+        <w:rPr>
+          <w:lang w:val="es-ES_tradnl"/>
+        </w:rPr>
+        <w:t>TICs</w:t>
+      </w:r>
+      <w:proofErr w:type="spellEnd"/>
+      <w:r>
+        <w:rPr>
+          <w:lang w:val="es-ES_tradnl"/>
+        </w:rPr>
+        <w:t>.</w:t>
       </w:r>
     </w:p>
     <w:p>
@@ -12796,6 +13036,7 @@
         </w:rPr>
       </w:pPr>
       <w:bookmarkStart w:id="22" w:name="_Toc478938260"/>
+      <w:proofErr w:type="spellStart"/>
       <w:r>
         <w:rPr>
           <w:lang w:val="es-ES_tradnl"/>
@@ -12803,6 +13044,7 @@
         <w:t>InterfazImportación</w:t>
       </w:r>
       <w:bookmarkEnd w:id="22"/>
+      <w:proofErr w:type="spellEnd"/>
     </w:p>
     <w:p>
       <w:pPr>
@@ -12964,6 +13206,7 @@
         </w:rPr>
         <w:t xml:space="preserve"> en base al contenido del archivo, se aplicarán a los tres métodos de la interfaz (</w:t>
       </w:r>
+      <w:proofErr w:type="spellStart"/>
       <w:r>
         <w:rPr>
           <w:i/>
@@ -12971,6 +13214,7 @@
         </w:rPr>
         <w:t>importarUsuarios</w:t>
       </w:r>
+      <w:proofErr w:type="spellEnd"/>
       <w:r>
         <w:rPr>
           <w:lang w:val="es-ES_tradnl"/>
@@ -12982,14 +13226,24 @@
           <w:i/>
           <w:lang w:val="es-ES_tradnl"/>
         </w:rPr>
-        <w:t xml:space="preserve"> importarProducto</w:t>
-      </w:r>
+        <w:t xml:space="preserve"> </w:t>
+      </w:r>
+      <w:proofErr w:type="spellStart"/>
+      <w:r>
+        <w:rPr>
+          <w:i/>
+          <w:lang w:val="es-ES_tradnl"/>
+        </w:rPr>
+        <w:t>importarProducto</w:t>
+      </w:r>
+      <w:proofErr w:type="spellEnd"/>
       <w:r>
         <w:rPr>
           <w:lang w:val="es-ES_tradnl"/>
         </w:rPr>
         <w:t xml:space="preserve"> e </w:t>
       </w:r>
+      <w:proofErr w:type="spellStart"/>
       <w:r>
         <w:rPr>
           <w:i/>
@@ -12997,6 +13251,7 @@
         </w:rPr>
         <w:t>importarCompra</w:t>
       </w:r>
+      <w:proofErr w:type="spellEnd"/>
       <w:r>
         <w:rPr>
           <w:lang w:val="es-ES_tradnl"/>
@@ -13253,11 +13508,19 @@
                 <w:lang w:val="es-ES_tradnl"/>
               </w:rPr>
             </w:pPr>
+            <w:proofErr w:type="spellStart"/>
             <w:r>
               <w:rPr>
                 <w:lang w:val="es-ES_tradnl"/>
               </w:rPr>
-              <w:t>String[]</w:t>
+              <w:t>String</w:t>
+            </w:r>
+            <w:proofErr w:type="spellEnd"/>
+            <w:r>
+              <w:rPr>
+                <w:lang w:val="es-ES_tradnl"/>
+              </w:rPr>
+              <w:t>[]</w:t>
             </w:r>
           </w:p>
         </w:tc>
@@ -13798,6 +14061,7 @@
         </w:rPr>
         <w:t>Dado que las anteriores clases de equivalencia se obtienen en base al contenido del archivo, se aplicarán a los tres métodos de la interfaz (</w:t>
       </w:r>
+      <w:proofErr w:type="spellStart"/>
       <w:r>
         <w:rPr>
           <w:i/>
@@ -13805,6 +14069,7 @@
         </w:rPr>
         <w:t>importarUsuarios</w:t>
       </w:r>
+      <w:proofErr w:type="spellEnd"/>
       <w:r>
         <w:rPr>
           <w:lang w:val="es-ES_tradnl"/>
@@ -13816,14 +14081,24 @@
           <w:i/>
           <w:lang w:val="es-ES_tradnl"/>
         </w:rPr>
-        <w:t xml:space="preserve"> importarProducto</w:t>
-      </w:r>
+        <w:t xml:space="preserve"> </w:t>
+      </w:r>
+      <w:proofErr w:type="spellStart"/>
+      <w:r>
+        <w:rPr>
+          <w:i/>
+          <w:lang w:val="es-ES_tradnl"/>
+        </w:rPr>
+        <w:t>importarProducto</w:t>
+      </w:r>
+      <w:proofErr w:type="spellEnd"/>
       <w:r>
         <w:rPr>
           <w:lang w:val="es-ES_tradnl"/>
         </w:rPr>
         <w:t xml:space="preserve"> e </w:t>
       </w:r>
+      <w:proofErr w:type="spellStart"/>
       <w:r>
         <w:rPr>
           <w:i/>
@@ -13831,6 +14106,7 @@
         </w:rPr>
         <w:t>importarCompra</w:t>
       </w:r>
+      <w:proofErr w:type="spellEnd"/>
       <w:r>
         <w:rPr>
           <w:lang w:val="es-ES_tradnl"/>
@@ -13885,6 +14161,7 @@
           <w:lang w:val="es-ES_tradnl"/>
         </w:rPr>
       </w:pPr>
+      <w:proofErr w:type="spellStart"/>
       <w:r>
         <w:rPr>
           <w:b/>
@@ -13893,6 +14170,7 @@
         </w:rPr>
         <w:t>importarUsuarios</w:t>
       </w:r>
+      <w:proofErr w:type="spellEnd"/>
     </w:p>
     <w:p>
       <w:pPr>
@@ -13956,6 +14234,7 @@
           <w:lang w:val="es-ES_tradnl"/>
         </w:rPr>
       </w:pPr>
+      <w:proofErr w:type="spellStart"/>
       <w:r>
         <w:rPr>
           <w:b/>
@@ -13964,6 +14243,7 @@
         </w:rPr>
         <w:t>importarProducto</w:t>
       </w:r>
+      <w:proofErr w:type="spellEnd"/>
     </w:p>
     <w:p>
       <w:pPr>
@@ -14027,6 +14307,7 @@
           <w:lang w:val="es-ES_tradnl"/>
         </w:rPr>
       </w:pPr>
+      <w:proofErr w:type="spellStart"/>
       <w:r>
         <w:rPr>
           <w:b/>
@@ -14035,6 +14316,7 @@
         </w:rPr>
         <w:t>importarCompra</w:t>
       </w:r>
+      <w:proofErr w:type="spellEnd"/>
     </w:p>
     <w:p>
       <w:pPr>
@@ -14473,12 +14755,14 @@
                 <w:lang w:val="es-ES_tradnl"/>
               </w:rPr>
             </w:pPr>
+            <w:proofErr w:type="spellStart"/>
             <w:r>
               <w:rPr>
                 <w:lang w:val="es-ES_tradnl"/>
               </w:rPr>
               <w:t>String</w:t>
             </w:r>
+            <w:proofErr w:type="spellEnd"/>
           </w:p>
         </w:tc>
         <w:tc>
@@ -14843,12 +15127,14 @@
                 <w:lang w:val="es-ES_tradnl"/>
               </w:rPr>
             </w:pPr>
+            <w:proofErr w:type="spellStart"/>
             <w:r>
               <w:rPr>
                 <w:lang w:val="es-ES_tradnl"/>
               </w:rPr>
               <w:t>String</w:t>
             </w:r>
+            <w:proofErr w:type="spellEnd"/>
           </w:p>
         </w:tc>
         <w:tc>
@@ -15079,8 +15365,30 @@
               <w:rPr>
                 <w:lang w:val="es-ES_tradnl"/>
               </w:rPr>
-              <w:t>{7} Fecha con formato dd/mm/aaaa</w:t>
+              <w:t xml:space="preserve">{7} Fecha con formato </w:t>
             </w:r>
+            <w:proofErr w:type="spellStart"/>
+            <w:r>
+              <w:rPr>
+                <w:lang w:val="es-ES_tradnl"/>
+              </w:rPr>
+              <w:t>dd</w:t>
+            </w:r>
+            <w:proofErr w:type="spellEnd"/>
+            <w:r>
+              <w:rPr>
+                <w:lang w:val="es-ES_tradnl"/>
+              </w:rPr>
+              <w:t>/mm/</w:t>
+            </w:r>
+            <w:proofErr w:type="spellStart"/>
+            <w:r>
+              <w:rPr>
+                <w:lang w:val="es-ES_tradnl"/>
+              </w:rPr>
+              <w:t>aaaa</w:t>
+            </w:r>
+            <w:proofErr w:type="spellEnd"/>
           </w:p>
         </w:tc>
         <w:tc>
@@ -15099,8 +15407,30 @@
               <w:rPr>
                 <w:lang w:val="es-ES_tradnl"/>
               </w:rPr>
-              <w:t>{8} Fecha formato distinto a dd/mm/aaaa</w:t>
+              <w:t xml:space="preserve">{8} Fecha formato distinto a </w:t>
             </w:r>
+            <w:proofErr w:type="spellStart"/>
+            <w:r>
+              <w:rPr>
+                <w:lang w:val="es-ES_tradnl"/>
+              </w:rPr>
+              <w:t>dd</w:t>
+            </w:r>
+            <w:proofErr w:type="spellEnd"/>
+            <w:r>
+              <w:rPr>
+                <w:lang w:val="es-ES_tradnl"/>
+              </w:rPr>
+              <w:t>/mm/</w:t>
+            </w:r>
+            <w:proofErr w:type="spellStart"/>
+            <w:r>
+              <w:rPr>
+                <w:lang w:val="es-ES_tradnl"/>
+              </w:rPr>
+              <w:t>aaaa</w:t>
+            </w:r>
+            <w:proofErr w:type="spellEnd"/>
           </w:p>
         </w:tc>
       </w:tr>
@@ -15141,12 +15471,14 @@
                 <w:lang w:val="es-ES_tradnl"/>
               </w:rPr>
             </w:pPr>
+            <w:proofErr w:type="spellStart"/>
             <w:r>
               <w:rPr>
                 <w:lang w:val="es-ES_tradnl"/>
               </w:rPr>
               <w:t>Integer</w:t>
             </w:r>
+            <w:proofErr w:type="spellEnd"/>
           </w:p>
         </w:tc>
         <w:tc>
@@ -15314,12 +15646,14 @@
                 <w:lang w:val="es-ES_tradnl"/>
               </w:rPr>
             </w:pPr>
+            <w:proofErr w:type="spellStart"/>
             <w:r>
               <w:rPr>
                 <w:lang w:val="es-ES_tradnl"/>
               </w:rPr>
               <w:t>PrecioUnidad</w:t>
             </w:r>
+            <w:proofErr w:type="spellEnd"/>
           </w:p>
         </w:tc>
         <w:tc>
@@ -15334,12 +15668,14 @@
                 <w:lang w:val="es-ES_tradnl"/>
               </w:rPr>
             </w:pPr>
+            <w:proofErr w:type="spellStart"/>
             <w:r>
               <w:rPr>
                 <w:lang w:val="es-ES_tradnl"/>
               </w:rPr>
               <w:t>Float</w:t>
             </w:r>
+            <w:proofErr w:type="spellEnd"/>
           </w:p>
         </w:tc>
         <w:tc>
@@ -15422,12 +15758,14 @@
                 <w:lang w:val="es-ES_tradnl"/>
               </w:rPr>
             </w:pPr>
+            <w:proofErr w:type="spellStart"/>
             <w:r>
               <w:rPr>
                 <w:lang w:val="es-ES_tradnl"/>
               </w:rPr>
               <w:t>IdxUser</w:t>
             </w:r>
+            <w:proofErr w:type="spellEnd"/>
           </w:p>
         </w:tc>
         <w:tc>
@@ -15443,12 +15781,14 @@
                 <w:lang w:val="es-ES_tradnl"/>
               </w:rPr>
             </w:pPr>
+            <w:proofErr w:type="spellStart"/>
             <w:r>
               <w:rPr>
                 <w:lang w:val="es-ES_tradnl"/>
               </w:rPr>
               <w:t>String</w:t>
             </w:r>
+            <w:proofErr w:type="spellEnd"/>
           </w:p>
         </w:tc>
         <w:tc>
@@ -15532,12 +15872,14 @@
                 <w:lang w:val="es-ES_tradnl"/>
               </w:rPr>
             </w:pPr>
+            <w:proofErr w:type="spellStart"/>
             <w:r>
               <w:rPr>
                 <w:lang w:val="es-ES_tradnl"/>
               </w:rPr>
               <w:t>ItemRef</w:t>
             </w:r>
+            <w:proofErr w:type="spellEnd"/>
           </w:p>
         </w:tc>
         <w:tc>
@@ -15724,12 +16066,14 @@
                 <w:lang w:val="es-ES_tradnl"/>
               </w:rPr>
             </w:pPr>
+            <w:proofErr w:type="spellStart"/>
             <w:r>
               <w:rPr>
                 <w:lang w:val="es-ES_tradnl"/>
               </w:rPr>
               <w:t>VRef</w:t>
             </w:r>
+            <w:proofErr w:type="spellEnd"/>
           </w:p>
         </w:tc>
         <w:tc>
@@ -15809,12 +16153,14 @@
                 <w:lang w:val="es-ES_tradnl"/>
               </w:rPr>
             </w:pPr>
+            <w:proofErr w:type="spellStart"/>
             <w:r>
               <w:rPr>
                 <w:lang w:val="es-ES_tradnl"/>
               </w:rPr>
               <w:t>IdxUser</w:t>
             </w:r>
+            <w:proofErr w:type="spellEnd"/>
           </w:p>
         </w:tc>
         <w:tc>
@@ -15830,12 +16176,14 @@
                 <w:lang w:val="es-ES_tradnl"/>
               </w:rPr>
             </w:pPr>
+            <w:proofErr w:type="spellStart"/>
             <w:r>
               <w:rPr>
                 <w:lang w:val="es-ES_tradnl"/>
               </w:rPr>
               <w:t>String</w:t>
             </w:r>
+            <w:proofErr w:type="spellEnd"/>
           </w:p>
         </w:tc>
         <w:tc>
@@ -15972,12 +16320,14 @@
                 <w:lang w:val="es-ES_tradnl"/>
               </w:rPr>
             </w:pPr>
+            <w:proofErr w:type="spellStart"/>
             <w:r>
               <w:rPr>
                 <w:lang w:val="es-ES_tradnl"/>
               </w:rPr>
               <w:t>ItemRef</w:t>
             </w:r>
+            <w:proofErr w:type="spellEnd"/>
           </w:p>
         </w:tc>
         <w:tc>
@@ -16134,6 +16484,7 @@
         </w:rPr>
         <w:t xml:space="preserve">: se probará, para los tres métodos de importación, un caso con un </w:t>
       </w:r>
+      <w:proofErr w:type="spellStart"/>
       <w:r>
         <w:rPr>
           <w:i/>
@@ -16141,6 +16492,7 @@
         </w:rPr>
         <w:t>path</w:t>
       </w:r>
+      <w:proofErr w:type="spellEnd"/>
       <w:r>
         <w:rPr>
           <w:lang w:val="es-ES_tradnl"/>
@@ -16178,6 +16530,7 @@
         </w:rPr>
         <w:t xml:space="preserve"> se probará, para los tres métodos de importación, un caso con un </w:t>
       </w:r>
+      <w:proofErr w:type="spellStart"/>
       <w:r>
         <w:rPr>
           <w:i/>
@@ -16185,6 +16538,7 @@
         </w:rPr>
         <w:t>path</w:t>
       </w:r>
+      <w:proofErr w:type="spellEnd"/>
       <w:r>
         <w:rPr>
           <w:lang w:val="es-ES_tradnl"/>
@@ -16396,12 +16750,14 @@
                 <w:lang w:val="es-ES_tradnl"/>
               </w:rPr>
             </w:pPr>
+            <w:proofErr w:type="spellStart"/>
             <w:r>
               <w:rPr>
                 <w:lang w:val="es-ES_tradnl"/>
               </w:rPr>
               <w:t>Path</w:t>
             </w:r>
+            <w:proofErr w:type="spellEnd"/>
           </w:p>
         </w:tc>
         <w:tc>
@@ -16417,12 +16773,14 @@
                 <w:lang w:val="es-ES_tradnl"/>
               </w:rPr>
             </w:pPr>
+            <w:proofErr w:type="spellStart"/>
             <w:r>
               <w:rPr>
                 <w:lang w:val="es-ES_tradnl"/>
               </w:rPr>
               <w:t>String</w:t>
             </w:r>
+            <w:proofErr w:type="spellEnd"/>
           </w:p>
         </w:tc>
         <w:tc>
@@ -16463,6 +16821,7 @@
               </w:rPr>
               <w:t xml:space="preserve">{1} El </w:t>
             </w:r>
+            <w:proofErr w:type="spellStart"/>
             <w:r>
               <w:rPr>
                 <w:i/>
@@ -16470,6 +16829,7 @@
               </w:rPr>
               <w:t>path</w:t>
             </w:r>
+            <w:proofErr w:type="spellEnd"/>
             <w:r>
               <w:rPr>
                 <w:lang w:val="es-ES_tradnl"/>
@@ -16496,6 +16856,7 @@
               </w:rPr>
               <w:t xml:space="preserve">{2} El </w:t>
             </w:r>
+            <w:proofErr w:type="spellStart"/>
             <w:r>
               <w:rPr>
                 <w:i/>
@@ -16503,6 +16864,7 @@
               </w:rPr>
               <w:t>path</w:t>
             </w:r>
+            <w:proofErr w:type="spellEnd"/>
             <w:r>
               <w:rPr>
                 <w:lang w:val="es-ES_tradnl"/>
@@ -16581,6 +16943,7 @@
               </w:rPr>
               <w:t xml:space="preserve">{3} El </w:t>
             </w:r>
+            <w:proofErr w:type="spellStart"/>
             <w:r>
               <w:rPr>
                 <w:i/>
@@ -16588,6 +16951,7 @@
               </w:rPr>
               <w:t>path</w:t>
             </w:r>
+            <w:proofErr w:type="spellEnd"/>
             <w:r>
               <w:rPr>
                 <w:lang w:val="es-ES_tradnl"/>
@@ -16614,6 +16978,7 @@
               </w:rPr>
               <w:t xml:space="preserve">{4} El </w:t>
             </w:r>
+            <w:proofErr w:type="spellStart"/>
             <w:r>
               <w:rPr>
                 <w:i/>
@@ -16621,6 +16986,7 @@
               </w:rPr>
               <w:t>path</w:t>
             </w:r>
+            <w:proofErr w:type="spellEnd"/>
             <w:r>
               <w:rPr>
                 <w:lang w:val="es-ES_tradnl"/>
@@ -16647,6 +17013,7 @@
         </w:rPr>
       </w:pPr>
       <w:bookmarkStart w:id="26" w:name="_Toc478938264"/>
+      <w:proofErr w:type="spellStart"/>
       <w:r>
         <w:rPr>
           <w:lang w:val="es-ES_tradnl"/>
@@ -16654,6 +17021,7 @@
         <w:t>InterfazDAO</w:t>
       </w:r>
       <w:bookmarkEnd w:id="26"/>
+      <w:proofErr w:type="spellEnd"/>
     </w:p>
     <w:p>
       <w:pPr>
@@ -16890,7 +17258,35 @@
         <w:rPr>
           <w:lang w:val="es-ES_tradnl"/>
         </w:rPr>
-        <w:t>R3: Que N sea U u otro caracter.</w:t>
+        <w:t xml:space="preserve">R3: Que N sea U </w:t>
+      </w:r>
+      <w:proofErr w:type="spellStart"/>
+      <w:r>
+        <w:rPr>
+          <w:lang w:val="es-ES_tradnl"/>
+        </w:rPr>
+        <w:t>u</w:t>
+      </w:r>
+      <w:proofErr w:type="spellEnd"/>
+      <w:r>
+        <w:rPr>
+          <w:lang w:val="es-ES_tradnl"/>
+        </w:rPr>
+        <w:t xml:space="preserve"> otro </w:t>
+      </w:r>
+      <w:proofErr w:type="spellStart"/>
+      <w:r>
+        <w:rPr>
+          <w:lang w:val="es-ES_tradnl"/>
+        </w:rPr>
+        <w:t>caracter</w:t>
+      </w:r>
+      <w:proofErr w:type="spellEnd"/>
+      <w:r>
+        <w:rPr>
+          <w:lang w:val="es-ES_tradnl"/>
+        </w:rPr>
+        <w:t>.</w:t>
       </w:r>
     </w:p>
     <w:p>
@@ -17170,12 +17566,14 @@
                 <w:lang w:val="es-ES_tradnl"/>
               </w:rPr>
             </w:pPr>
+            <w:proofErr w:type="spellStart"/>
             <w:r>
               <w:rPr>
                 <w:lang w:val="es-ES_tradnl"/>
               </w:rPr>
               <w:t>insertUser</w:t>
             </w:r>
+            <w:proofErr w:type="spellEnd"/>
           </w:p>
         </w:tc>
         <w:tc>
@@ -17766,12 +18164,14 @@
                 <w:lang w:val="es-ES_tradnl"/>
               </w:rPr>
             </w:pPr>
+            <w:proofErr w:type="spellStart"/>
             <w:r>
               <w:rPr>
                 <w:lang w:val="es-ES_tradnl"/>
               </w:rPr>
               <w:t>modUsuario</w:t>
             </w:r>
+            <w:proofErr w:type="spellEnd"/>
           </w:p>
         </w:tc>
         <w:tc>
@@ -17894,7 +18294,21 @@
         <w:rPr>
           <w:lang w:val="es-ES_tradnl"/>
         </w:rPr>
-        <w:t>Comprobar que las inserciones o modificaciones de items y ventas se reflejan correctamente en la base de datos.</w:t>
+        <w:t xml:space="preserve">Comprobar que las inserciones o modificaciones de </w:t>
+      </w:r>
+      <w:proofErr w:type="spellStart"/>
+      <w:r>
+        <w:rPr>
+          <w:lang w:val="es-ES_tradnl"/>
+        </w:rPr>
+        <w:t>items</w:t>
+      </w:r>
+      <w:proofErr w:type="spellEnd"/>
+      <w:r>
+        <w:rPr>
+          <w:lang w:val="es-ES_tradnl"/>
+        </w:rPr>
+        <w:t xml:space="preserve"> y ventas se reflejan correctamente en la base de datos.</w:t>
       </w:r>
     </w:p>
     <w:p>
@@ -17985,7 +18399,21 @@
         <w:rPr>
           <w:lang w:val="es-ES_tradnl"/>
         </w:rPr>
-        <w:t>Centrándose en los métodos de inserción y modificación de items y ventas y haciendo uso de las reglas especificadas, se definen las siguientes clases:</w:t>
+        <w:t xml:space="preserve">Centrándose en los métodos de inserción y modificación de </w:t>
+      </w:r>
+      <w:proofErr w:type="spellStart"/>
+      <w:r>
+        <w:rPr>
+          <w:lang w:val="es-ES_tradnl"/>
+        </w:rPr>
+        <w:t>items</w:t>
+      </w:r>
+      <w:proofErr w:type="spellEnd"/>
+      <w:r>
+        <w:rPr>
+          <w:lang w:val="es-ES_tradnl"/>
+        </w:rPr>
+        <w:t xml:space="preserve"> y ventas y haciendo uso de las reglas especificadas, se definen las siguientes clases:</w:t>
       </w:r>
     </w:p>
     <w:p>
@@ -18005,15 +18433,40 @@
           <w:b/>
           <w:lang w:val="es-ES_tradnl"/>
         </w:rPr>
-        <w:t xml:space="preserve">Insertar item / venta / </w:t>
-      </w:r>
+        <w:t xml:space="preserve">Insertar </w:t>
+      </w:r>
+      <w:proofErr w:type="spellStart"/>
       <w:r>
         <w:rPr>
           <w:b/>
           <w:lang w:val="es-ES_tradnl"/>
         </w:rPr>
-        <w:t>Modificar item</w:t>
-      </w:r>
+        <w:t>item</w:t>
+      </w:r>
+      <w:proofErr w:type="spellEnd"/>
+      <w:r>
+        <w:rPr>
+          <w:b/>
+          <w:lang w:val="es-ES_tradnl"/>
+        </w:rPr>
+        <w:t xml:space="preserve"> / venta / </w:t>
+      </w:r>
+      <w:r>
+        <w:rPr>
+          <w:b/>
+          <w:lang w:val="es-ES_tradnl"/>
+        </w:rPr>
+        <w:t xml:space="preserve">Modificar </w:t>
+      </w:r>
+      <w:proofErr w:type="spellStart"/>
+      <w:r>
+        <w:rPr>
+          <w:b/>
+          <w:lang w:val="es-ES_tradnl"/>
+        </w:rPr>
+        <w:t>item</w:t>
+      </w:r>
+      <w:proofErr w:type="spellEnd"/>
     </w:p>
     <w:p>
       <w:pPr>
@@ -18118,20 +18571,48 @@
         <w:rPr>
           <w:lang w:val="es-ES_tradnl"/>
         </w:rPr>
-        <w:t>Los items o ventas introducidos o modificados usando datos correctos deben verse reflejados en la base de datos.</w:t>
-      </w:r>
-    </w:p>
-    <w:p>
-      <w:pPr>
-        <w:rPr>
-          <w:lang w:val="es-ES_tradnl"/>
-        </w:rPr>
-      </w:pPr>
-      <w:r>
-        <w:rPr>
-          <w:lang w:val="es-ES_tradnl"/>
-        </w:rPr>
-        <w:t>En los casos de incluir items o ventas de forma errónea debe notificarse del error y en ningún caso reflejarse en la base de datos.</w:t>
+        <w:t xml:space="preserve">Los </w:t>
+      </w:r>
+      <w:proofErr w:type="spellStart"/>
+      <w:r>
+        <w:rPr>
+          <w:lang w:val="es-ES_tradnl"/>
+        </w:rPr>
+        <w:t>items</w:t>
+      </w:r>
+      <w:proofErr w:type="spellEnd"/>
+      <w:r>
+        <w:rPr>
+          <w:lang w:val="es-ES_tradnl"/>
+        </w:rPr>
+        <w:t xml:space="preserve"> o ventas introducidos o modificados usando datos correctos deben verse reflejados en la base de datos.</w:t>
+      </w:r>
+    </w:p>
+    <w:p>
+      <w:pPr>
+        <w:rPr>
+          <w:lang w:val="es-ES_tradnl"/>
+        </w:rPr>
+      </w:pPr>
+      <w:r>
+        <w:rPr>
+          <w:lang w:val="es-ES_tradnl"/>
+        </w:rPr>
+        <w:t xml:space="preserve">En los casos de incluir </w:t>
+      </w:r>
+      <w:proofErr w:type="spellStart"/>
+      <w:r>
+        <w:rPr>
+          <w:lang w:val="es-ES_tradnl"/>
+        </w:rPr>
+        <w:t>items</w:t>
+      </w:r>
+      <w:proofErr w:type="spellEnd"/>
+      <w:r>
+        <w:rPr>
+          <w:lang w:val="es-ES_tradnl"/>
+        </w:rPr>
+        <w:t xml:space="preserve"> o ventas de forma errónea debe notificarse del error y en ningún caso reflejarse en la base de datos.</w:t>
       </w:r>
     </w:p>
     <w:p>
@@ -18275,12 +18756,14 @@
                 <w:lang w:val="es-ES_tradnl"/>
               </w:rPr>
             </w:pPr>
+            <w:proofErr w:type="spellStart"/>
             <w:r>
               <w:rPr>
                 <w:lang w:val="es-ES_tradnl"/>
               </w:rPr>
               <w:t>insertItem</w:t>
             </w:r>
+            <w:proofErr w:type="spellEnd"/>
           </w:p>
         </w:tc>
         <w:tc>
@@ -18293,12 +18776,14 @@
                 <w:lang w:val="es-ES_tradnl"/>
               </w:rPr>
             </w:pPr>
+            <w:proofErr w:type="spellStart"/>
             <w:r>
               <w:rPr>
                 <w:lang w:val="es-ES_tradnl"/>
               </w:rPr>
               <w:t>Item</w:t>
             </w:r>
+            <w:proofErr w:type="spellEnd"/>
           </w:p>
         </w:tc>
         <w:tc>
@@ -18367,12 +18852,14 @@
                 <w:lang w:val="es-ES_tradnl"/>
               </w:rPr>
             </w:pPr>
+            <w:proofErr w:type="spellStart"/>
             <w:r>
               <w:rPr>
                 <w:lang w:val="es-ES_tradnl"/>
               </w:rPr>
               <w:t>insertVenta</w:t>
             </w:r>
+            <w:proofErr w:type="spellEnd"/>
           </w:p>
         </w:tc>
         <w:tc>
@@ -18459,12 +18946,14 @@
                 <w:lang w:val="es-ES_tradnl"/>
               </w:rPr>
             </w:pPr>
+            <w:proofErr w:type="spellStart"/>
             <w:r>
               <w:rPr>
                 <w:lang w:val="es-ES_tradnl"/>
               </w:rPr>
               <w:t>updateItem</w:t>
             </w:r>
+            <w:proofErr w:type="spellEnd"/>
           </w:p>
         </w:tc>
         <w:tc>
@@ -18477,12 +18966,14 @@
                 <w:lang w:val="es-ES_tradnl"/>
               </w:rPr>
             </w:pPr>
+            <w:proofErr w:type="spellStart"/>
             <w:r>
               <w:rPr>
                 <w:lang w:val="es-ES_tradnl"/>
               </w:rPr>
               <w:t>Item</w:t>
             </w:r>
+            <w:proofErr w:type="spellEnd"/>
           </w:p>
         </w:tc>
         <w:tc>
@@ -18623,7 +19114,21 @@
         <w:rPr>
           <w:lang w:val="es-ES_tradnl"/>
         </w:rPr>
-        <w:t>Solo se proporciona el método isLoged para la gestión del estado de la sesión de usuario.</w:t>
+        <w:t xml:space="preserve">Solo se proporciona el método </w:t>
+      </w:r>
+      <w:proofErr w:type="spellStart"/>
+      <w:r>
+        <w:rPr>
+          <w:lang w:val="es-ES_tradnl"/>
+        </w:rPr>
+        <w:t>isLoged</w:t>
+      </w:r>
+      <w:proofErr w:type="spellEnd"/>
+      <w:r>
+        <w:rPr>
+          <w:lang w:val="es-ES_tradnl"/>
+        </w:rPr>
+        <w:t xml:space="preserve"> para la gestión del estado de la sesión de usuario.</w:t>
       </w:r>
     </w:p>
     <w:p>
@@ -18638,6 +19143,7 @@
           <w:lang w:val="es-ES_tradnl"/>
         </w:rPr>
       </w:pPr>
+      <w:proofErr w:type="spellStart"/>
       <w:r>
         <w:rPr>
           <w:b/>
@@ -18645,6 +19151,7 @@
         </w:rPr>
         <w:t>isLoged</w:t>
       </w:r>
+      <w:proofErr w:type="spellEnd"/>
     </w:p>
     <w:p>
       <w:pPr>
@@ -18718,7 +19225,21 @@
         <w:rPr>
           <w:lang w:val="es-ES_tradnl"/>
         </w:rPr>
-        <w:t>: Introducir un ID de un usuario, un ID válido diferente (item o venta) y un ID inválido.</w:t>
+        <w:t>: Introducir un ID de un usuario, un ID válido diferente (</w:t>
+      </w:r>
+      <w:proofErr w:type="spellStart"/>
+      <w:r>
+        <w:rPr>
+          <w:lang w:val="es-ES_tradnl"/>
+        </w:rPr>
+        <w:t>item</w:t>
+      </w:r>
+      <w:proofErr w:type="spellEnd"/>
+      <w:r>
+        <w:rPr>
+          <w:lang w:val="es-ES_tradnl"/>
+        </w:rPr>
+        <w:t xml:space="preserve"> o venta) y un ID inválido.</w:t>
       </w:r>
     </w:p>
     <w:p>
@@ -18759,7 +19280,21 @@
         <w:rPr>
           <w:lang w:val="es-ES_tradnl"/>
         </w:rPr>
-        <w:t>Cuando se introduzca un usuario correcto debe indicarse adecuadamente su estado de sesión. En caso de introducir dátos erróneos debe notificarse sobre ello.</w:t>
+        <w:t xml:space="preserve">Cuando se introduzca un usuario correcto debe indicarse adecuadamente su estado de sesión. En caso de introducir </w:t>
+      </w:r>
+      <w:proofErr w:type="spellStart"/>
+      <w:r>
+        <w:rPr>
+          <w:lang w:val="es-ES_tradnl"/>
+        </w:rPr>
+        <w:t>dátos</w:t>
+      </w:r>
+      <w:proofErr w:type="spellEnd"/>
+      <w:r>
+        <w:rPr>
+          <w:lang w:val="es-ES_tradnl"/>
+        </w:rPr>
+        <w:t xml:space="preserve"> erróneos debe notificarse sobre ello.</w:t>
       </w:r>
     </w:p>
     <w:p>
@@ -18927,12 +19462,14 @@
                 <w:lang w:val="es-ES_tradnl"/>
               </w:rPr>
             </w:pPr>
+            <w:proofErr w:type="spellStart"/>
             <w:r>
               <w:rPr>
                 <w:lang w:val="es-ES_tradnl"/>
               </w:rPr>
               <w:t>isLoged</w:t>
             </w:r>
+            <w:proofErr w:type="spellEnd"/>
           </w:p>
         </w:tc>
         <w:tc>
@@ -18947,12 +19484,14 @@
                 <w:lang w:val="es-ES_tradnl"/>
               </w:rPr>
             </w:pPr>
+            <w:proofErr w:type="spellStart"/>
             <w:r>
               <w:rPr>
                 <w:lang w:val="es-ES_tradnl"/>
               </w:rPr>
               <w:t>String</w:t>
             </w:r>
+            <w:proofErr w:type="spellEnd"/>
           </w:p>
         </w:tc>
         <w:tc>
@@ -19201,7 +19740,35 @@
         <w:rPr>
           <w:lang w:val="es-ES_tradnl"/>
         </w:rPr>
-        <w:t>Solo el metodo validarPedido gestiona esta acción.</w:t>
+        <w:t xml:space="preserve">Solo el </w:t>
+      </w:r>
+      <w:proofErr w:type="spellStart"/>
+      <w:r>
+        <w:rPr>
+          <w:lang w:val="es-ES_tradnl"/>
+        </w:rPr>
+        <w:t>metodo</w:t>
+      </w:r>
+      <w:proofErr w:type="spellEnd"/>
+      <w:r>
+        <w:rPr>
+          <w:lang w:val="es-ES_tradnl"/>
+        </w:rPr>
+        <w:t xml:space="preserve"> </w:t>
+      </w:r>
+      <w:proofErr w:type="spellStart"/>
+      <w:r>
+        <w:rPr>
+          <w:lang w:val="es-ES_tradnl"/>
+        </w:rPr>
+        <w:t>validarPedido</w:t>
+      </w:r>
+      <w:proofErr w:type="spellEnd"/>
+      <w:r>
+        <w:rPr>
+          <w:lang w:val="es-ES_tradnl"/>
+        </w:rPr>
+        <w:t xml:space="preserve"> gestiona esta acción.</w:t>
       </w:r>
     </w:p>
     <w:p>
@@ -19216,6 +19783,7 @@
           <w:lang w:val="es-ES_tradnl"/>
         </w:rPr>
       </w:pPr>
+      <w:proofErr w:type="spellStart"/>
       <w:r>
         <w:rPr>
           <w:b/>
@@ -19223,6 +19791,7 @@
         </w:rPr>
         <w:t>validarPedido</w:t>
       </w:r>
+      <w:proofErr w:type="spellEnd"/>
     </w:p>
     <w:p>
       <w:pPr>
@@ -19506,12 +20075,14 @@
                 <w:lang w:val="es-ES_tradnl"/>
               </w:rPr>
             </w:pPr>
+            <w:proofErr w:type="spellStart"/>
             <w:r>
               <w:rPr>
                 <w:lang w:val="es-ES_tradnl"/>
               </w:rPr>
               <w:t>validarPedido</w:t>
             </w:r>
+            <w:proofErr w:type="spellEnd"/>
           </w:p>
         </w:tc>
         <w:tc>
@@ -19525,12 +20096,14 @@
                 <w:lang w:val="es-ES_tradnl"/>
               </w:rPr>
             </w:pPr>
+            <w:proofErr w:type="spellStart"/>
             <w:r>
               <w:rPr>
                 <w:lang w:val="es-ES_tradnl"/>
               </w:rPr>
               <w:t>String</w:t>
             </w:r>
+            <w:proofErr w:type="spellEnd"/>
           </w:p>
         </w:tc>
         <w:tc>
@@ -19834,7 +20407,21 @@
         <w:rPr>
           <w:lang w:val="es-ES_tradnl"/>
         </w:rPr>
-        <w:t>Se comprobará el método getHistorialUsuario que devuelve una lista de compras.</w:t>
+        <w:t xml:space="preserve">Se comprobará el método </w:t>
+      </w:r>
+      <w:proofErr w:type="spellStart"/>
+      <w:r>
+        <w:rPr>
+          <w:lang w:val="es-ES_tradnl"/>
+        </w:rPr>
+        <w:t>getHistorialUsuario</w:t>
+      </w:r>
+      <w:proofErr w:type="spellEnd"/>
+      <w:r>
+        <w:rPr>
+          <w:lang w:val="es-ES_tradnl"/>
+        </w:rPr>
+        <w:t xml:space="preserve"> que devuelve una lista de compras.</w:t>
       </w:r>
     </w:p>
     <w:p>
@@ -19849,6 +20436,7 @@
           <w:lang w:val="es-ES_tradnl"/>
         </w:rPr>
       </w:pPr>
+      <w:proofErr w:type="spellStart"/>
       <w:r>
         <w:rPr>
           <w:b/>
@@ -19856,6 +20444,7 @@
         </w:rPr>
         <w:t>getHistorialUsuario</w:t>
       </w:r>
+      <w:proofErr w:type="spellEnd"/>
     </w:p>
     <w:p>
       <w:pPr>
@@ -20113,12 +20702,14 @@
                 <w:lang w:val="es-ES_tradnl"/>
               </w:rPr>
             </w:pPr>
+            <w:proofErr w:type="spellStart"/>
             <w:r>
               <w:rPr>
                 <w:lang w:val="es-ES_tradnl"/>
               </w:rPr>
               <w:t>getHistorialUsuario</w:t>
             </w:r>
+            <w:proofErr w:type="spellEnd"/>
           </w:p>
         </w:tc>
         <w:tc>
@@ -20132,12 +20723,14 @@
                 <w:lang w:val="es-ES_tradnl"/>
               </w:rPr>
             </w:pPr>
+            <w:proofErr w:type="spellStart"/>
             <w:r>
               <w:rPr>
                 <w:lang w:val="es-ES_tradnl"/>
               </w:rPr>
               <w:t>String</w:t>
             </w:r>
+            <w:proofErr w:type="spellEnd"/>
           </w:p>
         </w:tc>
         <w:tc>
@@ -20293,6 +20886,7 @@
         </w:rPr>
       </w:pPr>
       <w:bookmarkStart w:id="32" w:name="_Toc478938270"/>
+      <w:proofErr w:type="spellStart"/>
       <w:r>
         <w:rPr>
           <w:lang w:val="es-ES_tradnl"/>
@@ -20300,6 +20894,7 @@
         <w:t>InterfazEstadistica</w:t>
       </w:r>
       <w:bookmarkEnd w:id="32"/>
+      <w:proofErr w:type="spellEnd"/>
     </w:p>
     <w:p>
       <w:pPr>
@@ -20392,13 +20987,63 @@
           <w:lang w:val="es-ES_tradnl"/>
         </w:rPr>
       </w:pPr>
+      <w:proofErr w:type="spellStart"/>
       <w:r>
         <w:rPr>
           <w:b/>
           <w:lang w:val="es-ES_tradnl"/>
         </w:rPr>
-        <w:t>getValoresBrutos / getMedias / getHistos / getPorcentajes</w:t>
-      </w:r>
+        <w:t>getValoresBrutos</w:t>
+      </w:r>
+      <w:proofErr w:type="spellEnd"/>
+      <w:r>
+        <w:rPr>
+          <w:b/>
+          <w:lang w:val="es-ES_tradnl"/>
+        </w:rPr>
+        <w:t xml:space="preserve"> / </w:t>
+      </w:r>
+      <w:proofErr w:type="spellStart"/>
+      <w:r>
+        <w:rPr>
+          <w:b/>
+          <w:lang w:val="es-ES_tradnl"/>
+        </w:rPr>
+        <w:t>getMedias</w:t>
+      </w:r>
+      <w:proofErr w:type="spellEnd"/>
+      <w:r>
+        <w:rPr>
+          <w:b/>
+          <w:lang w:val="es-ES_tradnl"/>
+        </w:rPr>
+        <w:t xml:space="preserve"> / </w:t>
+      </w:r>
+      <w:proofErr w:type="spellStart"/>
+      <w:r>
+        <w:rPr>
+          <w:b/>
+          <w:lang w:val="es-ES_tradnl"/>
+        </w:rPr>
+        <w:t>getHistos</w:t>
+      </w:r>
+      <w:proofErr w:type="spellEnd"/>
+      <w:r>
+        <w:rPr>
+          <w:b/>
+          <w:lang w:val="es-ES_tradnl"/>
+        </w:rPr>
+        <w:t xml:space="preserve"> / </w:t>
+      </w:r>
+      <w:proofErr w:type="spellStart"/>
+      <w:r>
+        <w:rPr>
+          <w:b/>
+          <w:lang w:val="es-ES_tradnl"/>
+        </w:rPr>
+        <w:t>getPorcentajes</w:t>
+      </w:r>
+      <w:proofErr w:type="spellEnd"/>
     </w:p>
     <w:p>
       <w:pPr>
@@ -20619,12 +21264,56 @@
                 <w:lang w:val="es-ES_tradnl"/>
               </w:rPr>
             </w:pPr>
+            <w:proofErr w:type="spellStart"/>
             <w:r>
               <w:rPr>
                 <w:lang w:val="es-ES_tradnl"/>
               </w:rPr>
-              <w:t>getValoresBrutos / getMedias / getHistos / getPorcentajes</w:t>
+              <w:t>getValoresBrutos</w:t>
             </w:r>
+            <w:proofErr w:type="spellEnd"/>
+            <w:r>
+              <w:rPr>
+                <w:lang w:val="es-ES_tradnl"/>
+              </w:rPr>
+              <w:t xml:space="preserve"> / </w:t>
+            </w:r>
+            <w:proofErr w:type="spellStart"/>
+            <w:r>
+              <w:rPr>
+                <w:lang w:val="es-ES_tradnl"/>
+              </w:rPr>
+              <w:t>getMedias</w:t>
+            </w:r>
+            <w:proofErr w:type="spellEnd"/>
+            <w:r>
+              <w:rPr>
+                <w:lang w:val="es-ES_tradnl"/>
+              </w:rPr>
+              <w:t xml:space="preserve"> / </w:t>
+            </w:r>
+            <w:proofErr w:type="spellStart"/>
+            <w:r>
+              <w:rPr>
+                <w:lang w:val="es-ES_tradnl"/>
+              </w:rPr>
+              <w:t>getHistos</w:t>
+            </w:r>
+            <w:proofErr w:type="spellEnd"/>
+            <w:r>
+              <w:rPr>
+                <w:lang w:val="es-ES_tradnl"/>
+              </w:rPr>
+              <w:t xml:space="preserve"> / </w:t>
+            </w:r>
+            <w:proofErr w:type="spellStart"/>
+            <w:r>
+              <w:rPr>
+                <w:lang w:val="es-ES_tradnl"/>
+              </w:rPr>
+              <w:t>getPorcentajes</w:t>
+            </w:r>
+            <w:proofErr w:type="spellEnd"/>
           </w:p>
           <w:p>
             <w:pPr>
@@ -20645,12 +21334,14 @@
                 <w:lang w:val="es-ES_tradnl"/>
               </w:rPr>
             </w:pPr>
+            <w:proofErr w:type="spellStart"/>
             <w:r>
               <w:rPr>
                 <w:lang w:val="es-ES_tradnl"/>
               </w:rPr>
               <w:t>int</w:t>
             </w:r>
+            <w:proofErr w:type="spellEnd"/>
           </w:p>
         </w:tc>
         <w:tc>
@@ -20867,6 +21558,7 @@
         </w:rPr>
       </w:pPr>
       <w:bookmarkStart w:id="34" w:name="_Toc478938272"/>
+      <w:proofErr w:type="spellStart"/>
       <w:r>
         <w:rPr>
           <w:lang w:val="es-ES_tradnl"/>
@@ -20874,6 +21566,7 @@
         <w:t>InterfazControlador</w:t>
       </w:r>
       <w:bookmarkEnd w:id="34"/>
+      <w:proofErr w:type="spellEnd"/>
     </w:p>
     <w:p>
       <w:pPr>
@@ -20899,6 +21592,7 @@
         </w:rPr>
         <w:t xml:space="preserve">El método </w:t>
       </w:r>
+      <w:proofErr w:type="spellStart"/>
       <w:r>
         <w:rPr>
           <w:i/>
@@ -20906,12 +21600,14 @@
         </w:rPr>
         <w:t>aceptarPedido</w:t>
       </w:r>
+      <w:proofErr w:type="spellEnd"/>
       <w:r>
         <w:rPr>
           <w:lang w:val="es-ES_tradnl"/>
         </w:rPr>
         <w:t xml:space="preserve"> es similar a </w:t>
       </w:r>
+      <w:proofErr w:type="spellStart"/>
       <w:r>
         <w:rPr>
           <w:i/>
@@ -20919,6 +21615,7 @@
         </w:rPr>
         <w:t>realizarPedido</w:t>
       </w:r>
+      <w:proofErr w:type="spellEnd"/>
       <w:r>
         <w:rPr>
           <w:lang w:val="es-ES_tradnl"/>
@@ -20950,6 +21647,7 @@
         </w:rPr>
         <w:t xml:space="preserve">Los métodos </w:t>
       </w:r>
+      <w:proofErr w:type="spellStart"/>
       <w:r>
         <w:rPr>
           <w:i/>
@@ -20957,12 +21655,14 @@
         </w:rPr>
         <w:t>consultarHistorial</w:t>
       </w:r>
+      <w:proofErr w:type="spellEnd"/>
       <w:r>
         <w:rPr>
           <w:lang w:val="es-ES_tradnl"/>
         </w:rPr>
         <w:t xml:space="preserve">, </w:t>
       </w:r>
+      <w:proofErr w:type="spellStart"/>
       <w:r>
         <w:rPr>
           <w:i/>
@@ -20970,12 +21670,14 @@
         </w:rPr>
         <w:t>añadirUsuario</w:t>
       </w:r>
+      <w:proofErr w:type="spellEnd"/>
       <w:r>
         <w:rPr>
           <w:lang w:val="es-ES_tradnl"/>
         </w:rPr>
         <w:t xml:space="preserve">, </w:t>
       </w:r>
+      <w:proofErr w:type="spellStart"/>
       <w:r>
         <w:rPr>
           <w:i/>
@@ -20983,12 +21685,14 @@
         </w:rPr>
         <w:t>modificarUsuario</w:t>
       </w:r>
+      <w:proofErr w:type="spellEnd"/>
       <w:r>
         <w:rPr>
           <w:lang w:val="es-ES_tradnl"/>
         </w:rPr>
         <w:t xml:space="preserve">, </w:t>
       </w:r>
+      <w:proofErr w:type="spellStart"/>
       <w:r>
         <w:rPr>
           <w:i/>
@@ -20996,12 +21700,14 @@
         </w:rPr>
         <w:t>mostrarMedias</w:t>
       </w:r>
+      <w:proofErr w:type="spellEnd"/>
       <w:r>
         <w:rPr>
           <w:lang w:val="es-ES_tradnl"/>
         </w:rPr>
         <w:t xml:space="preserve">, </w:t>
       </w:r>
+      <w:proofErr w:type="spellStart"/>
       <w:r>
         <w:rPr>
           <w:i/>
@@ -21009,12 +21715,14 @@
         </w:rPr>
         <w:t>mostrarHistos</w:t>
       </w:r>
+      <w:proofErr w:type="spellEnd"/>
       <w:r>
         <w:rPr>
           <w:lang w:val="es-ES_tradnl"/>
         </w:rPr>
         <w:t xml:space="preserve">, </w:t>
       </w:r>
+      <w:proofErr w:type="spellStart"/>
       <w:r>
         <w:rPr>
           <w:i/>
@@ -21022,12 +21730,14 @@
         </w:rPr>
         <w:t>mostrarPorcentajes</w:t>
       </w:r>
+      <w:proofErr w:type="spellEnd"/>
       <w:r>
         <w:rPr>
           <w:lang w:val="es-ES_tradnl"/>
         </w:rPr>
         <w:t xml:space="preserve"> y </w:t>
       </w:r>
+      <w:proofErr w:type="spellStart"/>
       <w:r>
         <w:rPr>
           <w:i/>
@@ -21035,6 +21745,7 @@
         </w:rPr>
         <w:t>mostrarVentasBruto</w:t>
       </w:r>
+      <w:proofErr w:type="spellEnd"/>
       <w:r>
         <w:rPr>
           <w:lang w:val="es-ES_tradnl"/>
@@ -21501,12 +22212,14 @@
                 <w:lang w:val="es-ES_tradnl"/>
               </w:rPr>
             </w:pPr>
+            <w:proofErr w:type="spellStart"/>
             <w:r>
               <w:rPr>
                 <w:lang w:val="es-ES_tradnl"/>
               </w:rPr>
               <w:t>String</w:t>
             </w:r>
+            <w:proofErr w:type="spellEnd"/>
           </w:p>
         </w:tc>
         <w:tc>
@@ -22808,12 +23521,14 @@
                 <w:lang w:val="es-ES_tradnl"/>
               </w:rPr>
             </w:pPr>
+            <w:proofErr w:type="spellStart"/>
             <w:r>
               <w:rPr>
                 <w:lang w:val="es-ES_tradnl"/>
               </w:rPr>
               <w:t>String</w:t>
             </w:r>
+            <w:proofErr w:type="spellEnd"/>
           </w:p>
         </w:tc>
         <w:tc>
@@ -23355,12 +24070,14 @@
                 <w:lang w:val="es-ES_tradnl"/>
               </w:rPr>
             </w:pPr>
+            <w:proofErr w:type="spellStart"/>
             <w:r>
               <w:rPr>
                 <w:lang w:val="es-ES_tradnl"/>
               </w:rPr>
               <w:t>String</w:t>
             </w:r>
+            <w:proofErr w:type="spellEnd"/>
           </w:p>
         </w:tc>
         <w:tc>
@@ -23762,12 +24479,14 @@
                 <w:lang w:val="es-ES_tradnl"/>
               </w:rPr>
             </w:pPr>
+            <w:proofErr w:type="spellStart"/>
             <w:r>
               <w:rPr>
                 <w:lang w:val="es-ES_tradnl"/>
               </w:rPr>
               <w:t>String</w:t>
             </w:r>
+            <w:proofErr w:type="spellEnd"/>
           </w:p>
         </w:tc>
         <w:tc>
@@ -23858,6 +24577,7 @@
         </w:rPr>
       </w:pPr>
       <w:bookmarkStart w:id="42" w:name="_Toc478938280"/>
+      <w:proofErr w:type="spellStart"/>
       <w:r>
         <w:rPr>
           <w:lang w:val="es-ES_tradnl"/>
@@ -23871,6 +24591,7 @@
         <w:t>n</w:t>
       </w:r>
       <w:bookmarkEnd w:id="42"/>
+      <w:proofErr w:type="spellEnd"/>
     </w:p>
     <w:p>
       <w:pPr>
@@ -23962,7 +24683,23 @@
           <w:i/>
           <w:lang w:val="es-ES_tradnl"/>
         </w:rPr>
-        <w:t xml:space="preserve"> importarUsuarios()</w:t>
+        <w:t xml:space="preserve"> </w:t>
+      </w:r>
+      <w:proofErr w:type="spellStart"/>
+      <w:r>
+        <w:rPr>
+          <w:i/>
+          <w:lang w:val="es-ES_tradnl"/>
+        </w:rPr>
+        <w:t>importarUsuarios</w:t>
+      </w:r>
+      <w:proofErr w:type="spellEnd"/>
+      <w:r>
+        <w:rPr>
+          <w:i/>
+          <w:lang w:val="es-ES_tradnl"/>
+        </w:rPr>
+        <w:t>()</w:t>
       </w:r>
     </w:p>
     <w:p>
@@ -24134,7 +24871,23 @@
           <w:i/>
           <w:lang w:val="es-ES_tradnl"/>
         </w:rPr>
-        <w:t xml:space="preserve"> importarUsuarios()</w:t>
+        <w:t xml:space="preserve"> </w:t>
+      </w:r>
+      <w:proofErr w:type="spellStart"/>
+      <w:r>
+        <w:rPr>
+          <w:i/>
+          <w:lang w:val="es-ES_tradnl"/>
+        </w:rPr>
+        <w:t>importarUsuarios</w:t>
+      </w:r>
+      <w:proofErr w:type="spellEnd"/>
+      <w:r>
+        <w:rPr>
+          <w:i/>
+          <w:lang w:val="es-ES_tradnl"/>
+        </w:rPr>
+        <w:t>()</w:t>
       </w:r>
     </w:p>
     <w:p>
@@ -24294,7 +25047,23 @@
           <w:i/>
           <w:lang w:val="es-ES_tradnl"/>
         </w:rPr>
-        <w:t xml:space="preserve"> importarUsuarios()</w:t>
+        <w:t xml:space="preserve"> </w:t>
+      </w:r>
+      <w:proofErr w:type="spellStart"/>
+      <w:r>
+        <w:rPr>
+          <w:i/>
+          <w:lang w:val="es-ES_tradnl"/>
+        </w:rPr>
+        <w:t>importarUsuarios</w:t>
+      </w:r>
+      <w:proofErr w:type="spellEnd"/>
+      <w:r>
+        <w:rPr>
+          <w:i/>
+          <w:lang w:val="es-ES_tradnl"/>
+        </w:rPr>
+        <w:t>()</w:t>
       </w:r>
     </w:p>
     <w:p>
@@ -24310,8 +25079,17 @@
           <w:i/>
           <w:lang w:val="es-ES_tradnl"/>
         </w:rPr>
-        <w:t>U; U-aaaaaa-000; 10/10/2010; Samuel; Soutullo Sobral; 77013889E; asdfg</w:t>
-      </w:r>
+        <w:t xml:space="preserve">U; U-aaaaaa-000; 10/10/2010; Samuel; Soutullo Sobral; 77013889E; </w:t>
+      </w:r>
+      <w:proofErr w:type="spellStart"/>
+      <w:r>
+        <w:rPr>
+          <w:i/>
+          <w:lang w:val="es-ES_tradnl"/>
+        </w:rPr>
+        <w:t>asdfg</w:t>
+      </w:r>
+      <w:proofErr w:type="spellEnd"/>
     </w:p>
     <w:p>
       <w:pPr>
@@ -24447,7 +25225,23 @@
           <w:i/>
           <w:lang w:val="es-ES_tradnl"/>
         </w:rPr>
-        <w:t xml:space="preserve"> importarUsuarios()</w:t>
+        <w:t xml:space="preserve"> </w:t>
+      </w:r>
+      <w:proofErr w:type="spellStart"/>
+      <w:r>
+        <w:rPr>
+          <w:i/>
+          <w:lang w:val="es-ES_tradnl"/>
+        </w:rPr>
+        <w:t>importarUsuarios</w:t>
+      </w:r>
+      <w:proofErr w:type="spellEnd"/>
+      <w:r>
+        <w:rPr>
+          <w:i/>
+          <w:lang w:val="es-ES_tradnl"/>
+        </w:rPr>
+        <w:t>()</w:t>
       </w:r>
     </w:p>
     <w:p>
@@ -24613,7 +25407,23 @@
           <w:i/>
           <w:lang w:val="es-ES_tradnl"/>
         </w:rPr>
-        <w:t xml:space="preserve"> importarUsuarios()</w:t>
+        <w:t xml:space="preserve"> </w:t>
+      </w:r>
+      <w:proofErr w:type="spellStart"/>
+      <w:r>
+        <w:rPr>
+          <w:i/>
+          <w:lang w:val="es-ES_tradnl"/>
+        </w:rPr>
+        <w:t>importarUsuarios</w:t>
+      </w:r>
+      <w:proofErr w:type="spellEnd"/>
+      <w:r>
+        <w:rPr>
+          <w:i/>
+          <w:lang w:val="es-ES_tradnl"/>
+        </w:rPr>
+        <w:t>()</w:t>
       </w:r>
     </w:p>
     <w:p>
@@ -24785,12 +25595,21 @@
         </w:rPr>
         <w:t xml:space="preserve">Se llama al método </w:t>
       </w:r>
+      <w:proofErr w:type="spellStart"/>
       <w:r>
         <w:rPr>
           <w:i/>
           <w:lang w:val="es-ES_tradnl"/>
         </w:rPr>
-        <w:t>importarCompra()</w:t>
+        <w:t>importarCompra</w:t>
+      </w:r>
+      <w:proofErr w:type="spellEnd"/>
+      <w:r>
+        <w:rPr>
+          <w:i/>
+          <w:lang w:val="es-ES_tradnl"/>
+        </w:rPr>
+        <w:t>()</w:t>
       </w:r>
       <w:r>
         <w:rPr>
@@ -24996,12 +25815,21 @@
         </w:rPr>
         <w:t xml:space="preserve">Se llama al método </w:t>
       </w:r>
+      <w:proofErr w:type="spellStart"/>
       <w:r>
         <w:rPr>
           <w:i/>
           <w:lang w:val="es-ES_tradnl"/>
         </w:rPr>
-        <w:t>importarCompra()</w:t>
+        <w:t>importarCompra</w:t>
+      </w:r>
+      <w:proofErr w:type="spellEnd"/>
+      <w:r>
+        <w:rPr>
+          <w:i/>
+          <w:lang w:val="es-ES_tradnl"/>
+        </w:rPr>
+        <w:t>()</w:t>
       </w:r>
       <w:r>
         <w:rPr>
@@ -25265,7 +26093,23 @@
           <w:i/>
           <w:lang w:val="es-ES_tradnl"/>
         </w:rPr>
-        <w:t xml:space="preserve"> importarUsuarios()</w:t>
+        <w:t xml:space="preserve"> </w:t>
+      </w:r>
+      <w:proofErr w:type="spellStart"/>
+      <w:r>
+        <w:rPr>
+          <w:i/>
+          <w:lang w:val="es-ES_tradnl"/>
+        </w:rPr>
+        <w:t>importarUsuarios</w:t>
+      </w:r>
+      <w:proofErr w:type="spellEnd"/>
+      <w:r>
+        <w:rPr>
+          <w:i/>
+          <w:lang w:val="es-ES_tradnl"/>
+        </w:rPr>
+        <w:t>()</w:t>
       </w:r>
     </w:p>
     <w:p>
@@ -25463,7 +26307,23 @@
           <w:i/>
           <w:lang w:val="es-ES_tradnl"/>
         </w:rPr>
-        <w:t xml:space="preserve"> importarUsuarios()</w:t>
+        <w:t xml:space="preserve"> </w:t>
+      </w:r>
+      <w:proofErr w:type="spellStart"/>
+      <w:r>
+        <w:rPr>
+          <w:i/>
+          <w:lang w:val="es-ES_tradnl"/>
+        </w:rPr>
+        <w:t>importarUsuarios</w:t>
+      </w:r>
+      <w:proofErr w:type="spellEnd"/>
+      <w:r>
+        <w:rPr>
+          <w:i/>
+          <w:lang w:val="es-ES_tradnl"/>
+        </w:rPr>
+        <w:t>()</w:t>
       </w:r>
     </w:p>
     <w:p>
@@ -25479,7 +26339,39 @@
           <w:i/>
           <w:lang w:val="es-ES_tradnl"/>
         </w:rPr>
-        <w:t>U; U-aaaaaa-000; 10/10/2010; aaaaa[…(x255)…]aaaa ; Soutullo Sobral; 77013889E</w:t>
+        <w:t xml:space="preserve">U; U-aaaaaa-000; 10/10/2010; </w:t>
+      </w:r>
+      <w:proofErr w:type="spellStart"/>
+      <w:r>
+        <w:rPr>
+          <w:i/>
+          <w:lang w:val="es-ES_tradnl"/>
+        </w:rPr>
+        <w:t>aaaaa</w:t>
+      </w:r>
+      <w:proofErr w:type="spellEnd"/>
+      <w:r>
+        <w:rPr>
+          <w:i/>
+          <w:lang w:val="es-ES_tradnl"/>
+        </w:rPr>
+        <w:t>[…(x255)…]</w:t>
+      </w:r>
+      <w:proofErr w:type="spellStart"/>
+      <w:r>
+        <w:rPr>
+          <w:i/>
+          <w:lang w:val="es-ES_tradnl"/>
+        </w:rPr>
+        <w:t>aaaa</w:t>
+      </w:r>
+      <w:proofErr w:type="spellEnd"/>
+      <w:r>
+        <w:rPr>
+          <w:i/>
+          <w:lang w:val="es-ES_tradnl"/>
+        </w:rPr>
+        <w:t xml:space="preserve"> ; Soutullo Sobral; 77013889E</w:t>
       </w:r>
     </w:p>
     <w:p>
@@ -25617,7 +26509,23 @@
           <w:i/>
           <w:lang w:val="es-ES_tradnl"/>
         </w:rPr>
-        <w:t xml:space="preserve"> importarUsuarios()</w:t>
+        <w:t xml:space="preserve"> </w:t>
+      </w:r>
+      <w:proofErr w:type="spellStart"/>
+      <w:r>
+        <w:rPr>
+          <w:i/>
+          <w:lang w:val="es-ES_tradnl"/>
+        </w:rPr>
+        <w:t>importarUsuarios</w:t>
+      </w:r>
+      <w:proofErr w:type="spellEnd"/>
+      <w:r>
+        <w:rPr>
+          <w:i/>
+          <w:lang w:val="es-ES_tradnl"/>
+        </w:rPr>
+        <w:t>()</w:t>
       </w:r>
     </w:p>
     <w:p>
@@ -25787,6 +26695,7 @@
         </w:rPr>
         <w:t xml:space="preserve"> </w:t>
       </w:r>
+      <w:proofErr w:type="spellStart"/>
       <w:r>
         <w:rPr>
           <w:i/>
@@ -25794,6 +26703,7 @@
         </w:rPr>
         <w:t>importarCompra</w:t>
       </w:r>
+      <w:proofErr w:type="spellEnd"/>
       <w:r>
         <w:rPr>
           <w:i/>
@@ -26063,6 +26973,7 @@
         </w:rPr>
         <w:t xml:space="preserve"> </w:t>
       </w:r>
+      <w:proofErr w:type="spellStart"/>
       <w:r>
         <w:rPr>
           <w:i/>
@@ -26070,6 +26981,7 @@
         </w:rPr>
         <w:t>importarUsuarios</w:t>
       </w:r>
+      <w:proofErr w:type="spellEnd"/>
       <w:r>
         <w:rPr>
           <w:i/>
@@ -26217,12 +27129,21 @@
         </w:rPr>
         <w:t xml:space="preserve">Se llama al método </w:t>
       </w:r>
+      <w:proofErr w:type="spellStart"/>
       <w:r>
         <w:rPr>
           <w:i/>
           <w:lang w:val="es-ES_tradnl"/>
         </w:rPr>
-        <w:t>importarCompra()</w:t>
+        <w:t>importarCompra</w:t>
+      </w:r>
+      <w:proofErr w:type="spellEnd"/>
+      <w:r>
+        <w:rPr>
+          <w:i/>
+          <w:lang w:val="es-ES_tradnl"/>
+        </w:rPr>
+        <w:t>()</w:t>
       </w:r>
       <w:r>
         <w:rPr>
@@ -26337,38 +27258,9 @@
         <w:rPr>
           <w:lang w:val="es-ES_tradnl"/>
         </w:rPr>
-        <w:t>Valida l</w:t>
-      </w:r>
-      <w:r>
-        <w:rPr>
-          <w:lang w:val="es-ES_tradnl"/>
-        </w:rPr>
-        <w:t>a correcta interpretación de un conjunto de</w:t>
-      </w:r>
-      <w:r>
-        <w:rPr>
-          <w:lang w:val="es-ES_tradnl"/>
-        </w:rPr>
-        <w:t xml:space="preserve"> línea</w:t>
-      </w:r>
-      <w:r>
-        <w:rPr>
-          <w:lang w:val="es-ES_tradnl"/>
-        </w:rPr>
-        <w:t>s</w:t>
-      </w:r>
-      <w:r>
-        <w:rPr>
-          <w:lang w:val="es-ES_tradnl"/>
-        </w:rPr>
-        <w:t xml:space="preserve"> de venta cuando </w:t>
-      </w:r>
-      <w:r>
-        <w:rPr>
-          <w:lang w:val="es-ES_tradnl"/>
-        </w:rPr>
-        <w:t xml:space="preserve">dichas líneas tienen el mismo valor para el campo </w:t>
-      </w:r>
+        <w:t xml:space="preserve">Valida la correcta interpretación de un conjunto de líneas de venta cuando dichas líneas tienen el mismo valor para el campo </w:t>
+      </w:r>
+      <w:proofErr w:type="spellStart"/>
       <w:r>
         <w:rPr>
           <w:i/>
@@ -26376,6 +27268,7 @@
         </w:rPr>
         <w:t>VRef</w:t>
       </w:r>
+      <w:proofErr w:type="spellEnd"/>
       <w:r>
         <w:rPr>
           <w:lang w:val="es-ES_tradnl"/>
@@ -26393,37 +27286,80 @@
           <w:i/>
           <w:lang w:val="es-ES_tradnl"/>
         </w:rPr>
-        <w:t>U-aaaaaa-000</w:t>
+        <w:t xml:space="preserve">U-aaaaaa-000 </w:t>
+      </w:r>
+      <w:r>
+        <w:rPr>
+          <w:lang w:val="es-ES_tradnl"/>
+        </w:rPr>
+        <w:t xml:space="preserve">y los productos </w:t>
       </w:r>
       <w:r>
         <w:rPr>
           <w:i/>
           <w:lang w:val="es-ES_tradnl"/>
         </w:rPr>
-        <w:t xml:space="preserve"> </w:t>
-      </w:r>
-      <w:r>
-        <w:rPr>
-          <w:lang w:val="es-ES_tradnl"/>
-        </w:rPr>
-        <w:t xml:space="preserve">y los productos </w:t>
+        <w:t>I-aaaaaa-000</w:t>
+      </w:r>
+      <w:r>
+        <w:t xml:space="preserve"> y </w:t>
       </w:r>
       <w:r>
         <w:rPr>
           <w:i/>
           <w:lang w:val="es-ES_tradnl"/>
         </w:rPr>
-        <w:t>I-aaaaaa-000</w:t>
-      </w:r>
-      <w:r>
-        <w:t xml:space="preserve"> y </w:t>
-      </w:r>
+        <w:t>I-aaaaaa-001</w:t>
+      </w:r>
+      <w:r>
+        <w:rPr>
+          <w:lang w:val="es-ES_tradnl"/>
+        </w:rPr>
+        <w:t>.</w:t>
+      </w:r>
+    </w:p>
+    <w:p>
+      <w:pPr>
+        <w:pStyle w:val="Ttulo4"/>
+        <w:rPr>
+          <w:lang w:val="es-ES_tradnl"/>
+        </w:rPr>
+      </w:pPr>
+      <w:r>
+        <w:rPr>
+          <w:lang w:val="es-ES_tradnl"/>
+        </w:rPr>
+        <w:t>Definición</w:t>
+      </w:r>
+    </w:p>
+    <w:p>
+      <w:pPr>
+        <w:ind w:left="708"/>
+        <w:rPr>
+          <w:lang w:val="es-ES_tradnl"/>
+        </w:rPr>
+      </w:pPr>
+      <w:r>
+        <w:rPr>
+          <w:lang w:val="es-ES_tradnl"/>
+        </w:rPr>
+        <w:t xml:space="preserve">Se llama al método </w:t>
+      </w:r>
+      <w:proofErr w:type="spellStart"/>
       <w:r>
         <w:rPr>
           <w:i/>
           <w:lang w:val="es-ES_tradnl"/>
         </w:rPr>
-        <w:t>I-aaaaaa-001</w:t>
+        <w:t>importarCompra</w:t>
+      </w:r>
+      <w:proofErr w:type="spellEnd"/>
+      <w:r>
+        <w:rPr>
+          <w:i/>
+          <w:lang w:val="es-ES_tradnl"/>
+        </w:rPr>
+        <w:t>()</w:t>
       </w:r>
       <w:r>
         <w:rPr>
@@ -26434,43 +27370,18 @@
     </w:p>
     <w:p>
       <w:pPr>
-        <w:pStyle w:val="Ttulo4"/>
-        <w:rPr>
-          <w:lang w:val="es-ES_tradnl"/>
-        </w:rPr>
-      </w:pPr>
-      <w:r>
-        <w:rPr>
-          <w:lang w:val="es-ES_tradnl"/>
-        </w:rPr>
-        <w:t>Definición</w:t>
-      </w:r>
-    </w:p>
-    <w:p>
-      <w:pPr>
         <w:ind w:left="708"/>
         <w:rPr>
-          <w:lang w:val="es-ES_tradnl"/>
-        </w:rPr>
-      </w:pPr>
-      <w:r>
-        <w:rPr>
-          <w:lang w:val="es-ES_tradnl"/>
-        </w:rPr>
-        <w:t xml:space="preserve">Se llama al método </w:t>
-      </w:r>
-      <w:r>
-        <w:rPr>
           <w:i/>
           <w:lang w:val="es-ES_tradnl"/>
         </w:rPr>
-        <w:t>importarCompra()</w:t>
-      </w:r>
-      <w:r>
-        <w:rPr>
-          <w:lang w:val="es-ES_tradnl"/>
-        </w:rPr>
-        <w:t>.</w:t>
+      </w:pPr>
+      <w:r>
+        <w:rPr>
+          <w:i/>
+          <w:lang w:val="es-ES_tradnl"/>
+        </w:rPr>
+        <w:t>V; V-aaaaaa-000; 10/10/2010; U-aaaaaa-000; I-aaaaaa-000; 1; 1.53</w:t>
       </w:r>
     </w:p>
     <w:p>
@@ -26486,44 +27397,7 @@
           <w:i/>
           <w:lang w:val="es-ES_tradnl"/>
         </w:rPr>
-        <w:t>V; V-aaaaaa-000; 10/10/2010; U-aaaaaa-000; I-aaaaaa-000; 1; 1.53</w:t>
-      </w:r>
-    </w:p>
-    <w:p>
-      <w:pPr>
-        <w:ind w:left="708"/>
-        <w:rPr>
-          <w:i/>
-          <w:lang w:val="es-ES_tradnl"/>
-        </w:rPr>
-      </w:pPr>
-      <w:r>
-        <w:rPr>
-          <w:i/>
-          <w:lang w:val="es-ES_tradnl"/>
-        </w:rPr>
-        <w:t>V; V-aaaaaa-000; 10/10/2010; U-aaaaaa-000; I-aaaaaa-00</w:t>
-      </w:r>
-      <w:r>
-        <w:rPr>
-          <w:i/>
-          <w:lang w:val="es-ES_tradnl"/>
-        </w:rPr>
-        <w:t>1</w:t>
-      </w:r>
-      <w:r>
-        <w:rPr>
-          <w:i/>
-          <w:lang w:val="es-ES_tradnl"/>
-        </w:rPr>
-        <w:t xml:space="preserve">; 1; </w:t>
-      </w:r>
-      <w:r>
-        <w:rPr>
-          <w:i/>
-          <w:lang w:val="es-ES_tradnl"/>
-        </w:rPr>
-        <w:t>2.64</w:t>
+        <w:t>V; V-aaaaaa-000; 10/10/2010; U-aaaaaa-000; I-aaaaaa-001; 1; 2.64</w:t>
       </w:r>
     </w:p>
     <w:p>
@@ -26726,6 +27600,7 @@
         </w:rPr>
         <w:t xml:space="preserve">Se llama al método </w:t>
       </w:r>
+      <w:proofErr w:type="spellStart"/>
       <w:r>
         <w:rPr>
           <w:i/>
@@ -26733,6 +27608,7 @@
         </w:rPr>
         <w:t>importarUsuario</w:t>
       </w:r>
+      <w:proofErr w:type="spellEnd"/>
       <w:r>
         <w:rPr>
           <w:i/>
@@ -26759,7 +27635,21 @@
         <w:rPr>
           <w:i/>
         </w:rPr>
-        <w:t>: “/home/usuario/fichero.csv”</w:t>
+        <w:t>: “/home/</w:t>
+      </w:r>
+      <w:proofErr w:type="spellStart"/>
+      <w:r>
+        <w:rPr>
+          <w:i/>
+        </w:rPr>
+        <w:t>usuario</w:t>
+      </w:r>
+      <w:proofErr w:type="spellEnd"/>
+      <w:r>
+        <w:rPr>
+          <w:i/>
+        </w:rPr>
+        <w:t>/fichero.csv”</w:t>
       </w:r>
     </w:p>
     <w:p>
@@ -26895,12 +27785,21 @@
         </w:rPr>
         <w:t xml:space="preserve">Se llama al método </w:t>
       </w:r>
+      <w:proofErr w:type="spellStart"/>
       <w:r>
         <w:rPr>
           <w:i/>
           <w:lang w:val="es-ES_tradnl"/>
         </w:rPr>
-        <w:t>importarUsuario()</w:t>
+        <w:t>importarUsuario</w:t>
+      </w:r>
+      <w:proofErr w:type="spellEnd"/>
+      <w:r>
+        <w:rPr>
+          <w:i/>
+          <w:lang w:val="es-ES_tradnl"/>
+        </w:rPr>
+        <w:t>()</w:t>
       </w:r>
     </w:p>
     <w:p>
@@ -26914,6 +27813,7 @@
           <w:lang w:val="es-ES_tradnl"/>
         </w:rPr>
       </w:pPr>
+      <w:proofErr w:type="spellStart"/>
       <w:r>
         <w:rPr>
           <w:b/>
@@ -26921,6 +27821,7 @@
         </w:rPr>
         <w:t>Path</w:t>
       </w:r>
+      <w:proofErr w:type="spellEnd"/>
       <w:r>
         <w:rPr>
           <w:lang w:val="es-ES_tradnl"/>
@@ -27068,12 +27969,21 @@
         </w:rPr>
         <w:t xml:space="preserve">Se llama al método </w:t>
       </w:r>
+      <w:proofErr w:type="spellStart"/>
       <w:r>
         <w:rPr>
           <w:i/>
           <w:lang w:val="es-ES_tradnl"/>
         </w:rPr>
-        <w:t>importarUsuario()</w:t>
+        <w:t>importarUsuario</w:t>
+      </w:r>
+      <w:proofErr w:type="spellEnd"/>
+      <w:r>
+        <w:rPr>
+          <w:i/>
+          <w:lang w:val="es-ES_tradnl"/>
+        </w:rPr>
+        <w:t>()</w:t>
       </w:r>
     </w:p>
     <w:p>
@@ -27087,6 +27997,7 @@
           <w:lang w:val="es-ES_tradnl"/>
         </w:rPr>
       </w:pPr>
+      <w:proofErr w:type="spellStart"/>
       <w:r>
         <w:rPr>
           <w:b/>
@@ -27094,6 +28005,7 @@
         </w:rPr>
         <w:t>Path</w:t>
       </w:r>
+      <w:proofErr w:type="spellEnd"/>
       <w:r>
         <w:rPr>
           <w:lang w:val="es-ES_tradnl"/>
@@ -27187,6 +28099,7 @@
         </w:rPr>
       </w:pPr>
       <w:bookmarkStart w:id="60" w:name="_Toc478938298"/>
+      <w:proofErr w:type="spellStart"/>
       <w:r>
         <w:rPr>
           <w:lang w:val="es-ES_tradnl"/>
@@ -27194,6 +28107,7 @@
         <w:t>InterfazDAO</w:t>
       </w:r>
       <w:bookmarkEnd w:id="60"/>
+      <w:proofErr w:type="spellEnd"/>
     </w:p>
     <w:p>
       <w:pPr>
@@ -27286,7 +28200,21 @@
         <w:rPr>
           <w:lang w:val="es-ES_tradnl"/>
         </w:rPr>
-        <w:t>U-abcdef-000 | Manuel | Soutoullo | 10-10-2010 | alumno |</w:t>
+        <w:t xml:space="preserve">U-abcdef-000 | Manuel | </w:t>
+      </w:r>
+      <w:proofErr w:type="spellStart"/>
+      <w:r>
+        <w:rPr>
+          <w:lang w:val="es-ES_tradnl"/>
+        </w:rPr>
+        <w:t>Soutoullo</w:t>
+      </w:r>
+      <w:proofErr w:type="spellEnd"/>
+      <w:r>
+        <w:rPr>
+          <w:lang w:val="es-ES_tradnl"/>
+        </w:rPr>
+        <w:t xml:space="preserve"> | 10-10-2010 | alumno |</w:t>
       </w:r>
     </w:p>
     <w:p>
@@ -27436,13 +28364,27 @@
         <w:rPr>
           <w:lang w:val="es-ES_tradnl"/>
         </w:rPr>
-        <w:t>x | Manuel | Sou</w:t>
-      </w:r>
-      <w:r>
-        <w:rPr>
-          <w:lang w:val="es-ES_tradnl"/>
-        </w:rPr>
-        <w:t>toullo | 10-10-2010 | alumno |</w:t>
+        <w:t xml:space="preserve">x | Manuel | </w:t>
+      </w:r>
+      <w:proofErr w:type="spellStart"/>
+      <w:r>
+        <w:rPr>
+          <w:lang w:val="es-ES_tradnl"/>
+        </w:rPr>
+        <w:t>Sou</w:t>
+      </w:r>
+      <w:r>
+        <w:rPr>
+          <w:lang w:val="es-ES_tradnl"/>
+        </w:rPr>
+        <w:t>toullo</w:t>
+      </w:r>
+      <w:proofErr w:type="spellEnd"/>
+      <w:r>
+        <w:rPr>
+          <w:lang w:val="es-ES_tradnl"/>
+        </w:rPr>
+        <w:t xml:space="preserve"> | 10-10-2010 | alumno |</w:t>
       </w:r>
     </w:p>
     <w:p>
@@ -27581,7 +28523,21 @@
           <w:lang w:val="es-ES_tradnl"/>
         </w:rPr>
         <w:lastRenderedPageBreak/>
-        <w:t>|U-abcde-000 | Manuel | Soutoullo | 10-10-2010 | alumno |</w:t>
+        <w:t xml:space="preserve">|U-abcde-000 | Manuel | </w:t>
+      </w:r>
+      <w:proofErr w:type="spellStart"/>
+      <w:r>
+        <w:rPr>
+          <w:lang w:val="es-ES_tradnl"/>
+        </w:rPr>
+        <w:t>Soutoullo</w:t>
+      </w:r>
+      <w:proofErr w:type="spellEnd"/>
+      <w:r>
+        <w:rPr>
+          <w:lang w:val="es-ES_tradnl"/>
+        </w:rPr>
+        <w:t xml:space="preserve"> | 10-10-2010 | alumno |</w:t>
       </w:r>
     </w:p>
     <w:p>
@@ -27743,7 +28699,21 @@
         <w:rPr>
           <w:lang w:val="es-ES_tradnl"/>
         </w:rPr>
-        <w:t xml:space="preserve"> | Manuel | Soutoullo | 10-10-2010 | alumno |</w:t>
+        <w:t xml:space="preserve"> | Manuel | </w:t>
+      </w:r>
+      <w:proofErr w:type="spellStart"/>
+      <w:r>
+        <w:rPr>
+          <w:lang w:val="es-ES_tradnl"/>
+        </w:rPr>
+        <w:t>Soutoullo</w:t>
+      </w:r>
+      <w:proofErr w:type="spellEnd"/>
+      <w:r>
+        <w:rPr>
+          <w:lang w:val="es-ES_tradnl"/>
+        </w:rPr>
+        <w:t xml:space="preserve"> | 10-10-2010 | alumno |</w:t>
       </w:r>
     </w:p>
     <w:p>
@@ -27881,7 +28851,14 @@
         <w:rPr>
           <w:lang w:val="es-ES_tradnl"/>
         </w:rPr>
-        <w:t>|U-abcde</w:t>
+        <w:t>|U-</w:t>
+      </w:r>
+      <w:proofErr w:type="spellStart"/>
+      <w:r>
+        <w:rPr>
+          <w:lang w:val="es-ES_tradnl"/>
+        </w:rPr>
+        <w:t>abcde</w:t>
       </w:r>
       <w:r>
         <w:rPr>
@@ -27889,11 +28866,26 @@
         </w:rPr>
         <w:t>f</w:t>
       </w:r>
-      <w:r>
-        <w:rPr>
-          <w:lang w:val="es-ES_tradnl"/>
-        </w:rPr>
-        <w:t>-| Manuel | Soutoullo | 10-10-2010 | alumno |</w:t>
+      <w:proofErr w:type="spellEnd"/>
+      <w:r>
+        <w:rPr>
+          <w:lang w:val="es-ES_tradnl"/>
+        </w:rPr>
+        <w:t xml:space="preserve">-| Manuel | </w:t>
+      </w:r>
+      <w:proofErr w:type="spellStart"/>
+      <w:r>
+        <w:rPr>
+          <w:lang w:val="es-ES_tradnl"/>
+        </w:rPr>
+        <w:t>Soutoullo</w:t>
+      </w:r>
+      <w:proofErr w:type="spellEnd"/>
+      <w:r>
+        <w:rPr>
+          <w:lang w:val="es-ES_tradnl"/>
+        </w:rPr>
+        <w:t xml:space="preserve"> | 10-10-2010 | alumno |</w:t>
       </w:r>
     </w:p>
     <w:p>
@@ -28053,7 +29045,21 @@
         <w:rPr>
           <w:lang w:val="es-ES_tradnl"/>
         </w:rPr>
-        <w:t>|U-aaaaaa-000 | Manuel | Soutoullo | 10-10-2010 | alumno |</w:t>
+        <w:t xml:space="preserve">|U-aaaaaa-000 | Manuel | </w:t>
+      </w:r>
+      <w:proofErr w:type="spellStart"/>
+      <w:r>
+        <w:rPr>
+          <w:lang w:val="es-ES_tradnl"/>
+        </w:rPr>
+        <w:t>Soutoullo</w:t>
+      </w:r>
+      <w:proofErr w:type="spellEnd"/>
+      <w:r>
+        <w:rPr>
+          <w:lang w:val="es-ES_tradnl"/>
+        </w:rPr>
+        <w:t xml:space="preserve"> | 10-10-2010 | alumno |</w:t>
       </w:r>
     </w:p>
     <w:p>
@@ -28110,7 +29116,21 @@
         <w:rPr>
           <w:lang w:val="es-ES_tradnl"/>
         </w:rPr>
-        <w:t>En la base de datos el usuario cuyo id es U-aaaaaa-000 pasa a tener el nombre Manuel Soutoullo.</w:t>
+        <w:t xml:space="preserve">En la base de datos el usuario cuyo id es U-aaaaaa-000 pasa a tener el nombre Manuel </w:t>
+      </w:r>
+      <w:proofErr w:type="spellStart"/>
+      <w:r>
+        <w:rPr>
+          <w:lang w:val="es-ES_tradnl"/>
+        </w:rPr>
+        <w:t>Soutoullo</w:t>
+      </w:r>
+      <w:proofErr w:type="spellEnd"/>
+      <w:r>
+        <w:rPr>
+          <w:lang w:val="es-ES_tradnl"/>
+        </w:rPr>
+        <w:t>.</w:t>
       </w:r>
     </w:p>
     <w:p>
@@ -28236,7 +29256,21 @@
         <w:rPr>
           <w:lang w:val="es-ES_tradnl"/>
         </w:rPr>
-        <w:t xml:space="preserve"> | Manuel | Soutoullo | 10-10-2010 | alumno |</w:t>
+        <w:t xml:space="preserve"> | Manuel | </w:t>
+      </w:r>
+      <w:proofErr w:type="spellStart"/>
+      <w:r>
+        <w:rPr>
+          <w:lang w:val="es-ES_tradnl"/>
+        </w:rPr>
+        <w:t>Soutoullo</w:t>
+      </w:r>
+      <w:proofErr w:type="spellEnd"/>
+      <w:r>
+        <w:rPr>
+          <w:lang w:val="es-ES_tradnl"/>
+        </w:rPr>
+        <w:t xml:space="preserve"> | 10-10-2010 | alumno |</w:t>
       </w:r>
     </w:p>
     <w:p>
@@ -28347,7 +29381,21 @@
         <w:rPr>
           <w:lang w:val="es-ES_tradnl"/>
         </w:rPr>
-        <w:t>Valida la inserción correcta de un item.</w:t>
+        <w:t xml:space="preserve">Valida la inserción correcta de un </w:t>
+      </w:r>
+      <w:proofErr w:type="spellStart"/>
+      <w:r>
+        <w:rPr>
+          <w:lang w:val="es-ES_tradnl"/>
+        </w:rPr>
+        <w:t>item</w:t>
+      </w:r>
+      <w:proofErr w:type="spellEnd"/>
+      <w:r>
+        <w:rPr>
+          <w:lang w:val="es-ES_tradnl"/>
+        </w:rPr>
+        <w:t>.</w:t>
       </w:r>
     </w:p>
     <w:p>
@@ -28371,11 +29419,19 @@
           <w:lang w:val="es-ES_tradnl"/>
         </w:rPr>
       </w:pPr>
-      <w:r>
-        <w:rPr>
-          <w:lang w:val="es-ES_tradnl"/>
-        </w:rPr>
-        <w:t>Item:</w:t>
+      <w:proofErr w:type="spellStart"/>
+      <w:r>
+        <w:rPr>
+          <w:lang w:val="es-ES_tradnl"/>
+        </w:rPr>
+        <w:t>Item</w:t>
+      </w:r>
+      <w:proofErr w:type="spellEnd"/>
+      <w:r>
+        <w:rPr>
+          <w:lang w:val="es-ES_tradnl"/>
+        </w:rPr>
+        <w:t>:</w:t>
       </w:r>
     </w:p>
     <w:p>
@@ -28389,7 +29445,21 @@
         <w:rPr>
           <w:lang w:val="es-ES_tradnl"/>
         </w:rPr>
-        <w:t>|I-abcdef-000 | Robot limpiapiscinas | Limpia piscinas | Exteriores | 50 |10/10/2010|</w:t>
+        <w:t xml:space="preserve">|I-abcdef-000 | Robot </w:t>
+      </w:r>
+      <w:proofErr w:type="spellStart"/>
+      <w:r>
+        <w:rPr>
+          <w:lang w:val="es-ES_tradnl"/>
+        </w:rPr>
+        <w:t>limpiapiscinas</w:t>
+      </w:r>
+      <w:proofErr w:type="spellEnd"/>
+      <w:r>
+        <w:rPr>
+          <w:lang w:val="es-ES_tradnl"/>
+        </w:rPr>
+        <w:t xml:space="preserve"> | Limpia piscinas | Exteriores | 50 |10/10/2010|</w:t>
       </w:r>
     </w:p>
     <w:p>
@@ -28446,7 +29516,21 @@
         <w:rPr>
           <w:lang w:val="es-ES_tradnl"/>
         </w:rPr>
-        <w:t>Inserción del item con id: I-abcdef-000 en la base de datos.</w:t>
+        <w:t xml:space="preserve">Inserción del </w:t>
+      </w:r>
+      <w:proofErr w:type="spellStart"/>
+      <w:r>
+        <w:rPr>
+          <w:lang w:val="es-ES_tradnl"/>
+        </w:rPr>
+        <w:t>item</w:t>
+      </w:r>
+      <w:proofErr w:type="spellEnd"/>
+      <w:r>
+        <w:rPr>
+          <w:lang w:val="es-ES_tradnl"/>
+        </w:rPr>
+        <w:t xml:space="preserve"> con id: I-abcdef-000 en la base de datos.</w:t>
       </w:r>
     </w:p>
     <w:p>
@@ -28636,7 +29720,21 @@
         <w:rPr>
           <w:lang w:val="es-ES_tradnl"/>
         </w:rPr>
-        <w:t>Valida la actualización correcta de un item.</w:t>
+        <w:t xml:space="preserve">Valida la actualización correcta de un </w:t>
+      </w:r>
+      <w:proofErr w:type="spellStart"/>
+      <w:r>
+        <w:rPr>
+          <w:lang w:val="es-ES_tradnl"/>
+        </w:rPr>
+        <w:t>item</w:t>
+      </w:r>
+      <w:proofErr w:type="spellEnd"/>
+      <w:r>
+        <w:rPr>
+          <w:lang w:val="es-ES_tradnl"/>
+        </w:rPr>
+        <w:t>.</w:t>
       </w:r>
       <w:r>
         <w:rPr>
@@ -28648,7 +29746,35 @@
         <w:rPr>
           <w:lang w:val="es-ES_tradnl"/>
         </w:rPr>
-        <w:t>Suponemos que el único item que existe en la base de datos es |I-abcdef-000 | Robot limpiapiscinas | Limpia piscinas | Exteriores | 50 |10/10/2010|</w:t>
+        <w:t xml:space="preserve">Suponemos que el único </w:t>
+      </w:r>
+      <w:proofErr w:type="spellStart"/>
+      <w:r>
+        <w:rPr>
+          <w:lang w:val="es-ES_tradnl"/>
+        </w:rPr>
+        <w:t>item</w:t>
+      </w:r>
+      <w:proofErr w:type="spellEnd"/>
+      <w:r>
+        <w:rPr>
+          <w:lang w:val="es-ES_tradnl"/>
+        </w:rPr>
+        <w:t xml:space="preserve"> que existe en la base de datos es |I-abcdef-000 | Robot </w:t>
+      </w:r>
+      <w:proofErr w:type="spellStart"/>
+      <w:r>
+        <w:rPr>
+          <w:lang w:val="es-ES_tradnl"/>
+        </w:rPr>
+        <w:t>limpiapiscinas</w:t>
+      </w:r>
+      <w:proofErr w:type="spellEnd"/>
+      <w:r>
+        <w:rPr>
+          <w:lang w:val="es-ES_tradnl"/>
+        </w:rPr>
+        <w:t xml:space="preserve"> | Limpia piscinas | Exteriores | 50 |10/10/2010|</w:t>
       </w:r>
     </w:p>
     <w:p>
@@ -28672,11 +29798,19 @@
           <w:lang w:val="es-ES_tradnl"/>
         </w:rPr>
       </w:pPr>
-      <w:r>
-        <w:rPr>
-          <w:lang w:val="es-ES_tradnl"/>
-        </w:rPr>
-        <w:t>Item:</w:t>
+      <w:proofErr w:type="spellStart"/>
+      <w:r>
+        <w:rPr>
+          <w:lang w:val="es-ES_tradnl"/>
+        </w:rPr>
+        <w:t>Item</w:t>
+      </w:r>
+      <w:proofErr w:type="spellEnd"/>
+      <w:r>
+        <w:rPr>
+          <w:lang w:val="es-ES_tradnl"/>
+        </w:rPr>
+        <w:t>:</w:t>
       </w:r>
     </w:p>
     <w:p>
@@ -28690,7 +29824,21 @@
         <w:rPr>
           <w:lang w:val="es-ES_tradnl"/>
         </w:rPr>
-        <w:t>|I-abcdef-000 | Robot limpiapiscinas | Limpia piscinas de forma eficiente | Exteriores | 50 |10-10-2010|</w:t>
+        <w:t xml:space="preserve">|I-abcdef-000 | Robot </w:t>
+      </w:r>
+      <w:proofErr w:type="spellStart"/>
+      <w:r>
+        <w:rPr>
+          <w:lang w:val="es-ES_tradnl"/>
+        </w:rPr>
+        <w:t>limpiapiscinas</w:t>
+      </w:r>
+      <w:proofErr w:type="spellEnd"/>
+      <w:r>
+        <w:rPr>
+          <w:lang w:val="es-ES_tradnl"/>
+        </w:rPr>
+        <w:t xml:space="preserve"> | Limpia piscinas de forma eficiente | Exteriores | 50 |10-10-2010|</w:t>
       </w:r>
     </w:p>
     <w:p>
@@ -28747,7 +29895,21 @@
         <w:rPr>
           <w:lang w:val="es-ES_tradnl"/>
         </w:rPr>
-        <w:t>Actualización correcta del item anterior con la descripción actualizada.</w:t>
+        <w:t xml:space="preserve">Actualización correcta del </w:t>
+      </w:r>
+      <w:proofErr w:type="spellStart"/>
+      <w:r>
+        <w:rPr>
+          <w:lang w:val="es-ES_tradnl"/>
+        </w:rPr>
+        <w:t>item</w:t>
+      </w:r>
+      <w:proofErr w:type="spellEnd"/>
+      <w:r>
+        <w:rPr>
+          <w:lang w:val="es-ES_tradnl"/>
+        </w:rPr>
+        <w:t xml:space="preserve"> anterior con la descripción actualizada.</w:t>
       </w:r>
     </w:p>
     <w:p>
@@ -28786,7 +29948,21 @@
         <w:rPr>
           <w:lang w:val="es-ES_tradnl"/>
         </w:rPr>
-        <w:t>Valida la inserción correcta de un item.</w:t>
+        <w:t xml:space="preserve">Valida la inserción correcta de un </w:t>
+      </w:r>
+      <w:proofErr w:type="spellStart"/>
+      <w:r>
+        <w:rPr>
+          <w:lang w:val="es-ES_tradnl"/>
+        </w:rPr>
+        <w:t>item</w:t>
+      </w:r>
+      <w:proofErr w:type="spellEnd"/>
+      <w:r>
+        <w:rPr>
+          <w:lang w:val="es-ES_tradnl"/>
+        </w:rPr>
+        <w:t>.</w:t>
       </w:r>
     </w:p>
     <w:p>
@@ -28810,11 +29986,19 @@
           <w:lang w:val="es-ES_tradnl"/>
         </w:rPr>
       </w:pPr>
-      <w:r>
-        <w:rPr>
-          <w:lang w:val="es-ES_tradnl"/>
-        </w:rPr>
-        <w:t>Item:</w:t>
+      <w:proofErr w:type="spellStart"/>
+      <w:r>
+        <w:rPr>
+          <w:lang w:val="es-ES_tradnl"/>
+        </w:rPr>
+        <w:t>Item</w:t>
+      </w:r>
+      <w:proofErr w:type="spellEnd"/>
+      <w:r>
+        <w:rPr>
+          <w:lang w:val="es-ES_tradnl"/>
+        </w:rPr>
+        <w:t>:</w:t>
       </w:r>
     </w:p>
     <w:p>
@@ -28840,7 +30024,21 @@
         <w:rPr>
           <w:lang w:val="es-ES_tradnl"/>
         </w:rPr>
-        <w:t xml:space="preserve"> | Robot limpiapiscinas | Limpia piscinas de forma eficiente | Exteriores | 50 |10-10-2010|</w:t>
+        <w:t xml:space="preserve"> | Robot </w:t>
+      </w:r>
+      <w:proofErr w:type="spellStart"/>
+      <w:r>
+        <w:rPr>
+          <w:lang w:val="es-ES_tradnl"/>
+        </w:rPr>
+        <w:t>limpiapiscinas</w:t>
+      </w:r>
+      <w:proofErr w:type="spellEnd"/>
+      <w:r>
+        <w:rPr>
+          <w:lang w:val="es-ES_tradnl"/>
+        </w:rPr>
+        <w:t xml:space="preserve"> | Limpia piscinas de forma eficiente | Exteriores | 50 |10-10-2010|</w:t>
       </w:r>
     </w:p>
     <w:p>
@@ -29117,8 +30315,16 @@
         <w:rPr>
           <w:lang w:val="es-ES_tradnl"/>
         </w:rPr>
-        <w:t>un item</w:t>
-      </w:r>
+        <w:t xml:space="preserve">un </w:t>
+      </w:r>
+      <w:proofErr w:type="spellStart"/>
+      <w:r>
+        <w:rPr>
+          <w:lang w:val="es-ES_tradnl"/>
+        </w:rPr>
+        <w:t>item</w:t>
+      </w:r>
+      <w:proofErr w:type="spellEnd"/>
       <w:r>
         <w:rPr>
           <w:lang w:val="es-ES_tradnl"/>
@@ -29138,7 +30344,35 @@
         <w:rPr>
           <w:lang w:val="es-ES_tradnl"/>
         </w:rPr>
-        <w:t>Suponemos que el único item que existe en la base de datos es |I-abcdef-000 | Robot limpiapiscinas | Limpia piscinas | Exteriores | 50 |10/10/2010|</w:t>
+        <w:t xml:space="preserve">Suponemos que el único </w:t>
+      </w:r>
+      <w:proofErr w:type="spellStart"/>
+      <w:r>
+        <w:rPr>
+          <w:lang w:val="es-ES_tradnl"/>
+        </w:rPr>
+        <w:t>item</w:t>
+      </w:r>
+      <w:proofErr w:type="spellEnd"/>
+      <w:r>
+        <w:rPr>
+          <w:lang w:val="es-ES_tradnl"/>
+        </w:rPr>
+        <w:t xml:space="preserve"> que existe en la base de datos es |I-abcdef-000 | Robot </w:t>
+      </w:r>
+      <w:proofErr w:type="spellStart"/>
+      <w:r>
+        <w:rPr>
+          <w:lang w:val="es-ES_tradnl"/>
+        </w:rPr>
+        <w:t>limpiapiscinas</w:t>
+      </w:r>
+      <w:proofErr w:type="spellEnd"/>
+      <w:r>
+        <w:rPr>
+          <w:lang w:val="es-ES_tradnl"/>
+        </w:rPr>
+        <w:t xml:space="preserve"> | Limpia piscinas | Exteriores | 50 |10/10/2010|</w:t>
       </w:r>
     </w:p>
     <w:p>
@@ -29162,11 +30396,19 @@
           <w:lang w:val="es-ES_tradnl"/>
         </w:rPr>
       </w:pPr>
-      <w:r>
-        <w:rPr>
-          <w:lang w:val="es-ES_tradnl"/>
-        </w:rPr>
-        <w:t>Item:</w:t>
+      <w:proofErr w:type="spellStart"/>
+      <w:r>
+        <w:rPr>
+          <w:lang w:val="es-ES_tradnl"/>
+        </w:rPr>
+        <w:t>Item</w:t>
+      </w:r>
+      <w:proofErr w:type="spellEnd"/>
+      <w:r>
+        <w:rPr>
+          <w:lang w:val="es-ES_tradnl"/>
+        </w:rPr>
+        <w:t>:</w:t>
       </w:r>
     </w:p>
     <w:p>
@@ -29300,7 +30542,21 @@
         <w:rPr>
           <w:lang w:val="es-ES_tradnl"/>
         </w:rPr>
-        <w:t>Valida si el usuario introducido está logeado en el sistema.</w:t>
+        <w:t xml:space="preserve">Valida si el usuario introducido está </w:t>
+      </w:r>
+      <w:proofErr w:type="spellStart"/>
+      <w:r>
+        <w:rPr>
+          <w:lang w:val="es-ES_tradnl"/>
+        </w:rPr>
+        <w:t>logeado</w:t>
+      </w:r>
+      <w:proofErr w:type="spellEnd"/>
+      <w:r>
+        <w:rPr>
+          <w:lang w:val="es-ES_tradnl"/>
+        </w:rPr>
+        <w:t xml:space="preserve"> en el sistema.</w:t>
       </w:r>
     </w:p>
     <w:p>
@@ -29454,7 +30710,21 @@
         <w:rPr>
           <w:lang w:val="es-ES_tradnl"/>
         </w:rPr>
-        <w:t>Valida si el usuario introducido está logeado en el sistema.</w:t>
+        <w:t xml:space="preserve">Valida si el usuario introducido está </w:t>
+      </w:r>
+      <w:proofErr w:type="spellStart"/>
+      <w:r>
+        <w:rPr>
+          <w:lang w:val="es-ES_tradnl"/>
+        </w:rPr>
+        <w:t>logeado</w:t>
+      </w:r>
+      <w:proofErr w:type="spellEnd"/>
+      <w:r>
+        <w:rPr>
+          <w:lang w:val="es-ES_tradnl"/>
+        </w:rPr>
+        <w:t xml:space="preserve"> en el sistema.</w:t>
       </w:r>
     </w:p>
     <w:p>
@@ -29574,7 +30844,21 @@
         <w:rPr>
           <w:lang w:val="es-ES_tradnl"/>
         </w:rPr>
-        <w:t>Muestra un error indicando que el usuario no existe. Si simplemente indica que no está logueado se considerará que no pasa la prueba.</w:t>
+        <w:t xml:space="preserve">Muestra un error indicando que el usuario no existe. Si simplemente indica que no está </w:t>
+      </w:r>
+      <w:proofErr w:type="spellStart"/>
+      <w:r>
+        <w:rPr>
+          <w:lang w:val="es-ES_tradnl"/>
+        </w:rPr>
+        <w:t>logueado</w:t>
+      </w:r>
+      <w:proofErr w:type="spellEnd"/>
+      <w:r>
+        <w:rPr>
+          <w:lang w:val="es-ES_tradnl"/>
+        </w:rPr>
+        <w:t xml:space="preserve"> se considerará que no pasa la prueba.</w:t>
       </w:r>
     </w:p>
     <w:p>
@@ -29613,7 +30897,21 @@
         <w:rPr>
           <w:lang w:val="es-ES_tradnl"/>
         </w:rPr>
-        <w:t>Valida si el usuario introducido está logeado en el sistema.</w:t>
+        <w:t xml:space="preserve">Valida si el usuario introducido está </w:t>
+      </w:r>
+      <w:proofErr w:type="spellStart"/>
+      <w:r>
+        <w:rPr>
+          <w:lang w:val="es-ES_tradnl"/>
+        </w:rPr>
+        <w:t>logeado</w:t>
+      </w:r>
+      <w:proofErr w:type="spellEnd"/>
+      <w:r>
+        <w:rPr>
+          <w:lang w:val="es-ES_tradnl"/>
+        </w:rPr>
+        <w:t xml:space="preserve"> en el sistema.</w:t>
       </w:r>
     </w:p>
     <w:p>
@@ -29727,7 +31025,21 @@
         <w:rPr>
           <w:lang w:val="es-ES_tradnl"/>
         </w:rPr>
-        <w:t>Muestra un error indicando que el usuario no existe. Si simplemente indica que no está logueado se considerará que no pasa la prueba.</w:t>
+        <w:t xml:space="preserve">Muestra un error indicando que el usuario no existe. Si simplemente indica que no está </w:t>
+      </w:r>
+      <w:proofErr w:type="spellStart"/>
+      <w:r>
+        <w:rPr>
+          <w:lang w:val="es-ES_tradnl"/>
+        </w:rPr>
+        <w:t>logueado</w:t>
+      </w:r>
+      <w:proofErr w:type="spellEnd"/>
+      <w:r>
+        <w:rPr>
+          <w:lang w:val="es-ES_tradnl"/>
+        </w:rPr>
+        <w:t xml:space="preserve"> se considerará que no pasa la prueba.</w:t>
       </w:r>
     </w:p>
     <w:p>
@@ -29772,7 +31084,21 @@
         <w:rPr>
           <w:lang w:val="es-ES_tradnl"/>
         </w:rPr>
-        <w:t>ido está logeado en el sistema.</w:t>
+        <w:t xml:space="preserve">ido está </w:t>
+      </w:r>
+      <w:proofErr w:type="spellStart"/>
+      <w:r>
+        <w:rPr>
+          <w:lang w:val="es-ES_tradnl"/>
+        </w:rPr>
+        <w:t>logeado</w:t>
+      </w:r>
+      <w:proofErr w:type="spellEnd"/>
+      <w:r>
+        <w:rPr>
+          <w:lang w:val="es-ES_tradnl"/>
+        </w:rPr>
+        <w:t xml:space="preserve"> en el sistema.</w:t>
       </w:r>
     </w:p>
     <w:p>
@@ -29917,7 +31243,21 @@
         <w:rPr>
           <w:lang w:val="es-ES_tradnl"/>
         </w:rPr>
-        <w:t>ido está logeado en el sistema.</w:t>
+        <w:t xml:space="preserve">ido está </w:t>
+      </w:r>
+      <w:proofErr w:type="spellStart"/>
+      <w:r>
+        <w:rPr>
+          <w:lang w:val="es-ES_tradnl"/>
+        </w:rPr>
+        <w:t>logeado</w:t>
+      </w:r>
+      <w:proofErr w:type="spellEnd"/>
+      <w:r>
+        <w:rPr>
+          <w:lang w:val="es-ES_tradnl"/>
+        </w:rPr>
+        <w:t xml:space="preserve"> en el sistema.</w:t>
       </w:r>
     </w:p>
     <w:p>
@@ -30061,7 +31401,21 @@
         <w:rPr>
           <w:lang w:val="es-ES_tradnl"/>
         </w:rPr>
-        <w:t>ido está logeado en el sistema.</w:t>
+        <w:t xml:space="preserve">ido está </w:t>
+      </w:r>
+      <w:proofErr w:type="spellStart"/>
+      <w:r>
+        <w:rPr>
+          <w:lang w:val="es-ES_tradnl"/>
+        </w:rPr>
+        <w:t>logeado</w:t>
+      </w:r>
+      <w:proofErr w:type="spellEnd"/>
+      <w:r>
+        <w:rPr>
+          <w:lang w:val="es-ES_tradnl"/>
+        </w:rPr>
+        <w:t xml:space="preserve"> en el sistema.</w:t>
       </w:r>
     </w:p>
     <w:p>
@@ -30211,7 +31565,21 @@
         <w:rPr>
           <w:lang w:val="es-ES_tradnl"/>
         </w:rPr>
-        <w:t>ido está logeado en el sistema.</w:t>
+        <w:t xml:space="preserve">ido está </w:t>
+      </w:r>
+      <w:proofErr w:type="spellStart"/>
+      <w:r>
+        <w:rPr>
+          <w:lang w:val="es-ES_tradnl"/>
+        </w:rPr>
+        <w:t>logeado</w:t>
+      </w:r>
+      <w:proofErr w:type="spellEnd"/>
+      <w:r>
+        <w:rPr>
+          <w:lang w:val="es-ES_tradnl"/>
+        </w:rPr>
+        <w:t xml:space="preserve"> en el sistema.</w:t>
       </w:r>
     </w:p>
     <w:p>
@@ -30250,12 +31618,14 @@
           <w:lang w:val="es-ES_tradnl"/>
         </w:rPr>
       </w:pPr>
+      <w:proofErr w:type="spellStart"/>
       <w:r>
         <w:rPr>
           <w:lang w:val="es-ES_tradnl"/>
         </w:rPr>
         <w:t>abcd</w:t>
       </w:r>
+      <w:proofErr w:type="spellEnd"/>
     </w:p>
     <w:p>
       <w:pPr>
@@ -31018,6 +32388,7 @@
         </w:rPr>
       </w:pPr>
       <w:bookmarkStart w:id="85" w:name="_Toc478938323"/>
+      <w:proofErr w:type="spellStart"/>
       <w:r>
         <w:rPr>
           <w:lang w:val="es-ES_tradnl"/>
@@ -31025,6 +32396,7 @@
         <w:t>InterfazEstadistica</w:t>
       </w:r>
       <w:bookmarkEnd w:id="85"/>
+      <w:proofErr w:type="spellEnd"/>
     </w:p>
     <w:p>
       <w:pPr>
@@ -31613,6 +32985,7 @@
         </w:rPr>
       </w:pPr>
       <w:bookmarkStart w:id="91" w:name="_Toc478938329"/>
+      <w:proofErr w:type="spellStart"/>
       <w:r>
         <w:rPr>
           <w:lang w:val="es-ES_tradnl"/>
@@ -31620,6 +32993,7 @@
         <w:t>InterfazControlador</w:t>
       </w:r>
       <w:bookmarkEnd w:id="91"/>
+      <w:proofErr w:type="spellEnd"/>
     </w:p>
     <w:p>
       <w:pPr>
@@ -32330,8 +33704,17 @@
           <w:i/>
           <w:lang w:val="es-ES_tradnl"/>
         </w:rPr>
-        <w:t>I-aaaaaa</w:t>
-      </w:r>
+        <w:t>I-</w:t>
+      </w:r>
+      <w:proofErr w:type="spellStart"/>
+      <w:r>
+        <w:rPr>
+          <w:i/>
+          <w:lang w:val="es-ES_tradnl"/>
+        </w:rPr>
+        <w:t>aaaaaa</w:t>
+      </w:r>
+      <w:proofErr w:type="spellEnd"/>
     </w:p>
     <w:p>
       <w:pPr>
@@ -33047,12 +34430,14 @@
           <w:lang w:val="es-ES_tradnl"/>
         </w:rPr>
       </w:pPr>
+      <w:proofErr w:type="spellStart"/>
       <w:r>
         <w:rPr>
           <w:lang w:val="es-ES_tradnl"/>
         </w:rPr>
         <w:t>abcd</w:t>
       </w:r>
+      <w:proofErr w:type="spellEnd"/>
     </w:p>
     <w:p>
       <w:pPr>
@@ -33587,7 +34972,21 @@
         <w:rPr>
           <w:lang w:val="es-ES_tradnl"/>
         </w:rPr>
-        <w:t>El usuario pasa a estar logueado en el sistema.</w:t>
+        <w:t xml:space="preserve">El usuario pasa a estar </w:t>
+      </w:r>
+      <w:proofErr w:type="spellStart"/>
+      <w:r>
+        <w:rPr>
+          <w:lang w:val="es-ES_tradnl"/>
+        </w:rPr>
+        <w:t>logueado</w:t>
+      </w:r>
+      <w:proofErr w:type="spellEnd"/>
+      <w:r>
+        <w:rPr>
+          <w:lang w:val="es-ES_tradnl"/>
+        </w:rPr>
+        <w:t xml:space="preserve"> en el sistema.</w:t>
       </w:r>
     </w:p>
     <w:p>
@@ -33778,7 +35177,21 @@
         <w:rPr>
           <w:lang w:val="es-ES_tradnl"/>
         </w:rPr>
-        <w:t>No es necesario seguir ningún orden concreto al ejecutar los casos de prueba, pues todos ellos son idempotentes.</w:t>
+        <w:t xml:space="preserve">No es necesario seguir ningún orden concreto al ejecutar los casos de prueba, pues todos ellos son </w:t>
+      </w:r>
+      <w:proofErr w:type="spellStart"/>
+      <w:r>
+        <w:rPr>
+          <w:lang w:val="es-ES_tradnl"/>
+        </w:rPr>
+        <w:t>idempotentes</w:t>
+      </w:r>
+      <w:proofErr w:type="spellEnd"/>
+      <w:r>
+        <w:rPr>
+          <w:lang w:val="es-ES_tradnl"/>
+        </w:rPr>
+        <w:t>.</w:t>
       </w:r>
     </w:p>
     <w:p>
@@ -34849,7 +36262,7 @@
         <w:noProof/>
         <w:lang w:val="es-ES"/>
       </w:rPr>
-      <w:t>1</w:t>
+      <w:t>17</w:t>
     </w:r>
     <w:r>
       <w:rPr>
@@ -34985,6 +36398,7 @@
               <w:lang w:val="es-ES"/>
             </w:rPr>
           </w:pPr>
+          <w:proofErr w:type="spellStart"/>
           <w:r>
             <w:rPr>
               <w:sz w:val="16"/>
@@ -35001,6 +36415,7 @@
             </w:rPr>
             <w:t>EI</w:t>
           </w:r>
+          <w:proofErr w:type="spellEnd"/>
         </w:p>
       </w:tc>
       <w:tc>
@@ -38990,6 +40405,7 @@
   <w:style w:type="character" w:default="1" w:styleId="Fuentedeprrafopredeter">
     <w:name w:val="Default Paragraph Font"/>
     <w:uiPriority w:val="1"/>
+    <w:semiHidden/>
     <w:unhideWhenUsed/>
   </w:style>
   <w:style w:type="table" w:default="1" w:styleId="Tablanormal">
@@ -40516,7 +41932,7 @@
 </file>
 
 <file path=customXml/itemProps1.xml><?xml version="1.0" encoding="utf-8"?>
-<ds:datastoreItem xmlns:ds="http://schemas.openxmlformats.org/officeDocument/2006/customXml" ds:itemID="{018958EA-BE65-4EFE-8D9A-D349CBFE7F9E}">
+<ds:datastoreItem xmlns:ds="http://schemas.openxmlformats.org/officeDocument/2006/customXml" ds:itemID="{A598537E-51DD-4F99-B33C-F245DB23FD50}">
   <ds:schemaRefs>
     <ds:schemaRef ds:uri="http://schemas.openxmlformats.org/officeDocument/2006/bibliography"/>
   </ds:schemaRefs>

--- a/PDP_v1.docx
+++ b/PDP_v1.docx
@@ -473,7 +473,6 @@
                 <w:lang w:val="es-ES_tradnl"/>
               </w:rPr>
             </w:pPr>
-            <w:bookmarkStart w:id="2" w:name="_GoBack"/>
             <w:r>
               <w:rPr>
                 <w:b/>
@@ -481,7 +480,6 @@
               </w:rPr>
               <w:t>Edición</w:t>
             </w:r>
-            <w:bookmarkEnd w:id="2"/>
           </w:p>
         </w:tc>
         <w:tc>
@@ -11112,14 +11110,14 @@
           <w:lang w:val="es-ES_tradnl"/>
         </w:rPr>
       </w:pPr>
-      <w:bookmarkStart w:id="3" w:name="_Toc478938241"/>
+      <w:bookmarkStart w:id="2" w:name="_Toc478938241"/>
       <w:r>
         <w:rPr>
           <w:lang w:val="es-ES_tradnl"/>
         </w:rPr>
         <w:t>Plan de pruebas</w:t>
       </w:r>
-      <w:bookmarkEnd w:id="3"/>
+      <w:bookmarkEnd w:id="2"/>
     </w:p>
     <w:p>
       <w:pPr>
@@ -11129,14 +11127,14 @@
           <w:lang w:val="es-ES_tradnl"/>
         </w:rPr>
       </w:pPr>
-      <w:bookmarkStart w:id="4" w:name="_Toc478938242"/>
+      <w:bookmarkStart w:id="3" w:name="_Toc478938242"/>
       <w:r>
         <w:rPr>
           <w:lang w:val="es-ES_tradnl"/>
         </w:rPr>
         <w:t>Identificador único del documento</w:t>
       </w:r>
-      <w:bookmarkEnd w:id="4"/>
+      <w:bookmarkEnd w:id="3"/>
     </w:p>
     <w:p>
       <w:pPr>
@@ -11160,14 +11158,14 @@
           <w:lang w:val="es-ES_tradnl"/>
         </w:rPr>
       </w:pPr>
-      <w:bookmarkStart w:id="5" w:name="_Toc478938243"/>
+      <w:bookmarkStart w:id="4" w:name="_Toc478938243"/>
       <w:r>
         <w:rPr>
           <w:lang w:val="es-ES_tradnl"/>
         </w:rPr>
         <w:t>Introducción</w:t>
       </w:r>
-      <w:bookmarkEnd w:id="5"/>
+      <w:bookmarkEnd w:id="4"/>
       <w:r>
         <w:rPr>
           <w:lang w:val="es-ES_tradnl"/>
@@ -11308,11 +11306,11 @@
       <w:pPr>
         <w:pStyle w:val="Ttulo3"/>
       </w:pPr>
-      <w:bookmarkStart w:id="6" w:name="_Toc478938244"/>
+      <w:bookmarkStart w:id="5" w:name="_Toc478938244"/>
       <w:r>
         <w:t>Documentos relacionados</w:t>
       </w:r>
-      <w:bookmarkEnd w:id="6"/>
+      <w:bookmarkEnd w:id="5"/>
     </w:p>
     <w:tbl>
       <w:tblPr>
@@ -11466,14 +11464,14 @@
           <w:lang w:val="es-ES_tradnl"/>
         </w:rPr>
       </w:pPr>
-      <w:bookmarkStart w:id="7" w:name="_Toc478938245"/>
+      <w:bookmarkStart w:id="6" w:name="_Toc478938245"/>
       <w:r>
         <w:rPr>
           <w:lang w:val="es-ES_tradnl"/>
         </w:rPr>
         <w:t>Elementos software a probar</w:t>
       </w:r>
-      <w:bookmarkEnd w:id="7"/>
+      <w:bookmarkEnd w:id="6"/>
     </w:p>
     <w:p>
       <w:pPr>
@@ -11522,14 +11520,14 @@
           <w:lang w:val="es-ES_tradnl"/>
         </w:rPr>
       </w:pPr>
-      <w:bookmarkStart w:id="8" w:name="_Toc478938246"/>
+      <w:bookmarkStart w:id="7" w:name="_Toc478938246"/>
       <w:r>
         <w:rPr>
           <w:lang w:val="es-ES_tradnl"/>
         </w:rPr>
         <w:t>Características a probar</w:t>
       </w:r>
-      <w:bookmarkEnd w:id="8"/>
+      <w:bookmarkEnd w:id="7"/>
     </w:p>
     <w:p>
       <w:pPr>
@@ -11554,14 +11552,14 @@
           <w:lang w:val="es-ES_tradnl"/>
         </w:rPr>
       </w:pPr>
-      <w:bookmarkStart w:id="9" w:name="_Toc478938247"/>
+      <w:bookmarkStart w:id="8" w:name="_Toc478938247"/>
       <w:r>
         <w:rPr>
           <w:lang w:val="es-ES_tradnl"/>
         </w:rPr>
         <w:t>Características que no se prueban</w:t>
       </w:r>
-      <w:bookmarkEnd w:id="9"/>
+      <w:bookmarkEnd w:id="8"/>
     </w:p>
     <w:p>
       <w:pPr>
@@ -11604,7 +11602,7 @@
           <w:lang w:val="es-ES_tradnl"/>
         </w:rPr>
       </w:pPr>
-      <w:bookmarkStart w:id="10" w:name="_Toc478938248"/>
+      <w:bookmarkStart w:id="9" w:name="_Toc478938248"/>
       <w:r>
         <w:rPr>
           <w:lang w:val="es-ES_tradnl"/>
@@ -11612,24 +11610,37 @@
         <w:lastRenderedPageBreak/>
         <w:t>Enfoque general de la prueba</w:t>
       </w:r>
+      <w:bookmarkEnd w:id="9"/>
+    </w:p>
+    <w:p>
+      <w:pPr>
+        <w:ind w:firstLine="576"/>
+        <w:jc w:val="both"/>
+        <w:rPr>
+          <w:lang w:val="es-ES_tradnl"/>
+        </w:rPr>
+      </w:pPr>
+      <w:r>
+        <w:rPr>
+          <w:lang w:val="es-ES_tradnl"/>
+        </w:rPr>
+        <w:t>Dada la importancia de los formatos para los distintos atributos expuestos en los requisitos, las pruebas se centraron en asegurar su correcta interpretación. Para ello se utilizó principalmente el método de partición para crear casos de prueba.</w:t>
+      </w:r>
+    </w:p>
+    <w:p>
+      <w:pPr>
+        <w:jc w:val="both"/>
+        <w:rPr>
+          <w:lang w:val="es-ES_tradnl"/>
+        </w:rPr>
+      </w:pPr>
+      <w:bookmarkStart w:id="10" w:name="_GoBack"/>
       <w:bookmarkEnd w:id="10"/>
     </w:p>
     <w:p>
       <w:pPr>
         <w:ind w:firstLine="576"/>
-        <w:rPr>
-          <w:lang w:val="es-ES_tradnl"/>
-        </w:rPr>
-      </w:pPr>
-      <w:r>
-        <w:rPr>
-          <w:lang w:val="es-ES_tradnl"/>
-        </w:rPr>
-        <w:t>Dada la importancia de los formatos para los distintos atributos expuestos en los requisitos, las pruebas se centraron en asegurar su correcta interpretación. Para ello se utilizó principalmente el método de partición para crear casos de prueba.</w:t>
-      </w:r>
-    </w:p>
-    <w:p>
-      <w:pPr>
+        <w:jc w:val="both"/>
         <w:rPr>
           <w:lang w:val="es-ES_tradnl"/>
         </w:rPr>
@@ -11643,6 +11654,7 @@
     </w:p>
     <w:p>
       <w:pPr>
+        <w:jc w:val="both"/>
         <w:rPr>
           <w:lang w:val="es-ES_tradnl"/>
         </w:rPr>
@@ -11651,6 +11663,7 @@
     <w:p>
       <w:pPr>
         <w:ind w:firstLine="576"/>
+        <w:jc w:val="both"/>
         <w:rPr>
           <w:u w:val="single"/>
           <w:lang w:val="es-ES_tradnl"/>
@@ -36262,7 +36275,7 @@
         <w:noProof/>
         <w:lang w:val="es-ES"/>
       </w:rPr>
-      <w:t>17</w:t>
+      <w:t>2</w:t>
     </w:r>
     <w:r>
       <w:rPr>
@@ -41932,7 +41945,7 @@
 </file>
 
 <file path=customXml/itemProps1.xml><?xml version="1.0" encoding="utf-8"?>
-<ds:datastoreItem xmlns:ds="http://schemas.openxmlformats.org/officeDocument/2006/customXml" ds:itemID="{A598537E-51DD-4F99-B33C-F245DB23FD50}">
+<ds:datastoreItem xmlns:ds="http://schemas.openxmlformats.org/officeDocument/2006/customXml" ds:itemID="{468165D2-05DC-4E0A-B1EA-1B0B7B441BC3}">
   <ds:schemaRefs>
     <ds:schemaRef ds:uri="http://schemas.openxmlformats.org/officeDocument/2006/bibliography"/>
   </ds:schemaRefs>
